--- a/Docx/Dap an.docx
+++ b/Docx/Dap an.docx
@@ -116,13 +116,6 @@
           <w:rFonts w:ascii="Times New Roman" w:hAnsi="Times New Roman"/>
           <w:noProof w:val="0"/>
         </w:rPr>
-        <w:t xml:space="preserve">C. </w:t>
-      </w:r>
-      <w:r>
-        <w:rPr>
-          <w:rFonts w:ascii="Times New Roman" w:hAnsi="Times New Roman"/>
-          <w:noProof w:val="0"/>
-        </w:rPr>
         <w:t xml:space="preserve">đang diễn ra vô cùng ác liệt.                           </w:t>
       </w:r>
       <w:r>
@@ -141,13 +134,6 @@
           <w:noProof w:val="0"/>
         </w:rPr>
       </w:pPr>
-      <w:r>
-        <w:rPr>
-          <w:rFonts w:ascii="Times New Roman" w:hAnsi="Times New Roman"/>
-          <w:noProof w:val="0"/>
-        </w:rPr>
-        <w:t>D.</w:t>
-      </w:r>
       <w:r>
         <w:rPr>
           <w:rFonts w:ascii="Times New Roman" w:hAnsi="Times New Roman"/>
@@ -359,7 +345,6 @@
         <w:rPr>
           <w:rFonts w:ascii="Times New Roman" w:hAnsi="Times New Roman"/>
           <w:noProof w:val="0"/>
-          <w:highlight w:val="yellow"/>
         </w:rPr>
         <w:t>D.</w:t>
       </w:r>
@@ -367,10 +352,148 @@
         <w:rPr>
           <w:rFonts w:ascii="Times New Roman" w:hAnsi="Times New Roman"/>
           <w:noProof w:val="0"/>
-          <w:highlight w:val="yellow"/>
         </w:rPr>
         <w:t xml:space="preserve">Liên Xô, </w:t>
       </w:r>
+      <w:r>
+        <w:rPr>
+          <w:rFonts w:ascii="Times New Roman" w:hAnsi="Times New Roman"/>
+          <w:noProof w:val="0"/>
+          <w:lang w:val="vi-VN"/>
+        </w:rPr>
+        <w:t>Mỹ</w:t>
+      </w:r>
+      <w:r>
+        <w:rPr>
+          <w:rFonts w:ascii="Times New Roman" w:hAnsi="Times New Roman"/>
+          <w:noProof w:val="0"/>
+        </w:rPr>
+        <w:t>, Anh</w:t>
+      </w:r>
+      <w:r>
+        <w:rPr>
+          <w:rFonts w:ascii="Times New Roman" w:hAnsi="Times New Roman"/>
+          <w:noProof w:val="0"/>
+        </w:rPr>
+        <w:t xml:space="preserve">       </w:t>
+      </w:r>
+    </w:p>
+    <w:p>
+      <w:pPr>
+        <w:jc w:val="both"/>
+        <w:rPr>
+          <w:rFonts w:ascii="Times New Roman" w:hAnsi="Times New Roman"/>
+          <w:noProof w:val="0"/>
+          <w:lang w:val="vi-VN"/>
+        </w:rPr>
+      </w:pPr>
+      <w:r>
+        <w:rPr>
+          <w:rFonts w:ascii="Times New Roman" w:hAnsi="Times New Roman"/>
+          <w:b/>
+          <w:noProof w:val="0"/>
+        </w:rPr>
+        <w:t>Câu 3.</w:t>
+      </w:r>
+      <w:r>
+        <w:rPr>
+          <w:rFonts w:ascii="Times New Roman" w:hAnsi="Times New Roman"/>
+          <w:noProof w:val="0"/>
+        </w:rPr>
+        <w:t xml:space="preserve"> </w:t>
+      </w:r>
+      <w:r>
+        <w:rPr>
+          <w:rFonts w:ascii="Times New Roman" w:hAnsi="Times New Roman"/>
+          <w:noProof w:val="0"/>
+          <w:lang w:val="vi-VN"/>
+        </w:rPr>
+        <w:t xml:space="preserve">Sau </w:t>
+      </w:r>
+      <w:r>
+        <w:rPr>
+          <w:rFonts w:ascii="Times New Roman" w:hAnsi="Times New Roman"/>
+          <w:noProof w:val="0"/>
+        </w:rPr>
+        <w:t>C</w:t>
+      </w:r>
+      <w:r>
+        <w:rPr>
+          <w:rFonts w:ascii="Times New Roman" w:hAnsi="Times New Roman"/>
+          <w:noProof w:val="0"/>
+          <w:lang w:val="vi-VN"/>
+        </w:rPr>
+        <w:t xml:space="preserve">hiến tranh thế giới </w:t>
+      </w:r>
+      <w:r>
+        <w:rPr>
+          <w:rFonts w:ascii="Times New Roman" w:hAnsi="Times New Roman"/>
+          <w:noProof w:val="0"/>
+        </w:rPr>
+        <w:t>thứ hai</w:t>
+      </w:r>
+      <w:r>
+        <w:rPr>
+          <w:rFonts w:ascii="Times New Roman" w:hAnsi="Times New Roman"/>
+          <w:noProof w:val="0"/>
+          <w:lang w:val="vi-VN"/>
+        </w:rPr>
+        <w:t xml:space="preserve">, một trật tự thế giới mới được xác lập gọi là </w:t>
+      </w:r>
+    </w:p>
+    <w:p>
+      <w:pPr>
+        <w:jc w:val="both"/>
+        <w:rPr>
+          <w:rFonts w:ascii="Times New Roman" w:hAnsi="Times New Roman"/>
+          <w:noProof w:val="0"/>
+          <w:lang w:val="vi-VN"/>
+        </w:rPr>
+      </w:pPr>
+      <w:r>
+        <w:rPr>
+          <w:rFonts w:ascii="Times New Roman" w:hAnsi="Times New Roman"/>
+          <w:noProof w:val="0"/>
+          <w:lang w:val="vi-VN"/>
+        </w:rPr>
+        <w:t>A. trật tự thế giới Versailles - Washington.</w:t>
+      </w:r>
+      <w:r>
+        <w:rPr>
+          <w:rFonts w:ascii="Times New Roman" w:hAnsi="Times New Roman"/>
+          <w:noProof w:val="0"/>
+          <w:lang w:val="vi-VN"/>
+        </w:rPr>
+        <w:tab/>
+      </w:r>
+    </w:p>
+    <w:p>
+      <w:pPr>
+        <w:jc w:val="both"/>
+        <w:rPr>
+          <w:rFonts w:ascii="Times New Roman" w:hAnsi="Times New Roman"/>
+          <w:noProof w:val="0"/>
+          <w:lang w:val="vi-VN"/>
+        </w:rPr>
+      </w:pPr>
+      <w:r>
+        <w:rPr>
+          <w:rFonts w:ascii="Times New Roman" w:hAnsi="Times New Roman"/>
+          <w:noProof w:val="0"/>
+          <w:lang w:val="vi-VN"/>
+        </w:rPr>
+        <w:t>B. trật tự thế giới đa cực nhiều trung tâm.</w:t>
+      </w:r>
+    </w:p>
+    <w:p>
+      <w:pPr>
+        <w:jc w:val="both"/>
+        <w:rPr>
+          <w:rFonts w:ascii="Times New Roman" w:hAnsi="Times New Roman"/>
+          <w:noProof w:val="0"/>
+          <w:lang w:val="vi-VN"/>
+        </w:rPr>
+      </w:pPr>
       <w:r>
         <w:rPr>
           <w:rFonts w:ascii="Times New Roman" w:hAnsi="Times New Roman"/>
@@ -378,140 +501,17 @@
           <w:highlight w:val="yellow"/>
           <w:lang w:val="vi-VN"/>
         </w:rPr>
-        <w:t>Mỹ</w:t>
+        <w:t xml:space="preserve">C. trật tự </w:t>
       </w:r>
       <w:r>
         <w:rPr>
           <w:rFonts w:ascii="Times New Roman" w:hAnsi="Times New Roman"/>
           <w:noProof w:val="0"/>
           <w:highlight w:val="yellow"/>
-        </w:rPr>
-        <w:t>, Anh</w:t>
-      </w:r>
-      <w:r>
-        <w:rPr>
-          <w:rFonts w:ascii="Times New Roman" w:hAnsi="Times New Roman"/>
-          <w:noProof w:val="0"/>
-        </w:rPr>
-        <w:t xml:space="preserve">       </w:t>
-      </w:r>
-    </w:p>
-    <w:p>
-      <w:pPr>
-        <w:jc w:val="both"/>
-        <w:rPr>
-          <w:rFonts w:ascii="Times New Roman" w:hAnsi="Times New Roman"/>
-          <w:noProof w:val="0"/>
-          <w:lang w:val="vi-VN"/>
-        </w:rPr>
-      </w:pPr>
-      <w:r>
-        <w:rPr>
-          <w:rFonts w:ascii="Times New Roman" w:hAnsi="Times New Roman"/>
-          <w:b/>
-          <w:noProof w:val="0"/>
-        </w:rPr>
-        <w:t>Câu 3.</w:t>
-      </w:r>
-      <w:r>
-        <w:rPr>
-          <w:rFonts w:ascii="Times New Roman" w:hAnsi="Times New Roman"/>
-          <w:noProof w:val="0"/>
-        </w:rPr>
-        <w:t xml:space="preserve"> </w:t>
-      </w:r>
-      <w:r>
-        <w:rPr>
-          <w:rFonts w:ascii="Times New Roman" w:hAnsi="Times New Roman"/>
-          <w:noProof w:val="0"/>
-          <w:lang w:val="vi-VN"/>
-        </w:rPr>
-        <w:t xml:space="preserve">Sau </w:t>
-      </w:r>
-      <w:r>
-        <w:rPr>
-          <w:rFonts w:ascii="Times New Roman" w:hAnsi="Times New Roman"/>
-          <w:noProof w:val="0"/>
-        </w:rPr>
-        <w:t>C</w:t>
-      </w:r>
-      <w:r>
-        <w:rPr>
-          <w:rFonts w:ascii="Times New Roman" w:hAnsi="Times New Roman"/>
-          <w:noProof w:val="0"/>
-          <w:lang w:val="vi-VN"/>
-        </w:rPr>
-        <w:t xml:space="preserve">hiến tranh thế giới </w:t>
-      </w:r>
-      <w:r>
-        <w:rPr>
-          <w:rFonts w:ascii="Times New Roman" w:hAnsi="Times New Roman"/>
-          <w:noProof w:val="0"/>
-        </w:rPr>
-        <w:t>thứ hai</w:t>
-      </w:r>
-      <w:r>
-        <w:rPr>
-          <w:rFonts w:ascii="Times New Roman" w:hAnsi="Times New Roman"/>
-          <w:noProof w:val="0"/>
-          <w:lang w:val="vi-VN"/>
-        </w:rPr>
-        <w:t xml:space="preserve">, một trật tự thế giới mới được xác lập gọi là </w:t>
-      </w:r>
-    </w:p>
-    <w:p>
-      <w:pPr>
-        <w:jc w:val="both"/>
-        <w:rPr>
-          <w:rFonts w:ascii="Times New Roman" w:hAnsi="Times New Roman"/>
-          <w:noProof w:val="0"/>
-          <w:lang w:val="vi-VN"/>
-        </w:rPr>
-      </w:pPr>
-      <w:r>
-        <w:rPr>
-          <w:rFonts w:ascii="Times New Roman" w:hAnsi="Times New Roman"/>
-          <w:noProof w:val="0"/>
-          <w:lang w:val="vi-VN"/>
-        </w:rPr>
-        <w:t>A. trật tự thế giới Versailles - Washington.</w:t>
-      </w:r>
-      <w:r>
-        <w:rPr>
-          <w:rFonts w:ascii="Times New Roman" w:hAnsi="Times New Roman"/>
-          <w:noProof w:val="0"/>
-          <w:lang w:val="vi-VN"/>
-        </w:rPr>
-        <w:tab/>
-      </w:r>
-    </w:p>
-    <w:p>
-      <w:pPr>
-        <w:jc w:val="both"/>
-        <w:rPr>
-          <w:rFonts w:ascii="Times New Roman" w:hAnsi="Times New Roman"/>
-          <w:noProof w:val="0"/>
-          <w:lang w:val="vi-VN"/>
-        </w:rPr>
-      </w:pPr>
-      <w:r>
-        <w:rPr>
-          <w:rFonts w:ascii="Times New Roman" w:hAnsi="Times New Roman"/>
-          <w:noProof w:val="0"/>
-          <w:lang w:val="vi-VN"/>
-        </w:rPr>
-        <w:t>B. trật tự thế giới đa cực nhiều trung tâm.</w:t>
-      </w:r>
-    </w:p>
-    <w:p>
-      <w:pPr>
-        <w:jc w:val="both"/>
-        <w:rPr>
-          <w:rFonts w:ascii="Times New Roman" w:hAnsi="Times New Roman"/>
-          <w:noProof w:val="0"/>
-          <w:lang w:val="vi-VN"/>
-        </w:rPr>
-      </w:pPr>
+          <w:lang w:val="it-IT"/>
+        </w:rPr>
+        <w:t xml:space="preserve">thế giới hai cực </w:t>
+      </w:r>
       <w:r>
         <w:rPr>
           <w:rFonts w:ascii="Times New Roman" w:hAnsi="Times New Roman"/>
@@ -519,8 +519,237 @@
           <w:highlight w:val="yellow"/>
           <w:lang w:val="vi-VN"/>
         </w:rPr>
-        <w:t xml:space="preserve">C. trật tự </w:t>
-      </w:r>
+        <w:t>Yalta.</w:t>
+      </w:r>
+      <w:r>
+        <w:rPr>
+          <w:rFonts w:ascii="Times New Roman" w:hAnsi="Times New Roman"/>
+          <w:noProof w:val="0"/>
+          <w:lang w:val="vi-VN"/>
+        </w:rPr>
+        <w:tab/>
+      </w:r>
+      <w:r>
+        <w:rPr>
+          <w:rFonts w:ascii="Times New Roman" w:hAnsi="Times New Roman"/>
+          <w:noProof w:val="0"/>
+          <w:lang w:val="vi-VN"/>
+        </w:rPr>
+        <w:tab/>
+      </w:r>
+      <w:r>
+        <w:rPr>
+          <w:rFonts w:ascii="Times New Roman" w:hAnsi="Times New Roman"/>
+          <w:noProof w:val="0"/>
+          <w:lang w:val="vi-VN"/>
+        </w:rPr>
+        <w:tab/>
+      </w:r>
+    </w:p>
+    <w:p>
+      <w:pPr>
+        <w:jc w:val="both"/>
+        <w:rPr>
+          <w:rFonts w:ascii="Times New Roman" w:hAnsi="Times New Roman"/>
+          <w:noProof w:val="0"/>
+          <w:lang w:val="vi-VN"/>
+        </w:rPr>
+      </w:pPr>
+      <w:r>
+        <w:rPr>
+          <w:rFonts w:ascii="Times New Roman" w:hAnsi="Times New Roman"/>
+          <w:noProof w:val="0"/>
+          <w:lang w:val="vi-VN"/>
+        </w:rPr>
+        <w:t>D. trật tự thế giới đơn cực.</w:t>
+      </w:r>
+    </w:p>
+    <w:p>
+      <w:pPr>
+        <w:jc w:val="both"/>
+        <w:rPr>
+          <w:rFonts w:ascii="Times New Roman" w:hAnsi="Times New Roman"/>
+          <w:noProof w:val="0"/>
+          <w:lang w:val="it-IT"/>
+        </w:rPr>
+      </w:pPr>
+      <w:r>
+        <w:rPr>
+          <w:rFonts w:ascii="Times New Roman" w:hAnsi="Times New Roman"/>
+          <w:b/>
+          <w:noProof w:val="0"/>
+          <w:lang w:val="vi-VN"/>
+        </w:rPr>
+        <w:t>Câu 4</w:t>
+      </w:r>
+      <w:r>
+        <w:rPr>
+          <w:rFonts w:ascii="Times New Roman" w:hAnsi="Times New Roman"/>
+          <w:noProof w:val="0"/>
+          <w:lang w:val="it-IT"/>
+        </w:rPr>
+        <w:t xml:space="preserve">. Trật tự thế giới hai cực Yalta bị chi phối bởi hai cường quốc </w:t>
+      </w:r>
+    </w:p>
+    <w:p>
+      <w:pPr>
+        <w:jc w:val="both"/>
+        <w:rPr>
+          <w:rFonts w:ascii="Times New Roman" w:hAnsi="Times New Roman"/>
+          <w:noProof w:val="0"/>
+          <w:lang w:val="it-IT"/>
+        </w:rPr>
+      </w:pPr>
+      <w:r>
+        <w:rPr>
+          <w:rFonts w:ascii="Times New Roman" w:hAnsi="Times New Roman"/>
+          <w:noProof w:val="0"/>
+          <w:lang w:val="it-IT"/>
+        </w:rPr>
+        <w:t>A. M</w:t>
+      </w:r>
+      <w:r>
+        <w:rPr>
+          <w:rFonts w:ascii="Times New Roman" w:hAnsi="Times New Roman"/>
+          <w:noProof w:val="0"/>
+          <w:lang w:val="vi-VN"/>
+        </w:rPr>
+        <w:t>ỹ</w:t>
+      </w:r>
+      <w:r>
+        <w:rPr>
+          <w:rFonts w:ascii="Times New Roman" w:hAnsi="Times New Roman"/>
+          <w:noProof w:val="0"/>
+          <w:lang w:val="it-IT"/>
+        </w:rPr>
+        <w:t xml:space="preserve"> và Trung Quốc.</w:t>
+      </w:r>
+      <w:r>
+        <w:rPr>
+          <w:rFonts w:ascii="Times New Roman" w:hAnsi="Times New Roman"/>
+          <w:noProof w:val="0"/>
+          <w:lang w:val="it-IT"/>
+        </w:rPr>
+        <w:tab/>
+      </w:r>
+      <w:r>
+        <w:rPr>
+          <w:rFonts w:ascii="Times New Roman" w:hAnsi="Times New Roman"/>
+          <w:noProof w:val="0"/>
+          <w:lang w:val="it-IT"/>
+        </w:rPr>
+        <w:tab/>
+      </w:r>
+      <w:r>
+        <w:rPr>
+          <w:rFonts w:ascii="Times New Roman" w:hAnsi="Times New Roman"/>
+          <w:noProof w:val="0"/>
+          <w:lang w:val="it-IT"/>
+        </w:rPr>
+        <w:tab/>
+      </w:r>
+      <w:r>
+        <w:rPr>
+          <w:rFonts w:ascii="Times New Roman" w:hAnsi="Times New Roman"/>
+          <w:noProof w:val="0"/>
+          <w:lang w:val="it-IT"/>
+        </w:rPr>
+        <w:tab/>
+      </w:r>
+    </w:p>
+    <w:p>
+      <w:pPr>
+        <w:jc w:val="both"/>
+        <w:rPr>
+          <w:rFonts w:ascii="Times New Roman" w:hAnsi="Times New Roman"/>
+          <w:noProof w:val="0"/>
+          <w:lang w:val="it-IT"/>
+        </w:rPr>
+      </w:pPr>
+      <w:r>
+        <w:rPr>
+          <w:rFonts w:ascii="Times New Roman" w:hAnsi="Times New Roman"/>
+          <w:noProof w:val="0"/>
+          <w:lang w:val="it-IT"/>
+        </w:rPr>
+        <w:t>B. M</w:t>
+      </w:r>
+      <w:r>
+        <w:rPr>
+          <w:rFonts w:ascii="Times New Roman" w:hAnsi="Times New Roman"/>
+          <w:noProof w:val="0"/>
+          <w:lang w:val="vi-VN"/>
+        </w:rPr>
+        <w:t>ỹ</w:t>
+      </w:r>
+      <w:r>
+        <w:rPr>
+          <w:rFonts w:ascii="Times New Roman" w:hAnsi="Times New Roman"/>
+          <w:noProof w:val="0"/>
+          <w:lang w:val="it-IT"/>
+        </w:rPr>
+        <w:t xml:space="preserve"> và Anh.</w:t>
+      </w:r>
+    </w:p>
+    <w:p>
+      <w:pPr>
+        <w:jc w:val="both"/>
+        <w:rPr>
+          <w:rFonts w:ascii="Times New Roman" w:hAnsi="Times New Roman"/>
+          <w:noProof w:val="0"/>
+          <w:lang w:val="it-IT"/>
+        </w:rPr>
+      </w:pPr>
+      <w:r>
+        <w:rPr>
+          <w:rFonts w:ascii="Times New Roman" w:hAnsi="Times New Roman"/>
+          <w:noProof w:val="0"/>
+          <w:lang w:val="it-IT"/>
+        </w:rPr>
+        <w:t>C. Trung Quốc và Liên Xô</w:t>
+      </w:r>
+      <w:r>
+        <w:rPr>
+          <w:rFonts w:ascii="Times New Roman" w:hAnsi="Times New Roman"/>
+          <w:noProof w:val="0"/>
+          <w:lang w:val="it-IT"/>
+        </w:rPr>
+        <w:tab/>
+      </w:r>
+      <w:r>
+        <w:rPr>
+          <w:rFonts w:ascii="Times New Roman" w:hAnsi="Times New Roman"/>
+          <w:noProof w:val="0"/>
+          <w:lang w:val="it-IT"/>
+        </w:rPr>
+        <w:tab/>
+      </w:r>
+      <w:r>
+        <w:rPr>
+          <w:rFonts w:ascii="Times New Roman" w:hAnsi="Times New Roman"/>
+          <w:noProof w:val="0"/>
+          <w:lang w:val="it-IT"/>
+        </w:rPr>
+        <w:tab/>
+      </w:r>
+      <w:r>
+        <w:rPr>
+          <w:rFonts w:ascii="Times New Roman" w:hAnsi="Times New Roman"/>
+          <w:noProof w:val="0"/>
+          <w:lang w:val="it-IT"/>
+        </w:rPr>
+        <w:tab/>
+      </w:r>
+    </w:p>
+    <w:p>
+      <w:pPr>
+        <w:jc w:val="both"/>
+        <w:rPr>
+          <w:rFonts w:ascii="Times New Roman" w:hAnsi="Times New Roman"/>
+          <w:noProof w:val="0"/>
+          <w:lang w:val="it-IT"/>
+        </w:rPr>
+      </w:pPr>
       <w:r>
         <w:rPr>
           <w:rFonts w:ascii="Times New Roman" w:hAnsi="Times New Roman"/>
@@ -528,7 +757,7 @@
           <w:highlight w:val="yellow"/>
           <w:lang w:val="it-IT"/>
         </w:rPr>
-        <w:t xml:space="preserve">thế giới hai cực </w:t>
+        <w:t>D. M</w:t>
       </w:r>
       <w:r>
         <w:rPr>
@@ -537,7 +766,116 @@
           <w:highlight w:val="yellow"/>
           <w:lang w:val="vi-VN"/>
         </w:rPr>
-        <w:t>Yalta.</w:t>
+        <w:t>ỹ</w:t>
+      </w:r>
+      <w:r>
+        <w:rPr>
+          <w:rFonts w:ascii="Times New Roman" w:hAnsi="Times New Roman"/>
+          <w:noProof w:val="0"/>
+          <w:highlight w:val="yellow"/>
+          <w:lang w:val="it-IT"/>
+        </w:rPr>
+        <w:t xml:space="preserve"> và Liên Xô.</w:t>
+      </w:r>
+    </w:p>
+    <w:p>
+      <w:pPr>
+        <w:jc w:val="both"/>
+        <w:rPr>
+          <w:rFonts w:ascii="Times New Roman" w:hAnsi="Times New Roman"/>
+          <w:noProof w:val="0"/>
+          <w:lang w:val="it-IT"/>
+        </w:rPr>
+      </w:pPr>
+      <w:r>
+        <w:rPr>
+          <w:rFonts w:ascii="Times New Roman" w:hAnsi="Times New Roman"/>
+          <w:b/>
+          <w:noProof w:val="0"/>
+          <w:lang w:val="it-IT"/>
+        </w:rPr>
+        <w:t>Câu 5</w:t>
+      </w:r>
+      <w:r>
+        <w:rPr>
+          <w:rFonts w:ascii="Times New Roman" w:hAnsi="Times New Roman"/>
+          <w:noProof w:val="0"/>
+          <w:lang w:val="it-IT"/>
+        </w:rPr>
+        <w:t>. Hội nghị Yalta thực chất là hội nghị</w:t>
+      </w:r>
+    </w:p>
+    <w:p>
+      <w:pPr>
+        <w:jc w:val="both"/>
+        <w:rPr>
+          <w:rFonts w:ascii="Times New Roman" w:hAnsi="Times New Roman"/>
+          <w:noProof w:val="0"/>
+          <w:lang w:val="it-IT"/>
+        </w:rPr>
+      </w:pPr>
+      <w:r>
+        <w:rPr>
+          <w:rFonts w:ascii="Times New Roman" w:hAnsi="Times New Roman"/>
+          <w:noProof w:val="0"/>
+          <w:lang w:val="it-IT"/>
+        </w:rPr>
+        <w:t>a. bàn bạc việc tiêu diệt tận gốc phát xít Đức và quân phiệt Nhật ở châu Âu và châu Á.</w:t>
+      </w:r>
+    </w:p>
+    <w:p>
+      <w:pPr>
+        <w:jc w:val="both"/>
+        <w:rPr>
+          <w:rFonts w:ascii="Times New Roman" w:hAnsi="Times New Roman"/>
+          <w:noProof w:val="0"/>
+          <w:lang w:val="it-IT"/>
+        </w:rPr>
+      </w:pPr>
+      <w:r>
+        <w:rPr>
+          <w:rFonts w:ascii="Times New Roman" w:hAnsi="Times New Roman"/>
+          <w:noProof w:val="0"/>
+          <w:lang w:val="it-IT"/>
+        </w:rPr>
+        <w:t>b. bàn bạc về việc duy trì hòa bình và an ninh thế giới.</w:t>
+      </w:r>
+    </w:p>
+    <w:p>
+      <w:pPr>
+        <w:jc w:val="both"/>
+        <w:rPr>
+          <w:rFonts w:ascii="Times New Roman" w:hAnsi="Times New Roman"/>
+          <w:noProof w:val="0"/>
+          <w:lang w:val="it-IT"/>
+        </w:rPr>
+      </w:pPr>
+      <w:r>
+        <w:rPr>
+          <w:rFonts w:ascii="Times New Roman" w:hAnsi="Times New Roman"/>
+          <w:noProof w:val="0"/>
+          <w:highlight w:val="yellow"/>
+          <w:lang w:val="it-IT"/>
+        </w:rPr>
+        <w:t>c. phân chia thành quả chiến thắng giữa các cường quốc thắng trận ở châu Âu và châu Á.</w:t>
+      </w:r>
+    </w:p>
+    <w:p>
+      <w:pPr>
+        <w:jc w:val="both"/>
+        <w:rPr>
+          <w:rFonts w:ascii="Times New Roman" w:hAnsi="Times New Roman"/>
+          <w:noProof w:val="0"/>
+          <w:lang w:val="it-IT"/>
+        </w:rPr>
+      </w:pPr>
+      <w:r>
+        <w:rPr>
+          <w:rFonts w:ascii="Times New Roman" w:hAnsi="Times New Roman"/>
+          <w:noProof w:val="0"/>
+          <w:lang w:val="it-IT"/>
+        </w:rPr>
+        <w:t>d. khẳng định sức mạnh và vị thế siêu cường của M</w:t>
       </w:r>
       <w:r>
         <w:rPr>
@@ -545,93 +883,2346 @@
           <w:noProof w:val="0"/>
           <w:lang w:val="vi-VN"/>
         </w:rPr>
+        <w:t>ỹ</w:t>
+      </w:r>
+      <w:r>
+        <w:rPr>
+          <w:rFonts w:ascii="Times New Roman" w:hAnsi="Times New Roman"/>
+          <w:noProof w:val="0"/>
+          <w:lang w:val="it-IT"/>
+        </w:rPr>
+        <w:t xml:space="preserve"> và Liên Xô.</w:t>
+      </w:r>
+    </w:p>
+    <w:p>
+      <w:pPr>
+        <w:jc w:val="both"/>
+        <w:rPr>
+          <w:rFonts w:ascii="Times New Roman" w:hAnsi="Times New Roman"/>
+          <w:noProof w:val="0"/>
+          <w:lang w:val="it-IT"/>
+        </w:rPr>
+      </w:pPr>
+      <w:r>
+        <w:rPr>
+          <w:rFonts w:ascii="Times New Roman" w:hAnsi="Times New Roman"/>
+          <w:b/>
+          <w:noProof w:val="0"/>
+          <w:lang w:val="it-IT"/>
+        </w:rPr>
+        <w:t>Câu 6.</w:t>
+      </w:r>
+      <w:r>
+        <w:rPr>
+          <w:rFonts w:ascii="Times New Roman" w:hAnsi="Times New Roman"/>
+          <w:noProof w:val="0"/>
+          <w:lang w:val="it-IT"/>
+        </w:rPr>
+        <w:t xml:space="preserve"> Vấn đề được ba cường quốc tham dự hội nghị Yalta quan tâm và tranh cãi nhiều nhất là </w:t>
+      </w:r>
+    </w:p>
+    <w:p>
+      <w:pPr>
+        <w:jc w:val="both"/>
+        <w:rPr>
+          <w:rFonts w:ascii="Times New Roman" w:hAnsi="Times New Roman"/>
+          <w:noProof w:val="0"/>
+          <w:lang w:val="it-IT"/>
+        </w:rPr>
+      </w:pPr>
+      <w:r>
+        <w:rPr>
+          <w:rFonts w:ascii="Times New Roman" w:hAnsi="Times New Roman"/>
+          <w:noProof w:val="0"/>
+          <w:lang w:val="it-IT"/>
+        </w:rPr>
+        <w:t>A. tiêu diệt chủ nghĩa phát xít Đức và chủ nghĩa quân phiệt Nhật.</w:t>
+      </w:r>
+    </w:p>
+    <w:p>
+      <w:pPr>
+        <w:jc w:val="both"/>
+        <w:rPr>
+          <w:rFonts w:ascii="Times New Roman" w:hAnsi="Times New Roman"/>
+          <w:noProof w:val="0"/>
+          <w:lang w:val="it-IT"/>
+        </w:rPr>
+      </w:pPr>
+      <w:r>
+        <w:rPr>
+          <w:rFonts w:ascii="Times New Roman" w:hAnsi="Times New Roman"/>
+          <w:noProof w:val="0"/>
+          <w:lang w:val="it-IT"/>
+        </w:rPr>
+        <w:t>B. thành lập tổ chức Liên hợp quốc để giữ gìn hòa bình và an ninh thế giới.</w:t>
+      </w:r>
+    </w:p>
+    <w:p>
+      <w:pPr>
+        <w:jc w:val="both"/>
+        <w:rPr>
+          <w:rFonts w:ascii="Times New Roman" w:hAnsi="Times New Roman"/>
+          <w:noProof w:val="0"/>
+          <w:lang w:val="it-IT"/>
+        </w:rPr>
+      </w:pPr>
+      <w:r>
+        <w:rPr>
+          <w:rFonts w:ascii="Times New Roman" w:hAnsi="Times New Roman"/>
+          <w:noProof w:val="0"/>
+          <w:highlight w:val="yellow"/>
+          <w:lang w:val="it-IT"/>
+        </w:rPr>
+        <w:t>C. phân chia khu vực đóng quân và khu vực ảnh hưởng ở châu Âu và châu Á.</w:t>
+      </w:r>
+    </w:p>
+    <w:p>
+      <w:pPr>
+        <w:jc w:val="both"/>
+        <w:rPr>
+          <w:rFonts w:ascii="Times New Roman" w:hAnsi="Times New Roman"/>
+          <w:noProof w:val="0"/>
+          <w:lang w:val="it-IT"/>
+        </w:rPr>
+      </w:pPr>
+      <w:r>
+        <w:rPr>
+          <w:rFonts w:ascii="Times New Roman" w:hAnsi="Times New Roman"/>
+          <w:noProof w:val="0"/>
+          <w:lang w:val="it-IT"/>
+        </w:rPr>
+        <w:t>D. giải quyết hậu quả chiến tranh, lập lại hòa bình an ninh thế giới.</w:t>
+      </w:r>
+    </w:p>
+    <w:p>
+      <w:pPr>
+        <w:jc w:val="both"/>
+        <w:rPr>
+          <w:rFonts w:ascii="Times New Roman" w:hAnsi="Times New Roman"/>
+          <w:noProof w:val="0"/>
+          <w:lang w:val="it-IT"/>
+        </w:rPr>
+      </w:pPr>
+      <w:r>
+        <w:rPr>
+          <w:rFonts w:ascii="Times New Roman" w:hAnsi="Times New Roman"/>
+          <w:b/>
+          <w:noProof w:val="0"/>
+          <w:lang w:val="it-IT"/>
+        </w:rPr>
+        <w:t>Câu 7.</w:t>
+      </w:r>
+      <w:r>
+        <w:rPr>
+          <w:rFonts w:ascii="Times New Roman" w:hAnsi="Times New Roman"/>
+          <w:noProof w:val="0"/>
+          <w:lang w:val="it-IT"/>
+        </w:rPr>
+        <w:t xml:space="preserve"> Theo thỏa thuận của hội nghị Yalta, quân đội M</w:t>
+      </w:r>
+      <w:r>
+        <w:rPr>
+          <w:rFonts w:ascii="Times New Roman" w:hAnsi="Times New Roman"/>
+          <w:noProof w:val="0"/>
+          <w:lang w:val="vi-VN"/>
+        </w:rPr>
+        <w:t>ỹ</w:t>
+      </w:r>
+      <w:r>
+        <w:rPr>
+          <w:rFonts w:ascii="Times New Roman" w:hAnsi="Times New Roman"/>
+          <w:noProof w:val="0"/>
+          <w:lang w:val="it-IT"/>
+        </w:rPr>
+        <w:t xml:space="preserve"> sẽ giải giáp quân phát xít ở các vùng lãnh thổ</w:t>
+      </w:r>
+    </w:p>
+    <w:p>
+      <w:pPr>
+        <w:jc w:val="both"/>
+        <w:rPr>
+          <w:rFonts w:ascii="Times New Roman" w:hAnsi="Times New Roman"/>
+          <w:noProof w:val="0"/>
+          <w:lang w:val="it-IT"/>
+        </w:rPr>
+      </w:pPr>
+      <w:r>
+        <w:rPr>
+          <w:rFonts w:ascii="Times New Roman" w:hAnsi="Times New Roman"/>
+          <w:noProof w:val="0"/>
+          <w:highlight w:val="yellow"/>
+          <w:lang w:val="it-IT"/>
+        </w:rPr>
+        <w:t>A. Tây Berlin, Tây Đức, Tây Âu, Nhật Bản, Nam Triều Tiên.</w:t>
+      </w:r>
+    </w:p>
+    <w:p>
+      <w:pPr>
+        <w:jc w:val="both"/>
+        <w:rPr>
+          <w:rFonts w:ascii="Times New Roman" w:hAnsi="Times New Roman"/>
+          <w:noProof w:val="0"/>
+          <w:lang w:val="it-IT"/>
+        </w:rPr>
+      </w:pPr>
+      <w:r>
+        <w:rPr>
+          <w:rFonts w:ascii="Times New Roman" w:hAnsi="Times New Roman"/>
+          <w:noProof w:val="0"/>
+          <w:lang w:val="it-IT"/>
+        </w:rPr>
+        <w:t>B. Đông Berlin, Đông Đức, Đông Âu, Nam Triều Tiên.</w:t>
+      </w:r>
+    </w:p>
+    <w:p>
+      <w:pPr>
+        <w:jc w:val="both"/>
+        <w:rPr>
+          <w:rFonts w:ascii="Times New Roman" w:hAnsi="Times New Roman"/>
+          <w:noProof w:val="0"/>
+          <w:lang w:val="it-IT"/>
+        </w:rPr>
+      </w:pPr>
+      <w:r>
+        <w:rPr>
+          <w:rFonts w:ascii="Times New Roman" w:hAnsi="Times New Roman"/>
+          <w:noProof w:val="0"/>
+          <w:lang w:val="it-IT"/>
+        </w:rPr>
+        <w:t>C. Tây Berlin, Tây Đức, Tây Âu, Nhật Bản, Triều Tiên.</w:t>
+      </w:r>
+    </w:p>
+    <w:p>
+      <w:pPr>
+        <w:jc w:val="both"/>
+        <w:rPr>
+          <w:rFonts w:ascii="Times New Roman" w:hAnsi="Times New Roman"/>
+          <w:noProof w:val="0"/>
+          <w:lang w:val="it-IT"/>
+        </w:rPr>
+      </w:pPr>
+      <w:r>
+        <w:rPr>
+          <w:rFonts w:ascii="Times New Roman" w:hAnsi="Times New Roman"/>
+          <w:noProof w:val="0"/>
+          <w:lang w:val="it-IT"/>
+        </w:rPr>
+        <w:t>D. Đông Berlin, Đông Đức, Đông Âu, Bắc Triều Tiên.</w:t>
+      </w:r>
+    </w:p>
+    <w:p>
+      <w:pPr>
+        <w:jc w:val="both"/>
+        <w:rPr>
+          <w:rFonts w:ascii="Times New Roman" w:hAnsi="Times New Roman"/>
+          <w:noProof w:val="0"/>
+          <w:lang w:val="it-IT"/>
+        </w:rPr>
+      </w:pPr>
+      <w:r>
+        <w:rPr>
+          <w:rFonts w:ascii="Times New Roman" w:hAnsi="Times New Roman"/>
+          <w:b/>
+          <w:noProof w:val="0"/>
+          <w:lang w:val="it-IT"/>
+        </w:rPr>
+        <w:t>Câu 8.</w:t>
+      </w:r>
+      <w:r>
+        <w:rPr>
+          <w:rFonts w:ascii="Times New Roman" w:hAnsi="Times New Roman"/>
+          <w:noProof w:val="0"/>
+          <w:lang w:val="it-IT"/>
+        </w:rPr>
+        <w:t xml:space="preserve"> Theo thỏa thuận của hội nghị Yalta, quân đội Liên Xô sẽ giải giáp quân phát xít ở các vùng lãnh thổ </w:t>
+      </w:r>
+    </w:p>
+    <w:p>
+      <w:pPr>
+        <w:jc w:val="both"/>
+        <w:rPr>
+          <w:rFonts w:ascii="Times New Roman" w:hAnsi="Times New Roman"/>
+          <w:noProof w:val="0"/>
+          <w:lang w:val="it-IT"/>
+        </w:rPr>
+      </w:pPr>
+      <w:r>
+        <w:rPr>
+          <w:rFonts w:ascii="Times New Roman" w:hAnsi="Times New Roman"/>
+          <w:noProof w:val="0"/>
+          <w:lang w:val="it-IT"/>
+        </w:rPr>
+        <w:t>A. Tây Berlin, Tây Đức, Tây Âu, Nhật Bản, Bắc Triều Tiên.</w:t>
+      </w:r>
+    </w:p>
+    <w:p>
+      <w:pPr>
+        <w:jc w:val="both"/>
+        <w:rPr>
+          <w:rFonts w:ascii="Times New Roman" w:hAnsi="Times New Roman"/>
+          <w:noProof w:val="0"/>
+          <w:lang w:val="it-IT"/>
+        </w:rPr>
+      </w:pPr>
+      <w:r>
+        <w:rPr>
+          <w:rFonts w:ascii="Times New Roman" w:hAnsi="Times New Roman"/>
+          <w:noProof w:val="0"/>
+          <w:highlight w:val="yellow"/>
+          <w:lang w:val="it-IT"/>
+        </w:rPr>
+        <w:t>B. Đông Berlin, Đông Đức, Đông Âu, Bắc Triều Tiên.</w:t>
+      </w:r>
+    </w:p>
+    <w:p>
+      <w:pPr>
+        <w:jc w:val="both"/>
+        <w:rPr>
+          <w:rFonts w:ascii="Times New Roman" w:hAnsi="Times New Roman"/>
+          <w:noProof w:val="0"/>
+          <w:lang w:val="it-IT"/>
+        </w:rPr>
+      </w:pPr>
+      <w:r>
+        <w:rPr>
+          <w:rFonts w:ascii="Times New Roman" w:hAnsi="Times New Roman"/>
+          <w:noProof w:val="0"/>
+          <w:lang w:val="it-IT"/>
+        </w:rPr>
+        <w:t>C. Tây Berlin, Tây Đức, Tây Âu, Nhật Bản, Triều Tiên.</w:t>
+      </w:r>
+    </w:p>
+    <w:p>
+      <w:pPr>
+        <w:jc w:val="both"/>
+        <w:rPr>
+          <w:rFonts w:ascii="Times New Roman" w:hAnsi="Times New Roman"/>
+          <w:noProof w:val="0"/>
+          <w:lang w:val="it-IT"/>
+        </w:rPr>
+      </w:pPr>
+      <w:r>
+        <w:rPr>
+          <w:rFonts w:ascii="Times New Roman" w:hAnsi="Times New Roman"/>
+          <w:noProof w:val="0"/>
+          <w:lang w:val="it-IT"/>
+        </w:rPr>
+        <w:t>D. Đông Berlin, Đông Đức, Đông Âu, Nam Triều Tiên.</w:t>
+      </w:r>
+    </w:p>
+    <w:p>
+      <w:pPr>
+        <w:jc w:val="both"/>
+        <w:rPr>
+          <w:rFonts w:ascii="Times New Roman" w:hAnsi="Times New Roman"/>
+          <w:noProof w:val="0"/>
+          <w:lang w:val="it-IT"/>
+        </w:rPr>
+      </w:pPr>
+      <w:r>
+        <w:rPr>
+          <w:rFonts w:ascii="Times New Roman" w:hAnsi="Times New Roman"/>
+          <w:b/>
+          <w:noProof w:val="0"/>
+          <w:lang w:val="it-IT"/>
+        </w:rPr>
+        <w:t>Câu 9</w:t>
+      </w:r>
+      <w:r>
+        <w:rPr>
+          <w:rFonts w:ascii="Times New Roman" w:hAnsi="Times New Roman"/>
+          <w:noProof w:val="0"/>
+          <w:lang w:val="it-IT"/>
+        </w:rPr>
+        <w:t>. Theo thỏa thuận của hội nghị Postdam, quân đội nước nào sẽ chịu trách nhiệm giải giáp quân phiệt Nhật trên lãnh thổ Việt Nam?</w:t>
+      </w:r>
+    </w:p>
+    <w:p>
+      <w:pPr>
+        <w:jc w:val="both"/>
+        <w:rPr>
+          <w:rFonts w:ascii="Times New Roman" w:hAnsi="Times New Roman"/>
+          <w:noProof w:val="0"/>
+          <w:lang w:val="it-IT"/>
+        </w:rPr>
+      </w:pPr>
+      <w:r>
+        <w:rPr>
+          <w:rFonts w:ascii="Times New Roman" w:hAnsi="Times New Roman"/>
+          <w:noProof w:val="0"/>
+          <w:lang w:val="it-IT"/>
+        </w:rPr>
+        <w:t>A. Bắc vĩ tuyến 16 là quân Trung Hoa Dân quốc, Nam vĩ tuyến 16 là quân Pháp.</w:t>
+      </w:r>
+    </w:p>
+    <w:p>
+      <w:pPr>
+        <w:jc w:val="both"/>
+        <w:rPr>
+          <w:rFonts w:ascii="Times New Roman" w:hAnsi="Times New Roman"/>
+          <w:noProof w:val="0"/>
+          <w:lang w:val="it-IT"/>
+        </w:rPr>
+      </w:pPr>
+      <w:r>
+        <w:rPr>
+          <w:rFonts w:ascii="Times New Roman" w:hAnsi="Times New Roman"/>
+          <w:noProof w:val="0"/>
+          <w:lang w:val="it-IT"/>
+        </w:rPr>
+        <w:t>B. Bắc vĩ tuyến 16 là quân Anh, Nam vĩ tuyến 16 là quân Pháp.</w:t>
+      </w:r>
+    </w:p>
+    <w:p>
+      <w:pPr>
+        <w:jc w:val="both"/>
+        <w:rPr>
+          <w:rFonts w:ascii="Times New Roman" w:hAnsi="Times New Roman"/>
+          <w:noProof w:val="0"/>
+          <w:lang w:val="it-IT"/>
+        </w:rPr>
+      </w:pPr>
+      <w:r>
+        <w:rPr>
+          <w:rFonts w:ascii="Times New Roman" w:hAnsi="Times New Roman"/>
+          <w:noProof w:val="0"/>
+          <w:highlight w:val="yellow"/>
+          <w:lang w:val="it-IT"/>
+        </w:rPr>
+        <w:lastRenderedPageBreak/>
+        <w:t>C. Bắc vĩ tuyến 16 là quân Trung Hoa Dân quốc, Nam vĩ tuyến 16 là quân Anh.</w:t>
+      </w:r>
+    </w:p>
+    <w:p>
+      <w:pPr>
+        <w:jc w:val="both"/>
+        <w:rPr>
+          <w:rFonts w:ascii="Times New Roman" w:hAnsi="Times New Roman"/>
+          <w:noProof w:val="0"/>
+          <w:lang w:val="it-IT"/>
+        </w:rPr>
+      </w:pPr>
+      <w:r>
+        <w:rPr>
+          <w:rFonts w:ascii="Times New Roman" w:hAnsi="Times New Roman"/>
+          <w:noProof w:val="0"/>
+          <w:lang w:val="it-IT"/>
+        </w:rPr>
+        <w:t>D. Bắc vĩ tuyến 16 là quân M</w:t>
+      </w:r>
+      <w:r>
+        <w:rPr>
+          <w:rFonts w:ascii="Times New Roman" w:hAnsi="Times New Roman"/>
+          <w:noProof w:val="0"/>
+          <w:lang w:val="vi-VN"/>
+        </w:rPr>
+        <w:t>ỹ</w:t>
+      </w:r>
+      <w:r>
+        <w:rPr>
+          <w:rFonts w:ascii="Times New Roman" w:hAnsi="Times New Roman"/>
+          <w:noProof w:val="0"/>
+          <w:lang w:val="it-IT"/>
+        </w:rPr>
+        <w:t>, Nam vĩ tuyến 16 là quân Pháp.</w:t>
+      </w:r>
+    </w:p>
+    <w:p>
+      <w:pPr>
+        <w:jc w:val="both"/>
+        <w:rPr>
+          <w:rFonts w:ascii="Times New Roman" w:hAnsi="Times New Roman"/>
+          <w:noProof w:val="0"/>
+          <w:lang w:val="it-IT"/>
+        </w:rPr>
+      </w:pPr>
+      <w:r>
+        <w:rPr>
+          <w:rFonts w:ascii="Times New Roman" w:hAnsi="Times New Roman"/>
+          <w:b/>
+          <w:noProof w:val="0"/>
+          <w:lang w:val="it-IT"/>
+        </w:rPr>
+        <w:t>Câu 10</w:t>
+      </w:r>
+      <w:r>
+        <w:rPr>
+          <w:rFonts w:ascii="Times New Roman" w:hAnsi="Times New Roman"/>
+          <w:noProof w:val="0"/>
+          <w:lang w:val="it-IT"/>
+        </w:rPr>
+        <w:t>. Tại Hội nghị Yalta, 3 cường quốc Liên Xô, M</w:t>
+      </w:r>
+      <w:r>
+        <w:rPr>
+          <w:rFonts w:ascii="Times New Roman" w:hAnsi="Times New Roman"/>
+          <w:noProof w:val="0"/>
+          <w:lang w:val="vi-VN"/>
+        </w:rPr>
+        <w:t>ỹ</w:t>
+      </w:r>
+      <w:r>
+        <w:rPr>
+          <w:rFonts w:ascii="Times New Roman" w:hAnsi="Times New Roman"/>
+          <w:noProof w:val="0"/>
+          <w:lang w:val="it-IT"/>
+        </w:rPr>
+        <w:t xml:space="preserve">, Anh đã thỏa thuận </w:t>
+      </w:r>
+    </w:p>
+    <w:p>
+      <w:pPr>
+        <w:jc w:val="both"/>
+        <w:rPr>
+          <w:rFonts w:ascii="Times New Roman" w:hAnsi="Times New Roman"/>
+          <w:noProof w:val="0"/>
+          <w:lang w:val="it-IT"/>
+        </w:rPr>
+      </w:pPr>
+      <w:r>
+        <w:rPr>
+          <w:rFonts w:ascii="Times New Roman" w:hAnsi="Times New Roman"/>
+          <w:noProof w:val="0"/>
+          <w:highlight w:val="yellow"/>
+          <w:lang w:val="it-IT"/>
+        </w:rPr>
+        <w:t xml:space="preserve">A. tiêu diệt tận gốc Đức, Nhật; lập tổ chức Liên </w:t>
+      </w:r>
+      <w:r>
+        <w:rPr>
+          <w:rFonts w:ascii="Times New Roman" w:hAnsi="Times New Roman"/>
+          <w:bCs/>
+          <w:noProof w:val="0"/>
+          <w:highlight w:val="yellow"/>
+          <w:lang w:val="it-IT"/>
+        </w:rPr>
+        <w:t>hiệp</w:t>
+      </w:r>
+      <w:r>
+        <w:rPr>
+          <w:rFonts w:ascii="Times New Roman" w:hAnsi="Times New Roman"/>
+          <w:noProof w:val="0"/>
+          <w:highlight w:val="yellow"/>
+          <w:lang w:val="it-IT"/>
+        </w:rPr>
+        <w:t xml:space="preserve"> quốc; thỏa thuận việc đóng quân giải giáp quân phát xít và phân chia phạm vi ảnh hưởng ở châu Âu và châu Á.</w:t>
+      </w:r>
+    </w:p>
+    <w:p>
+      <w:pPr>
+        <w:jc w:val="both"/>
+        <w:rPr>
+          <w:rFonts w:ascii="Times New Roman" w:hAnsi="Times New Roman"/>
+          <w:noProof w:val="0"/>
+          <w:lang w:val="it-IT"/>
+        </w:rPr>
+      </w:pPr>
+      <w:r>
+        <w:rPr>
+          <w:rFonts w:ascii="Times New Roman" w:hAnsi="Times New Roman"/>
+          <w:noProof w:val="0"/>
+          <w:lang w:val="it-IT"/>
+        </w:rPr>
+        <w:t>B. tiêu diệt tận gốc Đức, Nhật; thỏa thuận đóng quân và giải giáp quân phát xít, phân chia phạm vi ảnh hưởng ở châu Âu và châu Á.</w:t>
+      </w:r>
+    </w:p>
+    <w:p>
+      <w:pPr>
+        <w:jc w:val="both"/>
+        <w:rPr>
+          <w:rFonts w:ascii="Times New Roman" w:hAnsi="Times New Roman"/>
+          <w:noProof w:val="0"/>
+          <w:lang w:val="it-IT"/>
+        </w:rPr>
+      </w:pPr>
+      <w:r>
+        <w:rPr>
+          <w:rFonts w:ascii="Times New Roman" w:hAnsi="Times New Roman"/>
+          <w:noProof w:val="0"/>
+          <w:lang w:val="it-IT"/>
+        </w:rPr>
+        <w:t>C. tiêu diệt phát xít Đức, quân phiệt Nhật; thành lập Hội quốc liên; phân chia phạm vi ảnh hưởng ở châu Âu và châu Á.</w:t>
+      </w:r>
+    </w:p>
+    <w:p>
+      <w:pPr>
+        <w:jc w:val="both"/>
+        <w:rPr>
+          <w:rFonts w:ascii="Times New Roman" w:hAnsi="Times New Roman"/>
+          <w:noProof w:val="0"/>
+          <w:lang w:val="it-IT"/>
+        </w:rPr>
+      </w:pPr>
+      <w:r>
+        <w:rPr>
+          <w:rFonts w:ascii="Times New Roman" w:hAnsi="Times New Roman"/>
+          <w:noProof w:val="0"/>
+          <w:lang w:val="it-IT"/>
+        </w:rPr>
+        <w:t xml:space="preserve">D. tiêu diệt tận gốc phát xít Đức, quân phiệt Nhật; lập tổ chức Liên </w:t>
+      </w:r>
+      <w:r>
+        <w:rPr>
+          <w:rFonts w:ascii="Times New Roman" w:hAnsi="Times New Roman"/>
+          <w:bCs/>
+          <w:noProof w:val="0"/>
+          <w:lang w:val="it-IT"/>
+        </w:rPr>
+        <w:t>hiệp</w:t>
+      </w:r>
+      <w:r>
+        <w:rPr>
+          <w:rFonts w:ascii="Times New Roman" w:hAnsi="Times New Roman"/>
+          <w:noProof w:val="0"/>
+          <w:lang w:val="it-IT"/>
+        </w:rPr>
+        <w:t xml:space="preserve"> quốc; phân chia lại thuộc địa.</w:t>
+      </w:r>
+    </w:p>
+    <w:p>
+      <w:pPr>
+        <w:jc w:val="both"/>
+        <w:rPr>
+          <w:rFonts w:ascii="Times New Roman" w:hAnsi="Times New Roman"/>
+          <w:noProof w:val="0"/>
+          <w:lang w:val="it-IT"/>
+        </w:rPr>
+      </w:pPr>
+      <w:r>
+        <w:rPr>
+          <w:rFonts w:ascii="Times New Roman" w:hAnsi="Times New Roman"/>
+          <w:b/>
+          <w:noProof w:val="0"/>
+          <w:lang w:val="it-IT"/>
+        </w:rPr>
+        <w:t>Câu 11</w:t>
+      </w:r>
+      <w:r>
+        <w:rPr>
+          <w:rFonts w:ascii="Times New Roman" w:hAnsi="Times New Roman"/>
+          <w:noProof w:val="0"/>
+          <w:lang w:val="it-IT"/>
+        </w:rPr>
+        <w:t>. Khi Chiến tranh thế giới thứ hai bước vào giai đoạn kết thúc, vấn đề quan trọng và cấp bách nhất đặt ra trước các cường quốc Đồng minh là</w:t>
+      </w:r>
+    </w:p>
+    <w:p>
+      <w:pPr>
+        <w:jc w:val="both"/>
+        <w:rPr>
+          <w:rFonts w:ascii="Times New Roman" w:hAnsi="Times New Roman"/>
+          <w:noProof w:val="0"/>
+          <w:lang w:val="it-IT"/>
+        </w:rPr>
+      </w:pPr>
+      <w:r>
+        <w:rPr>
+          <w:rFonts w:ascii="Times New Roman" w:hAnsi="Times New Roman"/>
+          <w:noProof w:val="0"/>
+          <w:highlight w:val="yellow"/>
+          <w:lang w:val="it-IT"/>
+        </w:rPr>
+        <w:t>A. nhanh chóng đánh bại hoàn toàn các nước phát xít.</w:t>
+      </w:r>
+    </w:p>
+    <w:p>
+      <w:pPr>
+        <w:jc w:val="both"/>
+        <w:rPr>
+          <w:rFonts w:ascii="Times New Roman" w:hAnsi="Times New Roman"/>
+          <w:noProof w:val="0"/>
+          <w:lang w:val="it-IT"/>
+        </w:rPr>
+      </w:pPr>
+      <w:r>
+        <w:rPr>
+          <w:rFonts w:ascii="Times New Roman" w:hAnsi="Times New Roman"/>
+          <w:noProof w:val="0"/>
+          <w:lang w:val="it-IT"/>
+        </w:rPr>
+        <w:t>B. tổ chức lại trật tự thế giới sau chiến tranh.</w:t>
+      </w:r>
+    </w:p>
+    <w:p>
+      <w:pPr>
+        <w:jc w:val="both"/>
+        <w:rPr>
+          <w:rFonts w:ascii="Times New Roman" w:hAnsi="Times New Roman"/>
+          <w:noProof w:val="0"/>
+          <w:lang w:val="it-IT"/>
+        </w:rPr>
+      </w:pPr>
+      <w:r>
+        <w:rPr>
+          <w:rFonts w:ascii="Times New Roman" w:hAnsi="Times New Roman"/>
+          <w:noProof w:val="0"/>
+          <w:lang w:val="it-IT"/>
+        </w:rPr>
+        <w:t>C. giải quyết hậu quả chiến tranh, phân chia thành quả chiến thắng.</w:t>
+      </w:r>
+    </w:p>
+    <w:p>
+      <w:pPr>
+        <w:jc w:val="both"/>
+        <w:rPr>
+          <w:rFonts w:ascii="Times New Roman" w:hAnsi="Times New Roman"/>
+          <w:noProof w:val="0"/>
+          <w:lang w:val="it-IT"/>
+        </w:rPr>
+      </w:pPr>
+      <w:r>
+        <w:rPr>
+          <w:rFonts w:ascii="Times New Roman" w:hAnsi="Times New Roman"/>
+          <w:noProof w:val="0"/>
+          <w:lang w:val="it-IT"/>
+        </w:rPr>
+        <w:t>D. phân chia thành quả chiến thắng giữa các cường quốc thắng trận.</w:t>
+      </w:r>
+    </w:p>
+    <w:p>
+      <w:pPr>
+        <w:jc w:val="both"/>
+        <w:rPr>
+          <w:rFonts w:ascii="Times New Roman" w:hAnsi="Times New Roman"/>
+          <w:noProof w:val="0"/>
+          <w:lang w:val="it-IT" w:eastAsia="vi-VN"/>
+        </w:rPr>
+      </w:pPr>
+      <w:r>
+        <w:rPr>
+          <w:rFonts w:ascii="Times New Roman" w:hAnsi="Times New Roman"/>
+          <w:b/>
+          <w:noProof w:val="0"/>
+          <w:lang w:val="it-IT"/>
+        </w:rPr>
+        <w:t>Câu 12</w:t>
+      </w:r>
+      <w:r>
+        <w:rPr>
+          <w:rFonts w:ascii="Times New Roman" w:hAnsi="Times New Roman"/>
+          <w:noProof w:val="0"/>
+          <w:lang w:val="it-IT" w:eastAsia="vi-VN"/>
+        </w:rPr>
+        <w:t xml:space="preserve">. Để nhanh chóng kết thúc </w:t>
+      </w:r>
+      <w:r>
+        <w:rPr>
+          <w:rFonts w:ascii="Times New Roman" w:hAnsi="Times New Roman"/>
+          <w:noProof w:val="0"/>
+          <w:lang w:val="it-IT"/>
+        </w:rPr>
+        <w:t>Chiến tranh thế giới thứ hai</w:t>
+      </w:r>
+      <w:r>
+        <w:rPr>
+          <w:rFonts w:ascii="Times New Roman" w:hAnsi="Times New Roman"/>
+          <w:noProof w:val="0"/>
+          <w:lang w:val="it-IT" w:eastAsia="vi-VN"/>
+        </w:rPr>
+        <w:t xml:space="preserve">, Liên Xô cam kết sau khi đánh bại phát xít Đức ở châu Âu, sẽ </w:t>
+      </w:r>
+    </w:p>
+    <w:p>
+      <w:pPr>
+        <w:jc w:val="both"/>
+        <w:rPr>
+          <w:rFonts w:ascii="Times New Roman" w:hAnsi="Times New Roman"/>
+          <w:noProof w:val="0"/>
+          <w:lang w:val="it-IT" w:eastAsia="vi-VN"/>
+        </w:rPr>
+      </w:pPr>
+      <w:r>
+        <w:rPr>
+          <w:rFonts w:ascii="Times New Roman" w:hAnsi="Times New Roman"/>
+          <w:noProof w:val="0"/>
+          <w:highlight w:val="yellow"/>
+          <w:lang w:val="it-IT" w:eastAsia="vi-VN"/>
+        </w:rPr>
+        <w:t>A. tham chiến chống Nhật ở châu Á.</w:t>
+      </w:r>
+      <w:r>
+        <w:rPr>
+          <w:rFonts w:ascii="Times New Roman" w:hAnsi="Times New Roman"/>
+          <w:noProof w:val="0"/>
+          <w:lang w:val="it-IT" w:eastAsia="vi-VN"/>
+        </w:rPr>
         <w:tab/>
       </w:r>
       <w:r>
         <w:rPr>
           <w:rFonts w:ascii="Times New Roman" w:hAnsi="Times New Roman"/>
           <w:noProof w:val="0"/>
+          <w:lang w:val="it-IT" w:eastAsia="vi-VN"/>
+        </w:rPr>
+        <w:tab/>
+      </w:r>
+      <w:r>
+        <w:rPr>
+          <w:rFonts w:ascii="Times New Roman" w:hAnsi="Times New Roman"/>
+          <w:noProof w:val="0"/>
+          <w:lang w:val="it-IT" w:eastAsia="vi-VN"/>
+        </w:rPr>
+        <w:tab/>
+      </w:r>
+    </w:p>
+    <w:p>
+      <w:pPr>
+        <w:jc w:val="both"/>
+        <w:rPr>
+          <w:rFonts w:ascii="Times New Roman" w:hAnsi="Times New Roman"/>
+          <w:noProof w:val="0"/>
+          <w:lang w:val="it-IT" w:eastAsia="vi-VN"/>
+        </w:rPr>
+      </w:pPr>
+      <w:r>
+        <w:rPr>
+          <w:rFonts w:ascii="Times New Roman" w:hAnsi="Times New Roman"/>
+          <w:noProof w:val="0"/>
+          <w:lang w:val="it-IT" w:eastAsia="vi-VN"/>
+        </w:rPr>
+        <w:t>B. cùng M</w:t>
+      </w:r>
+      <w:r>
+        <w:rPr>
+          <w:rFonts w:ascii="Times New Roman" w:hAnsi="Times New Roman"/>
+          <w:noProof w:val="0"/>
           <w:lang w:val="vi-VN"/>
         </w:rPr>
+        <w:t>ỹ</w:t>
+      </w:r>
+      <w:r>
+        <w:rPr>
+          <w:rFonts w:ascii="Times New Roman" w:hAnsi="Times New Roman"/>
+          <w:noProof w:val="0"/>
+          <w:lang w:val="it-IT" w:eastAsia="vi-VN"/>
+        </w:rPr>
+        <w:t xml:space="preserve"> quản lí nước Đức.</w:t>
+      </w:r>
+    </w:p>
+    <w:p>
+      <w:pPr>
+        <w:jc w:val="both"/>
+        <w:rPr>
+          <w:rFonts w:ascii="Times New Roman" w:hAnsi="Times New Roman"/>
+          <w:noProof w:val="0"/>
+          <w:lang w:val="it-IT" w:eastAsia="vi-VN"/>
+        </w:rPr>
+      </w:pPr>
+      <w:r>
+        <w:rPr>
+          <w:rFonts w:ascii="Times New Roman" w:hAnsi="Times New Roman"/>
+          <w:noProof w:val="0"/>
+          <w:lang w:val="it-IT" w:eastAsia="vi-VN"/>
+        </w:rPr>
+        <w:t>C. liên minh với M</w:t>
+      </w:r>
+      <w:r>
+        <w:rPr>
+          <w:rFonts w:ascii="Times New Roman" w:hAnsi="Times New Roman"/>
+          <w:noProof w:val="0"/>
+          <w:lang w:val="vi-VN"/>
+        </w:rPr>
+        <w:t>ỹ</w:t>
+      </w:r>
+      <w:r>
+        <w:rPr>
+          <w:rFonts w:ascii="Times New Roman" w:hAnsi="Times New Roman"/>
+          <w:noProof w:val="0"/>
+          <w:lang w:val="it-IT" w:eastAsia="vi-VN"/>
+        </w:rPr>
+        <w:t xml:space="preserve"> chống Nhật.</w:t>
+      </w:r>
+      <w:r>
+        <w:rPr>
+          <w:rFonts w:ascii="Times New Roman" w:hAnsi="Times New Roman"/>
+          <w:noProof w:val="0"/>
+          <w:lang w:val="it-IT" w:eastAsia="vi-VN"/>
+        </w:rPr>
         <w:tab/>
       </w:r>
       <w:r>
         <w:rPr>
           <w:rFonts w:ascii="Times New Roman" w:hAnsi="Times New Roman"/>
           <w:noProof w:val="0"/>
+          <w:lang w:val="it-IT" w:eastAsia="vi-VN"/>
+        </w:rPr>
+        <w:tab/>
+      </w:r>
+      <w:r>
+        <w:rPr>
+          <w:rFonts w:ascii="Times New Roman" w:hAnsi="Times New Roman"/>
+          <w:noProof w:val="0"/>
+          <w:lang w:val="it-IT" w:eastAsia="vi-VN"/>
+        </w:rPr>
+        <w:tab/>
+      </w:r>
+    </w:p>
+    <w:p>
+      <w:pPr>
+        <w:jc w:val="both"/>
+        <w:rPr>
+          <w:rFonts w:ascii="Times New Roman" w:hAnsi="Times New Roman"/>
+          <w:noProof w:val="0"/>
+          <w:lang w:val="it-IT" w:eastAsia="vi-VN"/>
+        </w:rPr>
+      </w:pPr>
+      <w:r>
+        <w:rPr>
+          <w:rFonts w:ascii="Times New Roman" w:hAnsi="Times New Roman"/>
+          <w:noProof w:val="0"/>
+          <w:lang w:val="it-IT" w:eastAsia="vi-VN"/>
+        </w:rPr>
+        <w:t>D. hỗ trợ Anh chống Italia ở châu Phi.</w:t>
+      </w:r>
+    </w:p>
+    <w:p>
+      <w:pPr>
+        <w:jc w:val="both"/>
+        <w:rPr>
+          <w:rFonts w:ascii="Times New Roman" w:hAnsi="Times New Roman"/>
+          <w:noProof w:val="0"/>
+          <w:lang w:val="it-IT"/>
+        </w:rPr>
+      </w:pPr>
+      <w:r>
+        <w:rPr>
+          <w:rFonts w:ascii="Times New Roman" w:hAnsi="Times New Roman"/>
+          <w:b/>
+          <w:noProof w:val="0"/>
+          <w:lang w:val="it-IT"/>
+        </w:rPr>
+        <w:t>Câu 13.</w:t>
+      </w:r>
+      <w:r>
+        <w:rPr>
+          <w:rFonts w:ascii="Times New Roman" w:hAnsi="Times New Roman"/>
+          <w:noProof w:val="0"/>
+          <w:lang w:val="it-IT"/>
+        </w:rPr>
+        <w:t xml:space="preserve"> Quyết định của hội nghị Yalta thỏa thuận về việc đóng quân giữa các nước nhằm</w:t>
+      </w:r>
+    </w:p>
+    <w:p>
+      <w:pPr>
+        <w:jc w:val="both"/>
+        <w:rPr>
+          <w:rFonts w:ascii="Times New Roman" w:hAnsi="Times New Roman"/>
+          <w:noProof w:val="0"/>
+          <w:lang w:val="it-IT"/>
+        </w:rPr>
+      </w:pPr>
+      <w:r>
+        <w:rPr>
+          <w:rFonts w:ascii="Times New Roman" w:hAnsi="Times New Roman"/>
+          <w:noProof w:val="0"/>
+          <w:highlight w:val="yellow"/>
+          <w:lang w:val="it-IT"/>
+        </w:rPr>
+        <w:t>A. giải giáp quân phát xít và phân chia phạm vi ảnh hưởng giữa các cường quốc thắng trận ở châu Âu và châu Á.</w:t>
+      </w:r>
+    </w:p>
+    <w:p>
+      <w:pPr>
+        <w:jc w:val="both"/>
+        <w:rPr>
+          <w:rFonts w:ascii="Times New Roman" w:hAnsi="Times New Roman"/>
+          <w:noProof w:val="0"/>
+          <w:lang w:val="it-IT"/>
+        </w:rPr>
+      </w:pPr>
+      <w:r>
+        <w:rPr>
+          <w:rFonts w:ascii="Times New Roman" w:hAnsi="Times New Roman"/>
+          <w:noProof w:val="0"/>
+          <w:lang w:val="it-IT"/>
+        </w:rPr>
+        <w:t>B. giải giáp quân đội phát xít và thành lập chính phủ cho các nước được giải phóng ở châu Âu và châu Á.</w:t>
+      </w:r>
+    </w:p>
+    <w:p>
+      <w:pPr>
+        <w:jc w:val="both"/>
+        <w:rPr>
+          <w:rFonts w:ascii="Times New Roman" w:hAnsi="Times New Roman"/>
+          <w:noProof w:val="0"/>
+          <w:lang w:val="it-IT"/>
+        </w:rPr>
+      </w:pPr>
+      <w:r>
+        <w:rPr>
+          <w:rFonts w:ascii="Times New Roman" w:hAnsi="Times New Roman"/>
+          <w:noProof w:val="0"/>
+          <w:lang w:val="it-IT"/>
+        </w:rPr>
+        <w:t>C. giải giáp quân đội phát xít và hỗ trợ các nước ở châu Âu và châu Á bảo đảm an ninh sau chiến tranh.</w:t>
+      </w:r>
+    </w:p>
+    <w:p>
+      <w:pPr>
+        <w:jc w:val="both"/>
+        <w:rPr>
+          <w:rFonts w:ascii="Times New Roman" w:hAnsi="Times New Roman"/>
+          <w:noProof w:val="0"/>
+          <w:lang w:val="it-IT"/>
+        </w:rPr>
+      </w:pPr>
+      <w:r>
+        <w:rPr>
+          <w:rFonts w:ascii="Times New Roman" w:hAnsi="Times New Roman"/>
+          <w:noProof w:val="0"/>
+          <w:lang w:val="it-IT"/>
+        </w:rPr>
+        <w:t>D. giải giáp quân đội phát xít và giúp các nước ở châu Âu và châu Á phát triển kinh tế sau chiến tranh.</w:t>
+      </w:r>
+    </w:p>
+    <w:p>
+      <w:pPr>
+        <w:jc w:val="both"/>
+        <w:rPr>
+          <w:rFonts w:ascii="Times New Roman" w:hAnsi="Times New Roman"/>
+          <w:noProof w:val="0"/>
+          <w:lang w:val="it-IT"/>
+        </w:rPr>
+      </w:pPr>
+      <w:r>
+        <w:rPr>
+          <w:rFonts w:ascii="Times New Roman" w:hAnsi="Times New Roman"/>
+          <w:b/>
+          <w:noProof w:val="0"/>
+          <w:lang w:val="it-IT"/>
+        </w:rPr>
+        <w:t>Câu 14</w:t>
+      </w:r>
+      <w:r>
+        <w:rPr>
+          <w:rFonts w:ascii="Times New Roman" w:hAnsi="Times New Roman"/>
+          <w:noProof w:val="0"/>
+          <w:lang w:val="it-IT"/>
+        </w:rPr>
+        <w:t>. Hậu quả lớn nhất của hội nghị Yalta là</w:t>
+      </w:r>
+    </w:p>
+    <w:p>
+      <w:pPr>
+        <w:jc w:val="both"/>
+        <w:rPr>
+          <w:rFonts w:ascii="Times New Roman" w:hAnsi="Times New Roman"/>
+          <w:noProof w:val="0"/>
+          <w:lang w:val="it-IT"/>
+        </w:rPr>
+      </w:pPr>
+      <w:r>
+        <w:rPr>
+          <w:rFonts w:ascii="Times New Roman" w:hAnsi="Times New Roman"/>
+          <w:noProof w:val="0"/>
+          <w:lang w:val="it-IT"/>
+        </w:rPr>
+        <w:t>A. sự phân chia thế giới sau Chiến tranh thế giới thứ hai và tái xâm lược thuộc địa của các đế quốc.</w:t>
+      </w:r>
+    </w:p>
+    <w:p>
+      <w:pPr>
+        <w:jc w:val="both"/>
+        <w:rPr>
+          <w:rFonts w:ascii="Times New Roman" w:hAnsi="Times New Roman"/>
+          <w:noProof w:val="0"/>
+          <w:lang w:val="it-IT"/>
+        </w:rPr>
+      </w:pPr>
+      <w:r>
+        <w:rPr>
+          <w:rFonts w:ascii="Times New Roman" w:hAnsi="Times New Roman"/>
+          <w:noProof w:val="0"/>
+          <w:lang w:val="it-IT"/>
+        </w:rPr>
+        <w:t>B. sự phân chia thế giới hai cực và sự thành lập tổ chức Liên hiệp quốc.</w:t>
+      </w:r>
+    </w:p>
+    <w:p>
+      <w:pPr>
+        <w:jc w:val="both"/>
+        <w:rPr>
+          <w:rFonts w:ascii="Times New Roman" w:hAnsi="Times New Roman"/>
+          <w:noProof w:val="0"/>
+          <w:lang w:val="it-IT"/>
+        </w:rPr>
+      </w:pPr>
+      <w:r>
+        <w:rPr>
+          <w:rFonts w:ascii="Times New Roman" w:hAnsi="Times New Roman"/>
+          <w:noProof w:val="0"/>
+          <w:lang w:val="it-IT"/>
+        </w:rPr>
+        <w:t>C. sự đối đầu gay gắt giữa M</w:t>
+      </w:r>
+      <w:r>
+        <w:rPr>
+          <w:rFonts w:ascii="Times New Roman" w:hAnsi="Times New Roman"/>
+          <w:noProof w:val="0"/>
           <w:lang w:val="vi-VN"/>
         </w:rPr>
+        <w:t>ỹ</w:t>
+      </w:r>
+      <w:r>
+        <w:rPr>
+          <w:rFonts w:ascii="Times New Roman" w:hAnsi="Times New Roman"/>
+          <w:noProof w:val="0"/>
+          <w:lang w:val="it-IT"/>
+        </w:rPr>
+        <w:t xml:space="preserve"> và Liên Xô, Chiến tranh lạnh bao trùm toàn thế giới.</w:t>
+      </w:r>
+    </w:p>
+    <w:p>
+      <w:pPr>
+        <w:jc w:val="both"/>
+        <w:rPr>
+          <w:rFonts w:ascii="Times New Roman" w:hAnsi="Times New Roman"/>
+          <w:noProof w:val="0"/>
+          <w:lang w:val="it-IT"/>
+        </w:rPr>
+      </w:pPr>
+      <w:r>
+        <w:rPr>
+          <w:rFonts w:ascii="Times New Roman" w:hAnsi="Times New Roman"/>
+          <w:noProof w:val="0"/>
+          <w:highlight w:val="yellow"/>
+          <w:lang w:val="it-IT"/>
+        </w:rPr>
+        <w:t>D. sự phân chia phạm vi ảnh hưởng dẫn tới sự đối đầu Đông – Tây và tình trạng Chiến tranh lạnh.</w:t>
+      </w:r>
+    </w:p>
+    <w:p>
+      <w:pPr>
+        <w:jc w:val="both"/>
+        <w:rPr>
+          <w:rFonts w:ascii="Times New Roman" w:hAnsi="Times New Roman"/>
+          <w:noProof w:val="0"/>
+          <w:lang w:val="it-IT"/>
+        </w:rPr>
+      </w:pPr>
+      <w:r>
+        <w:rPr>
+          <w:rFonts w:ascii="Times New Roman" w:hAnsi="Times New Roman"/>
+          <w:b/>
+          <w:noProof w:val="0"/>
+          <w:lang w:val="it-IT"/>
+        </w:rPr>
+        <w:t>Câu 15</w:t>
+      </w:r>
+      <w:r>
+        <w:rPr>
+          <w:rFonts w:ascii="Times New Roman" w:hAnsi="Times New Roman"/>
+          <w:noProof w:val="0"/>
+          <w:lang w:val="it-IT"/>
+        </w:rPr>
+        <w:t>. Trật tự thế giới hai cực Yalta được hình thành trên cơ sở nào?</w:t>
+      </w:r>
+    </w:p>
+    <w:p>
+      <w:pPr>
+        <w:jc w:val="both"/>
+        <w:rPr>
+          <w:rFonts w:ascii="Times New Roman" w:hAnsi="Times New Roman"/>
+          <w:noProof w:val="0"/>
+          <w:lang w:val="it-IT"/>
+        </w:rPr>
+      </w:pPr>
+      <w:r>
+        <w:rPr>
+          <w:rFonts w:ascii="Times New Roman" w:hAnsi="Times New Roman"/>
+          <w:noProof w:val="0"/>
+          <w:lang w:val="it-IT"/>
+        </w:rPr>
+        <w:t>A. Những quyết định của Hội nghị Yalta.</w:t>
+      </w:r>
+    </w:p>
+    <w:p>
+      <w:pPr>
+        <w:jc w:val="both"/>
+        <w:rPr>
+          <w:rFonts w:ascii="Times New Roman" w:hAnsi="Times New Roman"/>
+          <w:noProof w:val="0"/>
+          <w:lang w:val="it-IT"/>
+        </w:rPr>
+      </w:pPr>
+      <w:r>
+        <w:rPr>
+          <w:rFonts w:ascii="Times New Roman" w:hAnsi="Times New Roman"/>
+          <w:noProof w:val="0"/>
+          <w:lang w:val="it-IT"/>
+        </w:rPr>
+        <w:t>B. Những thỏa thuận của ba cường quốc ở Postdam và Paris.</w:t>
+      </w:r>
+    </w:p>
+    <w:p>
+      <w:pPr>
+        <w:jc w:val="both"/>
+        <w:rPr>
+          <w:rFonts w:ascii="Times New Roman" w:hAnsi="Times New Roman"/>
+          <w:noProof w:val="0"/>
+          <w:lang w:val="it-IT"/>
+        </w:rPr>
+      </w:pPr>
+      <w:r>
+        <w:rPr>
+          <w:rFonts w:ascii="Times New Roman" w:hAnsi="Times New Roman"/>
+          <w:noProof w:val="0"/>
+          <w:highlight w:val="yellow"/>
+          <w:lang w:val="it-IT"/>
+        </w:rPr>
+        <w:t>C. Những quyết định của Hội nghị Yalta và những thỏa thuận sau đó của ba cường quốc.</w:t>
+      </w:r>
+    </w:p>
+    <w:p>
+      <w:pPr>
+        <w:jc w:val="both"/>
+        <w:rPr>
+          <w:rFonts w:ascii="Times New Roman" w:hAnsi="Times New Roman"/>
+          <w:noProof w:val="0"/>
+          <w:lang w:val="it-IT"/>
+        </w:rPr>
+      </w:pPr>
+      <w:r>
+        <w:rPr>
+          <w:rFonts w:ascii="Times New Roman" w:hAnsi="Times New Roman"/>
+          <w:noProof w:val="0"/>
+          <w:lang w:val="it-IT"/>
+        </w:rPr>
+        <w:t>D. Những quyết định của các nước ủy viên thường trực Hội đồng Bảo an Liên hiệp quốc.</w:t>
+      </w:r>
+    </w:p>
+    <w:p>
+      <w:pPr>
+        <w:jc w:val="both"/>
+        <w:rPr>
+          <w:rFonts w:ascii="Times New Roman" w:hAnsi="Times New Roman"/>
+          <w:noProof w:val="0"/>
+          <w:lang w:val="it-IT"/>
+        </w:rPr>
+      </w:pPr>
+      <w:r>
+        <w:rPr>
+          <w:rFonts w:ascii="Times New Roman" w:hAnsi="Times New Roman"/>
+          <w:b/>
+          <w:noProof w:val="0"/>
+          <w:lang w:val="it-IT"/>
+        </w:rPr>
+        <w:t>Câu 16</w:t>
+      </w:r>
+      <w:r>
+        <w:rPr>
+          <w:rFonts w:ascii="Times New Roman" w:hAnsi="Times New Roman"/>
+          <w:noProof w:val="0"/>
+          <w:lang w:val="it-IT"/>
+        </w:rPr>
+        <w:t>. Trật tự thế giới hai cực Yalta bắt đầu bị xói mòn khi</w:t>
+      </w:r>
+    </w:p>
+    <w:p>
+      <w:pPr>
+        <w:jc w:val="both"/>
+        <w:rPr>
+          <w:rFonts w:ascii="Times New Roman" w:hAnsi="Times New Roman"/>
+          <w:noProof w:val="0"/>
+          <w:lang w:val="it-IT"/>
+        </w:rPr>
+      </w:pPr>
+      <w:r>
+        <w:rPr>
+          <w:rFonts w:ascii="Times New Roman" w:hAnsi="Times New Roman"/>
+          <w:noProof w:val="0"/>
+          <w:lang w:val="it-IT"/>
+        </w:rPr>
+        <w:t xml:space="preserve">A. Liên Xô tan rã.                                                          </w:t>
+      </w:r>
+    </w:p>
+    <w:p>
+      <w:pPr>
+        <w:jc w:val="both"/>
+        <w:rPr>
+          <w:rFonts w:ascii="Times New Roman" w:hAnsi="Times New Roman"/>
+          <w:noProof w:val="0"/>
+          <w:lang w:val="it-IT"/>
+        </w:rPr>
+      </w:pPr>
+      <w:r>
+        <w:rPr>
+          <w:rFonts w:ascii="Times New Roman" w:hAnsi="Times New Roman"/>
+          <w:noProof w:val="0"/>
+          <w:highlight w:val="yellow"/>
+          <w:lang w:val="it-IT"/>
+        </w:rPr>
+        <w:lastRenderedPageBreak/>
+        <w:t>B. cách mạng Trung Quốc thắng lợi.</w:t>
+      </w:r>
+    </w:p>
+    <w:p>
+      <w:pPr>
+        <w:jc w:val="both"/>
+        <w:rPr>
+          <w:rFonts w:ascii="Times New Roman" w:hAnsi="Times New Roman"/>
+          <w:noProof w:val="0"/>
+          <w:lang w:val="it-IT"/>
+        </w:rPr>
+      </w:pPr>
+      <w:r>
+        <w:rPr>
+          <w:rFonts w:ascii="Times New Roman" w:hAnsi="Times New Roman"/>
+          <w:noProof w:val="0"/>
+          <w:lang w:val="it-IT"/>
+        </w:rPr>
+        <w:t xml:space="preserve">C. Tây Âu và Nhật vươn lên thành 2 trung tâm kinh tế - tài chính.                              </w:t>
+      </w:r>
+    </w:p>
+    <w:p>
+      <w:pPr>
+        <w:jc w:val="both"/>
+        <w:rPr>
+          <w:rFonts w:ascii="Times New Roman" w:hAnsi="Times New Roman"/>
+          <w:noProof w:val="0"/>
+          <w:lang w:val="it-IT"/>
+        </w:rPr>
+      </w:pPr>
+      <w:r>
+        <w:rPr>
+          <w:rFonts w:ascii="Times New Roman" w:hAnsi="Times New Roman"/>
+          <w:noProof w:val="0"/>
+          <w:lang w:val="it-IT"/>
+        </w:rPr>
+        <w:t>D. các nước Tây Âu thoát khỏi ảnh hưởng của M</w:t>
+      </w:r>
+      <w:r>
+        <w:rPr>
+          <w:rFonts w:ascii="Times New Roman" w:hAnsi="Times New Roman"/>
+          <w:noProof w:val="0"/>
+          <w:lang w:val="vi-VN"/>
+        </w:rPr>
+        <w:t>ỹ</w:t>
+      </w:r>
+      <w:r>
+        <w:rPr>
+          <w:rFonts w:ascii="Times New Roman" w:hAnsi="Times New Roman"/>
+          <w:noProof w:val="0"/>
+          <w:lang w:val="it-IT"/>
+        </w:rPr>
+        <w:t>.</w:t>
+      </w:r>
+    </w:p>
+    <w:p>
+      <w:pPr>
+        <w:jc w:val="both"/>
+        <w:rPr>
+          <w:rFonts w:ascii="Times New Roman" w:hAnsi="Times New Roman"/>
+          <w:noProof w:val="0"/>
+          <w:lang w:val="it-IT"/>
+        </w:rPr>
+      </w:pPr>
+      <w:r>
+        <w:rPr>
+          <w:rFonts w:ascii="Times New Roman" w:hAnsi="Times New Roman"/>
+          <w:b/>
+          <w:noProof w:val="0"/>
+          <w:lang w:val="it-IT"/>
+        </w:rPr>
+        <w:t>Câu 1</w:t>
+      </w:r>
+      <w:r>
+        <w:rPr>
+          <w:rFonts w:ascii="Times New Roman" w:hAnsi="Times New Roman"/>
+          <w:b/>
+          <w:bCs/>
+          <w:noProof w:val="0"/>
+          <w:lang w:val="it-IT"/>
+        </w:rPr>
+        <w:t>7.</w:t>
+      </w:r>
+      <w:r>
+        <w:rPr>
+          <w:rFonts w:ascii="Times New Roman" w:hAnsi="Times New Roman"/>
+          <w:bCs/>
+          <w:noProof w:val="0"/>
+          <w:lang w:val="it-IT"/>
+        </w:rPr>
+        <w:t xml:space="preserve"> </w:t>
+      </w:r>
+      <w:r>
+        <w:rPr>
+          <w:rFonts w:ascii="Times New Roman" w:hAnsi="Times New Roman"/>
+          <w:noProof w:val="0"/>
+          <w:lang w:val="it-IT"/>
+        </w:rPr>
+        <w:t>Những quyết định của Hội nghị Yalta đã ảnh hưởng như thế nào đến quan hệ quốc tế sau Chiến tranh thế giới thứ hai?</w:t>
+      </w:r>
+    </w:p>
+    <w:p>
+      <w:pPr>
+        <w:jc w:val="both"/>
+        <w:rPr>
+          <w:rFonts w:ascii="Times New Roman" w:hAnsi="Times New Roman"/>
+          <w:noProof w:val="0"/>
+          <w:lang w:val="it-IT"/>
+        </w:rPr>
+      </w:pPr>
+      <w:r>
+        <w:rPr>
+          <w:rFonts w:ascii="Times New Roman" w:hAnsi="Times New Roman"/>
+          <w:noProof w:val="0"/>
+          <w:highlight w:val="yellow"/>
+          <w:lang w:val="it-IT"/>
+        </w:rPr>
+        <w:t>A. Hình thành khuôn khổ của trật tự thế giới mới, chi phối mọi quan hệ quốc tế sau chiến tranh.</w:t>
+      </w:r>
+    </w:p>
+    <w:p>
+      <w:pPr>
+        <w:jc w:val="both"/>
+        <w:rPr>
+          <w:rFonts w:ascii="Times New Roman" w:hAnsi="Times New Roman"/>
+          <w:noProof w:val="0"/>
+          <w:lang w:val="it-IT"/>
+        </w:rPr>
+      </w:pPr>
+      <w:r>
+        <w:rPr>
+          <w:rFonts w:ascii="Times New Roman" w:hAnsi="Times New Roman"/>
+          <w:noProof w:val="0"/>
+          <w:lang w:val="it-IT"/>
+        </w:rPr>
+        <w:t>B. Thế giới bị phân chia làm hai phe: tư bản chủ nghĩa và xã hội chủ nghĩa, đối lập về mọi mặt.</w:t>
+      </w:r>
+    </w:p>
+    <w:p>
+      <w:pPr>
+        <w:jc w:val="both"/>
+        <w:rPr>
+          <w:rFonts w:ascii="Times New Roman" w:hAnsi="Times New Roman"/>
+          <w:noProof w:val="0"/>
+          <w:lang w:val="it-IT"/>
+        </w:rPr>
+      </w:pPr>
+      <w:r>
+        <w:rPr>
+          <w:rFonts w:ascii="Times New Roman" w:hAnsi="Times New Roman"/>
+          <w:noProof w:val="0"/>
+          <w:lang w:val="it-IT"/>
+        </w:rPr>
+        <w:t>C. Sự đối đầu gay gắt giữa M</w:t>
+      </w:r>
+      <w:r>
+        <w:rPr>
+          <w:rFonts w:ascii="Times New Roman" w:hAnsi="Times New Roman"/>
+          <w:noProof w:val="0"/>
+          <w:lang w:val="vi-VN"/>
+        </w:rPr>
+        <w:t>ỹ</w:t>
+      </w:r>
+      <w:r>
+        <w:rPr>
+          <w:rFonts w:ascii="Times New Roman" w:hAnsi="Times New Roman"/>
+          <w:noProof w:val="0"/>
+          <w:lang w:val="it-IT"/>
+        </w:rPr>
+        <w:t xml:space="preserve"> và Liên Xô, Chiến tranh lạnh bao trùm toàn thế giới.</w:t>
+      </w:r>
+    </w:p>
+    <w:p>
+      <w:pPr>
+        <w:jc w:val="both"/>
+        <w:rPr>
+          <w:rFonts w:ascii="Times New Roman" w:hAnsi="Times New Roman"/>
+          <w:noProof w:val="0"/>
+          <w:lang w:val="it-IT"/>
+        </w:rPr>
+      </w:pPr>
+      <w:r>
+        <w:rPr>
+          <w:rFonts w:ascii="Times New Roman" w:hAnsi="Times New Roman"/>
+          <w:noProof w:val="0"/>
+          <w:lang w:val="it-IT"/>
+        </w:rPr>
+        <w:t>D. Quan hệ quốc tế đều xoay quanh những vấn đề mà hội nghị Yalta quyết định.</w:t>
+      </w:r>
+    </w:p>
+    <w:p>
+      <w:pPr>
+        <w:jc w:val="both"/>
+        <w:rPr>
+          <w:rFonts w:ascii="Times New Roman" w:hAnsi="Times New Roman"/>
+          <w:bCs/>
+          <w:noProof w:val="0"/>
+          <w:lang w:val="it-IT"/>
+        </w:rPr>
+      </w:pPr>
+      <w:r>
+        <w:rPr>
+          <w:rFonts w:ascii="Times New Roman" w:hAnsi="Times New Roman"/>
+          <w:b/>
+          <w:noProof w:val="0"/>
+          <w:lang w:val="it-IT"/>
+        </w:rPr>
+        <w:t xml:space="preserve">Câu 18. </w:t>
+      </w:r>
+      <w:r>
+        <w:rPr>
+          <w:rFonts w:ascii="Times New Roman" w:hAnsi="Times New Roman"/>
+          <w:bCs/>
+          <w:noProof w:val="0"/>
+          <w:lang w:val="it-IT"/>
+        </w:rPr>
+        <w:t>Tại hội nghị Yalta, các cường quốc đã thỏa thuận thành lập tổ chức gì nhằm duy trì hòa bình, an ninh thế giới?</w:t>
+      </w:r>
+    </w:p>
+    <w:p>
+      <w:pPr>
+        <w:jc w:val="both"/>
+        <w:rPr>
+          <w:rFonts w:ascii="Times New Roman" w:hAnsi="Times New Roman"/>
+          <w:bCs/>
+          <w:noProof w:val="0"/>
+          <w:lang w:val="it-IT"/>
+        </w:rPr>
+      </w:pPr>
+      <w:r>
+        <w:rPr>
+          <w:rFonts w:ascii="Times New Roman" w:hAnsi="Times New Roman"/>
+          <w:bCs/>
+          <w:noProof w:val="0"/>
+          <w:lang w:val="it-IT"/>
+        </w:rPr>
+        <w:t>A. Tổ chức Hiệp ước Bắc Đại Tây dương.</w:t>
+      </w:r>
+      <w:r>
+        <w:rPr>
+          <w:rFonts w:ascii="Times New Roman" w:hAnsi="Times New Roman"/>
+          <w:bCs/>
+          <w:noProof w:val="0"/>
+          <w:lang w:val="it-IT"/>
+        </w:rPr>
         <w:tab/>
       </w:r>
-    </w:p>
-    <w:p>
-      <w:pPr>
-        <w:jc w:val="both"/>
+      <w:r>
+        <w:rPr>
+          <w:rFonts w:ascii="Times New Roman" w:hAnsi="Times New Roman"/>
+          <w:bCs/>
+          <w:noProof w:val="0"/>
+          <w:lang w:val="it-IT"/>
+        </w:rPr>
+        <w:tab/>
+      </w:r>
+      <w:r>
+        <w:rPr>
+          <w:rFonts w:ascii="Times New Roman" w:hAnsi="Times New Roman"/>
+          <w:bCs/>
+          <w:noProof w:val="0"/>
+          <w:lang w:val="it-IT"/>
+        </w:rPr>
+        <w:tab/>
+      </w:r>
+    </w:p>
+    <w:p>
+      <w:pPr>
+        <w:jc w:val="both"/>
+        <w:rPr>
+          <w:rFonts w:ascii="Times New Roman" w:hAnsi="Times New Roman"/>
+          <w:bCs/>
+          <w:noProof w:val="0"/>
+          <w:lang w:val="it-IT"/>
+        </w:rPr>
+      </w:pPr>
+      <w:r>
+        <w:rPr>
+          <w:rFonts w:ascii="Times New Roman" w:hAnsi="Times New Roman"/>
+          <w:bCs/>
+          <w:noProof w:val="0"/>
+          <w:lang w:val="it-IT"/>
+        </w:rPr>
+        <w:t xml:space="preserve">B. Tổ chức </w:t>
+      </w:r>
+      <w:r>
+        <w:rPr>
+          <w:rFonts w:ascii="Times New Roman" w:hAnsi="Times New Roman"/>
+          <w:noProof w:val="0"/>
+          <w:lang w:val="it-IT"/>
+        </w:rPr>
+        <w:t>Warszawa.</w:t>
+      </w:r>
+    </w:p>
+    <w:p>
+      <w:pPr>
+        <w:jc w:val="both"/>
+        <w:rPr>
+          <w:rFonts w:ascii="Times New Roman" w:hAnsi="Times New Roman"/>
+          <w:bCs/>
+          <w:noProof w:val="0"/>
+          <w:lang w:val="it-IT"/>
+        </w:rPr>
+      </w:pPr>
+      <w:r>
+        <w:rPr>
+          <w:rFonts w:ascii="Times New Roman" w:hAnsi="Times New Roman"/>
+          <w:bCs/>
+          <w:noProof w:val="0"/>
+          <w:highlight w:val="yellow"/>
+          <w:lang w:val="it-IT"/>
+        </w:rPr>
+        <w:t>C. Tổ chức Liên hiệp quốc.</w:t>
+      </w:r>
+      <w:r>
+        <w:rPr>
+          <w:rFonts w:ascii="Times New Roman" w:hAnsi="Times New Roman"/>
+          <w:bCs/>
+          <w:noProof w:val="0"/>
+          <w:lang w:val="it-IT"/>
+        </w:rPr>
+        <w:tab/>
+      </w:r>
+      <w:r>
+        <w:rPr>
+          <w:rFonts w:ascii="Times New Roman" w:hAnsi="Times New Roman"/>
+          <w:bCs/>
+          <w:noProof w:val="0"/>
+          <w:lang w:val="it-IT"/>
+        </w:rPr>
+        <w:tab/>
+      </w:r>
+      <w:r>
+        <w:rPr>
+          <w:rFonts w:ascii="Times New Roman" w:hAnsi="Times New Roman"/>
+          <w:bCs/>
+          <w:noProof w:val="0"/>
+          <w:lang w:val="it-IT"/>
+        </w:rPr>
+        <w:tab/>
+      </w:r>
+      <w:r>
+        <w:rPr>
+          <w:rFonts w:ascii="Times New Roman" w:hAnsi="Times New Roman"/>
+          <w:bCs/>
+          <w:noProof w:val="0"/>
+          <w:lang w:val="it-IT"/>
+        </w:rPr>
+        <w:tab/>
+      </w:r>
+      <w:r>
+        <w:rPr>
+          <w:rFonts w:ascii="Times New Roman" w:hAnsi="Times New Roman"/>
+          <w:bCs/>
+          <w:noProof w:val="0"/>
+          <w:lang w:val="it-IT"/>
+        </w:rPr>
+        <w:tab/>
+      </w:r>
+    </w:p>
+    <w:p>
+      <w:pPr>
+        <w:jc w:val="both"/>
+        <w:rPr>
+          <w:rFonts w:ascii="Times New Roman" w:hAnsi="Times New Roman"/>
+          <w:bCs/>
+          <w:noProof w:val="0"/>
+          <w:lang w:val="it-IT"/>
+        </w:rPr>
+      </w:pPr>
+      <w:r>
+        <w:rPr>
+          <w:rFonts w:ascii="Times New Roman" w:hAnsi="Times New Roman"/>
+          <w:bCs/>
+          <w:noProof w:val="0"/>
+          <w:lang w:val="it-IT"/>
+        </w:rPr>
+        <w:t>D. Tổ chức Liên minh châu Âu.</w:t>
+      </w:r>
+    </w:p>
+    <w:p>
+      <w:pPr>
+        <w:jc w:val="both"/>
+        <w:rPr>
+          <w:rFonts w:ascii="Times New Roman" w:hAnsi="Times New Roman"/>
+          <w:noProof w:val="0"/>
+          <w:lang w:val="it-IT"/>
+        </w:rPr>
+      </w:pPr>
+      <w:r>
+        <w:rPr>
+          <w:rFonts w:ascii="Times New Roman" w:hAnsi="Times New Roman"/>
+          <w:b/>
+          <w:noProof w:val="0"/>
+          <w:lang w:val="it-IT"/>
+        </w:rPr>
+        <w:t>Câu 19.</w:t>
+      </w:r>
+      <w:r>
+        <w:rPr>
+          <w:rFonts w:ascii="Times New Roman" w:hAnsi="Times New Roman"/>
+          <w:bCs/>
+          <w:noProof w:val="0"/>
+          <w:lang w:val="it-IT"/>
+        </w:rPr>
+        <w:t xml:space="preserve"> Hội nghị quốc tế </w:t>
+      </w:r>
+      <w:r>
+        <w:rPr>
+          <w:rFonts w:ascii="Times New Roman" w:hAnsi="Times New Roman"/>
+          <w:noProof w:val="0"/>
+          <w:lang w:val="it-IT"/>
+        </w:rPr>
+        <w:t>San Francisco (từ ngày 25/4 đến 26/6/1945) đã quyết định vấn đề gì?</w:t>
+      </w:r>
+    </w:p>
+    <w:p>
+      <w:pPr>
+        <w:jc w:val="both"/>
+        <w:rPr>
+          <w:rFonts w:ascii="Times New Roman" w:hAnsi="Times New Roman"/>
+          <w:iCs/>
+          <w:noProof w:val="0"/>
+          <w:lang w:val="it-IT"/>
+        </w:rPr>
+      </w:pPr>
+      <w:r>
+        <w:rPr>
+          <w:rFonts w:ascii="Times New Roman" w:hAnsi="Times New Roman"/>
+          <w:noProof w:val="0"/>
+          <w:lang w:val="it-IT"/>
+        </w:rPr>
+        <w:t xml:space="preserve">A. Tuyên bố tổ chức </w:t>
+      </w:r>
+      <w:r>
+        <w:rPr>
+          <w:rFonts w:ascii="Times New Roman" w:hAnsi="Times New Roman"/>
+          <w:iCs/>
+          <w:noProof w:val="0"/>
+          <w:lang w:val="it-IT"/>
+        </w:rPr>
+        <w:t>Liên hiệp quốc chính thức đi vào hoạt động.</w:t>
+      </w:r>
+    </w:p>
+    <w:p>
+      <w:pPr>
+        <w:jc w:val="both"/>
+        <w:rPr>
+          <w:rFonts w:ascii="Times New Roman" w:hAnsi="Times New Roman"/>
+          <w:noProof w:val="0"/>
+          <w:lang w:val="it-IT"/>
+        </w:rPr>
+      </w:pPr>
+      <w:r>
+        <w:rPr>
+          <w:rFonts w:ascii="Times New Roman" w:hAnsi="Times New Roman"/>
+          <w:iCs/>
+          <w:noProof w:val="0"/>
+          <w:highlight w:val="yellow"/>
+          <w:lang w:val="it-IT"/>
+        </w:rPr>
+        <w:t>B. Thông qua bản Hiến chương thành lập tổ chức Liên hiệp quốc.</w:t>
+      </w:r>
+    </w:p>
+    <w:p>
+      <w:pPr>
+        <w:jc w:val="both"/>
+        <w:rPr>
+          <w:rFonts w:ascii="Times New Roman" w:hAnsi="Times New Roman"/>
+          <w:bCs/>
+          <w:noProof w:val="0"/>
+          <w:lang w:val="it-IT"/>
+        </w:rPr>
+      </w:pPr>
+      <w:r>
+        <w:rPr>
+          <w:rFonts w:ascii="Times New Roman" w:hAnsi="Times New Roman"/>
+          <w:bCs/>
+          <w:noProof w:val="0"/>
+          <w:lang w:val="it-IT"/>
+        </w:rPr>
+        <w:t>C. Thỏa thuận thành lập các cơ quan của tổ chức Liên hiệp quốc.</w:t>
+      </w:r>
+    </w:p>
+    <w:p>
+      <w:pPr>
+        <w:jc w:val="both"/>
+        <w:rPr>
+          <w:rFonts w:ascii="Times New Roman" w:hAnsi="Times New Roman"/>
+          <w:bCs/>
+          <w:noProof w:val="0"/>
+          <w:lang w:val="it-IT"/>
+        </w:rPr>
+      </w:pPr>
+      <w:r>
+        <w:rPr>
+          <w:rFonts w:ascii="Times New Roman" w:hAnsi="Times New Roman"/>
+          <w:bCs/>
+          <w:noProof w:val="0"/>
+          <w:lang w:val="it-IT"/>
+        </w:rPr>
+        <w:t>D. Hình thành khối Đồng minh chống phát xít.</w:t>
+      </w:r>
+    </w:p>
+    <w:p>
+      <w:pPr>
+        <w:jc w:val="both"/>
+        <w:rPr>
+          <w:rFonts w:ascii="Times New Roman" w:hAnsi="Times New Roman"/>
+          <w:noProof w:val="0"/>
+          <w:lang w:val="it-IT"/>
+        </w:rPr>
+      </w:pPr>
+      <w:r>
+        <w:rPr>
+          <w:rFonts w:ascii="Times New Roman" w:hAnsi="Times New Roman"/>
+          <w:b/>
+          <w:noProof w:val="0"/>
+          <w:lang w:val="it-IT"/>
+        </w:rPr>
+        <w:t>Câu 20</w:t>
+      </w:r>
+      <w:r>
+        <w:rPr>
+          <w:rFonts w:ascii="Times New Roman" w:hAnsi="Times New Roman"/>
+          <w:bCs/>
+          <w:noProof w:val="0"/>
+          <w:lang w:val="it-IT"/>
+        </w:rPr>
+        <w:t xml:space="preserve">. </w:t>
+      </w:r>
+      <w:r>
+        <w:rPr>
+          <w:rFonts w:ascii="Times New Roman" w:hAnsi="Times New Roman"/>
+          <w:noProof w:val="0"/>
+          <w:lang w:val="it-IT"/>
+        </w:rPr>
+        <w:t>Mục đích chính của tổ</w:t>
+      </w:r>
+      <w:r>
+        <w:rPr>
+          <w:rFonts w:ascii="Times New Roman" w:hAnsi="Times New Roman"/>
+          <w:bCs/>
+          <w:noProof w:val="0"/>
+          <w:lang w:val="it-IT"/>
+        </w:rPr>
+        <w:t xml:space="preserve"> </w:t>
+      </w:r>
+      <w:r>
+        <w:rPr>
+          <w:rFonts w:ascii="Times New Roman" w:hAnsi="Times New Roman"/>
+          <w:noProof w:val="0"/>
+          <w:lang w:val="it-IT"/>
+        </w:rPr>
+        <w:t xml:space="preserve">chức Liên hiệp quốc được nêu rõ trong Hiến chương là </w:t>
+      </w:r>
+    </w:p>
+    <w:p>
+      <w:pPr>
+        <w:jc w:val="both"/>
+        <w:rPr>
+          <w:rFonts w:ascii="Times New Roman" w:hAnsi="Times New Roman"/>
+          <w:noProof w:val="0"/>
+          <w:lang w:val="it-IT"/>
+        </w:rPr>
+      </w:pPr>
+      <w:r>
+        <w:rPr>
+          <w:rFonts w:ascii="Times New Roman" w:hAnsi="Times New Roman"/>
+          <w:noProof w:val="0"/>
+          <w:lang w:val="it-IT"/>
+        </w:rPr>
+        <w:t>A. tiêu diệt chủ nghĩa phát xít và quân phiệt.</w:t>
+      </w:r>
+    </w:p>
+    <w:p>
+      <w:pPr>
+        <w:jc w:val="both"/>
+        <w:rPr>
+          <w:rFonts w:ascii="Times New Roman" w:hAnsi="Times New Roman"/>
+          <w:noProof w:val="0"/>
+          <w:lang w:val="it-IT"/>
+        </w:rPr>
+      </w:pPr>
+      <w:r>
+        <w:rPr>
+          <w:rFonts w:ascii="Times New Roman" w:hAnsi="Times New Roman"/>
+          <w:noProof w:val="0"/>
+          <w:lang w:val="it-IT"/>
+        </w:rPr>
+        <w:t>B. thúc đẩy quan hệ hữu nghị, hợp tác giữa các nước.</w:t>
+      </w:r>
+    </w:p>
+    <w:p>
+      <w:pPr>
+        <w:jc w:val="both"/>
+        <w:rPr>
+          <w:rFonts w:ascii="Times New Roman" w:hAnsi="Times New Roman"/>
+          <w:noProof w:val="0"/>
+          <w:lang w:val="it-IT"/>
+        </w:rPr>
+      </w:pPr>
+      <w:r>
+        <w:rPr>
+          <w:rFonts w:ascii="Times New Roman" w:hAnsi="Times New Roman"/>
+          <w:noProof w:val="0"/>
+          <w:highlight w:val="yellow"/>
+          <w:lang w:val="it-IT"/>
+        </w:rPr>
+        <w:t>C. duy trì hòa bình và an ninh thế giới.</w:t>
+      </w:r>
+      <w:r>
+        <w:rPr>
+          <w:rFonts w:ascii="Times New Roman" w:hAnsi="Times New Roman"/>
+          <w:noProof w:val="0"/>
+          <w:lang w:val="it-IT"/>
+        </w:rPr>
+        <w:t xml:space="preserve">                </w:t>
+      </w:r>
+    </w:p>
+    <w:p>
+      <w:pPr>
+        <w:jc w:val="both"/>
+        <w:rPr>
+          <w:rFonts w:ascii="Times New Roman" w:hAnsi="Times New Roman"/>
+          <w:noProof w:val="0"/>
+          <w:lang w:val="it-IT"/>
+        </w:rPr>
+      </w:pPr>
+      <w:r>
+        <w:rPr>
+          <w:rFonts w:ascii="Times New Roman" w:hAnsi="Times New Roman"/>
+          <w:noProof w:val="0"/>
+          <w:lang w:val="it-IT"/>
+        </w:rPr>
+        <w:t>D. giải quyết các tranh chấp và xung đột quốc tế.</w:t>
+      </w:r>
+    </w:p>
+    <w:p>
+      <w:pPr>
+        <w:jc w:val="both"/>
+        <w:rPr>
+          <w:rFonts w:ascii="Times New Roman" w:hAnsi="Times New Roman"/>
+          <w:b/>
+          <w:noProof w:val="0"/>
+          <w:lang w:val="it-IT"/>
+        </w:rPr>
+      </w:pPr>
+      <w:r>
+        <w:rPr>
+          <w:rFonts w:ascii="Times New Roman" w:hAnsi="Times New Roman"/>
+          <w:b/>
+          <w:noProof w:val="0"/>
+          <w:lang w:val="it-IT"/>
+        </w:rPr>
+        <w:t>Câu 21.(GT)</w:t>
+      </w:r>
+    </w:p>
+    <w:p>
+      <w:pPr>
+        <w:jc w:val="both"/>
+        <w:rPr>
+          <w:rFonts w:ascii="Times New Roman" w:hAnsi="Times New Roman"/>
+          <w:noProof w:val="0"/>
+          <w:lang w:val="it-IT"/>
+        </w:rPr>
+      </w:pPr>
+      <w:r>
+        <w:rPr>
+          <w:rFonts w:ascii="Times New Roman" w:hAnsi="Times New Roman"/>
+          <w:b/>
+          <w:noProof w:val="0"/>
+          <w:lang w:val="it-IT"/>
+        </w:rPr>
+        <w:t>Câu 22.</w:t>
+      </w:r>
+      <w:r>
+        <w:rPr>
+          <w:rFonts w:ascii="Times New Roman" w:hAnsi="Times New Roman"/>
+          <w:noProof w:val="0"/>
+          <w:snapToGrid w:val="0"/>
+          <w:lang w:val="it-IT"/>
+        </w:rPr>
+        <w:t xml:space="preserve"> Liên hiệp quốc được thành lập dựa </w:t>
+      </w:r>
+      <w:r>
+        <w:rPr>
+          <w:rFonts w:ascii="Times New Roman" w:hAnsi="Times New Roman"/>
+          <w:noProof w:val="0"/>
+          <w:lang w:val="it-IT"/>
+        </w:rPr>
+        <w:t>trên nguyên tắc cơ bản là</w:t>
+      </w:r>
+    </w:p>
+    <w:p>
+      <w:pPr>
+        <w:jc w:val="both"/>
+        <w:rPr>
+          <w:rFonts w:ascii="Times New Roman" w:hAnsi="Times New Roman"/>
+          <w:noProof w:val="0"/>
+          <w:lang w:val="it-IT"/>
+        </w:rPr>
+      </w:pPr>
+      <w:r>
+        <w:rPr>
+          <w:rFonts w:ascii="Times New Roman" w:hAnsi="Times New Roman"/>
+          <w:noProof w:val="0"/>
+          <w:highlight w:val="yellow"/>
+          <w:lang w:val="it-IT"/>
+        </w:rPr>
+        <w:t>A. tôn trọng bình đẳng chủ quyền quốc gia và quyền</w:t>
+      </w:r>
+      <w:r>
+        <w:rPr>
+          <w:rFonts w:ascii="Times New Roman" w:hAnsi="Times New Roman"/>
+          <w:noProof w:val="0"/>
+          <w:snapToGrid w:val="0"/>
+          <w:highlight w:val="yellow"/>
+          <w:lang w:val="it-IT"/>
+        </w:rPr>
+        <w:t xml:space="preserve"> </w:t>
+      </w:r>
+      <w:r>
+        <w:rPr>
+          <w:rFonts w:ascii="Times New Roman" w:hAnsi="Times New Roman"/>
+          <w:noProof w:val="0"/>
+          <w:highlight w:val="yellow"/>
+          <w:lang w:val="it-IT"/>
+        </w:rPr>
+        <w:t>tự quyết của các dân tộc.</w:t>
+      </w:r>
+    </w:p>
+    <w:p>
+      <w:pPr>
+        <w:jc w:val="both"/>
+        <w:rPr>
+          <w:rFonts w:ascii="Times New Roman" w:hAnsi="Times New Roman"/>
+          <w:noProof w:val="0"/>
+          <w:lang w:val="it-IT"/>
+        </w:rPr>
+      </w:pPr>
+      <w:r>
+        <w:rPr>
+          <w:rFonts w:ascii="Times New Roman" w:hAnsi="Times New Roman"/>
+          <w:noProof w:val="0"/>
+          <w:lang w:val="it-IT"/>
+        </w:rPr>
+        <w:t>B. tôn trọng toàn vẹn lãnh thổ và độc lập chính trị của các nước.</w:t>
+      </w:r>
+    </w:p>
+    <w:p>
+      <w:pPr>
+        <w:jc w:val="both"/>
+        <w:rPr>
+          <w:rFonts w:ascii="Times New Roman" w:hAnsi="Times New Roman"/>
+          <w:noProof w:val="0"/>
+          <w:lang w:val="it-IT"/>
+        </w:rPr>
+      </w:pPr>
+      <w:r>
+        <w:rPr>
+          <w:rFonts w:ascii="Times New Roman" w:hAnsi="Times New Roman"/>
+          <w:noProof w:val="0"/>
+          <w:lang w:val="it-IT"/>
+        </w:rPr>
+        <w:t>C. không can thiệp vào công việc nội bộ của các nước.</w:t>
+      </w:r>
+    </w:p>
+    <w:p>
+      <w:pPr>
+        <w:jc w:val="both"/>
+        <w:rPr>
+          <w:rFonts w:ascii="Times New Roman" w:hAnsi="Times New Roman"/>
+          <w:noProof w:val="0"/>
+          <w:lang w:val="it-IT"/>
+        </w:rPr>
+      </w:pPr>
+      <w:r>
+        <w:rPr>
+          <w:rFonts w:ascii="Times New Roman" w:hAnsi="Times New Roman"/>
+          <w:noProof w:val="0"/>
+          <w:lang w:val="it-IT"/>
+        </w:rPr>
+        <w:t>D. giải quyết các tranh chấp xung đột bằng phương pháp hòa bình.</w:t>
+      </w:r>
+    </w:p>
+    <w:p>
+      <w:pPr>
+        <w:jc w:val="both"/>
+        <w:rPr>
+          <w:rFonts w:ascii="Times New Roman" w:hAnsi="Times New Roman"/>
+          <w:bCs/>
+          <w:noProof w:val="0"/>
+          <w:lang w:val="it-IT"/>
+        </w:rPr>
+      </w:pPr>
+      <w:r>
+        <w:rPr>
+          <w:rFonts w:ascii="Times New Roman" w:hAnsi="Times New Roman"/>
+          <w:b/>
+          <w:bCs/>
+          <w:noProof w:val="0"/>
+          <w:lang w:val="it-IT"/>
+        </w:rPr>
+        <w:t xml:space="preserve">Câu 23. </w:t>
+      </w:r>
+      <w:r>
+        <w:rPr>
+          <w:rFonts w:ascii="Times New Roman" w:hAnsi="Times New Roman"/>
+          <w:bCs/>
+          <w:noProof w:val="0"/>
+          <w:lang w:val="it-IT"/>
+        </w:rPr>
+        <w:t xml:space="preserve">Nguyên tắc nào </w:t>
+      </w:r>
+      <w:r>
+        <w:rPr>
+          <w:rFonts w:ascii="Times New Roman" w:hAnsi="Times New Roman"/>
+          <w:b/>
+          <w:bCs/>
+          <w:noProof w:val="0"/>
+          <w:lang w:val="it-IT"/>
+        </w:rPr>
+        <w:t>không</w:t>
+      </w:r>
+      <w:r>
+        <w:rPr>
+          <w:rFonts w:ascii="Times New Roman" w:hAnsi="Times New Roman"/>
+          <w:bCs/>
+          <w:noProof w:val="0"/>
+          <w:lang w:val="it-IT"/>
+        </w:rPr>
+        <w:t xml:space="preserve"> phải là nguyên tắc hoạt động của Liên hiệp quốc? </w:t>
+      </w:r>
+    </w:p>
+    <w:p>
+      <w:pPr>
+        <w:jc w:val="both"/>
+        <w:rPr>
+          <w:rFonts w:ascii="Times New Roman" w:hAnsi="Times New Roman"/>
+          <w:noProof w:val="0"/>
+          <w:lang w:val="it-IT"/>
+        </w:rPr>
+      </w:pPr>
+      <w:r>
+        <w:rPr>
+          <w:rFonts w:ascii="Times New Roman" w:hAnsi="Times New Roman"/>
+          <w:noProof w:val="0"/>
+          <w:lang w:val="it-IT"/>
+        </w:rPr>
+        <w:t>A. Tôn trọng bình đẳng chủ quyền quốc gia và quyền</w:t>
+      </w:r>
+      <w:r>
+        <w:rPr>
+          <w:rFonts w:ascii="Times New Roman" w:hAnsi="Times New Roman"/>
+          <w:noProof w:val="0"/>
+          <w:snapToGrid w:val="0"/>
+          <w:lang w:val="it-IT"/>
+        </w:rPr>
+        <w:t xml:space="preserve"> </w:t>
+      </w:r>
+      <w:r>
+        <w:rPr>
+          <w:rFonts w:ascii="Times New Roman" w:hAnsi="Times New Roman"/>
+          <w:noProof w:val="0"/>
+          <w:lang w:val="it-IT"/>
+        </w:rPr>
+        <w:t>tự quyết của các dân tộc.</w:t>
+      </w:r>
+    </w:p>
+    <w:p>
+      <w:pPr>
+        <w:jc w:val="both"/>
+        <w:rPr>
+          <w:rFonts w:ascii="Times New Roman" w:hAnsi="Times New Roman"/>
+          <w:noProof w:val="0"/>
+          <w:lang w:val="it-IT"/>
+        </w:rPr>
+      </w:pPr>
+      <w:r>
+        <w:rPr>
+          <w:rFonts w:ascii="Times New Roman" w:hAnsi="Times New Roman"/>
+          <w:noProof w:val="0"/>
+          <w:lang w:val="it-IT"/>
+        </w:rPr>
+        <w:t>B. Không can thiệp vào công việc nội bộ của các nước.</w:t>
+      </w:r>
+    </w:p>
+    <w:p>
+      <w:pPr>
+        <w:jc w:val="both"/>
+        <w:rPr>
+          <w:rFonts w:ascii="Times New Roman" w:hAnsi="Times New Roman"/>
+          <w:noProof w:val="0"/>
+          <w:lang w:val="it-IT"/>
+        </w:rPr>
+      </w:pPr>
+      <w:r>
+        <w:rPr>
+          <w:rFonts w:ascii="Times New Roman" w:hAnsi="Times New Roman"/>
+          <w:noProof w:val="0"/>
+          <w:highlight w:val="yellow"/>
+          <w:lang w:val="it-IT"/>
+        </w:rPr>
+        <w:t>C. Hợp tác phát triển có hiệu quả trong các lĩnh vực kinh tế, văn hóa, xã hội.</w:t>
+      </w:r>
+    </w:p>
+    <w:p>
+      <w:pPr>
+        <w:jc w:val="both"/>
+        <w:rPr>
+          <w:rFonts w:ascii="Times New Roman" w:hAnsi="Times New Roman"/>
+          <w:noProof w:val="0"/>
+          <w:lang w:val="it-IT"/>
+        </w:rPr>
+      </w:pPr>
+      <w:r>
+        <w:rPr>
+          <w:rFonts w:ascii="Times New Roman" w:hAnsi="Times New Roman"/>
+          <w:noProof w:val="0"/>
+          <w:lang w:val="it-IT"/>
+        </w:rPr>
+        <w:t>D. Giải quyết các tranh chấp xung đột bằng phương pháp hòa bình.</w:t>
+      </w:r>
+    </w:p>
+    <w:p>
+      <w:pPr>
+        <w:jc w:val="both"/>
+        <w:rPr>
+          <w:rFonts w:ascii="Times New Roman" w:hAnsi="Times New Roman"/>
+          <w:iCs/>
+          <w:noProof w:val="0"/>
+          <w:lang w:val="it-IT"/>
+        </w:rPr>
+      </w:pPr>
+      <w:r>
+        <w:rPr>
+          <w:rFonts w:ascii="Times New Roman" w:hAnsi="Times New Roman"/>
+          <w:b/>
+          <w:noProof w:val="0"/>
+          <w:lang w:val="it-IT"/>
+        </w:rPr>
+        <w:t>Câu 24</w:t>
+      </w:r>
+      <w:r>
+        <w:rPr>
+          <w:rFonts w:ascii="Times New Roman" w:hAnsi="Times New Roman"/>
+          <w:bCs/>
+          <w:noProof w:val="0"/>
+          <w:lang w:val="it-IT"/>
+        </w:rPr>
+        <w:t xml:space="preserve">. </w:t>
+      </w:r>
+      <w:r>
+        <w:rPr>
+          <w:rFonts w:ascii="Times New Roman" w:hAnsi="Times New Roman"/>
+          <w:iCs/>
+          <w:noProof w:val="0"/>
+          <w:lang w:val="it-IT"/>
+        </w:rPr>
+        <w:t xml:space="preserve">Năm nước Ủy viên thường trực của Hội đồng Bảo an </w:t>
+      </w:r>
+      <w:r>
+        <w:rPr>
+          <w:rFonts w:ascii="Times New Roman" w:hAnsi="Times New Roman"/>
+          <w:noProof w:val="0"/>
+          <w:lang w:val="it-IT"/>
+        </w:rPr>
+        <w:t>Liên hiệp quốc</w:t>
+      </w:r>
+      <w:r>
+        <w:rPr>
+          <w:rFonts w:ascii="Times New Roman" w:hAnsi="Times New Roman"/>
+          <w:iCs/>
+          <w:noProof w:val="0"/>
+          <w:lang w:val="it-IT"/>
+        </w:rPr>
+        <w:t xml:space="preserve"> hiện nay là</w:t>
+      </w:r>
+    </w:p>
+    <w:p>
+      <w:pPr>
+        <w:jc w:val="both"/>
+        <w:rPr>
+          <w:rFonts w:ascii="Times New Roman" w:hAnsi="Times New Roman"/>
+          <w:noProof w:val="0"/>
+          <w:lang w:val="it-IT"/>
+        </w:rPr>
+      </w:pPr>
+      <w:r>
+        <w:rPr>
+          <w:rFonts w:ascii="Times New Roman" w:hAnsi="Times New Roman"/>
+          <w:noProof w:val="0"/>
+          <w:lang w:val="it-IT"/>
+        </w:rPr>
+        <w:t>A. M</w:t>
+      </w:r>
+      <w:r>
         <w:rPr>
           <w:rFonts w:ascii="Times New Roman" w:hAnsi="Times New Roman"/>
           <w:noProof w:val="0"/>
           <w:lang w:val="vi-VN"/>
         </w:rPr>
-      </w:pPr>
+        <w:t>ỹ</w:t>
+      </w:r>
+      <w:r>
+        <w:rPr>
+          <w:rFonts w:ascii="Times New Roman" w:hAnsi="Times New Roman"/>
+          <w:noProof w:val="0"/>
+          <w:lang w:val="it-IT"/>
+        </w:rPr>
+        <w:t>, Liên Xô, Nhật, Pháp, Đức.</w:t>
+      </w:r>
+      <w:r>
+        <w:rPr>
+          <w:rFonts w:ascii="Times New Roman" w:hAnsi="Times New Roman"/>
+          <w:noProof w:val="0"/>
+          <w:lang w:val="it-IT"/>
+        </w:rPr>
+        <w:tab/>
+      </w:r>
+      <w:r>
+        <w:rPr>
+          <w:rFonts w:ascii="Times New Roman" w:hAnsi="Times New Roman"/>
+          <w:noProof w:val="0"/>
+          <w:lang w:val="it-IT"/>
+        </w:rPr>
+        <w:tab/>
+        <w:t xml:space="preserve">    </w:t>
+      </w:r>
+      <w:r>
+        <w:rPr>
+          <w:rFonts w:ascii="Times New Roman" w:hAnsi="Times New Roman"/>
+          <w:noProof w:val="0"/>
+          <w:lang w:val="it-IT"/>
+        </w:rPr>
+        <w:tab/>
+      </w:r>
+      <w:r>
+        <w:rPr>
+          <w:rFonts w:ascii="Times New Roman" w:hAnsi="Times New Roman"/>
+          <w:noProof w:val="0"/>
+          <w:lang w:val="it-IT"/>
+        </w:rPr>
+        <w:tab/>
+      </w:r>
+    </w:p>
+    <w:p>
+      <w:pPr>
+        <w:jc w:val="both"/>
+        <w:rPr>
+          <w:rFonts w:ascii="Times New Roman" w:hAnsi="Times New Roman"/>
+          <w:noProof w:val="0"/>
+          <w:lang w:val="it-IT"/>
+        </w:rPr>
+      </w:pPr>
+      <w:r>
+        <w:rPr>
+          <w:rFonts w:ascii="Times New Roman" w:hAnsi="Times New Roman"/>
+          <w:noProof w:val="0"/>
+          <w:lang w:val="it-IT"/>
+        </w:rPr>
+        <w:t>B. M</w:t>
+      </w:r>
       <w:r>
         <w:rPr>
           <w:rFonts w:ascii="Times New Roman" w:hAnsi="Times New Roman"/>
           <w:noProof w:val="0"/>
           <w:lang w:val="vi-VN"/>
         </w:rPr>
-        <w:t>D. trật tự thế giới đơn cực.</w:t>
-      </w:r>
-    </w:p>
-    <w:p>
-      <w:pPr>
-        <w:jc w:val="both"/>
-        <w:rPr>
-          <w:rFonts w:ascii="Times New Roman" w:hAnsi="Times New Roman"/>
-          <w:noProof w:val="0"/>
-          <w:lang w:val="it-IT"/>
-        </w:rPr>
-      </w:pPr>
-      <w:r>
-        <w:rPr>
-          <w:rFonts w:ascii="Times New Roman" w:hAnsi="Times New Roman"/>
-          <w:b/>
-          <w:noProof w:val="0"/>
-          <w:lang w:val="vi-VN"/>
-        </w:rPr>
-        <w:t>Câu 4</w:t>
-      </w:r>
-      <w:r>
-        <w:rPr>
-          <w:rFonts w:ascii="Times New Roman" w:hAnsi="Times New Roman"/>
-          <w:noProof w:val="0"/>
-          <w:lang w:val="it-IT"/>
-        </w:rPr>
-        <w:t xml:space="preserve">. Trật tự thế giới hai cực Yalta bị chi phối bởi hai cường quốc </w:t>
-      </w:r>
-    </w:p>
-    <w:p>
-      <w:pPr>
-        <w:jc w:val="both"/>
-        <w:rPr>
-          <w:rFonts w:ascii="Times New Roman" w:hAnsi="Times New Roman"/>
-          <w:noProof w:val="0"/>
-          <w:lang w:val="it-IT"/>
-        </w:rPr>
-      </w:pPr>
-      <w:r>
-        <w:rPr>
-          <w:rFonts w:ascii="Times New Roman" w:hAnsi="Times New Roman"/>
-          <w:noProof w:val="0"/>
-          <w:lang w:val="it-IT"/>
-        </w:rPr>
-        <w:t>A. M</w:t>
-      </w:r>
-      <w:r>
-        <w:rPr>
-          <w:rFonts w:ascii="Times New Roman" w:hAnsi="Times New Roman"/>
-          <w:noProof w:val="0"/>
-          <w:lang w:val="vi-VN"/>
-        </w:rPr>
         <w:t>ỹ</w:t>
       </w:r>
       <w:r>
@@ -640,123 +3231,7 @@
           <w:noProof w:val="0"/>
           <w:lang w:val="it-IT"/>
         </w:rPr>
-        <w:t xml:space="preserve"> và Trung Quốc.</w:t>
-      </w:r>
-      <w:r>
-        <w:rPr>
-          <w:rFonts w:ascii="Times New Roman" w:hAnsi="Times New Roman"/>
-          <w:noProof w:val="0"/>
-          <w:lang w:val="it-IT"/>
-        </w:rPr>
-        <w:tab/>
-      </w:r>
-      <w:r>
-        <w:rPr>
-          <w:rFonts w:ascii="Times New Roman" w:hAnsi="Times New Roman"/>
-          <w:noProof w:val="0"/>
-          <w:lang w:val="it-IT"/>
-        </w:rPr>
-        <w:tab/>
-      </w:r>
-      <w:r>
-        <w:rPr>
-          <w:rFonts w:ascii="Times New Roman" w:hAnsi="Times New Roman"/>
-          <w:noProof w:val="0"/>
-          <w:lang w:val="it-IT"/>
-        </w:rPr>
-        <w:tab/>
-      </w:r>
-      <w:r>
-        <w:rPr>
-          <w:rFonts w:ascii="Times New Roman" w:hAnsi="Times New Roman"/>
-          <w:noProof w:val="0"/>
-          <w:lang w:val="it-IT"/>
-        </w:rPr>
-        <w:tab/>
-      </w:r>
-    </w:p>
-    <w:p>
-      <w:pPr>
-        <w:jc w:val="both"/>
-        <w:rPr>
-          <w:rFonts w:ascii="Times New Roman" w:hAnsi="Times New Roman"/>
-          <w:noProof w:val="0"/>
-          <w:lang w:val="it-IT"/>
-        </w:rPr>
-      </w:pPr>
-      <w:r>
-        <w:rPr>
-          <w:rFonts w:ascii="Times New Roman" w:hAnsi="Times New Roman"/>
-          <w:noProof w:val="0"/>
-          <w:lang w:val="it-IT"/>
-        </w:rPr>
-        <w:t>B. M</w:t>
-      </w:r>
-      <w:r>
-        <w:rPr>
-          <w:rFonts w:ascii="Times New Roman" w:hAnsi="Times New Roman"/>
-          <w:noProof w:val="0"/>
-          <w:lang w:val="vi-VN"/>
-        </w:rPr>
-        <w:t>ỹ</w:t>
-      </w:r>
-      <w:r>
-        <w:rPr>
-          <w:rFonts w:ascii="Times New Roman" w:hAnsi="Times New Roman"/>
-          <w:noProof w:val="0"/>
-          <w:lang w:val="it-IT"/>
-        </w:rPr>
-        <w:t xml:space="preserve"> và Anh.</w:t>
-      </w:r>
-    </w:p>
-    <w:p>
-      <w:pPr>
-        <w:jc w:val="both"/>
-        <w:rPr>
-          <w:rFonts w:ascii="Times New Roman" w:hAnsi="Times New Roman"/>
-          <w:noProof w:val="0"/>
-          <w:lang w:val="it-IT"/>
-        </w:rPr>
-      </w:pPr>
-      <w:r>
-        <w:rPr>
-          <w:rFonts w:ascii="Times New Roman" w:hAnsi="Times New Roman"/>
-          <w:noProof w:val="0"/>
-          <w:lang w:val="it-IT"/>
-        </w:rPr>
-        <w:t>C. Trung Quốc và Liên Xô</w:t>
-      </w:r>
-      <w:r>
-        <w:rPr>
-          <w:rFonts w:ascii="Times New Roman" w:hAnsi="Times New Roman"/>
-          <w:noProof w:val="0"/>
-          <w:lang w:val="it-IT"/>
-        </w:rPr>
-        <w:tab/>
-      </w:r>
-      <w:r>
-        <w:rPr>
-          <w:rFonts w:ascii="Times New Roman" w:hAnsi="Times New Roman"/>
-          <w:noProof w:val="0"/>
-          <w:lang w:val="it-IT"/>
-        </w:rPr>
-        <w:tab/>
-      </w:r>
-      <w:r>
-        <w:rPr>
-          <w:rFonts w:ascii="Times New Roman" w:hAnsi="Times New Roman"/>
-          <w:noProof w:val="0"/>
-          <w:lang w:val="it-IT"/>
-        </w:rPr>
-        <w:tab/>
-      </w:r>
-      <w:r>
-        <w:rPr>
-          <w:rFonts w:ascii="Times New Roman" w:hAnsi="Times New Roman"/>
-          <w:noProof w:val="0"/>
-          <w:lang w:val="it-IT"/>
-        </w:rPr>
-        <w:tab/>
+        <w:t>, Liên Xô, Trung Quốc, Đức, Anh.</w:t>
       </w:r>
     </w:p>
     <w:p>
@@ -775,7 +3250,7 @@
           <w:highlight w:val="yellow"/>
           <w:lang w:val="it-IT"/>
         </w:rPr>
-        <w:t>D. M</w:t>
+        <w:t>C. Nga, M</w:t>
       </w:r>
       <w:r>
         <w:rPr>
@@ -793,2499 +3268,6 @@
           <w:highlight w:val="yellow"/>
           <w:lang w:val="it-IT"/>
         </w:rPr>
-        <w:t xml:space="preserve"> và Liên Xô.</w:t>
-      </w:r>
-    </w:p>
-    <w:p>
-      <w:pPr>
-        <w:jc w:val="both"/>
-        <w:rPr>
-          <w:rFonts w:ascii="Times New Roman" w:hAnsi="Times New Roman"/>
-          <w:noProof w:val="0"/>
-          <w:lang w:val="it-IT"/>
-        </w:rPr>
-      </w:pPr>
-      <w:r>
-        <w:rPr>
-          <w:rFonts w:ascii="Times New Roman" w:hAnsi="Times New Roman"/>
-          <w:b/>
-          <w:noProof w:val="0"/>
-          <w:lang w:val="it-IT"/>
-        </w:rPr>
-        <w:t>Câu 5</w:t>
-      </w:r>
-      <w:r>
-        <w:rPr>
-          <w:rFonts w:ascii="Times New Roman" w:hAnsi="Times New Roman"/>
-          <w:noProof w:val="0"/>
-          <w:lang w:val="it-IT"/>
-        </w:rPr>
-        <w:t>. Hội nghị Yalta thực chất là hội nghị</w:t>
-      </w:r>
-    </w:p>
-    <w:p>
-      <w:pPr>
-        <w:jc w:val="both"/>
-        <w:rPr>
-          <w:rFonts w:ascii="Times New Roman" w:hAnsi="Times New Roman"/>
-          <w:noProof w:val="0"/>
-          <w:lang w:val="it-IT"/>
-        </w:rPr>
-      </w:pPr>
-      <w:r>
-        <w:rPr>
-          <w:rFonts w:ascii="Times New Roman" w:hAnsi="Times New Roman"/>
-          <w:noProof w:val="0"/>
-          <w:lang w:val="it-IT"/>
-        </w:rPr>
-        <w:t>a. bàn bạc việc tiêu diệt tận gốc phát xít Đức và quân phiệt Nhật ở châu Âu và châu Á.</w:t>
-      </w:r>
-    </w:p>
-    <w:p>
-      <w:pPr>
-        <w:jc w:val="both"/>
-        <w:rPr>
-          <w:rFonts w:ascii="Times New Roman" w:hAnsi="Times New Roman"/>
-          <w:noProof w:val="0"/>
-          <w:lang w:val="it-IT"/>
-        </w:rPr>
-      </w:pPr>
-      <w:r>
-        <w:rPr>
-          <w:rFonts w:ascii="Times New Roman" w:hAnsi="Times New Roman"/>
-          <w:noProof w:val="0"/>
-          <w:lang w:val="it-IT"/>
-        </w:rPr>
-        <w:t>b. bàn bạc về việc duy trì hòa bình và an ninh thế giới.</w:t>
-      </w:r>
-    </w:p>
-    <w:p>
-      <w:pPr>
-        <w:jc w:val="both"/>
-        <w:rPr>
-          <w:rFonts w:ascii="Times New Roman" w:hAnsi="Times New Roman"/>
-          <w:noProof w:val="0"/>
-          <w:lang w:val="it-IT"/>
-        </w:rPr>
-      </w:pPr>
-      <w:r>
-        <w:rPr>
-          <w:rFonts w:ascii="Times New Roman" w:hAnsi="Times New Roman"/>
-          <w:noProof w:val="0"/>
-          <w:highlight w:val="yellow"/>
-          <w:lang w:val="it-IT"/>
-        </w:rPr>
-        <w:t>c. phân chia thành quả chiến thắng giữa các cường quốc thắng trận ở châu Âu và châu Á.</w:t>
-      </w:r>
-    </w:p>
-    <w:p>
-      <w:pPr>
-        <w:jc w:val="both"/>
-        <w:rPr>
-          <w:rFonts w:ascii="Times New Roman" w:hAnsi="Times New Roman"/>
-          <w:noProof w:val="0"/>
-          <w:lang w:val="it-IT"/>
-        </w:rPr>
-      </w:pPr>
-      <w:r>
-        <w:rPr>
-          <w:rFonts w:ascii="Times New Roman" w:hAnsi="Times New Roman"/>
-          <w:noProof w:val="0"/>
-          <w:lang w:val="it-IT"/>
-        </w:rPr>
-        <w:t>d. khẳng định sức mạnh và vị thế siêu cường của M</w:t>
-      </w:r>
-      <w:r>
-        <w:rPr>
-          <w:rFonts w:ascii="Times New Roman" w:hAnsi="Times New Roman"/>
-          <w:noProof w:val="0"/>
-          <w:lang w:val="vi-VN"/>
-        </w:rPr>
-        <w:t>ỹ</w:t>
-      </w:r>
-      <w:r>
-        <w:rPr>
-          <w:rFonts w:ascii="Times New Roman" w:hAnsi="Times New Roman"/>
-          <w:noProof w:val="0"/>
-          <w:lang w:val="it-IT"/>
-        </w:rPr>
-        <w:t xml:space="preserve"> và Liên Xô.</w:t>
-      </w:r>
-    </w:p>
-    <w:p>
-      <w:pPr>
-        <w:jc w:val="both"/>
-        <w:rPr>
-          <w:rFonts w:ascii="Times New Roman" w:hAnsi="Times New Roman"/>
-          <w:noProof w:val="0"/>
-          <w:lang w:val="it-IT"/>
-        </w:rPr>
-      </w:pPr>
-      <w:r>
-        <w:rPr>
-          <w:rFonts w:ascii="Times New Roman" w:hAnsi="Times New Roman"/>
-          <w:b/>
-          <w:noProof w:val="0"/>
-          <w:lang w:val="it-IT"/>
-        </w:rPr>
-        <w:t>Câu 6.</w:t>
-      </w:r>
-      <w:r>
-        <w:rPr>
-          <w:rFonts w:ascii="Times New Roman" w:hAnsi="Times New Roman"/>
-          <w:noProof w:val="0"/>
-          <w:lang w:val="it-IT"/>
-        </w:rPr>
-        <w:t xml:space="preserve"> Vấn đề được ba cường quốc tham dự hội nghị Yalta quan tâm và tranh cãi nhiều nhất là </w:t>
-      </w:r>
-    </w:p>
-    <w:p>
-      <w:pPr>
-        <w:jc w:val="both"/>
-        <w:rPr>
-          <w:rFonts w:ascii="Times New Roman" w:hAnsi="Times New Roman"/>
-          <w:noProof w:val="0"/>
-          <w:lang w:val="it-IT"/>
-        </w:rPr>
-      </w:pPr>
-      <w:r>
-        <w:rPr>
-          <w:rFonts w:ascii="Times New Roman" w:hAnsi="Times New Roman"/>
-          <w:noProof w:val="0"/>
-          <w:lang w:val="it-IT"/>
-        </w:rPr>
-        <w:t>A. tiêu diệt chủ nghĩa phát xít Đức và chủ nghĩa quân phiệt Nhật.</w:t>
-      </w:r>
-    </w:p>
-    <w:p>
-      <w:pPr>
-        <w:jc w:val="both"/>
-        <w:rPr>
-          <w:rFonts w:ascii="Times New Roman" w:hAnsi="Times New Roman"/>
-          <w:noProof w:val="0"/>
-          <w:lang w:val="it-IT"/>
-        </w:rPr>
-      </w:pPr>
-      <w:r>
-        <w:rPr>
-          <w:rFonts w:ascii="Times New Roman" w:hAnsi="Times New Roman"/>
-          <w:noProof w:val="0"/>
-          <w:lang w:val="it-IT"/>
-        </w:rPr>
-        <w:t>B. thành lập tổ chức Liên hợp quốc để giữ gìn hòa bình và an ninh thế giới.</w:t>
-      </w:r>
-    </w:p>
-    <w:p>
-      <w:pPr>
-        <w:jc w:val="both"/>
-        <w:rPr>
-          <w:rFonts w:ascii="Times New Roman" w:hAnsi="Times New Roman"/>
-          <w:noProof w:val="0"/>
-          <w:lang w:val="it-IT"/>
-        </w:rPr>
-      </w:pPr>
-      <w:r>
-        <w:rPr>
-          <w:rFonts w:ascii="Times New Roman" w:hAnsi="Times New Roman"/>
-          <w:noProof w:val="0"/>
-          <w:highlight w:val="yellow"/>
-          <w:lang w:val="it-IT"/>
-        </w:rPr>
-        <w:t>C. phân chia khu vực đóng quân và khu vực ảnh hưởng ở châu Âu và châu Á.</w:t>
-      </w:r>
-    </w:p>
-    <w:p>
-      <w:pPr>
-        <w:jc w:val="both"/>
-        <w:rPr>
-          <w:rFonts w:ascii="Times New Roman" w:hAnsi="Times New Roman"/>
-          <w:noProof w:val="0"/>
-          <w:lang w:val="it-IT"/>
-        </w:rPr>
-      </w:pPr>
-      <w:r>
-        <w:rPr>
-          <w:rFonts w:ascii="Times New Roman" w:hAnsi="Times New Roman"/>
-          <w:noProof w:val="0"/>
-          <w:lang w:val="it-IT"/>
-        </w:rPr>
-        <w:t>D. giải quyết hậu quả chiến tranh, lập lại hòa bình an ninh thế giới.</w:t>
-      </w:r>
-    </w:p>
-    <w:p>
-      <w:pPr>
-        <w:jc w:val="both"/>
-        <w:rPr>
-          <w:rFonts w:ascii="Times New Roman" w:hAnsi="Times New Roman"/>
-          <w:noProof w:val="0"/>
-          <w:lang w:val="it-IT"/>
-        </w:rPr>
-      </w:pPr>
-      <w:r>
-        <w:rPr>
-          <w:rFonts w:ascii="Times New Roman" w:hAnsi="Times New Roman"/>
-          <w:b/>
-          <w:noProof w:val="0"/>
-          <w:lang w:val="it-IT"/>
-        </w:rPr>
-        <w:t>Câu 7.</w:t>
-      </w:r>
-      <w:r>
-        <w:rPr>
-          <w:rFonts w:ascii="Times New Roman" w:hAnsi="Times New Roman"/>
-          <w:noProof w:val="0"/>
-          <w:lang w:val="it-IT"/>
-        </w:rPr>
-        <w:t xml:space="preserve"> Theo thỏa thuận của hội nghị Yalta, quân đội M</w:t>
-      </w:r>
-      <w:r>
-        <w:rPr>
-          <w:rFonts w:ascii="Times New Roman" w:hAnsi="Times New Roman"/>
-          <w:noProof w:val="0"/>
-          <w:lang w:val="vi-VN"/>
-        </w:rPr>
-        <w:t>ỹ</w:t>
-      </w:r>
-      <w:r>
-        <w:rPr>
-          <w:rFonts w:ascii="Times New Roman" w:hAnsi="Times New Roman"/>
-          <w:noProof w:val="0"/>
-          <w:lang w:val="it-IT"/>
-        </w:rPr>
-        <w:t xml:space="preserve"> sẽ giải giáp quân phát xít ở các vùng lãnh thổ</w:t>
-      </w:r>
-    </w:p>
-    <w:p>
-      <w:pPr>
-        <w:jc w:val="both"/>
-        <w:rPr>
-          <w:rFonts w:ascii="Times New Roman" w:hAnsi="Times New Roman"/>
-          <w:noProof w:val="0"/>
-          <w:lang w:val="it-IT"/>
-        </w:rPr>
-      </w:pPr>
-      <w:r>
-        <w:rPr>
-          <w:rFonts w:ascii="Times New Roman" w:hAnsi="Times New Roman"/>
-          <w:noProof w:val="0"/>
-          <w:highlight w:val="yellow"/>
-          <w:lang w:val="it-IT"/>
-        </w:rPr>
-        <w:t>A. Tây Berlin, Tây Đức, Tây Âu, Nhật Bản, Nam Triều Tiên.</w:t>
-      </w:r>
-    </w:p>
-    <w:p>
-      <w:pPr>
-        <w:jc w:val="both"/>
-        <w:rPr>
-          <w:rFonts w:ascii="Times New Roman" w:hAnsi="Times New Roman"/>
-          <w:noProof w:val="0"/>
-          <w:lang w:val="it-IT"/>
-        </w:rPr>
-      </w:pPr>
-      <w:r>
-        <w:rPr>
-          <w:rFonts w:ascii="Times New Roman" w:hAnsi="Times New Roman"/>
-          <w:noProof w:val="0"/>
-          <w:lang w:val="it-IT"/>
-        </w:rPr>
-        <w:t>B. Đông Berlin, Đông Đức, Đông Âu, Nam Triều Tiên.</w:t>
-      </w:r>
-    </w:p>
-    <w:p>
-      <w:pPr>
-        <w:jc w:val="both"/>
-        <w:rPr>
-          <w:rFonts w:ascii="Times New Roman" w:hAnsi="Times New Roman"/>
-          <w:noProof w:val="0"/>
-          <w:lang w:val="it-IT"/>
-        </w:rPr>
-      </w:pPr>
-      <w:r>
-        <w:rPr>
-          <w:rFonts w:ascii="Times New Roman" w:hAnsi="Times New Roman"/>
-          <w:noProof w:val="0"/>
-          <w:lang w:val="it-IT"/>
-        </w:rPr>
-        <w:t>C. Tây Berlin, Tây Đức, Tây Âu, Nhật Bản, Triều Tiên.</w:t>
-      </w:r>
-    </w:p>
-    <w:p>
-      <w:pPr>
-        <w:jc w:val="both"/>
-        <w:rPr>
-          <w:rFonts w:ascii="Times New Roman" w:hAnsi="Times New Roman"/>
-          <w:noProof w:val="0"/>
-          <w:lang w:val="it-IT"/>
-        </w:rPr>
-      </w:pPr>
-      <w:r>
-        <w:rPr>
-          <w:rFonts w:ascii="Times New Roman" w:hAnsi="Times New Roman"/>
-          <w:noProof w:val="0"/>
-          <w:lang w:val="it-IT"/>
-        </w:rPr>
-        <w:t>D. Đông Berlin, Đông Đức, Đông Âu, Bắc Triều Tiên.</w:t>
-      </w:r>
-    </w:p>
-    <w:p>
-      <w:pPr>
-        <w:jc w:val="both"/>
-        <w:rPr>
-          <w:rFonts w:ascii="Times New Roman" w:hAnsi="Times New Roman"/>
-          <w:noProof w:val="0"/>
-          <w:lang w:val="it-IT"/>
-        </w:rPr>
-      </w:pPr>
-      <w:r>
-        <w:rPr>
-          <w:rFonts w:ascii="Times New Roman" w:hAnsi="Times New Roman"/>
-          <w:b/>
-          <w:noProof w:val="0"/>
-          <w:lang w:val="it-IT"/>
-        </w:rPr>
-        <w:t>Câu 8.</w:t>
-      </w:r>
-      <w:r>
-        <w:rPr>
-          <w:rFonts w:ascii="Times New Roman" w:hAnsi="Times New Roman"/>
-          <w:noProof w:val="0"/>
-          <w:lang w:val="it-IT"/>
-        </w:rPr>
-        <w:t xml:space="preserve"> Theo thỏa thuận của hội nghị Yalta, quân đội Liên Xô sẽ giải giáp quân phát xít ở các vùng lãnh thổ </w:t>
-      </w:r>
-    </w:p>
-    <w:p>
-      <w:pPr>
-        <w:jc w:val="both"/>
-        <w:rPr>
-          <w:rFonts w:ascii="Times New Roman" w:hAnsi="Times New Roman"/>
-          <w:noProof w:val="0"/>
-          <w:lang w:val="it-IT"/>
-        </w:rPr>
-      </w:pPr>
-      <w:r>
-        <w:rPr>
-          <w:rFonts w:ascii="Times New Roman" w:hAnsi="Times New Roman"/>
-          <w:noProof w:val="0"/>
-          <w:lang w:val="it-IT"/>
-        </w:rPr>
-        <w:t>A. Tây Berlin, Tây Đức, Tây Âu, Nhật Bản, Bắc Triều Tiên.</w:t>
-      </w:r>
-    </w:p>
-    <w:p>
-      <w:pPr>
-        <w:jc w:val="both"/>
-        <w:rPr>
-          <w:rFonts w:ascii="Times New Roman" w:hAnsi="Times New Roman"/>
-          <w:noProof w:val="0"/>
-          <w:lang w:val="it-IT"/>
-        </w:rPr>
-      </w:pPr>
-      <w:r>
-        <w:rPr>
-          <w:rFonts w:ascii="Times New Roman" w:hAnsi="Times New Roman"/>
-          <w:noProof w:val="0"/>
-          <w:highlight w:val="yellow"/>
-          <w:lang w:val="it-IT"/>
-        </w:rPr>
-        <w:t>B. Đông Berlin, Đông Đức, Đông Âu, Bắc Triều Tiên.</w:t>
-      </w:r>
-    </w:p>
-    <w:p>
-      <w:pPr>
-        <w:jc w:val="both"/>
-        <w:rPr>
-          <w:rFonts w:ascii="Times New Roman" w:hAnsi="Times New Roman"/>
-          <w:noProof w:val="0"/>
-          <w:lang w:val="it-IT"/>
-        </w:rPr>
-      </w:pPr>
-      <w:r>
-        <w:rPr>
-          <w:rFonts w:ascii="Times New Roman" w:hAnsi="Times New Roman"/>
-          <w:noProof w:val="0"/>
-          <w:lang w:val="it-IT"/>
-        </w:rPr>
-        <w:t>C. Tây Berlin, Tây Đức, Tây Âu, Nhật Bản, Triều Tiên.</w:t>
-      </w:r>
-    </w:p>
-    <w:p>
-      <w:pPr>
-        <w:jc w:val="both"/>
-        <w:rPr>
-          <w:rFonts w:ascii="Times New Roman" w:hAnsi="Times New Roman"/>
-          <w:noProof w:val="0"/>
-          <w:lang w:val="it-IT"/>
-        </w:rPr>
-      </w:pPr>
-      <w:r>
-        <w:rPr>
-          <w:rFonts w:ascii="Times New Roman" w:hAnsi="Times New Roman"/>
-          <w:noProof w:val="0"/>
-          <w:lang w:val="it-IT"/>
-        </w:rPr>
-        <w:t>D. Đông Berlin, Đông Đức, Đông Âu, Nam Triều Tiên.</w:t>
-      </w:r>
-    </w:p>
-    <w:p>
-      <w:pPr>
-        <w:jc w:val="both"/>
-        <w:rPr>
-          <w:rFonts w:ascii="Times New Roman" w:hAnsi="Times New Roman"/>
-          <w:noProof w:val="0"/>
-          <w:lang w:val="it-IT"/>
-        </w:rPr>
-      </w:pPr>
-      <w:r>
-        <w:rPr>
-          <w:rFonts w:ascii="Times New Roman" w:hAnsi="Times New Roman"/>
-          <w:b/>
-          <w:noProof w:val="0"/>
-          <w:lang w:val="it-IT"/>
-        </w:rPr>
-        <w:t>Câu 9</w:t>
-      </w:r>
-      <w:r>
-        <w:rPr>
-          <w:rFonts w:ascii="Times New Roman" w:hAnsi="Times New Roman"/>
-          <w:noProof w:val="0"/>
-          <w:lang w:val="it-IT"/>
-        </w:rPr>
-        <w:t>. Theo thỏa thuận của hội nghị Postdam, quân đội nước nào sẽ chịu trách nhiệm giải giáp quân phiệt Nhật trên lãnh thổ Việt Nam?</w:t>
-      </w:r>
-    </w:p>
-    <w:p>
-      <w:pPr>
-        <w:jc w:val="both"/>
-        <w:rPr>
-          <w:rFonts w:ascii="Times New Roman" w:hAnsi="Times New Roman"/>
-          <w:noProof w:val="0"/>
-          <w:lang w:val="it-IT"/>
-        </w:rPr>
-      </w:pPr>
-      <w:r>
-        <w:rPr>
-          <w:rFonts w:ascii="Times New Roman" w:hAnsi="Times New Roman"/>
-          <w:noProof w:val="0"/>
-          <w:lang w:val="it-IT"/>
-        </w:rPr>
-        <w:t>A. Bắc vĩ tuyến 16 là quân Trung Hoa Dân quốc, Nam vĩ tuyến 16 là quân Pháp.</w:t>
-      </w:r>
-    </w:p>
-    <w:p>
-      <w:pPr>
-        <w:jc w:val="both"/>
-        <w:rPr>
-          <w:rFonts w:ascii="Times New Roman" w:hAnsi="Times New Roman"/>
-          <w:noProof w:val="0"/>
-          <w:lang w:val="it-IT"/>
-        </w:rPr>
-      </w:pPr>
-      <w:r>
-        <w:rPr>
-          <w:rFonts w:ascii="Times New Roman" w:hAnsi="Times New Roman"/>
-          <w:noProof w:val="0"/>
-          <w:lang w:val="it-IT"/>
-        </w:rPr>
-        <w:t>B. Bắc vĩ tuyến 16 là quân Anh, Nam vĩ tuyến 16 là quân Pháp.</w:t>
-      </w:r>
-    </w:p>
-    <w:p>
-      <w:pPr>
-        <w:jc w:val="both"/>
-        <w:rPr>
-          <w:rFonts w:ascii="Times New Roman" w:hAnsi="Times New Roman"/>
-          <w:noProof w:val="0"/>
-          <w:lang w:val="it-IT"/>
-        </w:rPr>
-      </w:pPr>
-      <w:r>
-        <w:rPr>
-          <w:rFonts w:ascii="Times New Roman" w:hAnsi="Times New Roman"/>
-          <w:noProof w:val="0"/>
-          <w:highlight w:val="yellow"/>
-          <w:lang w:val="it-IT"/>
-        </w:rPr>
-        <w:lastRenderedPageBreak/>
-        <w:t>C. Bắc vĩ tuyến 16 là quân Trung Hoa Dân quốc, Nam vĩ tuyến 16 là quân Anh.</w:t>
-      </w:r>
-    </w:p>
-    <w:p>
-      <w:pPr>
-        <w:jc w:val="both"/>
-        <w:rPr>
-          <w:rFonts w:ascii="Times New Roman" w:hAnsi="Times New Roman"/>
-          <w:noProof w:val="0"/>
-          <w:lang w:val="it-IT"/>
-        </w:rPr>
-      </w:pPr>
-      <w:r>
-        <w:rPr>
-          <w:rFonts w:ascii="Times New Roman" w:hAnsi="Times New Roman"/>
-          <w:noProof w:val="0"/>
-          <w:lang w:val="it-IT"/>
-        </w:rPr>
-        <w:t>D. Bắc vĩ tuyến 16 là quân M</w:t>
-      </w:r>
-      <w:r>
-        <w:rPr>
-          <w:rFonts w:ascii="Times New Roman" w:hAnsi="Times New Roman"/>
-          <w:noProof w:val="0"/>
-          <w:lang w:val="vi-VN"/>
-        </w:rPr>
-        <w:t>ỹ</w:t>
-      </w:r>
-      <w:r>
-        <w:rPr>
-          <w:rFonts w:ascii="Times New Roman" w:hAnsi="Times New Roman"/>
-          <w:noProof w:val="0"/>
-          <w:lang w:val="it-IT"/>
-        </w:rPr>
-        <w:t>, Nam vĩ tuyến 16 là quân Pháp.</w:t>
-      </w:r>
-    </w:p>
-    <w:p>
-      <w:pPr>
-        <w:jc w:val="both"/>
-        <w:rPr>
-          <w:rFonts w:ascii="Times New Roman" w:hAnsi="Times New Roman"/>
-          <w:noProof w:val="0"/>
-          <w:lang w:val="it-IT"/>
-        </w:rPr>
-      </w:pPr>
-      <w:r>
-        <w:rPr>
-          <w:rFonts w:ascii="Times New Roman" w:hAnsi="Times New Roman"/>
-          <w:b/>
-          <w:noProof w:val="0"/>
-          <w:lang w:val="it-IT"/>
-        </w:rPr>
-        <w:t>Câu 10</w:t>
-      </w:r>
-      <w:r>
-        <w:rPr>
-          <w:rFonts w:ascii="Times New Roman" w:hAnsi="Times New Roman"/>
-          <w:noProof w:val="0"/>
-          <w:lang w:val="it-IT"/>
-        </w:rPr>
-        <w:t>. Tại Hội nghị Yalta, 3 cường quốc Liên Xô, M</w:t>
-      </w:r>
-      <w:r>
-        <w:rPr>
-          <w:rFonts w:ascii="Times New Roman" w:hAnsi="Times New Roman"/>
-          <w:noProof w:val="0"/>
-          <w:lang w:val="vi-VN"/>
-        </w:rPr>
-        <w:t>ỹ</w:t>
-      </w:r>
-      <w:r>
-        <w:rPr>
-          <w:rFonts w:ascii="Times New Roman" w:hAnsi="Times New Roman"/>
-          <w:noProof w:val="0"/>
-          <w:lang w:val="it-IT"/>
-        </w:rPr>
-        <w:t xml:space="preserve">, Anh đã thỏa thuận </w:t>
-      </w:r>
-    </w:p>
-    <w:p>
-      <w:pPr>
-        <w:jc w:val="both"/>
-        <w:rPr>
-          <w:rFonts w:ascii="Times New Roman" w:hAnsi="Times New Roman"/>
-          <w:noProof w:val="0"/>
-          <w:lang w:val="it-IT"/>
-        </w:rPr>
-      </w:pPr>
-      <w:r>
-        <w:rPr>
-          <w:rFonts w:ascii="Times New Roman" w:hAnsi="Times New Roman"/>
-          <w:noProof w:val="0"/>
-          <w:highlight w:val="yellow"/>
-          <w:lang w:val="it-IT"/>
-        </w:rPr>
-        <w:t xml:space="preserve">A. tiêu diệt tận gốc Đức, Nhật; lập tổ chức Liên </w:t>
-      </w:r>
-      <w:r>
-        <w:rPr>
-          <w:rFonts w:ascii="Times New Roman" w:hAnsi="Times New Roman"/>
-          <w:bCs/>
-          <w:noProof w:val="0"/>
-          <w:highlight w:val="yellow"/>
-          <w:lang w:val="it-IT"/>
-        </w:rPr>
-        <w:t>hiệp</w:t>
-      </w:r>
-      <w:r>
-        <w:rPr>
-          <w:rFonts w:ascii="Times New Roman" w:hAnsi="Times New Roman"/>
-          <w:noProof w:val="0"/>
-          <w:highlight w:val="yellow"/>
-          <w:lang w:val="it-IT"/>
-        </w:rPr>
-        <w:t xml:space="preserve"> quốc; thỏa thuận việc đóng quân giải giáp quân phát xít và phân chia phạm vi ảnh hưởng ở châu Âu và châu Á.</w:t>
-      </w:r>
-    </w:p>
-    <w:p>
-      <w:pPr>
-        <w:jc w:val="both"/>
-        <w:rPr>
-          <w:rFonts w:ascii="Times New Roman" w:hAnsi="Times New Roman"/>
-          <w:noProof w:val="0"/>
-          <w:lang w:val="it-IT"/>
-        </w:rPr>
-      </w:pPr>
-      <w:r>
-        <w:rPr>
-          <w:rFonts w:ascii="Times New Roman" w:hAnsi="Times New Roman"/>
-          <w:noProof w:val="0"/>
-          <w:lang w:val="it-IT"/>
-        </w:rPr>
-        <w:t>B. tiêu diệt tận gốc Đức, Nhật; thỏa thuận đóng quân và giải giáp quân phát xít, phân chia phạm vi ảnh hưởng ở châu Âu và châu Á.</w:t>
-      </w:r>
-    </w:p>
-    <w:p>
-      <w:pPr>
-        <w:jc w:val="both"/>
-        <w:rPr>
-          <w:rFonts w:ascii="Times New Roman" w:hAnsi="Times New Roman"/>
-          <w:noProof w:val="0"/>
-          <w:lang w:val="it-IT"/>
-        </w:rPr>
-      </w:pPr>
-      <w:r>
-        <w:rPr>
-          <w:rFonts w:ascii="Times New Roman" w:hAnsi="Times New Roman"/>
-          <w:noProof w:val="0"/>
-          <w:lang w:val="it-IT"/>
-        </w:rPr>
-        <w:t>C. tiêu diệt phát xít Đức, quân phiệt Nhật; thành lập Hội quốc liên; phân chia phạm vi ảnh hưởng ở châu Âu và châu Á.</w:t>
-      </w:r>
-    </w:p>
-    <w:p>
-      <w:pPr>
-        <w:jc w:val="both"/>
-        <w:rPr>
-          <w:rFonts w:ascii="Times New Roman" w:hAnsi="Times New Roman"/>
-          <w:noProof w:val="0"/>
-          <w:lang w:val="it-IT"/>
-        </w:rPr>
-      </w:pPr>
-      <w:r>
-        <w:rPr>
-          <w:rFonts w:ascii="Times New Roman" w:hAnsi="Times New Roman"/>
-          <w:noProof w:val="0"/>
-          <w:lang w:val="it-IT"/>
-        </w:rPr>
-        <w:t xml:space="preserve">D. tiêu diệt tận gốc phát xít Đức, quân phiệt Nhật; lập tổ chức Liên </w:t>
-      </w:r>
-      <w:r>
-        <w:rPr>
-          <w:rFonts w:ascii="Times New Roman" w:hAnsi="Times New Roman"/>
-          <w:bCs/>
-          <w:noProof w:val="0"/>
-          <w:lang w:val="it-IT"/>
-        </w:rPr>
-        <w:t>hiệp</w:t>
-      </w:r>
-      <w:r>
-        <w:rPr>
-          <w:rFonts w:ascii="Times New Roman" w:hAnsi="Times New Roman"/>
-          <w:noProof w:val="0"/>
-          <w:lang w:val="it-IT"/>
-        </w:rPr>
-        <w:t xml:space="preserve"> quốc; phân chia lại thuộc địa.</w:t>
-      </w:r>
-    </w:p>
-    <w:p>
-      <w:pPr>
-        <w:jc w:val="both"/>
-        <w:rPr>
-          <w:rFonts w:ascii="Times New Roman" w:hAnsi="Times New Roman"/>
-          <w:noProof w:val="0"/>
-          <w:lang w:val="it-IT"/>
-        </w:rPr>
-      </w:pPr>
-      <w:r>
-        <w:rPr>
-          <w:rFonts w:ascii="Times New Roman" w:hAnsi="Times New Roman"/>
-          <w:b/>
-          <w:noProof w:val="0"/>
-          <w:lang w:val="it-IT"/>
-        </w:rPr>
-        <w:t>Câu 11</w:t>
-      </w:r>
-      <w:r>
-        <w:rPr>
-          <w:rFonts w:ascii="Times New Roman" w:hAnsi="Times New Roman"/>
-          <w:noProof w:val="0"/>
-          <w:lang w:val="it-IT"/>
-        </w:rPr>
-        <w:t>. Khi Chiến tranh thế giới thứ hai bước vào giai đoạn kết thúc, vấn đề quan trọng và cấp bách nhất đặt ra trước các cường quốc Đồng minh là</w:t>
-      </w:r>
-    </w:p>
-    <w:p>
-      <w:pPr>
-        <w:jc w:val="both"/>
-        <w:rPr>
-          <w:rFonts w:ascii="Times New Roman" w:hAnsi="Times New Roman"/>
-          <w:noProof w:val="0"/>
-          <w:lang w:val="it-IT"/>
-        </w:rPr>
-      </w:pPr>
-      <w:r>
-        <w:rPr>
-          <w:rFonts w:ascii="Times New Roman" w:hAnsi="Times New Roman"/>
-          <w:noProof w:val="0"/>
-          <w:highlight w:val="yellow"/>
-          <w:lang w:val="it-IT"/>
-        </w:rPr>
-        <w:t>A. nhanh chóng đánh bại hoàn toàn các nước phát xít.</w:t>
-      </w:r>
-    </w:p>
-    <w:p>
-      <w:pPr>
-        <w:jc w:val="both"/>
-        <w:rPr>
-          <w:rFonts w:ascii="Times New Roman" w:hAnsi="Times New Roman"/>
-          <w:noProof w:val="0"/>
-          <w:lang w:val="it-IT"/>
-        </w:rPr>
-      </w:pPr>
-      <w:r>
-        <w:rPr>
-          <w:rFonts w:ascii="Times New Roman" w:hAnsi="Times New Roman"/>
-          <w:noProof w:val="0"/>
-          <w:lang w:val="it-IT"/>
-        </w:rPr>
-        <w:t>B. tổ chức lại trật tự thế giới sau chiến tranh.</w:t>
-      </w:r>
-    </w:p>
-    <w:p>
-      <w:pPr>
-        <w:jc w:val="both"/>
-        <w:rPr>
-          <w:rFonts w:ascii="Times New Roman" w:hAnsi="Times New Roman"/>
-          <w:noProof w:val="0"/>
-          <w:lang w:val="it-IT"/>
-        </w:rPr>
-      </w:pPr>
-      <w:r>
-        <w:rPr>
-          <w:rFonts w:ascii="Times New Roman" w:hAnsi="Times New Roman"/>
-          <w:noProof w:val="0"/>
-          <w:lang w:val="it-IT"/>
-        </w:rPr>
-        <w:t>C. giải quyết hậu quả chiến tranh, phân chia thành quả chiến thắng.</w:t>
-      </w:r>
-    </w:p>
-    <w:p>
-      <w:pPr>
-        <w:jc w:val="both"/>
-        <w:rPr>
-          <w:rFonts w:ascii="Times New Roman" w:hAnsi="Times New Roman"/>
-          <w:noProof w:val="0"/>
-          <w:lang w:val="it-IT"/>
-        </w:rPr>
-      </w:pPr>
-      <w:r>
-        <w:rPr>
-          <w:rFonts w:ascii="Times New Roman" w:hAnsi="Times New Roman"/>
-          <w:noProof w:val="0"/>
-          <w:lang w:val="it-IT"/>
-        </w:rPr>
-        <w:t>D. phân chia thành quả chiến thắng giữa các cường quốc thắng trận.</w:t>
-      </w:r>
-    </w:p>
-    <w:p>
-      <w:pPr>
-        <w:jc w:val="both"/>
-        <w:rPr>
-          <w:rFonts w:ascii="Times New Roman" w:hAnsi="Times New Roman"/>
-          <w:noProof w:val="0"/>
-          <w:lang w:val="it-IT" w:eastAsia="vi-VN"/>
-        </w:rPr>
-      </w:pPr>
-      <w:r>
-        <w:rPr>
-          <w:rFonts w:ascii="Times New Roman" w:hAnsi="Times New Roman"/>
-          <w:b/>
-          <w:noProof w:val="0"/>
-          <w:lang w:val="it-IT"/>
-        </w:rPr>
-        <w:t>Câu 12</w:t>
-      </w:r>
-      <w:r>
-        <w:rPr>
-          <w:rFonts w:ascii="Times New Roman" w:hAnsi="Times New Roman"/>
-          <w:noProof w:val="0"/>
-          <w:lang w:val="it-IT" w:eastAsia="vi-VN"/>
-        </w:rPr>
-        <w:t xml:space="preserve">. Để nhanh chóng kết thúc </w:t>
-      </w:r>
-      <w:r>
-        <w:rPr>
-          <w:rFonts w:ascii="Times New Roman" w:hAnsi="Times New Roman"/>
-          <w:noProof w:val="0"/>
-          <w:lang w:val="it-IT"/>
-        </w:rPr>
-        <w:t>Chiến tranh thế giới thứ hai</w:t>
-      </w:r>
-      <w:r>
-        <w:rPr>
-          <w:rFonts w:ascii="Times New Roman" w:hAnsi="Times New Roman"/>
-          <w:noProof w:val="0"/>
-          <w:lang w:val="it-IT" w:eastAsia="vi-VN"/>
-        </w:rPr>
-        <w:t xml:space="preserve">, Liên Xô cam kết sau khi đánh bại phát xít Đức ở châu Âu, sẽ </w:t>
-      </w:r>
-    </w:p>
-    <w:p>
-      <w:pPr>
-        <w:jc w:val="both"/>
-        <w:rPr>
-          <w:rFonts w:ascii="Times New Roman" w:hAnsi="Times New Roman"/>
-          <w:noProof w:val="0"/>
-          <w:lang w:val="it-IT" w:eastAsia="vi-VN"/>
-        </w:rPr>
-      </w:pPr>
-      <w:r>
-        <w:rPr>
-          <w:rFonts w:ascii="Times New Roman" w:hAnsi="Times New Roman"/>
-          <w:noProof w:val="0"/>
-          <w:highlight w:val="yellow"/>
-          <w:lang w:val="it-IT" w:eastAsia="vi-VN"/>
-        </w:rPr>
-        <w:t>A. tham chiến chống Nhật ở châu Á.</w:t>
-      </w:r>
-      <w:r>
-        <w:rPr>
-          <w:rFonts w:ascii="Times New Roman" w:hAnsi="Times New Roman"/>
-          <w:noProof w:val="0"/>
-          <w:lang w:val="it-IT" w:eastAsia="vi-VN"/>
-        </w:rPr>
-        <w:tab/>
-      </w:r>
-      <w:r>
-        <w:rPr>
-          <w:rFonts w:ascii="Times New Roman" w:hAnsi="Times New Roman"/>
-          <w:noProof w:val="0"/>
-          <w:lang w:val="it-IT" w:eastAsia="vi-VN"/>
-        </w:rPr>
-        <w:tab/>
-      </w:r>
-      <w:r>
-        <w:rPr>
-          <w:rFonts w:ascii="Times New Roman" w:hAnsi="Times New Roman"/>
-          <w:noProof w:val="0"/>
-          <w:lang w:val="it-IT" w:eastAsia="vi-VN"/>
-        </w:rPr>
-        <w:tab/>
-      </w:r>
-    </w:p>
-    <w:p>
-      <w:pPr>
-        <w:jc w:val="both"/>
-        <w:rPr>
-          <w:rFonts w:ascii="Times New Roman" w:hAnsi="Times New Roman"/>
-          <w:noProof w:val="0"/>
-          <w:lang w:val="it-IT" w:eastAsia="vi-VN"/>
-        </w:rPr>
-      </w:pPr>
-      <w:r>
-        <w:rPr>
-          <w:rFonts w:ascii="Times New Roman" w:hAnsi="Times New Roman"/>
-          <w:noProof w:val="0"/>
-          <w:lang w:val="it-IT" w:eastAsia="vi-VN"/>
-        </w:rPr>
-        <w:t>B. cùng M</w:t>
-      </w:r>
-      <w:r>
-        <w:rPr>
-          <w:rFonts w:ascii="Times New Roman" w:hAnsi="Times New Roman"/>
-          <w:noProof w:val="0"/>
-          <w:lang w:val="vi-VN"/>
-        </w:rPr>
-        <w:t>ỹ</w:t>
-      </w:r>
-      <w:r>
-        <w:rPr>
-          <w:rFonts w:ascii="Times New Roman" w:hAnsi="Times New Roman"/>
-          <w:noProof w:val="0"/>
-          <w:lang w:val="it-IT" w:eastAsia="vi-VN"/>
-        </w:rPr>
-        <w:t xml:space="preserve"> quản lí nước Đức.</w:t>
-      </w:r>
-    </w:p>
-    <w:p>
-      <w:pPr>
-        <w:jc w:val="both"/>
-        <w:rPr>
-          <w:rFonts w:ascii="Times New Roman" w:hAnsi="Times New Roman"/>
-          <w:noProof w:val="0"/>
-          <w:lang w:val="it-IT" w:eastAsia="vi-VN"/>
-        </w:rPr>
-      </w:pPr>
-      <w:r>
-        <w:rPr>
-          <w:rFonts w:ascii="Times New Roman" w:hAnsi="Times New Roman"/>
-          <w:noProof w:val="0"/>
-          <w:lang w:val="it-IT" w:eastAsia="vi-VN"/>
-        </w:rPr>
-        <w:t>C. liên minh với M</w:t>
-      </w:r>
-      <w:r>
-        <w:rPr>
-          <w:rFonts w:ascii="Times New Roman" w:hAnsi="Times New Roman"/>
-          <w:noProof w:val="0"/>
-          <w:lang w:val="vi-VN"/>
-        </w:rPr>
-        <w:t>ỹ</w:t>
-      </w:r>
-      <w:r>
-        <w:rPr>
-          <w:rFonts w:ascii="Times New Roman" w:hAnsi="Times New Roman"/>
-          <w:noProof w:val="0"/>
-          <w:lang w:val="it-IT" w:eastAsia="vi-VN"/>
-        </w:rPr>
-        <w:t xml:space="preserve"> chống Nhật.</w:t>
-      </w:r>
-      <w:r>
-        <w:rPr>
-          <w:rFonts w:ascii="Times New Roman" w:hAnsi="Times New Roman"/>
-          <w:noProof w:val="0"/>
-          <w:lang w:val="it-IT" w:eastAsia="vi-VN"/>
-        </w:rPr>
-        <w:tab/>
-      </w:r>
-      <w:r>
-        <w:rPr>
-          <w:rFonts w:ascii="Times New Roman" w:hAnsi="Times New Roman"/>
-          <w:noProof w:val="0"/>
-          <w:lang w:val="it-IT" w:eastAsia="vi-VN"/>
-        </w:rPr>
-        <w:tab/>
-      </w:r>
-      <w:r>
-        <w:rPr>
-          <w:rFonts w:ascii="Times New Roman" w:hAnsi="Times New Roman"/>
-          <w:noProof w:val="0"/>
-          <w:lang w:val="it-IT" w:eastAsia="vi-VN"/>
-        </w:rPr>
-        <w:tab/>
-      </w:r>
-    </w:p>
-    <w:p>
-      <w:pPr>
-        <w:jc w:val="both"/>
-        <w:rPr>
-          <w:rFonts w:ascii="Times New Roman" w:hAnsi="Times New Roman"/>
-          <w:noProof w:val="0"/>
-          <w:lang w:val="it-IT" w:eastAsia="vi-VN"/>
-        </w:rPr>
-      </w:pPr>
-      <w:r>
-        <w:rPr>
-          <w:rFonts w:ascii="Times New Roman" w:hAnsi="Times New Roman"/>
-          <w:noProof w:val="0"/>
-          <w:lang w:val="it-IT" w:eastAsia="vi-VN"/>
-        </w:rPr>
-        <w:t>D. hỗ trợ Anh chống Italia ở châu Phi.</w:t>
-      </w:r>
-    </w:p>
-    <w:p>
-      <w:pPr>
-        <w:jc w:val="both"/>
-        <w:rPr>
-          <w:rFonts w:ascii="Times New Roman" w:hAnsi="Times New Roman"/>
-          <w:noProof w:val="0"/>
-          <w:lang w:val="it-IT"/>
-        </w:rPr>
-      </w:pPr>
-      <w:r>
-        <w:rPr>
-          <w:rFonts w:ascii="Times New Roman" w:hAnsi="Times New Roman"/>
-          <w:b/>
-          <w:noProof w:val="0"/>
-          <w:lang w:val="it-IT"/>
-        </w:rPr>
-        <w:t>Câu 13.</w:t>
-      </w:r>
-      <w:r>
-        <w:rPr>
-          <w:rFonts w:ascii="Times New Roman" w:hAnsi="Times New Roman"/>
-          <w:noProof w:val="0"/>
-          <w:lang w:val="it-IT"/>
-        </w:rPr>
-        <w:t xml:space="preserve"> Quyết định của hội nghị Yalta thỏa thuận về việc đóng quân giữa các nước nhằm</w:t>
-      </w:r>
-    </w:p>
-    <w:p>
-      <w:pPr>
-        <w:jc w:val="both"/>
-        <w:rPr>
-          <w:rFonts w:ascii="Times New Roman" w:hAnsi="Times New Roman"/>
-          <w:noProof w:val="0"/>
-          <w:lang w:val="it-IT"/>
-        </w:rPr>
-      </w:pPr>
-      <w:r>
-        <w:rPr>
-          <w:rFonts w:ascii="Times New Roman" w:hAnsi="Times New Roman"/>
-          <w:noProof w:val="0"/>
-          <w:highlight w:val="yellow"/>
-          <w:lang w:val="it-IT"/>
-        </w:rPr>
-        <w:t>A. giải giáp quân phát xít và phân chia phạm vi ảnh hưởng giữa các cường quốc thắng trận ở châu Âu và châu Á.</w:t>
-      </w:r>
-    </w:p>
-    <w:p>
-      <w:pPr>
-        <w:jc w:val="both"/>
-        <w:rPr>
-          <w:rFonts w:ascii="Times New Roman" w:hAnsi="Times New Roman"/>
-          <w:noProof w:val="0"/>
-          <w:lang w:val="it-IT"/>
-        </w:rPr>
-      </w:pPr>
-      <w:r>
-        <w:rPr>
-          <w:rFonts w:ascii="Times New Roman" w:hAnsi="Times New Roman"/>
-          <w:noProof w:val="0"/>
-          <w:lang w:val="it-IT"/>
-        </w:rPr>
-        <w:t>B. giải giáp quân đội phát xít và thành lập chính phủ cho các nước được giải phóng ở châu Âu và châu Á.</w:t>
-      </w:r>
-    </w:p>
-    <w:p>
-      <w:pPr>
-        <w:jc w:val="both"/>
-        <w:rPr>
-          <w:rFonts w:ascii="Times New Roman" w:hAnsi="Times New Roman"/>
-          <w:noProof w:val="0"/>
-          <w:lang w:val="it-IT"/>
-        </w:rPr>
-      </w:pPr>
-      <w:r>
-        <w:rPr>
-          <w:rFonts w:ascii="Times New Roman" w:hAnsi="Times New Roman"/>
-          <w:noProof w:val="0"/>
-          <w:lang w:val="it-IT"/>
-        </w:rPr>
-        <w:t>C. giải giáp quân đội phát xít và hỗ trợ các nước ở châu Âu và châu Á bảo đảm an ninh sau chiến tranh.</w:t>
-      </w:r>
-    </w:p>
-    <w:p>
-      <w:pPr>
-        <w:jc w:val="both"/>
-        <w:rPr>
-          <w:rFonts w:ascii="Times New Roman" w:hAnsi="Times New Roman"/>
-          <w:noProof w:val="0"/>
-          <w:lang w:val="it-IT"/>
-        </w:rPr>
-      </w:pPr>
-      <w:r>
-        <w:rPr>
-          <w:rFonts w:ascii="Times New Roman" w:hAnsi="Times New Roman"/>
-          <w:noProof w:val="0"/>
-          <w:lang w:val="it-IT"/>
-        </w:rPr>
-        <w:t>D. giải giáp quân đội phát xít và giúp các nước ở châu Âu và châu Á phát triển kinh tế sau chiến tranh.</w:t>
-      </w:r>
-    </w:p>
-    <w:p>
-      <w:pPr>
-        <w:jc w:val="both"/>
-        <w:rPr>
-          <w:rFonts w:ascii="Times New Roman" w:hAnsi="Times New Roman"/>
-          <w:noProof w:val="0"/>
-          <w:lang w:val="it-IT"/>
-        </w:rPr>
-      </w:pPr>
-      <w:r>
-        <w:rPr>
-          <w:rFonts w:ascii="Times New Roman" w:hAnsi="Times New Roman"/>
-          <w:b/>
-          <w:noProof w:val="0"/>
-          <w:lang w:val="it-IT"/>
-        </w:rPr>
-        <w:t>Câu 14</w:t>
-      </w:r>
-      <w:r>
-        <w:rPr>
-          <w:rFonts w:ascii="Times New Roman" w:hAnsi="Times New Roman"/>
-          <w:noProof w:val="0"/>
-          <w:lang w:val="it-IT"/>
-        </w:rPr>
-        <w:t>. Hậu quả lớn nhất của hội nghị Yalta là</w:t>
-      </w:r>
-    </w:p>
-    <w:p>
-      <w:pPr>
-        <w:jc w:val="both"/>
-        <w:rPr>
-          <w:rFonts w:ascii="Times New Roman" w:hAnsi="Times New Roman"/>
-          <w:noProof w:val="0"/>
-          <w:lang w:val="it-IT"/>
-        </w:rPr>
-      </w:pPr>
-      <w:r>
-        <w:rPr>
-          <w:rFonts w:ascii="Times New Roman" w:hAnsi="Times New Roman"/>
-          <w:noProof w:val="0"/>
-          <w:lang w:val="it-IT"/>
-        </w:rPr>
-        <w:t>A. sự phân chia thế giới sau Chiến tranh thế giới thứ hai và tái xâm lược thuộc địa của các đế quốc.</w:t>
-      </w:r>
-    </w:p>
-    <w:p>
-      <w:pPr>
-        <w:jc w:val="both"/>
-        <w:rPr>
-          <w:rFonts w:ascii="Times New Roman" w:hAnsi="Times New Roman"/>
-          <w:noProof w:val="0"/>
-          <w:lang w:val="it-IT"/>
-        </w:rPr>
-      </w:pPr>
-      <w:r>
-        <w:rPr>
-          <w:rFonts w:ascii="Times New Roman" w:hAnsi="Times New Roman"/>
-          <w:noProof w:val="0"/>
-          <w:lang w:val="it-IT"/>
-        </w:rPr>
-        <w:t>B. sự phân chia thế giới hai cực và sự thành lập tổ chức Liên hiệp quốc.</w:t>
-      </w:r>
-    </w:p>
-    <w:p>
-      <w:pPr>
-        <w:jc w:val="both"/>
-        <w:rPr>
-          <w:rFonts w:ascii="Times New Roman" w:hAnsi="Times New Roman"/>
-          <w:noProof w:val="0"/>
-          <w:lang w:val="it-IT"/>
-        </w:rPr>
-      </w:pPr>
-      <w:r>
-        <w:rPr>
-          <w:rFonts w:ascii="Times New Roman" w:hAnsi="Times New Roman"/>
-          <w:noProof w:val="0"/>
-          <w:lang w:val="it-IT"/>
-        </w:rPr>
-        <w:t>C. sự đối đầu gay gắt giữa M</w:t>
-      </w:r>
-      <w:r>
-        <w:rPr>
-          <w:rFonts w:ascii="Times New Roman" w:hAnsi="Times New Roman"/>
-          <w:noProof w:val="0"/>
-          <w:lang w:val="vi-VN"/>
-        </w:rPr>
-        <w:t>ỹ</w:t>
-      </w:r>
-      <w:r>
-        <w:rPr>
-          <w:rFonts w:ascii="Times New Roman" w:hAnsi="Times New Roman"/>
-          <w:noProof w:val="0"/>
-          <w:lang w:val="it-IT"/>
-        </w:rPr>
-        <w:t xml:space="preserve"> và Liên Xô, Chiến tranh lạnh bao trùm toàn thế giới.</w:t>
-      </w:r>
-    </w:p>
-    <w:p>
-      <w:pPr>
-        <w:jc w:val="both"/>
-        <w:rPr>
-          <w:rFonts w:ascii="Times New Roman" w:hAnsi="Times New Roman"/>
-          <w:noProof w:val="0"/>
-          <w:lang w:val="it-IT"/>
-        </w:rPr>
-      </w:pPr>
-      <w:r>
-        <w:rPr>
-          <w:rFonts w:ascii="Times New Roman" w:hAnsi="Times New Roman"/>
-          <w:noProof w:val="0"/>
-          <w:highlight w:val="yellow"/>
-          <w:lang w:val="it-IT"/>
-        </w:rPr>
-        <w:t>D. sự phân chia phạm vi ảnh hưởng dẫn tới sự đối đầu Đông – Tây và tình trạng Chiến tranh lạnh.</w:t>
-      </w:r>
-    </w:p>
-    <w:p>
-      <w:pPr>
-        <w:jc w:val="both"/>
-        <w:rPr>
-          <w:rFonts w:ascii="Times New Roman" w:hAnsi="Times New Roman"/>
-          <w:noProof w:val="0"/>
-          <w:lang w:val="it-IT"/>
-        </w:rPr>
-      </w:pPr>
-      <w:r>
-        <w:rPr>
-          <w:rFonts w:ascii="Times New Roman" w:hAnsi="Times New Roman"/>
-          <w:b/>
-          <w:noProof w:val="0"/>
-          <w:lang w:val="it-IT"/>
-        </w:rPr>
-        <w:t>Câu 15</w:t>
-      </w:r>
-      <w:r>
-        <w:rPr>
-          <w:rFonts w:ascii="Times New Roman" w:hAnsi="Times New Roman"/>
-          <w:noProof w:val="0"/>
-          <w:lang w:val="it-IT"/>
-        </w:rPr>
-        <w:t>. Trật tự thế giới hai cực Yalta được hình thành trên cơ sở nào?</w:t>
-      </w:r>
-    </w:p>
-    <w:p>
-      <w:pPr>
-        <w:jc w:val="both"/>
-        <w:rPr>
-          <w:rFonts w:ascii="Times New Roman" w:hAnsi="Times New Roman"/>
-          <w:noProof w:val="0"/>
-          <w:lang w:val="it-IT"/>
-        </w:rPr>
-      </w:pPr>
-      <w:r>
-        <w:rPr>
-          <w:rFonts w:ascii="Times New Roman" w:hAnsi="Times New Roman"/>
-          <w:noProof w:val="0"/>
-          <w:lang w:val="it-IT"/>
-        </w:rPr>
-        <w:t>A. Những quyết định của Hội nghị Yalta.</w:t>
-      </w:r>
-    </w:p>
-    <w:p>
-      <w:pPr>
-        <w:jc w:val="both"/>
-        <w:rPr>
-          <w:rFonts w:ascii="Times New Roman" w:hAnsi="Times New Roman"/>
-          <w:noProof w:val="0"/>
-          <w:lang w:val="it-IT"/>
-        </w:rPr>
-      </w:pPr>
-      <w:r>
-        <w:rPr>
-          <w:rFonts w:ascii="Times New Roman" w:hAnsi="Times New Roman"/>
-          <w:noProof w:val="0"/>
-          <w:lang w:val="it-IT"/>
-        </w:rPr>
-        <w:t>B. Những thỏa thuận của ba cường quốc ở Postdam và Paris.</w:t>
-      </w:r>
-    </w:p>
-    <w:p>
-      <w:pPr>
-        <w:jc w:val="both"/>
-        <w:rPr>
-          <w:rFonts w:ascii="Times New Roman" w:hAnsi="Times New Roman"/>
-          <w:noProof w:val="0"/>
-          <w:lang w:val="it-IT"/>
-        </w:rPr>
-      </w:pPr>
-      <w:r>
-        <w:rPr>
-          <w:rFonts w:ascii="Times New Roman" w:hAnsi="Times New Roman"/>
-          <w:noProof w:val="0"/>
-          <w:highlight w:val="yellow"/>
-          <w:lang w:val="it-IT"/>
-        </w:rPr>
-        <w:t>C. Những quyết định của Hội nghị Yalta và những thỏa thuận sau đó của ba cường quốc.</w:t>
-      </w:r>
-    </w:p>
-    <w:p>
-      <w:pPr>
-        <w:jc w:val="both"/>
-        <w:rPr>
-          <w:rFonts w:ascii="Times New Roman" w:hAnsi="Times New Roman"/>
-          <w:noProof w:val="0"/>
-          <w:lang w:val="it-IT"/>
-        </w:rPr>
-      </w:pPr>
-      <w:r>
-        <w:rPr>
-          <w:rFonts w:ascii="Times New Roman" w:hAnsi="Times New Roman"/>
-          <w:noProof w:val="0"/>
-          <w:lang w:val="it-IT"/>
-        </w:rPr>
-        <w:t>D. Những quyết định của các nước ủy viên thường trực Hội đồng Bảo an Liên hiệp quốc.</w:t>
-      </w:r>
-    </w:p>
-    <w:p>
-      <w:pPr>
-        <w:jc w:val="both"/>
-        <w:rPr>
-          <w:rFonts w:ascii="Times New Roman" w:hAnsi="Times New Roman"/>
-          <w:noProof w:val="0"/>
-          <w:lang w:val="it-IT"/>
-        </w:rPr>
-      </w:pPr>
-      <w:r>
-        <w:rPr>
-          <w:rFonts w:ascii="Times New Roman" w:hAnsi="Times New Roman"/>
-          <w:b/>
-          <w:noProof w:val="0"/>
-          <w:lang w:val="it-IT"/>
-        </w:rPr>
-        <w:t>Câu 16</w:t>
-      </w:r>
-      <w:r>
-        <w:rPr>
-          <w:rFonts w:ascii="Times New Roman" w:hAnsi="Times New Roman"/>
-          <w:noProof w:val="0"/>
-          <w:lang w:val="it-IT"/>
-        </w:rPr>
-        <w:t>. Trật tự thế giới hai cực Yalta bắt đầu bị xói mòn khi</w:t>
-      </w:r>
-    </w:p>
-    <w:p>
-      <w:pPr>
-        <w:jc w:val="both"/>
-        <w:rPr>
-          <w:rFonts w:ascii="Times New Roman" w:hAnsi="Times New Roman"/>
-          <w:noProof w:val="0"/>
-          <w:lang w:val="it-IT"/>
-        </w:rPr>
-      </w:pPr>
-      <w:r>
-        <w:rPr>
-          <w:rFonts w:ascii="Times New Roman" w:hAnsi="Times New Roman"/>
-          <w:noProof w:val="0"/>
-          <w:lang w:val="it-IT"/>
-        </w:rPr>
-        <w:t xml:space="preserve">A. Liên Xô tan rã.                                                          </w:t>
-      </w:r>
-    </w:p>
-    <w:p>
-      <w:pPr>
-        <w:jc w:val="both"/>
-        <w:rPr>
-          <w:rFonts w:ascii="Times New Roman" w:hAnsi="Times New Roman"/>
-          <w:noProof w:val="0"/>
-          <w:lang w:val="it-IT"/>
-        </w:rPr>
-      </w:pPr>
-      <w:r>
-        <w:rPr>
-          <w:rFonts w:ascii="Times New Roman" w:hAnsi="Times New Roman"/>
-          <w:noProof w:val="0"/>
-          <w:highlight w:val="yellow"/>
-          <w:lang w:val="it-IT"/>
-        </w:rPr>
-        <w:t>B. cách mạng Trung Quốc thắng lợi.</w:t>
-      </w:r>
-    </w:p>
-    <w:p>
-      <w:pPr>
-        <w:jc w:val="both"/>
-        <w:rPr>
-          <w:rFonts w:ascii="Times New Roman" w:hAnsi="Times New Roman"/>
-          <w:noProof w:val="0"/>
-          <w:lang w:val="it-IT"/>
-        </w:rPr>
-      </w:pPr>
-      <w:r>
-        <w:rPr>
-          <w:rFonts w:ascii="Times New Roman" w:hAnsi="Times New Roman"/>
-          <w:noProof w:val="0"/>
-          <w:lang w:val="it-IT"/>
-        </w:rPr>
-        <w:t xml:space="preserve">C. Tây Âu và Nhật vươn lên thành 2 trung tâm kinh tế - tài chính.                              </w:t>
-      </w:r>
-    </w:p>
-    <w:p>
-      <w:pPr>
-        <w:jc w:val="both"/>
-        <w:rPr>
-          <w:rFonts w:ascii="Times New Roman" w:hAnsi="Times New Roman"/>
-          <w:noProof w:val="0"/>
-          <w:lang w:val="it-IT"/>
-        </w:rPr>
-      </w:pPr>
-      <w:r>
-        <w:rPr>
-          <w:rFonts w:ascii="Times New Roman" w:hAnsi="Times New Roman"/>
-          <w:noProof w:val="0"/>
-          <w:lang w:val="it-IT"/>
-        </w:rPr>
-        <w:lastRenderedPageBreak/>
-        <w:t>D. các nước Tây Âu thoát khỏi ảnh hưởng của M</w:t>
-      </w:r>
-      <w:r>
-        <w:rPr>
-          <w:rFonts w:ascii="Times New Roman" w:hAnsi="Times New Roman"/>
-          <w:noProof w:val="0"/>
-          <w:lang w:val="vi-VN"/>
-        </w:rPr>
-        <w:t>ỹ</w:t>
-      </w:r>
-      <w:r>
-        <w:rPr>
-          <w:rFonts w:ascii="Times New Roman" w:hAnsi="Times New Roman"/>
-          <w:noProof w:val="0"/>
-          <w:lang w:val="it-IT"/>
-        </w:rPr>
-        <w:t>.</w:t>
-      </w:r>
-    </w:p>
-    <w:p>
-      <w:pPr>
-        <w:jc w:val="both"/>
-        <w:rPr>
-          <w:rFonts w:ascii="Times New Roman" w:hAnsi="Times New Roman"/>
-          <w:noProof w:val="0"/>
-          <w:lang w:val="it-IT"/>
-        </w:rPr>
-      </w:pPr>
-      <w:r>
-        <w:rPr>
-          <w:rFonts w:ascii="Times New Roman" w:hAnsi="Times New Roman"/>
-          <w:b/>
-          <w:noProof w:val="0"/>
-          <w:lang w:val="it-IT"/>
-        </w:rPr>
-        <w:t>Câu 1</w:t>
-      </w:r>
-      <w:r>
-        <w:rPr>
-          <w:rFonts w:ascii="Times New Roman" w:hAnsi="Times New Roman"/>
-          <w:b/>
-          <w:bCs/>
-          <w:noProof w:val="0"/>
-          <w:lang w:val="it-IT"/>
-        </w:rPr>
-        <w:t>7.</w:t>
-      </w:r>
-      <w:r>
-        <w:rPr>
-          <w:rFonts w:ascii="Times New Roman" w:hAnsi="Times New Roman"/>
-          <w:bCs/>
-          <w:noProof w:val="0"/>
-          <w:lang w:val="it-IT"/>
-        </w:rPr>
-        <w:t xml:space="preserve"> </w:t>
-      </w:r>
-      <w:r>
-        <w:rPr>
-          <w:rFonts w:ascii="Times New Roman" w:hAnsi="Times New Roman"/>
-          <w:noProof w:val="0"/>
-          <w:lang w:val="it-IT"/>
-        </w:rPr>
-        <w:t>Những quyết định của Hội nghị Yalta đã ảnh hưởng như thế nào đến quan hệ quốc tế sau Chiến tranh thế giới thứ hai?</w:t>
-      </w:r>
-    </w:p>
-    <w:p>
-      <w:pPr>
-        <w:jc w:val="both"/>
-        <w:rPr>
-          <w:rFonts w:ascii="Times New Roman" w:hAnsi="Times New Roman"/>
-          <w:noProof w:val="0"/>
-          <w:lang w:val="it-IT"/>
-        </w:rPr>
-      </w:pPr>
-      <w:r>
-        <w:rPr>
-          <w:rFonts w:ascii="Times New Roman" w:hAnsi="Times New Roman"/>
-          <w:noProof w:val="0"/>
-          <w:highlight w:val="yellow"/>
-          <w:lang w:val="it-IT"/>
-        </w:rPr>
-        <w:t>A. Hình thành khuôn khổ của trật tự thế giới mới, chi phối mọi quan hệ quốc tế sau chiến tranh.</w:t>
-      </w:r>
-    </w:p>
-    <w:p>
-      <w:pPr>
-        <w:jc w:val="both"/>
-        <w:rPr>
-          <w:rFonts w:ascii="Times New Roman" w:hAnsi="Times New Roman"/>
-          <w:noProof w:val="0"/>
-          <w:lang w:val="it-IT"/>
-        </w:rPr>
-      </w:pPr>
-      <w:r>
-        <w:rPr>
-          <w:rFonts w:ascii="Times New Roman" w:hAnsi="Times New Roman"/>
-          <w:noProof w:val="0"/>
-          <w:lang w:val="it-IT"/>
-        </w:rPr>
-        <w:t>B. Thế giới bị phân chia làm hai phe: tư bản chủ nghĩa và xã hội chủ nghĩa, đối lập về mọi mặt.</w:t>
-      </w:r>
-    </w:p>
-    <w:p>
-      <w:pPr>
-        <w:jc w:val="both"/>
-        <w:rPr>
-          <w:rFonts w:ascii="Times New Roman" w:hAnsi="Times New Roman"/>
-          <w:noProof w:val="0"/>
-          <w:lang w:val="it-IT"/>
-        </w:rPr>
-      </w:pPr>
-      <w:r>
-        <w:rPr>
-          <w:rFonts w:ascii="Times New Roman" w:hAnsi="Times New Roman"/>
-          <w:noProof w:val="0"/>
-          <w:lang w:val="it-IT"/>
-        </w:rPr>
-        <w:t>C. Sự đối đầu gay gắt giữa M</w:t>
-      </w:r>
-      <w:r>
-        <w:rPr>
-          <w:rFonts w:ascii="Times New Roman" w:hAnsi="Times New Roman"/>
-          <w:noProof w:val="0"/>
-          <w:lang w:val="vi-VN"/>
-        </w:rPr>
-        <w:t>ỹ</w:t>
-      </w:r>
-      <w:r>
-        <w:rPr>
-          <w:rFonts w:ascii="Times New Roman" w:hAnsi="Times New Roman"/>
-          <w:noProof w:val="0"/>
-          <w:lang w:val="it-IT"/>
-        </w:rPr>
-        <w:t xml:space="preserve"> và Liên Xô, Chiến tranh lạnh bao trùm toàn thế giới.</w:t>
-      </w:r>
-    </w:p>
-    <w:p>
-      <w:pPr>
-        <w:jc w:val="both"/>
-        <w:rPr>
-          <w:rFonts w:ascii="Times New Roman" w:hAnsi="Times New Roman"/>
-          <w:noProof w:val="0"/>
-          <w:lang w:val="it-IT"/>
-        </w:rPr>
-      </w:pPr>
-      <w:r>
-        <w:rPr>
-          <w:rFonts w:ascii="Times New Roman" w:hAnsi="Times New Roman"/>
-          <w:noProof w:val="0"/>
-          <w:lang w:val="it-IT"/>
-        </w:rPr>
-        <w:t>D. Quan hệ quốc tế đều xoay quanh những vấn đề mà hội nghị Yalta quyết định.</w:t>
-      </w:r>
-    </w:p>
-    <w:p>
-      <w:pPr>
-        <w:jc w:val="both"/>
-        <w:rPr>
-          <w:rFonts w:ascii="Times New Roman" w:hAnsi="Times New Roman"/>
-          <w:bCs/>
-          <w:noProof w:val="0"/>
-          <w:lang w:val="it-IT"/>
-        </w:rPr>
-      </w:pPr>
-      <w:r>
-        <w:rPr>
-          <w:rFonts w:ascii="Times New Roman" w:hAnsi="Times New Roman"/>
-          <w:b/>
-          <w:noProof w:val="0"/>
-          <w:lang w:val="it-IT"/>
-        </w:rPr>
-        <w:t xml:space="preserve">Câu 18. </w:t>
-      </w:r>
-      <w:r>
-        <w:rPr>
-          <w:rFonts w:ascii="Times New Roman" w:hAnsi="Times New Roman"/>
-          <w:bCs/>
-          <w:noProof w:val="0"/>
-          <w:lang w:val="it-IT"/>
-        </w:rPr>
-        <w:t>Tại hội nghị Yalta, các cường quốc đã thỏa thuận thành lập tổ chức gì nhằm duy trì hòa bình, an ninh thế giới?</w:t>
-      </w:r>
-    </w:p>
-    <w:p>
-      <w:pPr>
-        <w:jc w:val="both"/>
-        <w:rPr>
-          <w:rFonts w:ascii="Times New Roman" w:hAnsi="Times New Roman"/>
-          <w:bCs/>
-          <w:noProof w:val="0"/>
-          <w:lang w:val="it-IT"/>
-        </w:rPr>
-      </w:pPr>
-      <w:r>
-        <w:rPr>
-          <w:rFonts w:ascii="Times New Roman" w:hAnsi="Times New Roman"/>
-          <w:bCs/>
-          <w:noProof w:val="0"/>
-          <w:lang w:val="it-IT"/>
-        </w:rPr>
-        <w:t>A. Tổ chức Hiệp ước Bắc Đại Tây dương.</w:t>
-      </w:r>
-      <w:r>
-        <w:rPr>
-          <w:rFonts w:ascii="Times New Roman" w:hAnsi="Times New Roman"/>
-          <w:bCs/>
-          <w:noProof w:val="0"/>
-          <w:lang w:val="it-IT"/>
-        </w:rPr>
-        <w:tab/>
-      </w:r>
-      <w:r>
-        <w:rPr>
-          <w:rFonts w:ascii="Times New Roman" w:hAnsi="Times New Roman"/>
-          <w:bCs/>
-          <w:noProof w:val="0"/>
-          <w:lang w:val="it-IT"/>
-        </w:rPr>
-        <w:tab/>
-      </w:r>
-      <w:r>
-        <w:rPr>
-          <w:rFonts w:ascii="Times New Roman" w:hAnsi="Times New Roman"/>
-          <w:bCs/>
-          <w:noProof w:val="0"/>
-          <w:lang w:val="it-IT"/>
-        </w:rPr>
-        <w:tab/>
-      </w:r>
-    </w:p>
-    <w:p>
-      <w:pPr>
-        <w:jc w:val="both"/>
-        <w:rPr>
-          <w:rFonts w:ascii="Times New Roman" w:hAnsi="Times New Roman"/>
-          <w:bCs/>
-          <w:noProof w:val="0"/>
-          <w:lang w:val="it-IT"/>
-        </w:rPr>
-      </w:pPr>
-      <w:r>
-        <w:rPr>
-          <w:rFonts w:ascii="Times New Roman" w:hAnsi="Times New Roman"/>
-          <w:bCs/>
-          <w:noProof w:val="0"/>
-          <w:lang w:val="it-IT"/>
-        </w:rPr>
-        <w:t xml:space="preserve">B. Tổ chức </w:t>
-      </w:r>
-      <w:r>
-        <w:rPr>
-          <w:rFonts w:ascii="Times New Roman" w:hAnsi="Times New Roman"/>
-          <w:noProof w:val="0"/>
-          <w:lang w:val="it-IT"/>
-        </w:rPr>
-        <w:t>Warszawa.</w:t>
-      </w:r>
-    </w:p>
-    <w:p>
-      <w:pPr>
-        <w:jc w:val="both"/>
-        <w:rPr>
-          <w:rFonts w:ascii="Times New Roman" w:hAnsi="Times New Roman"/>
-          <w:bCs/>
-          <w:noProof w:val="0"/>
-          <w:lang w:val="it-IT"/>
-        </w:rPr>
-      </w:pPr>
-      <w:r>
-        <w:rPr>
-          <w:rFonts w:ascii="Times New Roman" w:hAnsi="Times New Roman"/>
-          <w:bCs/>
-          <w:noProof w:val="0"/>
-          <w:highlight w:val="yellow"/>
-          <w:lang w:val="it-IT"/>
-        </w:rPr>
-        <w:t>C. Tổ chức Liên hiệp quốc.</w:t>
-      </w:r>
-      <w:r>
-        <w:rPr>
-          <w:rFonts w:ascii="Times New Roman" w:hAnsi="Times New Roman"/>
-          <w:bCs/>
-          <w:noProof w:val="0"/>
-          <w:lang w:val="it-IT"/>
-        </w:rPr>
-        <w:tab/>
-      </w:r>
-      <w:r>
-        <w:rPr>
-          <w:rFonts w:ascii="Times New Roman" w:hAnsi="Times New Roman"/>
-          <w:bCs/>
-          <w:noProof w:val="0"/>
-          <w:lang w:val="it-IT"/>
-        </w:rPr>
-        <w:tab/>
-      </w:r>
-      <w:r>
-        <w:rPr>
-          <w:rFonts w:ascii="Times New Roman" w:hAnsi="Times New Roman"/>
-          <w:bCs/>
-          <w:noProof w:val="0"/>
-          <w:lang w:val="it-IT"/>
-        </w:rPr>
-        <w:tab/>
-      </w:r>
-      <w:r>
-        <w:rPr>
-          <w:rFonts w:ascii="Times New Roman" w:hAnsi="Times New Roman"/>
-          <w:bCs/>
-          <w:noProof w:val="0"/>
-          <w:lang w:val="it-IT"/>
-        </w:rPr>
-        <w:tab/>
-      </w:r>
-      <w:r>
-        <w:rPr>
-          <w:rFonts w:ascii="Times New Roman" w:hAnsi="Times New Roman"/>
-          <w:bCs/>
-          <w:noProof w:val="0"/>
-          <w:lang w:val="it-IT"/>
-        </w:rPr>
-        <w:tab/>
-      </w:r>
-    </w:p>
-    <w:p>
-      <w:pPr>
-        <w:jc w:val="both"/>
-        <w:rPr>
-          <w:rFonts w:ascii="Times New Roman" w:hAnsi="Times New Roman"/>
-          <w:bCs/>
-          <w:noProof w:val="0"/>
-          <w:lang w:val="it-IT"/>
-        </w:rPr>
-      </w:pPr>
-      <w:r>
-        <w:rPr>
-          <w:rFonts w:ascii="Times New Roman" w:hAnsi="Times New Roman"/>
-          <w:bCs/>
-          <w:noProof w:val="0"/>
-          <w:lang w:val="it-IT"/>
-        </w:rPr>
-        <w:t>D. Tổ chức Liên minh châu Âu.</w:t>
-      </w:r>
-    </w:p>
-    <w:p>
-      <w:pPr>
-        <w:jc w:val="both"/>
-        <w:rPr>
-          <w:rFonts w:ascii="Times New Roman" w:hAnsi="Times New Roman"/>
-          <w:noProof w:val="0"/>
-          <w:lang w:val="it-IT"/>
-        </w:rPr>
-      </w:pPr>
-      <w:r>
-        <w:rPr>
-          <w:rFonts w:ascii="Times New Roman" w:hAnsi="Times New Roman"/>
-          <w:b/>
-          <w:noProof w:val="0"/>
-          <w:lang w:val="it-IT"/>
-        </w:rPr>
-        <w:t>Câu 19.</w:t>
-      </w:r>
-      <w:r>
-        <w:rPr>
-          <w:rFonts w:ascii="Times New Roman" w:hAnsi="Times New Roman"/>
-          <w:bCs/>
-          <w:noProof w:val="0"/>
-          <w:lang w:val="it-IT"/>
-        </w:rPr>
-        <w:t xml:space="preserve"> Hội nghị quốc tế </w:t>
-      </w:r>
-      <w:r>
-        <w:rPr>
-          <w:rFonts w:ascii="Times New Roman" w:hAnsi="Times New Roman"/>
-          <w:noProof w:val="0"/>
-          <w:lang w:val="it-IT"/>
-        </w:rPr>
-        <w:t>San Francisco (từ ngày 25/4 đến 26/6/1945) đã quyết định vấn đề gì?</w:t>
-      </w:r>
-    </w:p>
-    <w:p>
-      <w:pPr>
-        <w:jc w:val="both"/>
-        <w:rPr>
-          <w:rFonts w:ascii="Times New Roman" w:hAnsi="Times New Roman"/>
-          <w:iCs/>
-          <w:noProof w:val="0"/>
-          <w:lang w:val="it-IT"/>
-        </w:rPr>
-      </w:pPr>
-      <w:r>
-        <w:rPr>
-          <w:rFonts w:ascii="Times New Roman" w:hAnsi="Times New Roman"/>
-          <w:noProof w:val="0"/>
-          <w:lang w:val="it-IT"/>
-        </w:rPr>
-        <w:t xml:space="preserve">A. Tuyên bố tổ chức </w:t>
-      </w:r>
-      <w:r>
-        <w:rPr>
-          <w:rFonts w:ascii="Times New Roman" w:hAnsi="Times New Roman"/>
-          <w:iCs/>
-          <w:noProof w:val="0"/>
-          <w:lang w:val="it-IT"/>
-        </w:rPr>
-        <w:t>Liên hiệp quốc chính thức đi vào hoạt động.</w:t>
-      </w:r>
-    </w:p>
-    <w:p>
-      <w:pPr>
-        <w:jc w:val="both"/>
-        <w:rPr>
-          <w:rFonts w:ascii="Times New Roman" w:hAnsi="Times New Roman"/>
-          <w:noProof w:val="0"/>
-          <w:lang w:val="it-IT"/>
-        </w:rPr>
-      </w:pPr>
-      <w:r>
-        <w:rPr>
-          <w:rFonts w:ascii="Times New Roman" w:hAnsi="Times New Roman"/>
-          <w:iCs/>
-          <w:noProof w:val="0"/>
-          <w:highlight w:val="yellow"/>
-          <w:lang w:val="it-IT"/>
-        </w:rPr>
-        <w:t>B. Thông qua bản Hiến chương thành lập tổ chức Liên hiệp quốc.</w:t>
-      </w:r>
-    </w:p>
-    <w:p>
-      <w:pPr>
-        <w:jc w:val="both"/>
-        <w:rPr>
-          <w:rFonts w:ascii="Times New Roman" w:hAnsi="Times New Roman"/>
-          <w:bCs/>
-          <w:noProof w:val="0"/>
-          <w:lang w:val="it-IT"/>
-        </w:rPr>
-      </w:pPr>
-      <w:r>
-        <w:rPr>
-          <w:rFonts w:ascii="Times New Roman" w:hAnsi="Times New Roman"/>
-          <w:bCs/>
-          <w:noProof w:val="0"/>
-          <w:lang w:val="it-IT"/>
-        </w:rPr>
-        <w:t>C. Thỏa thuận thành lập các cơ quan của tổ chức Liên hiệp quốc.</w:t>
-      </w:r>
-    </w:p>
-    <w:p>
-      <w:pPr>
-        <w:jc w:val="both"/>
-        <w:rPr>
-          <w:rFonts w:ascii="Times New Roman" w:hAnsi="Times New Roman"/>
-          <w:bCs/>
-          <w:noProof w:val="0"/>
-          <w:lang w:val="it-IT"/>
-        </w:rPr>
-      </w:pPr>
-      <w:r>
-        <w:rPr>
-          <w:rFonts w:ascii="Times New Roman" w:hAnsi="Times New Roman"/>
-          <w:bCs/>
-          <w:noProof w:val="0"/>
-          <w:lang w:val="it-IT"/>
-        </w:rPr>
-        <w:t>D. Hình thành khối Đồng minh chống phát xít.</w:t>
-      </w:r>
-    </w:p>
-    <w:p>
-      <w:pPr>
-        <w:jc w:val="both"/>
-        <w:rPr>
-          <w:rFonts w:ascii="Times New Roman" w:hAnsi="Times New Roman"/>
-          <w:noProof w:val="0"/>
-          <w:lang w:val="it-IT"/>
-        </w:rPr>
-      </w:pPr>
-      <w:r>
-        <w:rPr>
-          <w:rFonts w:ascii="Times New Roman" w:hAnsi="Times New Roman"/>
-          <w:b/>
-          <w:noProof w:val="0"/>
-          <w:lang w:val="it-IT"/>
-        </w:rPr>
-        <w:t>Câu 20</w:t>
-      </w:r>
-      <w:r>
-        <w:rPr>
-          <w:rFonts w:ascii="Times New Roman" w:hAnsi="Times New Roman"/>
-          <w:bCs/>
-          <w:noProof w:val="0"/>
-          <w:lang w:val="it-IT"/>
-        </w:rPr>
-        <w:t xml:space="preserve">. </w:t>
-      </w:r>
-      <w:r>
-        <w:rPr>
-          <w:rFonts w:ascii="Times New Roman" w:hAnsi="Times New Roman"/>
-          <w:noProof w:val="0"/>
-          <w:lang w:val="it-IT"/>
-        </w:rPr>
-        <w:t>Mục đích chính của tổ</w:t>
-      </w:r>
-      <w:r>
-        <w:rPr>
-          <w:rFonts w:ascii="Times New Roman" w:hAnsi="Times New Roman"/>
-          <w:bCs/>
-          <w:noProof w:val="0"/>
-          <w:lang w:val="it-IT"/>
-        </w:rPr>
-        <w:t xml:space="preserve"> </w:t>
-      </w:r>
-      <w:r>
-        <w:rPr>
-          <w:rFonts w:ascii="Times New Roman" w:hAnsi="Times New Roman"/>
-          <w:noProof w:val="0"/>
-          <w:lang w:val="it-IT"/>
-        </w:rPr>
-        <w:t xml:space="preserve">chức Liên hiệp quốc được nêu rõ trong Hiến chương là </w:t>
-      </w:r>
-    </w:p>
-    <w:p>
-      <w:pPr>
-        <w:jc w:val="both"/>
-        <w:rPr>
-          <w:rFonts w:ascii="Times New Roman" w:hAnsi="Times New Roman"/>
-          <w:noProof w:val="0"/>
-          <w:lang w:val="it-IT"/>
-        </w:rPr>
-      </w:pPr>
-      <w:r>
-        <w:rPr>
-          <w:rFonts w:ascii="Times New Roman" w:hAnsi="Times New Roman"/>
-          <w:noProof w:val="0"/>
-          <w:lang w:val="it-IT"/>
-        </w:rPr>
-        <w:t>A. tiêu diệt chủ nghĩa phát xít và quân phiệt.</w:t>
-      </w:r>
-    </w:p>
-    <w:p>
-      <w:pPr>
-        <w:jc w:val="both"/>
-        <w:rPr>
-          <w:rFonts w:ascii="Times New Roman" w:hAnsi="Times New Roman"/>
-          <w:noProof w:val="0"/>
-          <w:lang w:val="it-IT"/>
-        </w:rPr>
-      </w:pPr>
-      <w:r>
-        <w:rPr>
-          <w:rFonts w:ascii="Times New Roman" w:hAnsi="Times New Roman"/>
-          <w:noProof w:val="0"/>
-          <w:lang w:val="it-IT"/>
-        </w:rPr>
-        <w:t>B. thúc đẩy quan hệ hữu nghị, hợp tác giữa các nước.</w:t>
-      </w:r>
-    </w:p>
-    <w:p>
-      <w:pPr>
-        <w:jc w:val="both"/>
-        <w:rPr>
-          <w:rFonts w:ascii="Times New Roman" w:hAnsi="Times New Roman"/>
-          <w:noProof w:val="0"/>
-          <w:lang w:val="it-IT"/>
-        </w:rPr>
-      </w:pPr>
-      <w:r>
-        <w:rPr>
-          <w:rFonts w:ascii="Times New Roman" w:hAnsi="Times New Roman"/>
-          <w:noProof w:val="0"/>
-          <w:highlight w:val="yellow"/>
-          <w:lang w:val="it-IT"/>
-        </w:rPr>
-        <w:t>C. duy trì hòa bình và an ninh thế giới.</w:t>
-      </w:r>
-      <w:r>
-        <w:rPr>
-          <w:rFonts w:ascii="Times New Roman" w:hAnsi="Times New Roman"/>
-          <w:noProof w:val="0"/>
-          <w:lang w:val="it-IT"/>
-        </w:rPr>
-        <w:t xml:space="preserve">                </w:t>
-      </w:r>
-    </w:p>
-    <w:p>
-      <w:pPr>
-        <w:jc w:val="both"/>
-        <w:rPr>
-          <w:rFonts w:ascii="Times New Roman" w:hAnsi="Times New Roman"/>
-          <w:noProof w:val="0"/>
-          <w:lang w:val="it-IT"/>
-        </w:rPr>
-      </w:pPr>
-      <w:r>
-        <w:rPr>
-          <w:rFonts w:ascii="Times New Roman" w:hAnsi="Times New Roman"/>
-          <w:noProof w:val="0"/>
-          <w:lang w:val="it-IT"/>
-        </w:rPr>
-        <w:t>D. giải quyết các tranh chấp và xung đột quốc tế.</w:t>
-      </w:r>
-    </w:p>
-    <w:p>
-      <w:pPr>
-        <w:jc w:val="both"/>
-        <w:rPr>
-          <w:rFonts w:ascii="Times New Roman" w:hAnsi="Times New Roman"/>
-          <w:b/>
-          <w:noProof w:val="0"/>
-          <w:lang w:val="it-IT"/>
-        </w:rPr>
-      </w:pPr>
-      <w:r>
-        <w:rPr>
-          <w:rFonts w:ascii="Times New Roman" w:hAnsi="Times New Roman"/>
-          <w:b/>
-          <w:noProof w:val="0"/>
-          <w:lang w:val="it-IT"/>
-        </w:rPr>
-        <w:t>Câu 21.(GT)</w:t>
-      </w:r>
-    </w:p>
-    <w:p>
-      <w:pPr>
-        <w:jc w:val="both"/>
-        <w:rPr>
-          <w:rFonts w:ascii="Times New Roman" w:hAnsi="Times New Roman"/>
-          <w:noProof w:val="0"/>
-          <w:lang w:val="it-IT"/>
-        </w:rPr>
-      </w:pPr>
-      <w:r>
-        <w:rPr>
-          <w:rFonts w:ascii="Times New Roman" w:hAnsi="Times New Roman"/>
-          <w:b/>
-          <w:noProof w:val="0"/>
-          <w:lang w:val="it-IT"/>
-        </w:rPr>
-        <w:t>Câu 22.</w:t>
-      </w:r>
-      <w:r>
-        <w:rPr>
-          <w:rFonts w:ascii="Times New Roman" w:hAnsi="Times New Roman"/>
-          <w:noProof w:val="0"/>
-          <w:snapToGrid w:val="0"/>
-          <w:lang w:val="it-IT"/>
-        </w:rPr>
-        <w:t xml:space="preserve"> Liên hiệp quốc được thành lập dựa </w:t>
-      </w:r>
-      <w:r>
-        <w:rPr>
-          <w:rFonts w:ascii="Times New Roman" w:hAnsi="Times New Roman"/>
-          <w:noProof w:val="0"/>
-          <w:lang w:val="it-IT"/>
-        </w:rPr>
-        <w:t>trên nguyên tắc cơ bản là</w:t>
-      </w:r>
-    </w:p>
-    <w:p>
-      <w:pPr>
-        <w:jc w:val="both"/>
-        <w:rPr>
-          <w:rFonts w:ascii="Times New Roman" w:hAnsi="Times New Roman"/>
-          <w:noProof w:val="0"/>
-          <w:lang w:val="it-IT"/>
-        </w:rPr>
-      </w:pPr>
-      <w:r>
-        <w:rPr>
-          <w:rFonts w:ascii="Times New Roman" w:hAnsi="Times New Roman"/>
-          <w:noProof w:val="0"/>
-          <w:highlight w:val="yellow"/>
-          <w:lang w:val="it-IT"/>
-        </w:rPr>
-        <w:t>A. tôn trọng bình đẳng chủ quyền quốc gia và quyền</w:t>
-      </w:r>
-      <w:r>
-        <w:rPr>
-          <w:rFonts w:ascii="Times New Roman" w:hAnsi="Times New Roman"/>
-          <w:noProof w:val="0"/>
-          <w:snapToGrid w:val="0"/>
-          <w:highlight w:val="yellow"/>
-          <w:lang w:val="it-IT"/>
-        </w:rPr>
-        <w:t xml:space="preserve"> </w:t>
-      </w:r>
-      <w:r>
-        <w:rPr>
-          <w:rFonts w:ascii="Times New Roman" w:hAnsi="Times New Roman"/>
-          <w:noProof w:val="0"/>
-          <w:highlight w:val="yellow"/>
-          <w:lang w:val="it-IT"/>
-        </w:rPr>
-        <w:t>tự quyết của các dân tộc.</w:t>
-      </w:r>
-    </w:p>
-    <w:p>
-      <w:pPr>
-        <w:jc w:val="both"/>
-        <w:rPr>
-          <w:rFonts w:ascii="Times New Roman" w:hAnsi="Times New Roman"/>
-          <w:noProof w:val="0"/>
-          <w:lang w:val="it-IT"/>
-        </w:rPr>
-      </w:pPr>
-      <w:r>
-        <w:rPr>
-          <w:rFonts w:ascii="Times New Roman" w:hAnsi="Times New Roman"/>
-          <w:noProof w:val="0"/>
-          <w:lang w:val="it-IT"/>
-        </w:rPr>
-        <w:t>B. tôn trọng toàn vẹn lãnh thổ và độc lập chính trị của các nước.</w:t>
-      </w:r>
-    </w:p>
-    <w:p>
-      <w:pPr>
-        <w:jc w:val="both"/>
-        <w:rPr>
-          <w:rFonts w:ascii="Times New Roman" w:hAnsi="Times New Roman"/>
-          <w:noProof w:val="0"/>
-          <w:lang w:val="it-IT"/>
-        </w:rPr>
-      </w:pPr>
-      <w:r>
-        <w:rPr>
-          <w:rFonts w:ascii="Times New Roman" w:hAnsi="Times New Roman"/>
-          <w:noProof w:val="0"/>
-          <w:lang w:val="it-IT"/>
-        </w:rPr>
-        <w:t>C. không can thiệp vào công việc nội bộ của các nước.</w:t>
-      </w:r>
-    </w:p>
-    <w:p>
-      <w:pPr>
-        <w:jc w:val="both"/>
-        <w:rPr>
-          <w:rFonts w:ascii="Times New Roman" w:hAnsi="Times New Roman"/>
-          <w:noProof w:val="0"/>
-          <w:lang w:val="it-IT"/>
-        </w:rPr>
-      </w:pPr>
-      <w:r>
-        <w:rPr>
-          <w:rFonts w:ascii="Times New Roman" w:hAnsi="Times New Roman"/>
-          <w:noProof w:val="0"/>
-          <w:lang w:val="it-IT"/>
-        </w:rPr>
-        <w:t>D. giải quyết các tranh chấp xung đột bằng phương pháp hòa bình.</w:t>
-      </w:r>
-    </w:p>
-    <w:p>
-      <w:pPr>
-        <w:jc w:val="both"/>
-        <w:rPr>
-          <w:rFonts w:ascii="Times New Roman" w:hAnsi="Times New Roman"/>
-          <w:bCs/>
-          <w:noProof w:val="0"/>
-          <w:lang w:val="it-IT"/>
-        </w:rPr>
-      </w:pPr>
-      <w:r>
-        <w:rPr>
-          <w:rFonts w:ascii="Times New Roman" w:hAnsi="Times New Roman"/>
-          <w:b/>
-          <w:bCs/>
-          <w:noProof w:val="0"/>
-          <w:lang w:val="it-IT"/>
-        </w:rPr>
-        <w:t xml:space="preserve">Câu 23. </w:t>
-      </w:r>
-      <w:r>
-        <w:rPr>
-          <w:rFonts w:ascii="Times New Roman" w:hAnsi="Times New Roman"/>
-          <w:bCs/>
-          <w:noProof w:val="0"/>
-          <w:lang w:val="it-IT"/>
-        </w:rPr>
-        <w:t xml:space="preserve">Nguyên tắc nào </w:t>
-      </w:r>
-      <w:r>
-        <w:rPr>
-          <w:rFonts w:ascii="Times New Roman" w:hAnsi="Times New Roman"/>
-          <w:b/>
-          <w:bCs/>
-          <w:noProof w:val="0"/>
-          <w:lang w:val="it-IT"/>
-        </w:rPr>
-        <w:t>không</w:t>
-      </w:r>
-      <w:r>
-        <w:rPr>
-          <w:rFonts w:ascii="Times New Roman" w:hAnsi="Times New Roman"/>
-          <w:bCs/>
-          <w:noProof w:val="0"/>
-          <w:lang w:val="it-IT"/>
-        </w:rPr>
-        <w:t xml:space="preserve"> phải là nguyên tắc hoạt động của Liên hiệp quốc? </w:t>
-      </w:r>
-    </w:p>
-    <w:p>
-      <w:pPr>
-        <w:jc w:val="both"/>
-        <w:rPr>
-          <w:rFonts w:ascii="Times New Roman" w:hAnsi="Times New Roman"/>
-          <w:noProof w:val="0"/>
-          <w:lang w:val="it-IT"/>
-        </w:rPr>
-      </w:pPr>
-      <w:r>
-        <w:rPr>
-          <w:rFonts w:ascii="Times New Roman" w:hAnsi="Times New Roman"/>
-          <w:noProof w:val="0"/>
-          <w:lang w:val="it-IT"/>
-        </w:rPr>
-        <w:t>A. Tôn trọng bình đẳng chủ quyền quốc gia và quyền</w:t>
-      </w:r>
-      <w:r>
-        <w:rPr>
-          <w:rFonts w:ascii="Times New Roman" w:hAnsi="Times New Roman"/>
-          <w:noProof w:val="0"/>
-          <w:snapToGrid w:val="0"/>
-          <w:lang w:val="it-IT"/>
-        </w:rPr>
-        <w:t xml:space="preserve"> </w:t>
-      </w:r>
-      <w:r>
-        <w:rPr>
-          <w:rFonts w:ascii="Times New Roman" w:hAnsi="Times New Roman"/>
-          <w:noProof w:val="0"/>
-          <w:lang w:val="it-IT"/>
-        </w:rPr>
-        <w:t>tự quyết của các dân tộc.</w:t>
-      </w:r>
-    </w:p>
-    <w:p>
-      <w:pPr>
-        <w:jc w:val="both"/>
-        <w:rPr>
-          <w:rFonts w:ascii="Times New Roman" w:hAnsi="Times New Roman"/>
-          <w:noProof w:val="0"/>
-          <w:lang w:val="it-IT"/>
-        </w:rPr>
-      </w:pPr>
-      <w:r>
-        <w:rPr>
-          <w:rFonts w:ascii="Times New Roman" w:hAnsi="Times New Roman"/>
-          <w:noProof w:val="0"/>
-          <w:lang w:val="it-IT"/>
-        </w:rPr>
-        <w:t>B. Không can thiệp vào công việc nội bộ của các nước.</w:t>
-      </w:r>
-    </w:p>
-    <w:p>
-      <w:pPr>
-        <w:jc w:val="both"/>
-        <w:rPr>
-          <w:rFonts w:ascii="Times New Roman" w:hAnsi="Times New Roman"/>
-          <w:noProof w:val="0"/>
-          <w:lang w:val="it-IT"/>
-        </w:rPr>
-      </w:pPr>
-      <w:r>
-        <w:rPr>
-          <w:rFonts w:ascii="Times New Roman" w:hAnsi="Times New Roman"/>
-          <w:noProof w:val="0"/>
-          <w:highlight w:val="yellow"/>
-          <w:lang w:val="it-IT"/>
-        </w:rPr>
-        <w:t>C. Hợp tác phát triển có hiệu quả trong các lĩnh vực kinh tế, văn hóa, xã hội.</w:t>
-      </w:r>
-    </w:p>
-    <w:p>
-      <w:pPr>
-        <w:jc w:val="both"/>
-        <w:rPr>
-          <w:rFonts w:ascii="Times New Roman" w:hAnsi="Times New Roman"/>
-          <w:noProof w:val="0"/>
-          <w:lang w:val="it-IT"/>
-        </w:rPr>
-      </w:pPr>
-      <w:r>
-        <w:rPr>
-          <w:rFonts w:ascii="Times New Roman" w:hAnsi="Times New Roman"/>
-          <w:noProof w:val="0"/>
-          <w:lang w:val="it-IT"/>
-        </w:rPr>
-        <w:t>D. Giải quyết các tranh chấp xung đột bằng phương pháp hòa bình.</w:t>
-      </w:r>
-    </w:p>
-    <w:p>
-      <w:pPr>
-        <w:jc w:val="both"/>
-        <w:rPr>
-          <w:rFonts w:ascii="Times New Roman" w:hAnsi="Times New Roman"/>
-          <w:iCs/>
-          <w:noProof w:val="0"/>
-          <w:lang w:val="it-IT"/>
-        </w:rPr>
-      </w:pPr>
-      <w:r>
-        <w:rPr>
-          <w:rFonts w:ascii="Times New Roman" w:hAnsi="Times New Roman"/>
-          <w:b/>
-          <w:noProof w:val="0"/>
-          <w:lang w:val="it-IT"/>
-        </w:rPr>
-        <w:t>Câu 24</w:t>
-      </w:r>
-      <w:r>
-        <w:rPr>
-          <w:rFonts w:ascii="Times New Roman" w:hAnsi="Times New Roman"/>
-          <w:bCs/>
-          <w:noProof w:val="0"/>
-          <w:lang w:val="it-IT"/>
-        </w:rPr>
-        <w:t xml:space="preserve">. </w:t>
-      </w:r>
-      <w:r>
-        <w:rPr>
-          <w:rFonts w:ascii="Times New Roman" w:hAnsi="Times New Roman"/>
-          <w:iCs/>
-          <w:noProof w:val="0"/>
-          <w:lang w:val="it-IT"/>
-        </w:rPr>
-        <w:t xml:space="preserve">Năm nước Ủy viên thường trực của Hội đồng Bảo an </w:t>
-      </w:r>
-      <w:r>
-        <w:rPr>
-          <w:rFonts w:ascii="Times New Roman" w:hAnsi="Times New Roman"/>
-          <w:noProof w:val="0"/>
-          <w:lang w:val="it-IT"/>
-        </w:rPr>
-        <w:t>Liên hiệp quốc</w:t>
-      </w:r>
-      <w:r>
-        <w:rPr>
-          <w:rFonts w:ascii="Times New Roman" w:hAnsi="Times New Roman"/>
-          <w:iCs/>
-          <w:noProof w:val="0"/>
-          <w:lang w:val="it-IT"/>
-        </w:rPr>
-        <w:t xml:space="preserve"> hiện nay là</w:t>
-      </w:r>
-    </w:p>
-    <w:p>
-      <w:pPr>
-        <w:jc w:val="both"/>
-        <w:rPr>
-          <w:rFonts w:ascii="Times New Roman" w:hAnsi="Times New Roman"/>
-          <w:noProof w:val="0"/>
-          <w:lang w:val="it-IT"/>
-        </w:rPr>
-      </w:pPr>
-      <w:r>
-        <w:rPr>
-          <w:rFonts w:ascii="Times New Roman" w:hAnsi="Times New Roman"/>
-          <w:noProof w:val="0"/>
-          <w:lang w:val="it-IT"/>
-        </w:rPr>
-        <w:t>A. M</w:t>
-      </w:r>
-      <w:r>
-        <w:rPr>
-          <w:rFonts w:ascii="Times New Roman" w:hAnsi="Times New Roman"/>
-          <w:noProof w:val="0"/>
-          <w:lang w:val="vi-VN"/>
-        </w:rPr>
-        <w:t>ỹ</w:t>
-      </w:r>
-      <w:r>
-        <w:rPr>
-          <w:rFonts w:ascii="Times New Roman" w:hAnsi="Times New Roman"/>
-          <w:noProof w:val="0"/>
-          <w:lang w:val="it-IT"/>
-        </w:rPr>
-        <w:t>, Liên Xô, Nhật, Pháp, Đức.</w:t>
-      </w:r>
-      <w:r>
-        <w:rPr>
-          <w:rFonts w:ascii="Times New Roman" w:hAnsi="Times New Roman"/>
-          <w:noProof w:val="0"/>
-          <w:lang w:val="it-IT"/>
-        </w:rPr>
-        <w:tab/>
-      </w:r>
-      <w:r>
-        <w:rPr>
-          <w:rFonts w:ascii="Times New Roman" w:hAnsi="Times New Roman"/>
-          <w:noProof w:val="0"/>
-          <w:lang w:val="it-IT"/>
-        </w:rPr>
-        <w:tab/>
-        <w:t xml:space="preserve">    </w:t>
-      </w:r>
-      <w:r>
-        <w:rPr>
-          <w:rFonts w:ascii="Times New Roman" w:hAnsi="Times New Roman"/>
-          <w:noProof w:val="0"/>
-          <w:lang w:val="it-IT"/>
-        </w:rPr>
-        <w:tab/>
-      </w:r>
-      <w:r>
-        <w:rPr>
-          <w:rFonts w:ascii="Times New Roman" w:hAnsi="Times New Roman"/>
-          <w:noProof w:val="0"/>
-          <w:lang w:val="it-IT"/>
-        </w:rPr>
-        <w:tab/>
-      </w:r>
-    </w:p>
-    <w:p>
-      <w:pPr>
-        <w:jc w:val="both"/>
-        <w:rPr>
-          <w:rFonts w:ascii="Times New Roman" w:hAnsi="Times New Roman"/>
-          <w:noProof w:val="0"/>
-          <w:lang w:val="it-IT"/>
-        </w:rPr>
-      </w:pPr>
-      <w:r>
-        <w:rPr>
-          <w:rFonts w:ascii="Times New Roman" w:hAnsi="Times New Roman"/>
-          <w:noProof w:val="0"/>
-          <w:lang w:val="it-IT"/>
-        </w:rPr>
-        <w:t>B. M</w:t>
-      </w:r>
-      <w:r>
-        <w:rPr>
-          <w:rFonts w:ascii="Times New Roman" w:hAnsi="Times New Roman"/>
-          <w:noProof w:val="0"/>
-          <w:lang w:val="vi-VN"/>
-        </w:rPr>
-        <w:t>ỹ</w:t>
-      </w:r>
-      <w:r>
-        <w:rPr>
-          <w:rFonts w:ascii="Times New Roman" w:hAnsi="Times New Roman"/>
-          <w:noProof w:val="0"/>
-          <w:lang w:val="it-IT"/>
-        </w:rPr>
-        <w:t>, Liên Xô, Trung Quốc, Đức, Anh.</w:t>
-      </w:r>
-    </w:p>
-    <w:p>
-      <w:pPr>
-        <w:jc w:val="both"/>
-        <w:rPr>
-          <w:rFonts w:ascii="Times New Roman" w:hAnsi="Times New Roman"/>
-          <w:noProof w:val="0"/>
-          <w:lang w:val="it-IT"/>
-        </w:rPr>
-      </w:pPr>
-      <w:r>
-        <w:rPr>
-          <w:rFonts w:ascii="Times New Roman" w:hAnsi="Times New Roman"/>
-          <w:noProof w:val="0"/>
-          <w:highlight w:val="yellow"/>
-          <w:lang w:val="it-IT"/>
-        </w:rPr>
-        <w:t>C. Nga, M</w:t>
-      </w:r>
-      <w:r>
-        <w:rPr>
-          <w:rFonts w:ascii="Times New Roman" w:hAnsi="Times New Roman"/>
-          <w:noProof w:val="0"/>
-          <w:highlight w:val="yellow"/>
-          <w:lang w:val="vi-VN"/>
-        </w:rPr>
-        <w:t>ỹ</w:t>
-      </w:r>
-      <w:r>
-        <w:rPr>
-          <w:rFonts w:ascii="Times New Roman" w:hAnsi="Times New Roman"/>
-          <w:noProof w:val="0"/>
-          <w:highlight w:val="yellow"/>
-          <w:lang w:val="it-IT"/>
-        </w:rPr>
         <w:t>, Anh, Pháp, Trung Quốc.</w:t>
       </w:r>
       <w:r>
@@ -3504,6 +3486,7 @@
           <w:noProof w:val="0"/>
           <w:lang w:val="it-IT"/>
         </w:rPr>
+        <w:lastRenderedPageBreak/>
         <w:t>Câu 26.</w:t>
       </w:r>
       <w:r>
@@ -3585,7 +3568,6 @@
           <w:highlight w:val="yellow"/>
           <w:lang w:val="it-IT"/>
         </w:rPr>
-        <w:lastRenderedPageBreak/>
         <w:t>A. Hội đồng Bảo an.</w:t>
       </w:r>
       <w:r>
@@ -4611,6 +4593,7 @@
           <w:highlight w:val="yellow"/>
           <w:lang w:val="it-IT"/>
         </w:rPr>
+        <w:lastRenderedPageBreak/>
         <w:t>A. gồm đại diện của tất cả các quốc gia thành viên, có quyền bình đẳng.</w:t>
       </w:r>
     </w:p>
@@ -4647,7 +4630,6 @@
           <w:noProof w:val="0"/>
           <w:lang w:val="it-IT"/>
         </w:rPr>
-        <w:lastRenderedPageBreak/>
         <w:t>C. đứng đầu là Tổng thư kí với nhiệm kì 5 năm.</w:t>
       </w:r>
     </w:p>
@@ -5287,9 +5269,9 @@
 <file path=word/numbering.xml><?xml version="1.0" encoding="utf-8"?>
 <w:numbering xmlns:wpc="http://schemas.microsoft.com/office/word/2010/wordprocessingCanvas" xmlns:cx="http://schemas.microsoft.com/office/drawing/2014/chartex" xmlns:cx1="http://schemas.microsoft.com/office/drawing/2015/9/8/chartex" xmlns:cx2="http://schemas.microsoft.com/office/drawing/2015/10/21/chartex" xmlns:cx3="http://schemas.microsoft.com/office/drawing/2016/5/9/chartex" xmlns:cx4="http://schemas.microsoft.com/office/drawing/2016/5/10/chartex" xmlns:cx5="http://schemas.microsoft.com/office/drawing/2016/5/11/chartex" xmlns:cx6="http://schemas.microsoft.com/office/drawing/2016/5/12/chartex" xmlns:cx7="http://schemas.microsoft.com/office/drawing/2016/5/13/chartex" xmlns:cx8="http://schemas.microsoft.com/office/drawing/2016/5/14/chartex" xmlns:mc="http://schemas.openxmlformats.org/markup-compatibility/2006" xmlns:aink="http://schemas.microsoft.com/office/drawing/2016/ink" xmlns:am3d="http://schemas.microsoft.com/office/drawing/2017/model3d" xmlns:o="urn:schemas-microsoft-com:office:office" xmlns:oel="http://schemas.microsoft.com/office/2019/extlst" xmlns:r="http://schemas.openxmlformats.org/officeDocument/2006/relationships" xmlns:m="http://schemas.openxmlformats.org/officeDocument/2006/math" xmlns:v="urn:schemas-microsoft-com:vml" xmlns:wp14="http://schemas.microsoft.com/office/word/2010/wordprocessingDrawing" xmlns:wp="http://schemas.openxmlformats.org/drawingml/2006/wordprocessingDrawing" xmlns:w10="urn:schemas-microsoft-com:office:word" xmlns:w="http://schemas.openxmlformats.org/wordprocessingml/2006/main" xmlns:w14="http://schemas.microsoft.com/office/word/2010/wordml" xmlns:w15="http://schemas.microsoft.com/office/word/2012/wordml" xmlns:w16cex="http://schemas.microsoft.com/office/word/2018/wordml/cex" xmlns:w16cid="http://schemas.microsoft.com/office/word/2016/wordml/cid" xmlns:w16="http://schemas.microsoft.com/office/word/2018/wordml" xmlns:w16sdtdh="http://schemas.microsoft.com/office/word/2020/wordml/sdtdatahash" xmlns:w16se="http://schemas.microsoft.com/office/word/2015/wordml/symex" xmlns:wpg="http://schemas.microsoft.com/office/word/2010/wordprocessingGroup" xmlns:wpi="http://schemas.microsoft.com/office/word/2010/wordprocessingInk" xmlns:wne="http://schemas.microsoft.com/office/word/2006/wordml" xmlns:wps="http://schemas.microsoft.com/office/word/2010/wordprocessingShape" mc:Ignorable="w14 w15 w16se w16cid w16 w16cex w16sdtdh wp14">
   <w:abstractNum w:abstractNumId="0" w15:restartNumberingAfterBreak="0">
-    <w:nsid w:val="57E53316"/>
+    <w:nsid w:val="53104998"/>
     <w:multiLevelType w:val="hybridMultilevel"/>
-    <w:tmpl w:val="1652B098"/>
+    <w:tmpl w:val="F384967E"/>
     <w:lvl w:ilvl="0" w:tplc="04090015">
       <w:start w:val="1"/>
       <w:numFmt w:val="upperLetter"/>
@@ -5375,7 +5357,99 @@
       </w:pPr>
     </w:lvl>
   </w:abstractNum>
+  <w:abstractNum w:abstractNumId="1" w15:restartNumberingAfterBreak="0">
+    <w:nsid w:val="57E53316"/>
+    <w:multiLevelType w:val="hybridMultilevel"/>
+    <w:tmpl w:val="1652B098"/>
+    <w:lvl w:ilvl="0" w:tplc="04090015">
+      <w:start w:val="1"/>
+      <w:numFmt w:val="upperLetter"/>
+      <w:lvlText w:val="%1."/>
+      <w:lvlJc w:val="left"/>
+      <w:pPr>
+        <w:ind w:left="720" w:hanging="360"/>
+      </w:pPr>
+      <w:rPr>
+        <w:rFonts w:hint="default"/>
+      </w:rPr>
+    </w:lvl>
+    <w:lvl w:ilvl="1" w:tplc="04090019" w:tentative="1">
+      <w:start w:val="1"/>
+      <w:numFmt w:val="lowerLetter"/>
+      <w:lvlText w:val="%2."/>
+      <w:lvlJc w:val="left"/>
+      <w:pPr>
+        <w:ind w:left="1440" w:hanging="360"/>
+      </w:pPr>
+    </w:lvl>
+    <w:lvl w:ilvl="2" w:tplc="0409001B" w:tentative="1">
+      <w:start w:val="1"/>
+      <w:numFmt w:val="lowerRoman"/>
+      <w:lvlText w:val="%3."/>
+      <w:lvlJc w:val="right"/>
+      <w:pPr>
+        <w:ind w:left="2160" w:hanging="180"/>
+      </w:pPr>
+    </w:lvl>
+    <w:lvl w:ilvl="3" w:tplc="0409000F" w:tentative="1">
+      <w:start w:val="1"/>
+      <w:numFmt w:val="decimal"/>
+      <w:lvlText w:val="%4."/>
+      <w:lvlJc w:val="left"/>
+      <w:pPr>
+        <w:ind w:left="2880" w:hanging="360"/>
+      </w:pPr>
+    </w:lvl>
+    <w:lvl w:ilvl="4" w:tplc="04090019" w:tentative="1">
+      <w:start w:val="1"/>
+      <w:numFmt w:val="lowerLetter"/>
+      <w:lvlText w:val="%5."/>
+      <w:lvlJc w:val="left"/>
+      <w:pPr>
+        <w:ind w:left="3600" w:hanging="360"/>
+      </w:pPr>
+    </w:lvl>
+    <w:lvl w:ilvl="5" w:tplc="0409001B" w:tentative="1">
+      <w:start w:val="1"/>
+      <w:numFmt w:val="lowerRoman"/>
+      <w:lvlText w:val="%6."/>
+      <w:lvlJc w:val="right"/>
+      <w:pPr>
+        <w:ind w:left="4320" w:hanging="180"/>
+      </w:pPr>
+    </w:lvl>
+    <w:lvl w:ilvl="6" w:tplc="0409000F" w:tentative="1">
+      <w:start w:val="1"/>
+      <w:numFmt w:val="decimal"/>
+      <w:lvlText w:val="%7."/>
+      <w:lvlJc w:val="left"/>
+      <w:pPr>
+        <w:ind w:left="5040" w:hanging="360"/>
+      </w:pPr>
+    </w:lvl>
+    <w:lvl w:ilvl="7" w:tplc="04090019" w:tentative="1">
+      <w:start w:val="1"/>
+      <w:numFmt w:val="lowerLetter"/>
+      <w:lvlText w:val="%8."/>
+      <w:lvlJc w:val="left"/>
+      <w:pPr>
+        <w:ind w:left="5760" w:hanging="360"/>
+      </w:pPr>
+    </w:lvl>
+    <w:lvl w:ilvl="8" w:tplc="0409001B" w:tentative="1">
+      <w:start w:val="1"/>
+      <w:numFmt w:val="lowerRoman"/>
+      <w:lvlText w:val="%9."/>
+      <w:lvlJc w:val="right"/>
+      <w:pPr>
+        <w:ind w:left="6480" w:hanging="180"/>
+      </w:pPr>
+    </w:lvl>
+  </w:abstractNum>
   <w:num w:numId="1" w16cid:durableId="1348168814">
+    <w:abstractNumId w:val="1"/>
+  </w:num>
+  <w:num w:numId="2" w16cid:durableId="521940700">
     <w:abstractNumId w:val="0"/>
   </w:num>
 </w:numbering>

--- a/Docx/Dap an.docx
+++ b/Docx/Dap an.docx
@@ -116,6 +116,20 @@
           <w:rFonts w:ascii="Times New Roman" w:hAnsi="Times New Roman"/>
           <w:noProof w:val="0"/>
         </w:rPr>
+        <w:t>C.</w:t>
+      </w:r>
+      <w:r>
+        <w:rPr>
+          <w:rFonts w:ascii="Times New Roman" w:hAnsi="Times New Roman"/>
+          <w:noProof w:val="0"/>
+        </w:rPr>
+        <w:t xml:space="preserve"> </w:t>
+      </w:r>
+      <w:r>
+        <w:rPr>
+          <w:rFonts w:ascii="Times New Roman" w:hAnsi="Times New Roman"/>
+          <w:noProof w:val="0"/>
+        </w:rPr>
         <w:t xml:space="preserve">đang diễn ra vô cùng ác liệt.                           </w:t>
       </w:r>
       <w:r>
@@ -134,6 +148,20 @@
           <w:noProof w:val="0"/>
         </w:rPr>
       </w:pPr>
+      <w:r>
+        <w:rPr>
+          <w:rFonts w:ascii="Times New Roman" w:hAnsi="Times New Roman"/>
+          <w:noProof w:val="0"/>
+        </w:rPr>
+        <w:t>D.</w:t>
+      </w:r>
+      <w:r>
+        <w:rPr>
+          <w:rFonts w:ascii="Times New Roman" w:hAnsi="Times New Roman"/>
+          <w:noProof w:val="0"/>
+        </w:rPr>
+        <w:t xml:space="preserve"> </w:t>
+      </w:r>
       <w:r>
         <w:rPr>
           <w:rFonts w:ascii="Times New Roman" w:hAnsi="Times New Roman"/>
@@ -190,7 +218,7 @@
           <w:rFonts w:ascii="Times New Roman" w:hAnsi="Times New Roman"/>
           <w:noProof w:val="0"/>
         </w:rPr>
-        <w:t>a</w:t>
+        <w:t>A</w:t>
       </w:r>
       <w:r>
         <w:rPr>
@@ -302,6 +330,13 @@
           <w:rFonts w:ascii="Times New Roman" w:hAnsi="Times New Roman"/>
           <w:noProof w:val="0"/>
         </w:rPr>
+        <w:t xml:space="preserve"> </w:t>
+      </w:r>
+      <w:r>
+        <w:rPr>
+          <w:rFonts w:ascii="Times New Roman" w:hAnsi="Times New Roman"/>
+          <w:noProof w:val="0"/>
+        </w:rPr>
         <w:t xml:space="preserve">Anh, Pháp, Liên Xô  </w:t>
       </w:r>
       <w:r>
@@ -347,6 +382,13 @@
           <w:noProof w:val="0"/>
         </w:rPr>
         <w:t>D.</w:t>
+      </w:r>
+      <w:r>
+        <w:rPr>
+          <w:rFonts w:ascii="Times New Roman" w:hAnsi="Times New Roman"/>
+          <w:noProof w:val="0"/>
+        </w:rPr>
+        <w:t xml:space="preserve"> </w:t>
       </w:r>
       <w:r>
         <w:rPr>

--- a/Docx/Dap an.docx
+++ b/Docx/Dap an.docx
@@ -116,7 +116,14 @@
           <w:rFonts w:ascii="Times New Roman" w:hAnsi="Times New Roman"/>
           <w:noProof w:val="0"/>
         </w:rPr>
-        <w:t xml:space="preserve">C. </w:t>
+        <w:t>C.</w:t>
+      </w:r>
+      <w:r>
+        <w:rPr>
+          <w:rFonts w:ascii="Times New Roman" w:hAnsi="Times New Roman"/>
+          <w:noProof w:val="0"/>
+        </w:rPr>
+        <w:t xml:space="preserve"> </w:t>
       </w:r>
       <w:r>
         <w:rPr>
@@ -147,6 +154,13 @@
           <w:noProof w:val="0"/>
         </w:rPr>
         <w:t>D.</w:t>
+      </w:r>
+      <w:r>
+        <w:rPr>
+          <w:rFonts w:ascii="Times New Roman" w:hAnsi="Times New Roman"/>
+          <w:noProof w:val="0"/>
+        </w:rPr>
+        <w:t xml:space="preserve"> </w:t>
       </w:r>
       <w:r>
         <w:rPr>
@@ -204,7 +218,7 @@
           <w:rFonts w:ascii="Times New Roman" w:hAnsi="Times New Roman"/>
           <w:noProof w:val="0"/>
         </w:rPr>
-        <w:t>a</w:t>
+        <w:t>A</w:t>
       </w:r>
       <w:r>
         <w:rPr>
@@ -316,6 +330,13 @@
           <w:rFonts w:ascii="Times New Roman" w:hAnsi="Times New Roman"/>
           <w:noProof w:val="0"/>
         </w:rPr>
+        <w:t xml:space="preserve"> </w:t>
+      </w:r>
+      <w:r>
+        <w:rPr>
+          <w:rFonts w:ascii="Times New Roman" w:hAnsi="Times New Roman"/>
+          <w:noProof w:val="0"/>
+        </w:rPr>
         <w:t xml:space="preserve">Anh, Pháp, Liên Xô  </w:t>
       </w:r>
       <w:r>
@@ -359,7 +380,6 @@
         <w:rPr>
           <w:rFonts w:ascii="Times New Roman" w:hAnsi="Times New Roman"/>
           <w:noProof w:val="0"/>
-          <w:highlight w:val="yellow"/>
         </w:rPr>
         <w:t>D.</w:t>
       </w:r>
@@ -367,10 +387,155 @@
         <w:rPr>
           <w:rFonts w:ascii="Times New Roman" w:hAnsi="Times New Roman"/>
           <w:noProof w:val="0"/>
-          <w:highlight w:val="yellow"/>
+        </w:rPr>
+        <w:t xml:space="preserve"> </w:t>
+      </w:r>
+      <w:r>
+        <w:rPr>
+          <w:rFonts w:ascii="Times New Roman" w:hAnsi="Times New Roman"/>
+          <w:noProof w:val="0"/>
         </w:rPr>
         <w:t xml:space="preserve">Liên Xô, </w:t>
       </w:r>
+      <w:r>
+        <w:rPr>
+          <w:rFonts w:ascii="Times New Roman" w:hAnsi="Times New Roman"/>
+          <w:noProof w:val="0"/>
+          <w:lang w:val="vi-VN"/>
+        </w:rPr>
+        <w:t>Mỹ</w:t>
+      </w:r>
+      <w:r>
+        <w:rPr>
+          <w:rFonts w:ascii="Times New Roman" w:hAnsi="Times New Roman"/>
+          <w:noProof w:val="0"/>
+        </w:rPr>
+        <w:t>, Anh</w:t>
+      </w:r>
+      <w:r>
+        <w:rPr>
+          <w:rFonts w:ascii="Times New Roman" w:hAnsi="Times New Roman"/>
+          <w:noProof w:val="0"/>
+        </w:rPr>
+        <w:t xml:space="preserve">       </w:t>
+      </w:r>
+    </w:p>
+    <w:p>
+      <w:pPr>
+        <w:jc w:val="both"/>
+        <w:rPr>
+          <w:rFonts w:ascii="Times New Roman" w:hAnsi="Times New Roman"/>
+          <w:noProof w:val="0"/>
+          <w:lang w:val="vi-VN"/>
+        </w:rPr>
+      </w:pPr>
+      <w:r>
+        <w:rPr>
+          <w:rFonts w:ascii="Times New Roman" w:hAnsi="Times New Roman"/>
+          <w:b/>
+          <w:noProof w:val="0"/>
+        </w:rPr>
+        <w:t>Câu 3.</w:t>
+      </w:r>
+      <w:r>
+        <w:rPr>
+          <w:rFonts w:ascii="Times New Roman" w:hAnsi="Times New Roman"/>
+          <w:noProof w:val="0"/>
+        </w:rPr>
+        <w:t xml:space="preserve"> </w:t>
+      </w:r>
+      <w:r>
+        <w:rPr>
+          <w:rFonts w:ascii="Times New Roman" w:hAnsi="Times New Roman"/>
+          <w:noProof w:val="0"/>
+          <w:lang w:val="vi-VN"/>
+        </w:rPr>
+        <w:t xml:space="preserve">Sau </w:t>
+      </w:r>
+      <w:r>
+        <w:rPr>
+          <w:rFonts w:ascii="Times New Roman" w:hAnsi="Times New Roman"/>
+          <w:noProof w:val="0"/>
+        </w:rPr>
+        <w:t>C</w:t>
+      </w:r>
+      <w:r>
+        <w:rPr>
+          <w:rFonts w:ascii="Times New Roman" w:hAnsi="Times New Roman"/>
+          <w:noProof w:val="0"/>
+          <w:lang w:val="vi-VN"/>
+        </w:rPr>
+        <w:t xml:space="preserve">hiến tranh thế giới </w:t>
+      </w:r>
+      <w:r>
+        <w:rPr>
+          <w:rFonts w:ascii="Times New Roman" w:hAnsi="Times New Roman"/>
+          <w:noProof w:val="0"/>
+        </w:rPr>
+        <w:t>thứ hai</w:t>
+      </w:r>
+      <w:r>
+        <w:rPr>
+          <w:rFonts w:ascii="Times New Roman" w:hAnsi="Times New Roman"/>
+          <w:noProof w:val="0"/>
+          <w:lang w:val="vi-VN"/>
+        </w:rPr>
+        <w:t xml:space="preserve">, một trật tự thế giới mới được xác lập gọi là </w:t>
+      </w:r>
+    </w:p>
+    <w:p>
+      <w:pPr>
+        <w:jc w:val="both"/>
+        <w:rPr>
+          <w:rFonts w:ascii="Times New Roman" w:hAnsi="Times New Roman"/>
+          <w:noProof w:val="0"/>
+          <w:lang w:val="vi-VN"/>
+        </w:rPr>
+      </w:pPr>
+      <w:r>
+        <w:rPr>
+          <w:rFonts w:ascii="Times New Roman" w:hAnsi="Times New Roman"/>
+          <w:noProof w:val="0"/>
+          <w:lang w:val="vi-VN"/>
+        </w:rPr>
+        <w:t>A. trật tự thế giới Versailles - Washington.</w:t>
+      </w:r>
+      <w:r>
+        <w:rPr>
+          <w:rFonts w:ascii="Times New Roman" w:hAnsi="Times New Roman"/>
+          <w:noProof w:val="0"/>
+          <w:lang w:val="vi-VN"/>
+        </w:rPr>
+        <w:tab/>
+      </w:r>
+    </w:p>
+    <w:p>
+      <w:pPr>
+        <w:jc w:val="both"/>
+        <w:rPr>
+          <w:rFonts w:ascii="Times New Roman" w:hAnsi="Times New Roman"/>
+          <w:noProof w:val="0"/>
+          <w:lang w:val="vi-VN"/>
+        </w:rPr>
+      </w:pPr>
+      <w:r>
+        <w:rPr>
+          <w:rFonts w:ascii="Times New Roman" w:hAnsi="Times New Roman"/>
+          <w:noProof w:val="0"/>
+          <w:lang w:val="vi-VN"/>
+        </w:rPr>
+        <w:t>B. trật tự thế giới đa cực nhiều trung tâm.</w:t>
+      </w:r>
+    </w:p>
+    <w:p>
+      <w:pPr>
+        <w:jc w:val="both"/>
+        <w:rPr>
+          <w:rFonts w:ascii="Times New Roman" w:hAnsi="Times New Roman"/>
+          <w:noProof w:val="0"/>
+          <w:lang w:val="vi-VN"/>
+        </w:rPr>
+      </w:pPr>
       <w:r>
         <w:rPr>
           <w:rFonts w:ascii="Times New Roman" w:hAnsi="Times New Roman"/>
@@ -378,140 +543,17 @@
           <w:highlight w:val="yellow"/>
           <w:lang w:val="vi-VN"/>
         </w:rPr>
-        <w:t>Mỹ</w:t>
+        <w:t xml:space="preserve">C. trật tự </w:t>
       </w:r>
       <w:r>
         <w:rPr>
           <w:rFonts w:ascii="Times New Roman" w:hAnsi="Times New Roman"/>
           <w:noProof w:val="0"/>
           <w:highlight w:val="yellow"/>
-        </w:rPr>
-        <w:t>, Anh</w:t>
-      </w:r>
-      <w:r>
-        <w:rPr>
-          <w:rFonts w:ascii="Times New Roman" w:hAnsi="Times New Roman"/>
-          <w:noProof w:val="0"/>
-        </w:rPr>
-        <w:t xml:space="preserve">       </w:t>
-      </w:r>
-    </w:p>
-    <w:p>
-      <w:pPr>
-        <w:jc w:val="both"/>
-        <w:rPr>
-          <w:rFonts w:ascii="Times New Roman" w:hAnsi="Times New Roman"/>
-          <w:noProof w:val="0"/>
-          <w:lang w:val="vi-VN"/>
-        </w:rPr>
-      </w:pPr>
-      <w:r>
-        <w:rPr>
-          <w:rFonts w:ascii="Times New Roman" w:hAnsi="Times New Roman"/>
-          <w:b/>
-          <w:noProof w:val="0"/>
-        </w:rPr>
-        <w:t>Câu 3.</w:t>
-      </w:r>
-      <w:r>
-        <w:rPr>
-          <w:rFonts w:ascii="Times New Roman" w:hAnsi="Times New Roman"/>
-          <w:noProof w:val="0"/>
-        </w:rPr>
-        <w:t xml:space="preserve"> </w:t>
-      </w:r>
-      <w:r>
-        <w:rPr>
-          <w:rFonts w:ascii="Times New Roman" w:hAnsi="Times New Roman"/>
-          <w:noProof w:val="0"/>
-          <w:lang w:val="vi-VN"/>
-        </w:rPr>
-        <w:t xml:space="preserve">Sau </w:t>
-      </w:r>
-      <w:r>
-        <w:rPr>
-          <w:rFonts w:ascii="Times New Roman" w:hAnsi="Times New Roman"/>
-          <w:noProof w:val="0"/>
-        </w:rPr>
-        <w:t>C</w:t>
-      </w:r>
-      <w:r>
-        <w:rPr>
-          <w:rFonts w:ascii="Times New Roman" w:hAnsi="Times New Roman"/>
-          <w:noProof w:val="0"/>
-          <w:lang w:val="vi-VN"/>
-        </w:rPr>
-        <w:t xml:space="preserve">hiến tranh thế giới </w:t>
-      </w:r>
-      <w:r>
-        <w:rPr>
-          <w:rFonts w:ascii="Times New Roman" w:hAnsi="Times New Roman"/>
-          <w:noProof w:val="0"/>
-        </w:rPr>
-        <w:t>thứ hai</w:t>
-      </w:r>
-      <w:r>
-        <w:rPr>
-          <w:rFonts w:ascii="Times New Roman" w:hAnsi="Times New Roman"/>
-          <w:noProof w:val="0"/>
-          <w:lang w:val="vi-VN"/>
-        </w:rPr>
-        <w:t xml:space="preserve">, một trật tự thế giới mới được xác lập gọi là </w:t>
-      </w:r>
-    </w:p>
-    <w:p>
-      <w:pPr>
-        <w:jc w:val="both"/>
-        <w:rPr>
-          <w:rFonts w:ascii="Times New Roman" w:hAnsi="Times New Roman"/>
-          <w:noProof w:val="0"/>
-          <w:lang w:val="vi-VN"/>
-        </w:rPr>
-      </w:pPr>
-      <w:r>
-        <w:rPr>
-          <w:rFonts w:ascii="Times New Roman" w:hAnsi="Times New Roman"/>
-          <w:noProof w:val="0"/>
-          <w:lang w:val="vi-VN"/>
-        </w:rPr>
-        <w:t>A. trật tự thế giới Versailles - Washington.</w:t>
-      </w:r>
-      <w:r>
-        <w:rPr>
-          <w:rFonts w:ascii="Times New Roman" w:hAnsi="Times New Roman"/>
-          <w:noProof w:val="0"/>
-          <w:lang w:val="vi-VN"/>
-        </w:rPr>
-        <w:tab/>
-      </w:r>
-    </w:p>
-    <w:p>
-      <w:pPr>
-        <w:jc w:val="both"/>
-        <w:rPr>
-          <w:rFonts w:ascii="Times New Roman" w:hAnsi="Times New Roman"/>
-          <w:noProof w:val="0"/>
-          <w:lang w:val="vi-VN"/>
-        </w:rPr>
-      </w:pPr>
-      <w:r>
-        <w:rPr>
-          <w:rFonts w:ascii="Times New Roman" w:hAnsi="Times New Roman"/>
-          <w:noProof w:val="0"/>
-          <w:lang w:val="vi-VN"/>
-        </w:rPr>
-        <w:t>B. trật tự thế giới đa cực nhiều trung tâm.</w:t>
-      </w:r>
-    </w:p>
-    <w:p>
-      <w:pPr>
-        <w:jc w:val="both"/>
-        <w:rPr>
-          <w:rFonts w:ascii="Times New Roman" w:hAnsi="Times New Roman"/>
-          <w:noProof w:val="0"/>
-          <w:lang w:val="vi-VN"/>
-        </w:rPr>
-      </w:pPr>
+          <w:lang w:val="it-IT"/>
+        </w:rPr>
+        <w:t xml:space="preserve">thế giới hai cực </w:t>
+      </w:r>
       <w:r>
         <w:rPr>
           <w:rFonts w:ascii="Times New Roman" w:hAnsi="Times New Roman"/>
@@ -519,8 +561,237 @@
           <w:highlight w:val="yellow"/>
           <w:lang w:val="vi-VN"/>
         </w:rPr>
-        <w:t xml:space="preserve">C. trật tự </w:t>
-      </w:r>
+        <w:t>Yalta.</w:t>
+      </w:r>
+      <w:r>
+        <w:rPr>
+          <w:rFonts w:ascii="Times New Roman" w:hAnsi="Times New Roman"/>
+          <w:noProof w:val="0"/>
+          <w:lang w:val="vi-VN"/>
+        </w:rPr>
+        <w:tab/>
+      </w:r>
+      <w:r>
+        <w:rPr>
+          <w:rFonts w:ascii="Times New Roman" w:hAnsi="Times New Roman"/>
+          <w:noProof w:val="0"/>
+          <w:lang w:val="vi-VN"/>
+        </w:rPr>
+        <w:tab/>
+      </w:r>
+      <w:r>
+        <w:rPr>
+          <w:rFonts w:ascii="Times New Roman" w:hAnsi="Times New Roman"/>
+          <w:noProof w:val="0"/>
+          <w:lang w:val="vi-VN"/>
+        </w:rPr>
+        <w:tab/>
+      </w:r>
+    </w:p>
+    <w:p>
+      <w:pPr>
+        <w:jc w:val="both"/>
+        <w:rPr>
+          <w:rFonts w:ascii="Times New Roman" w:hAnsi="Times New Roman"/>
+          <w:noProof w:val="0"/>
+          <w:lang w:val="vi-VN"/>
+        </w:rPr>
+      </w:pPr>
+      <w:r>
+        <w:rPr>
+          <w:rFonts w:ascii="Times New Roman" w:hAnsi="Times New Roman"/>
+          <w:noProof w:val="0"/>
+          <w:lang w:val="vi-VN"/>
+        </w:rPr>
+        <w:t>D. trật tự thế giới đơn cực.</w:t>
+      </w:r>
+    </w:p>
+    <w:p>
+      <w:pPr>
+        <w:jc w:val="both"/>
+        <w:rPr>
+          <w:rFonts w:ascii="Times New Roman" w:hAnsi="Times New Roman"/>
+          <w:noProof w:val="0"/>
+          <w:lang w:val="it-IT"/>
+        </w:rPr>
+      </w:pPr>
+      <w:r>
+        <w:rPr>
+          <w:rFonts w:ascii="Times New Roman" w:hAnsi="Times New Roman"/>
+          <w:b/>
+          <w:noProof w:val="0"/>
+          <w:lang w:val="vi-VN"/>
+        </w:rPr>
+        <w:t>Câu 4</w:t>
+      </w:r>
+      <w:r>
+        <w:rPr>
+          <w:rFonts w:ascii="Times New Roman" w:hAnsi="Times New Roman"/>
+          <w:noProof w:val="0"/>
+          <w:lang w:val="it-IT"/>
+        </w:rPr>
+        <w:t xml:space="preserve">. Trật tự thế giới hai cực Yalta bị chi phối bởi hai cường quốc </w:t>
+      </w:r>
+    </w:p>
+    <w:p>
+      <w:pPr>
+        <w:jc w:val="both"/>
+        <w:rPr>
+          <w:rFonts w:ascii="Times New Roman" w:hAnsi="Times New Roman"/>
+          <w:noProof w:val="0"/>
+          <w:lang w:val="it-IT"/>
+        </w:rPr>
+      </w:pPr>
+      <w:r>
+        <w:rPr>
+          <w:rFonts w:ascii="Times New Roman" w:hAnsi="Times New Roman"/>
+          <w:noProof w:val="0"/>
+          <w:lang w:val="it-IT"/>
+        </w:rPr>
+        <w:t>A. M</w:t>
+      </w:r>
+      <w:r>
+        <w:rPr>
+          <w:rFonts w:ascii="Times New Roman" w:hAnsi="Times New Roman"/>
+          <w:noProof w:val="0"/>
+          <w:lang w:val="vi-VN"/>
+        </w:rPr>
+        <w:t>ỹ</w:t>
+      </w:r>
+      <w:r>
+        <w:rPr>
+          <w:rFonts w:ascii="Times New Roman" w:hAnsi="Times New Roman"/>
+          <w:noProof w:val="0"/>
+          <w:lang w:val="it-IT"/>
+        </w:rPr>
+        <w:t xml:space="preserve"> và Trung Quốc.</w:t>
+      </w:r>
+      <w:r>
+        <w:rPr>
+          <w:rFonts w:ascii="Times New Roman" w:hAnsi="Times New Roman"/>
+          <w:noProof w:val="0"/>
+          <w:lang w:val="it-IT"/>
+        </w:rPr>
+        <w:tab/>
+      </w:r>
+      <w:r>
+        <w:rPr>
+          <w:rFonts w:ascii="Times New Roman" w:hAnsi="Times New Roman"/>
+          <w:noProof w:val="0"/>
+          <w:lang w:val="it-IT"/>
+        </w:rPr>
+        <w:tab/>
+      </w:r>
+      <w:r>
+        <w:rPr>
+          <w:rFonts w:ascii="Times New Roman" w:hAnsi="Times New Roman"/>
+          <w:noProof w:val="0"/>
+          <w:lang w:val="it-IT"/>
+        </w:rPr>
+        <w:tab/>
+      </w:r>
+      <w:r>
+        <w:rPr>
+          <w:rFonts w:ascii="Times New Roman" w:hAnsi="Times New Roman"/>
+          <w:noProof w:val="0"/>
+          <w:lang w:val="it-IT"/>
+        </w:rPr>
+        <w:tab/>
+      </w:r>
+    </w:p>
+    <w:p>
+      <w:pPr>
+        <w:jc w:val="both"/>
+        <w:rPr>
+          <w:rFonts w:ascii="Times New Roman" w:hAnsi="Times New Roman"/>
+          <w:noProof w:val="0"/>
+          <w:lang w:val="it-IT"/>
+        </w:rPr>
+      </w:pPr>
+      <w:r>
+        <w:rPr>
+          <w:rFonts w:ascii="Times New Roman" w:hAnsi="Times New Roman"/>
+          <w:noProof w:val="0"/>
+          <w:lang w:val="it-IT"/>
+        </w:rPr>
+        <w:t>B. M</w:t>
+      </w:r>
+      <w:r>
+        <w:rPr>
+          <w:rFonts w:ascii="Times New Roman" w:hAnsi="Times New Roman"/>
+          <w:noProof w:val="0"/>
+          <w:lang w:val="vi-VN"/>
+        </w:rPr>
+        <w:t>ỹ</w:t>
+      </w:r>
+      <w:r>
+        <w:rPr>
+          <w:rFonts w:ascii="Times New Roman" w:hAnsi="Times New Roman"/>
+          <w:noProof w:val="0"/>
+          <w:lang w:val="it-IT"/>
+        </w:rPr>
+        <w:t xml:space="preserve"> và Anh.</w:t>
+      </w:r>
+    </w:p>
+    <w:p>
+      <w:pPr>
+        <w:jc w:val="both"/>
+        <w:rPr>
+          <w:rFonts w:ascii="Times New Roman" w:hAnsi="Times New Roman"/>
+          <w:noProof w:val="0"/>
+          <w:lang w:val="it-IT"/>
+        </w:rPr>
+      </w:pPr>
+      <w:r>
+        <w:rPr>
+          <w:rFonts w:ascii="Times New Roman" w:hAnsi="Times New Roman"/>
+          <w:noProof w:val="0"/>
+          <w:lang w:val="it-IT"/>
+        </w:rPr>
+        <w:t>C. Trung Quốc và Liên Xô</w:t>
+      </w:r>
+      <w:r>
+        <w:rPr>
+          <w:rFonts w:ascii="Times New Roman" w:hAnsi="Times New Roman"/>
+          <w:noProof w:val="0"/>
+          <w:lang w:val="it-IT"/>
+        </w:rPr>
+        <w:tab/>
+      </w:r>
+      <w:r>
+        <w:rPr>
+          <w:rFonts w:ascii="Times New Roman" w:hAnsi="Times New Roman"/>
+          <w:noProof w:val="0"/>
+          <w:lang w:val="it-IT"/>
+        </w:rPr>
+        <w:tab/>
+      </w:r>
+      <w:r>
+        <w:rPr>
+          <w:rFonts w:ascii="Times New Roman" w:hAnsi="Times New Roman"/>
+          <w:noProof w:val="0"/>
+          <w:lang w:val="it-IT"/>
+        </w:rPr>
+        <w:tab/>
+      </w:r>
+      <w:r>
+        <w:rPr>
+          <w:rFonts w:ascii="Times New Roman" w:hAnsi="Times New Roman"/>
+          <w:noProof w:val="0"/>
+          <w:lang w:val="it-IT"/>
+        </w:rPr>
+        <w:tab/>
+      </w:r>
+    </w:p>
+    <w:p>
+      <w:pPr>
+        <w:jc w:val="both"/>
+        <w:rPr>
+          <w:rFonts w:ascii="Times New Roman" w:hAnsi="Times New Roman"/>
+          <w:noProof w:val="0"/>
+          <w:lang w:val="it-IT"/>
+        </w:rPr>
+      </w:pPr>
       <w:r>
         <w:rPr>
           <w:rFonts w:ascii="Times New Roman" w:hAnsi="Times New Roman"/>
@@ -528,7 +799,7 @@
           <w:highlight w:val="yellow"/>
           <w:lang w:val="it-IT"/>
         </w:rPr>
-        <w:t xml:space="preserve">thế giới hai cực </w:t>
+        <w:t>D. M</w:t>
       </w:r>
       <w:r>
         <w:rPr>
@@ -537,7 +808,116 @@
           <w:highlight w:val="yellow"/>
           <w:lang w:val="vi-VN"/>
         </w:rPr>
-        <w:t>Yalta.</w:t>
+        <w:t>ỹ</w:t>
+      </w:r>
+      <w:r>
+        <w:rPr>
+          <w:rFonts w:ascii="Times New Roman" w:hAnsi="Times New Roman"/>
+          <w:noProof w:val="0"/>
+          <w:highlight w:val="yellow"/>
+          <w:lang w:val="it-IT"/>
+        </w:rPr>
+        <w:t xml:space="preserve"> và Liên Xô.</w:t>
+      </w:r>
+    </w:p>
+    <w:p>
+      <w:pPr>
+        <w:jc w:val="both"/>
+        <w:rPr>
+          <w:rFonts w:ascii="Times New Roman" w:hAnsi="Times New Roman"/>
+          <w:noProof w:val="0"/>
+          <w:lang w:val="it-IT"/>
+        </w:rPr>
+      </w:pPr>
+      <w:r>
+        <w:rPr>
+          <w:rFonts w:ascii="Times New Roman" w:hAnsi="Times New Roman"/>
+          <w:b/>
+          <w:noProof w:val="0"/>
+          <w:lang w:val="it-IT"/>
+        </w:rPr>
+        <w:t>Câu 5</w:t>
+      </w:r>
+      <w:r>
+        <w:rPr>
+          <w:rFonts w:ascii="Times New Roman" w:hAnsi="Times New Roman"/>
+          <w:noProof w:val="0"/>
+          <w:lang w:val="it-IT"/>
+        </w:rPr>
+        <w:t>. Hội nghị Yalta thực chất là hội nghị</w:t>
+      </w:r>
+    </w:p>
+    <w:p>
+      <w:pPr>
+        <w:jc w:val="both"/>
+        <w:rPr>
+          <w:rFonts w:ascii="Times New Roman" w:hAnsi="Times New Roman"/>
+          <w:noProof w:val="0"/>
+          <w:lang w:val="it-IT"/>
+        </w:rPr>
+      </w:pPr>
+      <w:r>
+        <w:rPr>
+          <w:rFonts w:ascii="Times New Roman" w:hAnsi="Times New Roman"/>
+          <w:noProof w:val="0"/>
+          <w:lang w:val="it-IT"/>
+        </w:rPr>
+        <w:t>a. bàn bạc việc tiêu diệt tận gốc phát xít Đức và quân phiệt Nhật ở châu Âu và châu Á.</w:t>
+      </w:r>
+    </w:p>
+    <w:p>
+      <w:pPr>
+        <w:jc w:val="both"/>
+        <w:rPr>
+          <w:rFonts w:ascii="Times New Roman" w:hAnsi="Times New Roman"/>
+          <w:noProof w:val="0"/>
+          <w:lang w:val="it-IT"/>
+        </w:rPr>
+      </w:pPr>
+      <w:r>
+        <w:rPr>
+          <w:rFonts w:ascii="Times New Roman" w:hAnsi="Times New Roman"/>
+          <w:noProof w:val="0"/>
+          <w:lang w:val="it-IT"/>
+        </w:rPr>
+        <w:t>b. bàn bạc về việc duy trì hòa bình và an ninh thế giới.</w:t>
+      </w:r>
+    </w:p>
+    <w:p>
+      <w:pPr>
+        <w:jc w:val="both"/>
+        <w:rPr>
+          <w:rFonts w:ascii="Times New Roman" w:hAnsi="Times New Roman"/>
+          <w:noProof w:val="0"/>
+          <w:lang w:val="it-IT"/>
+        </w:rPr>
+      </w:pPr>
+      <w:r>
+        <w:rPr>
+          <w:rFonts w:ascii="Times New Roman" w:hAnsi="Times New Roman"/>
+          <w:noProof w:val="0"/>
+          <w:highlight w:val="yellow"/>
+          <w:lang w:val="it-IT"/>
+        </w:rPr>
+        <w:t>c. phân chia thành quả chiến thắng giữa các cường quốc thắng trận ở châu Âu và châu Á.</w:t>
+      </w:r>
+    </w:p>
+    <w:p>
+      <w:pPr>
+        <w:jc w:val="both"/>
+        <w:rPr>
+          <w:rFonts w:ascii="Times New Roman" w:hAnsi="Times New Roman"/>
+          <w:noProof w:val="0"/>
+          <w:lang w:val="it-IT"/>
+        </w:rPr>
+      </w:pPr>
+      <w:r>
+        <w:rPr>
+          <w:rFonts w:ascii="Times New Roman" w:hAnsi="Times New Roman"/>
+          <w:noProof w:val="0"/>
+          <w:lang w:val="it-IT"/>
+        </w:rPr>
+        <w:t>d. khẳng định sức mạnh và vị thế siêu cường của M</w:t>
       </w:r>
       <w:r>
         <w:rPr>
@@ -545,93 +925,2346 @@
           <w:noProof w:val="0"/>
           <w:lang w:val="vi-VN"/>
         </w:rPr>
+        <w:t>ỹ</w:t>
+      </w:r>
+      <w:r>
+        <w:rPr>
+          <w:rFonts w:ascii="Times New Roman" w:hAnsi="Times New Roman"/>
+          <w:noProof w:val="0"/>
+          <w:lang w:val="it-IT"/>
+        </w:rPr>
+        <w:t xml:space="preserve"> và Liên Xô.</w:t>
+      </w:r>
+    </w:p>
+    <w:p>
+      <w:pPr>
+        <w:jc w:val="both"/>
+        <w:rPr>
+          <w:rFonts w:ascii="Times New Roman" w:hAnsi="Times New Roman"/>
+          <w:noProof w:val="0"/>
+          <w:lang w:val="it-IT"/>
+        </w:rPr>
+      </w:pPr>
+      <w:r>
+        <w:rPr>
+          <w:rFonts w:ascii="Times New Roman" w:hAnsi="Times New Roman"/>
+          <w:b/>
+          <w:noProof w:val="0"/>
+          <w:lang w:val="it-IT"/>
+        </w:rPr>
+        <w:t>Câu 6.</w:t>
+      </w:r>
+      <w:r>
+        <w:rPr>
+          <w:rFonts w:ascii="Times New Roman" w:hAnsi="Times New Roman"/>
+          <w:noProof w:val="0"/>
+          <w:lang w:val="it-IT"/>
+        </w:rPr>
+        <w:t xml:space="preserve"> Vấn đề được ba cường quốc tham dự hội nghị Yalta quan tâm và tranh cãi nhiều nhất là </w:t>
+      </w:r>
+    </w:p>
+    <w:p>
+      <w:pPr>
+        <w:jc w:val="both"/>
+        <w:rPr>
+          <w:rFonts w:ascii="Times New Roman" w:hAnsi="Times New Roman"/>
+          <w:noProof w:val="0"/>
+          <w:lang w:val="it-IT"/>
+        </w:rPr>
+      </w:pPr>
+      <w:r>
+        <w:rPr>
+          <w:rFonts w:ascii="Times New Roman" w:hAnsi="Times New Roman"/>
+          <w:noProof w:val="0"/>
+          <w:lang w:val="it-IT"/>
+        </w:rPr>
+        <w:t>A. tiêu diệt chủ nghĩa phát xít Đức và chủ nghĩa quân phiệt Nhật.</w:t>
+      </w:r>
+    </w:p>
+    <w:p>
+      <w:pPr>
+        <w:jc w:val="both"/>
+        <w:rPr>
+          <w:rFonts w:ascii="Times New Roman" w:hAnsi="Times New Roman"/>
+          <w:noProof w:val="0"/>
+          <w:lang w:val="it-IT"/>
+        </w:rPr>
+      </w:pPr>
+      <w:r>
+        <w:rPr>
+          <w:rFonts w:ascii="Times New Roman" w:hAnsi="Times New Roman"/>
+          <w:noProof w:val="0"/>
+          <w:lang w:val="it-IT"/>
+        </w:rPr>
+        <w:t>B. thành lập tổ chức Liên hợp quốc để giữ gìn hòa bình và an ninh thế giới.</w:t>
+      </w:r>
+    </w:p>
+    <w:p>
+      <w:pPr>
+        <w:jc w:val="both"/>
+        <w:rPr>
+          <w:rFonts w:ascii="Times New Roman" w:hAnsi="Times New Roman"/>
+          <w:noProof w:val="0"/>
+          <w:lang w:val="it-IT"/>
+        </w:rPr>
+      </w:pPr>
+      <w:r>
+        <w:rPr>
+          <w:rFonts w:ascii="Times New Roman" w:hAnsi="Times New Roman"/>
+          <w:noProof w:val="0"/>
+          <w:highlight w:val="yellow"/>
+          <w:lang w:val="it-IT"/>
+        </w:rPr>
+        <w:t>C. phân chia khu vực đóng quân và khu vực ảnh hưởng ở châu Âu và châu Á.</w:t>
+      </w:r>
+    </w:p>
+    <w:p>
+      <w:pPr>
+        <w:jc w:val="both"/>
+        <w:rPr>
+          <w:rFonts w:ascii="Times New Roman" w:hAnsi="Times New Roman"/>
+          <w:noProof w:val="0"/>
+          <w:lang w:val="it-IT"/>
+        </w:rPr>
+      </w:pPr>
+      <w:r>
+        <w:rPr>
+          <w:rFonts w:ascii="Times New Roman" w:hAnsi="Times New Roman"/>
+          <w:noProof w:val="0"/>
+          <w:lang w:val="it-IT"/>
+        </w:rPr>
+        <w:t>D. giải quyết hậu quả chiến tranh, lập lại hòa bình an ninh thế giới.</w:t>
+      </w:r>
+    </w:p>
+    <w:p>
+      <w:pPr>
+        <w:jc w:val="both"/>
+        <w:rPr>
+          <w:rFonts w:ascii="Times New Roman" w:hAnsi="Times New Roman"/>
+          <w:noProof w:val="0"/>
+          <w:lang w:val="it-IT"/>
+        </w:rPr>
+      </w:pPr>
+      <w:r>
+        <w:rPr>
+          <w:rFonts w:ascii="Times New Roman" w:hAnsi="Times New Roman"/>
+          <w:b/>
+          <w:noProof w:val="0"/>
+          <w:lang w:val="it-IT"/>
+        </w:rPr>
+        <w:t>Câu 7.</w:t>
+      </w:r>
+      <w:r>
+        <w:rPr>
+          <w:rFonts w:ascii="Times New Roman" w:hAnsi="Times New Roman"/>
+          <w:noProof w:val="0"/>
+          <w:lang w:val="it-IT"/>
+        </w:rPr>
+        <w:t xml:space="preserve"> Theo thỏa thuận của hội nghị Yalta, quân đội M</w:t>
+      </w:r>
+      <w:r>
+        <w:rPr>
+          <w:rFonts w:ascii="Times New Roman" w:hAnsi="Times New Roman"/>
+          <w:noProof w:val="0"/>
+          <w:lang w:val="vi-VN"/>
+        </w:rPr>
+        <w:t>ỹ</w:t>
+      </w:r>
+      <w:r>
+        <w:rPr>
+          <w:rFonts w:ascii="Times New Roman" w:hAnsi="Times New Roman"/>
+          <w:noProof w:val="0"/>
+          <w:lang w:val="it-IT"/>
+        </w:rPr>
+        <w:t xml:space="preserve"> sẽ giải giáp quân phát xít ở các vùng lãnh thổ</w:t>
+      </w:r>
+    </w:p>
+    <w:p>
+      <w:pPr>
+        <w:jc w:val="both"/>
+        <w:rPr>
+          <w:rFonts w:ascii="Times New Roman" w:hAnsi="Times New Roman"/>
+          <w:noProof w:val="0"/>
+          <w:lang w:val="it-IT"/>
+        </w:rPr>
+      </w:pPr>
+      <w:r>
+        <w:rPr>
+          <w:rFonts w:ascii="Times New Roman" w:hAnsi="Times New Roman"/>
+          <w:noProof w:val="0"/>
+          <w:highlight w:val="yellow"/>
+          <w:lang w:val="it-IT"/>
+        </w:rPr>
+        <w:t>A. Tây Berlin, Tây Đức, Tây Âu, Nhật Bản, Nam Triều Tiên.</w:t>
+      </w:r>
+    </w:p>
+    <w:p>
+      <w:pPr>
+        <w:jc w:val="both"/>
+        <w:rPr>
+          <w:rFonts w:ascii="Times New Roman" w:hAnsi="Times New Roman"/>
+          <w:noProof w:val="0"/>
+          <w:lang w:val="it-IT"/>
+        </w:rPr>
+      </w:pPr>
+      <w:r>
+        <w:rPr>
+          <w:rFonts w:ascii="Times New Roman" w:hAnsi="Times New Roman"/>
+          <w:noProof w:val="0"/>
+          <w:lang w:val="it-IT"/>
+        </w:rPr>
+        <w:t>B. Đông Berlin, Đông Đức, Đông Âu, Nam Triều Tiên.</w:t>
+      </w:r>
+    </w:p>
+    <w:p>
+      <w:pPr>
+        <w:jc w:val="both"/>
+        <w:rPr>
+          <w:rFonts w:ascii="Times New Roman" w:hAnsi="Times New Roman"/>
+          <w:noProof w:val="0"/>
+          <w:lang w:val="it-IT"/>
+        </w:rPr>
+      </w:pPr>
+      <w:r>
+        <w:rPr>
+          <w:rFonts w:ascii="Times New Roman" w:hAnsi="Times New Roman"/>
+          <w:noProof w:val="0"/>
+          <w:lang w:val="it-IT"/>
+        </w:rPr>
+        <w:t>C. Tây Berlin, Tây Đức, Tây Âu, Nhật Bản, Triều Tiên.</w:t>
+      </w:r>
+    </w:p>
+    <w:p>
+      <w:pPr>
+        <w:jc w:val="both"/>
+        <w:rPr>
+          <w:rFonts w:ascii="Times New Roman" w:hAnsi="Times New Roman"/>
+          <w:noProof w:val="0"/>
+          <w:lang w:val="it-IT"/>
+        </w:rPr>
+      </w:pPr>
+      <w:r>
+        <w:rPr>
+          <w:rFonts w:ascii="Times New Roman" w:hAnsi="Times New Roman"/>
+          <w:noProof w:val="0"/>
+          <w:lang w:val="it-IT"/>
+        </w:rPr>
+        <w:t>D. Đông Berlin, Đông Đức, Đông Âu, Bắc Triều Tiên.</w:t>
+      </w:r>
+    </w:p>
+    <w:p>
+      <w:pPr>
+        <w:jc w:val="both"/>
+        <w:rPr>
+          <w:rFonts w:ascii="Times New Roman" w:hAnsi="Times New Roman"/>
+          <w:noProof w:val="0"/>
+          <w:lang w:val="it-IT"/>
+        </w:rPr>
+      </w:pPr>
+      <w:r>
+        <w:rPr>
+          <w:rFonts w:ascii="Times New Roman" w:hAnsi="Times New Roman"/>
+          <w:b/>
+          <w:noProof w:val="0"/>
+          <w:lang w:val="it-IT"/>
+        </w:rPr>
+        <w:t>Câu 8.</w:t>
+      </w:r>
+      <w:r>
+        <w:rPr>
+          <w:rFonts w:ascii="Times New Roman" w:hAnsi="Times New Roman"/>
+          <w:noProof w:val="0"/>
+          <w:lang w:val="it-IT"/>
+        </w:rPr>
+        <w:t xml:space="preserve"> Theo thỏa thuận của hội nghị Yalta, quân đội Liên Xô sẽ giải giáp quân phát xít ở các vùng lãnh thổ </w:t>
+      </w:r>
+    </w:p>
+    <w:p>
+      <w:pPr>
+        <w:jc w:val="both"/>
+        <w:rPr>
+          <w:rFonts w:ascii="Times New Roman" w:hAnsi="Times New Roman"/>
+          <w:noProof w:val="0"/>
+          <w:lang w:val="it-IT"/>
+        </w:rPr>
+      </w:pPr>
+      <w:r>
+        <w:rPr>
+          <w:rFonts w:ascii="Times New Roman" w:hAnsi="Times New Roman"/>
+          <w:noProof w:val="0"/>
+          <w:lang w:val="it-IT"/>
+        </w:rPr>
+        <w:t>A. Tây Berlin, Tây Đức, Tây Âu, Nhật Bản, Bắc Triều Tiên.</w:t>
+      </w:r>
+    </w:p>
+    <w:p>
+      <w:pPr>
+        <w:jc w:val="both"/>
+        <w:rPr>
+          <w:rFonts w:ascii="Times New Roman" w:hAnsi="Times New Roman"/>
+          <w:noProof w:val="0"/>
+          <w:lang w:val="it-IT"/>
+        </w:rPr>
+      </w:pPr>
+      <w:r>
+        <w:rPr>
+          <w:rFonts w:ascii="Times New Roman" w:hAnsi="Times New Roman"/>
+          <w:noProof w:val="0"/>
+          <w:highlight w:val="yellow"/>
+          <w:lang w:val="it-IT"/>
+        </w:rPr>
+        <w:t>B. Đông Berlin, Đông Đức, Đông Âu, Bắc Triều Tiên.</w:t>
+      </w:r>
+    </w:p>
+    <w:p>
+      <w:pPr>
+        <w:jc w:val="both"/>
+        <w:rPr>
+          <w:rFonts w:ascii="Times New Roman" w:hAnsi="Times New Roman"/>
+          <w:noProof w:val="0"/>
+          <w:lang w:val="it-IT"/>
+        </w:rPr>
+      </w:pPr>
+      <w:r>
+        <w:rPr>
+          <w:rFonts w:ascii="Times New Roman" w:hAnsi="Times New Roman"/>
+          <w:noProof w:val="0"/>
+          <w:lang w:val="it-IT"/>
+        </w:rPr>
+        <w:t>C. Tây Berlin, Tây Đức, Tây Âu, Nhật Bản, Triều Tiên.</w:t>
+      </w:r>
+    </w:p>
+    <w:p>
+      <w:pPr>
+        <w:jc w:val="both"/>
+        <w:rPr>
+          <w:rFonts w:ascii="Times New Roman" w:hAnsi="Times New Roman"/>
+          <w:noProof w:val="0"/>
+          <w:lang w:val="it-IT"/>
+        </w:rPr>
+      </w:pPr>
+      <w:r>
+        <w:rPr>
+          <w:rFonts w:ascii="Times New Roman" w:hAnsi="Times New Roman"/>
+          <w:noProof w:val="0"/>
+          <w:lang w:val="it-IT"/>
+        </w:rPr>
+        <w:t>D. Đông Berlin, Đông Đức, Đông Âu, Nam Triều Tiên.</w:t>
+      </w:r>
+    </w:p>
+    <w:p>
+      <w:pPr>
+        <w:jc w:val="both"/>
+        <w:rPr>
+          <w:rFonts w:ascii="Times New Roman" w:hAnsi="Times New Roman"/>
+          <w:noProof w:val="0"/>
+          <w:lang w:val="it-IT"/>
+        </w:rPr>
+      </w:pPr>
+      <w:r>
+        <w:rPr>
+          <w:rFonts w:ascii="Times New Roman" w:hAnsi="Times New Roman"/>
+          <w:b/>
+          <w:noProof w:val="0"/>
+          <w:lang w:val="it-IT"/>
+        </w:rPr>
+        <w:t>Câu 9</w:t>
+      </w:r>
+      <w:r>
+        <w:rPr>
+          <w:rFonts w:ascii="Times New Roman" w:hAnsi="Times New Roman"/>
+          <w:noProof w:val="0"/>
+          <w:lang w:val="it-IT"/>
+        </w:rPr>
+        <w:t>. Theo thỏa thuận của hội nghị Postdam, quân đội nước nào sẽ chịu trách nhiệm giải giáp quân phiệt Nhật trên lãnh thổ Việt Nam?</w:t>
+      </w:r>
+    </w:p>
+    <w:p>
+      <w:pPr>
+        <w:jc w:val="both"/>
+        <w:rPr>
+          <w:rFonts w:ascii="Times New Roman" w:hAnsi="Times New Roman"/>
+          <w:noProof w:val="0"/>
+          <w:lang w:val="it-IT"/>
+        </w:rPr>
+      </w:pPr>
+      <w:r>
+        <w:rPr>
+          <w:rFonts w:ascii="Times New Roman" w:hAnsi="Times New Roman"/>
+          <w:noProof w:val="0"/>
+          <w:lang w:val="it-IT"/>
+        </w:rPr>
+        <w:t>A. Bắc vĩ tuyến 16 là quân Trung Hoa Dân quốc, Nam vĩ tuyến 16 là quân Pháp.</w:t>
+      </w:r>
+    </w:p>
+    <w:p>
+      <w:pPr>
+        <w:jc w:val="both"/>
+        <w:rPr>
+          <w:rFonts w:ascii="Times New Roman" w:hAnsi="Times New Roman"/>
+          <w:noProof w:val="0"/>
+          <w:lang w:val="it-IT"/>
+        </w:rPr>
+      </w:pPr>
+      <w:r>
+        <w:rPr>
+          <w:rFonts w:ascii="Times New Roman" w:hAnsi="Times New Roman"/>
+          <w:noProof w:val="0"/>
+          <w:lang w:val="it-IT"/>
+        </w:rPr>
+        <w:t>B. Bắc vĩ tuyến 16 là quân Anh, Nam vĩ tuyến 16 là quân Pháp.</w:t>
+      </w:r>
+    </w:p>
+    <w:p>
+      <w:pPr>
+        <w:jc w:val="both"/>
+        <w:rPr>
+          <w:rFonts w:ascii="Times New Roman" w:hAnsi="Times New Roman"/>
+          <w:noProof w:val="0"/>
+          <w:lang w:val="it-IT"/>
+        </w:rPr>
+      </w:pPr>
+      <w:r>
+        <w:rPr>
+          <w:rFonts w:ascii="Times New Roman" w:hAnsi="Times New Roman"/>
+          <w:noProof w:val="0"/>
+          <w:highlight w:val="yellow"/>
+          <w:lang w:val="it-IT"/>
+        </w:rPr>
+        <w:lastRenderedPageBreak/>
+        <w:t>C. Bắc vĩ tuyến 16 là quân Trung Hoa Dân quốc, Nam vĩ tuyến 16 là quân Anh.</w:t>
+      </w:r>
+    </w:p>
+    <w:p>
+      <w:pPr>
+        <w:jc w:val="both"/>
+        <w:rPr>
+          <w:rFonts w:ascii="Times New Roman" w:hAnsi="Times New Roman"/>
+          <w:noProof w:val="0"/>
+          <w:lang w:val="it-IT"/>
+        </w:rPr>
+      </w:pPr>
+      <w:r>
+        <w:rPr>
+          <w:rFonts w:ascii="Times New Roman" w:hAnsi="Times New Roman"/>
+          <w:noProof w:val="0"/>
+          <w:lang w:val="it-IT"/>
+        </w:rPr>
+        <w:t>D. Bắc vĩ tuyến 16 là quân M</w:t>
+      </w:r>
+      <w:r>
+        <w:rPr>
+          <w:rFonts w:ascii="Times New Roman" w:hAnsi="Times New Roman"/>
+          <w:noProof w:val="0"/>
+          <w:lang w:val="vi-VN"/>
+        </w:rPr>
+        <w:t>ỹ</w:t>
+      </w:r>
+      <w:r>
+        <w:rPr>
+          <w:rFonts w:ascii="Times New Roman" w:hAnsi="Times New Roman"/>
+          <w:noProof w:val="0"/>
+          <w:lang w:val="it-IT"/>
+        </w:rPr>
+        <w:t>, Nam vĩ tuyến 16 là quân Pháp.</w:t>
+      </w:r>
+    </w:p>
+    <w:p>
+      <w:pPr>
+        <w:jc w:val="both"/>
+        <w:rPr>
+          <w:rFonts w:ascii="Times New Roman" w:hAnsi="Times New Roman"/>
+          <w:noProof w:val="0"/>
+          <w:lang w:val="it-IT"/>
+        </w:rPr>
+      </w:pPr>
+      <w:r>
+        <w:rPr>
+          <w:rFonts w:ascii="Times New Roman" w:hAnsi="Times New Roman"/>
+          <w:b/>
+          <w:noProof w:val="0"/>
+          <w:lang w:val="it-IT"/>
+        </w:rPr>
+        <w:t>Câu 10</w:t>
+      </w:r>
+      <w:r>
+        <w:rPr>
+          <w:rFonts w:ascii="Times New Roman" w:hAnsi="Times New Roman"/>
+          <w:noProof w:val="0"/>
+          <w:lang w:val="it-IT"/>
+        </w:rPr>
+        <w:t>. Tại Hội nghị Yalta, 3 cường quốc Liên Xô, M</w:t>
+      </w:r>
+      <w:r>
+        <w:rPr>
+          <w:rFonts w:ascii="Times New Roman" w:hAnsi="Times New Roman"/>
+          <w:noProof w:val="0"/>
+          <w:lang w:val="vi-VN"/>
+        </w:rPr>
+        <w:t>ỹ</w:t>
+      </w:r>
+      <w:r>
+        <w:rPr>
+          <w:rFonts w:ascii="Times New Roman" w:hAnsi="Times New Roman"/>
+          <w:noProof w:val="0"/>
+          <w:lang w:val="it-IT"/>
+        </w:rPr>
+        <w:t xml:space="preserve">, Anh đã thỏa thuận </w:t>
+      </w:r>
+    </w:p>
+    <w:p>
+      <w:pPr>
+        <w:jc w:val="both"/>
+        <w:rPr>
+          <w:rFonts w:ascii="Times New Roman" w:hAnsi="Times New Roman"/>
+          <w:noProof w:val="0"/>
+          <w:lang w:val="it-IT"/>
+        </w:rPr>
+      </w:pPr>
+      <w:r>
+        <w:rPr>
+          <w:rFonts w:ascii="Times New Roman" w:hAnsi="Times New Roman"/>
+          <w:noProof w:val="0"/>
+          <w:highlight w:val="yellow"/>
+          <w:lang w:val="it-IT"/>
+        </w:rPr>
+        <w:t xml:space="preserve">A. tiêu diệt tận gốc Đức, Nhật; lập tổ chức Liên </w:t>
+      </w:r>
+      <w:r>
+        <w:rPr>
+          <w:rFonts w:ascii="Times New Roman" w:hAnsi="Times New Roman"/>
+          <w:bCs/>
+          <w:noProof w:val="0"/>
+          <w:highlight w:val="yellow"/>
+          <w:lang w:val="it-IT"/>
+        </w:rPr>
+        <w:t>hiệp</w:t>
+      </w:r>
+      <w:r>
+        <w:rPr>
+          <w:rFonts w:ascii="Times New Roman" w:hAnsi="Times New Roman"/>
+          <w:noProof w:val="0"/>
+          <w:highlight w:val="yellow"/>
+          <w:lang w:val="it-IT"/>
+        </w:rPr>
+        <w:t xml:space="preserve"> quốc; thỏa thuận việc đóng quân giải giáp quân phát xít và phân chia phạm vi ảnh hưởng ở châu Âu và châu Á.</w:t>
+      </w:r>
+    </w:p>
+    <w:p>
+      <w:pPr>
+        <w:jc w:val="both"/>
+        <w:rPr>
+          <w:rFonts w:ascii="Times New Roman" w:hAnsi="Times New Roman"/>
+          <w:noProof w:val="0"/>
+          <w:lang w:val="it-IT"/>
+        </w:rPr>
+      </w:pPr>
+      <w:r>
+        <w:rPr>
+          <w:rFonts w:ascii="Times New Roman" w:hAnsi="Times New Roman"/>
+          <w:noProof w:val="0"/>
+          <w:lang w:val="it-IT"/>
+        </w:rPr>
+        <w:t>B. tiêu diệt tận gốc Đức, Nhật; thỏa thuận đóng quân và giải giáp quân phát xít, phân chia phạm vi ảnh hưởng ở châu Âu và châu Á.</w:t>
+      </w:r>
+    </w:p>
+    <w:p>
+      <w:pPr>
+        <w:jc w:val="both"/>
+        <w:rPr>
+          <w:rFonts w:ascii="Times New Roman" w:hAnsi="Times New Roman"/>
+          <w:noProof w:val="0"/>
+          <w:lang w:val="it-IT"/>
+        </w:rPr>
+      </w:pPr>
+      <w:r>
+        <w:rPr>
+          <w:rFonts w:ascii="Times New Roman" w:hAnsi="Times New Roman"/>
+          <w:noProof w:val="0"/>
+          <w:lang w:val="it-IT"/>
+        </w:rPr>
+        <w:t>C. tiêu diệt phát xít Đức, quân phiệt Nhật; thành lập Hội quốc liên; phân chia phạm vi ảnh hưởng ở châu Âu và châu Á.</w:t>
+      </w:r>
+    </w:p>
+    <w:p>
+      <w:pPr>
+        <w:jc w:val="both"/>
+        <w:rPr>
+          <w:rFonts w:ascii="Times New Roman" w:hAnsi="Times New Roman"/>
+          <w:noProof w:val="0"/>
+          <w:lang w:val="it-IT"/>
+        </w:rPr>
+      </w:pPr>
+      <w:r>
+        <w:rPr>
+          <w:rFonts w:ascii="Times New Roman" w:hAnsi="Times New Roman"/>
+          <w:noProof w:val="0"/>
+          <w:lang w:val="it-IT"/>
+        </w:rPr>
+        <w:t xml:space="preserve">D. tiêu diệt tận gốc phát xít Đức, quân phiệt Nhật; lập tổ chức Liên </w:t>
+      </w:r>
+      <w:r>
+        <w:rPr>
+          <w:rFonts w:ascii="Times New Roman" w:hAnsi="Times New Roman"/>
+          <w:bCs/>
+          <w:noProof w:val="0"/>
+          <w:lang w:val="it-IT"/>
+        </w:rPr>
+        <w:t>hiệp</w:t>
+      </w:r>
+      <w:r>
+        <w:rPr>
+          <w:rFonts w:ascii="Times New Roman" w:hAnsi="Times New Roman"/>
+          <w:noProof w:val="0"/>
+          <w:lang w:val="it-IT"/>
+        </w:rPr>
+        <w:t xml:space="preserve"> quốc; phân chia lại thuộc địa.</w:t>
+      </w:r>
+    </w:p>
+    <w:p>
+      <w:pPr>
+        <w:jc w:val="both"/>
+        <w:rPr>
+          <w:rFonts w:ascii="Times New Roman" w:hAnsi="Times New Roman"/>
+          <w:noProof w:val="0"/>
+          <w:lang w:val="it-IT"/>
+        </w:rPr>
+      </w:pPr>
+      <w:r>
+        <w:rPr>
+          <w:rFonts w:ascii="Times New Roman" w:hAnsi="Times New Roman"/>
+          <w:b/>
+          <w:noProof w:val="0"/>
+          <w:lang w:val="it-IT"/>
+        </w:rPr>
+        <w:t>Câu 11</w:t>
+      </w:r>
+      <w:r>
+        <w:rPr>
+          <w:rFonts w:ascii="Times New Roman" w:hAnsi="Times New Roman"/>
+          <w:noProof w:val="0"/>
+          <w:lang w:val="it-IT"/>
+        </w:rPr>
+        <w:t>. Khi Chiến tranh thế giới thứ hai bước vào giai đoạn kết thúc, vấn đề quan trọng và cấp bách nhất đặt ra trước các cường quốc Đồng minh là</w:t>
+      </w:r>
+    </w:p>
+    <w:p>
+      <w:pPr>
+        <w:jc w:val="both"/>
+        <w:rPr>
+          <w:rFonts w:ascii="Times New Roman" w:hAnsi="Times New Roman"/>
+          <w:noProof w:val="0"/>
+          <w:lang w:val="it-IT"/>
+        </w:rPr>
+      </w:pPr>
+      <w:r>
+        <w:rPr>
+          <w:rFonts w:ascii="Times New Roman" w:hAnsi="Times New Roman"/>
+          <w:noProof w:val="0"/>
+          <w:highlight w:val="yellow"/>
+          <w:lang w:val="it-IT"/>
+        </w:rPr>
+        <w:t>A. nhanh chóng đánh bại hoàn toàn các nước phát xít.</w:t>
+      </w:r>
+    </w:p>
+    <w:p>
+      <w:pPr>
+        <w:jc w:val="both"/>
+        <w:rPr>
+          <w:rFonts w:ascii="Times New Roman" w:hAnsi="Times New Roman"/>
+          <w:noProof w:val="0"/>
+          <w:lang w:val="it-IT"/>
+        </w:rPr>
+      </w:pPr>
+      <w:r>
+        <w:rPr>
+          <w:rFonts w:ascii="Times New Roman" w:hAnsi="Times New Roman"/>
+          <w:noProof w:val="0"/>
+          <w:lang w:val="it-IT"/>
+        </w:rPr>
+        <w:t>B. tổ chức lại trật tự thế giới sau chiến tranh.</w:t>
+      </w:r>
+    </w:p>
+    <w:p>
+      <w:pPr>
+        <w:jc w:val="both"/>
+        <w:rPr>
+          <w:rFonts w:ascii="Times New Roman" w:hAnsi="Times New Roman"/>
+          <w:noProof w:val="0"/>
+          <w:lang w:val="it-IT"/>
+        </w:rPr>
+      </w:pPr>
+      <w:r>
+        <w:rPr>
+          <w:rFonts w:ascii="Times New Roman" w:hAnsi="Times New Roman"/>
+          <w:noProof w:val="0"/>
+          <w:lang w:val="it-IT"/>
+        </w:rPr>
+        <w:t>C. giải quyết hậu quả chiến tranh, phân chia thành quả chiến thắng.</w:t>
+      </w:r>
+    </w:p>
+    <w:p>
+      <w:pPr>
+        <w:jc w:val="both"/>
+        <w:rPr>
+          <w:rFonts w:ascii="Times New Roman" w:hAnsi="Times New Roman"/>
+          <w:noProof w:val="0"/>
+          <w:lang w:val="it-IT"/>
+        </w:rPr>
+      </w:pPr>
+      <w:r>
+        <w:rPr>
+          <w:rFonts w:ascii="Times New Roman" w:hAnsi="Times New Roman"/>
+          <w:noProof w:val="0"/>
+          <w:lang w:val="it-IT"/>
+        </w:rPr>
+        <w:t>D. phân chia thành quả chiến thắng giữa các cường quốc thắng trận.</w:t>
+      </w:r>
+    </w:p>
+    <w:p>
+      <w:pPr>
+        <w:jc w:val="both"/>
+        <w:rPr>
+          <w:rFonts w:ascii="Times New Roman" w:hAnsi="Times New Roman"/>
+          <w:noProof w:val="0"/>
+          <w:lang w:val="it-IT" w:eastAsia="vi-VN"/>
+        </w:rPr>
+      </w:pPr>
+      <w:r>
+        <w:rPr>
+          <w:rFonts w:ascii="Times New Roman" w:hAnsi="Times New Roman"/>
+          <w:b/>
+          <w:noProof w:val="0"/>
+          <w:lang w:val="it-IT"/>
+        </w:rPr>
+        <w:t>Câu 12</w:t>
+      </w:r>
+      <w:r>
+        <w:rPr>
+          <w:rFonts w:ascii="Times New Roman" w:hAnsi="Times New Roman"/>
+          <w:noProof w:val="0"/>
+          <w:lang w:val="it-IT" w:eastAsia="vi-VN"/>
+        </w:rPr>
+        <w:t xml:space="preserve">. Để nhanh chóng kết thúc </w:t>
+      </w:r>
+      <w:r>
+        <w:rPr>
+          <w:rFonts w:ascii="Times New Roman" w:hAnsi="Times New Roman"/>
+          <w:noProof w:val="0"/>
+          <w:lang w:val="it-IT"/>
+        </w:rPr>
+        <w:t>Chiến tranh thế giới thứ hai</w:t>
+      </w:r>
+      <w:r>
+        <w:rPr>
+          <w:rFonts w:ascii="Times New Roman" w:hAnsi="Times New Roman"/>
+          <w:noProof w:val="0"/>
+          <w:lang w:val="it-IT" w:eastAsia="vi-VN"/>
+        </w:rPr>
+        <w:t xml:space="preserve">, Liên Xô cam kết sau khi đánh bại phát xít Đức ở châu Âu, sẽ </w:t>
+      </w:r>
+    </w:p>
+    <w:p>
+      <w:pPr>
+        <w:jc w:val="both"/>
+        <w:rPr>
+          <w:rFonts w:ascii="Times New Roman" w:hAnsi="Times New Roman"/>
+          <w:noProof w:val="0"/>
+          <w:lang w:val="it-IT" w:eastAsia="vi-VN"/>
+        </w:rPr>
+      </w:pPr>
+      <w:r>
+        <w:rPr>
+          <w:rFonts w:ascii="Times New Roman" w:hAnsi="Times New Roman"/>
+          <w:noProof w:val="0"/>
+          <w:highlight w:val="yellow"/>
+          <w:lang w:val="it-IT" w:eastAsia="vi-VN"/>
+        </w:rPr>
+        <w:t>A. tham chiến chống Nhật ở châu Á.</w:t>
+      </w:r>
+      <w:r>
+        <w:rPr>
+          <w:rFonts w:ascii="Times New Roman" w:hAnsi="Times New Roman"/>
+          <w:noProof w:val="0"/>
+          <w:lang w:val="it-IT" w:eastAsia="vi-VN"/>
+        </w:rPr>
         <w:tab/>
       </w:r>
       <w:r>
         <w:rPr>
           <w:rFonts w:ascii="Times New Roman" w:hAnsi="Times New Roman"/>
           <w:noProof w:val="0"/>
+          <w:lang w:val="it-IT" w:eastAsia="vi-VN"/>
+        </w:rPr>
+        <w:tab/>
+      </w:r>
+      <w:r>
+        <w:rPr>
+          <w:rFonts w:ascii="Times New Roman" w:hAnsi="Times New Roman"/>
+          <w:noProof w:val="0"/>
+          <w:lang w:val="it-IT" w:eastAsia="vi-VN"/>
+        </w:rPr>
+        <w:tab/>
+      </w:r>
+    </w:p>
+    <w:p>
+      <w:pPr>
+        <w:jc w:val="both"/>
+        <w:rPr>
+          <w:rFonts w:ascii="Times New Roman" w:hAnsi="Times New Roman"/>
+          <w:noProof w:val="0"/>
+          <w:lang w:val="it-IT" w:eastAsia="vi-VN"/>
+        </w:rPr>
+      </w:pPr>
+      <w:r>
+        <w:rPr>
+          <w:rFonts w:ascii="Times New Roman" w:hAnsi="Times New Roman"/>
+          <w:noProof w:val="0"/>
+          <w:lang w:val="it-IT" w:eastAsia="vi-VN"/>
+        </w:rPr>
+        <w:t>B. cùng M</w:t>
+      </w:r>
+      <w:r>
+        <w:rPr>
+          <w:rFonts w:ascii="Times New Roman" w:hAnsi="Times New Roman"/>
+          <w:noProof w:val="0"/>
           <w:lang w:val="vi-VN"/>
         </w:rPr>
+        <w:t>ỹ</w:t>
+      </w:r>
+      <w:r>
+        <w:rPr>
+          <w:rFonts w:ascii="Times New Roman" w:hAnsi="Times New Roman"/>
+          <w:noProof w:val="0"/>
+          <w:lang w:val="it-IT" w:eastAsia="vi-VN"/>
+        </w:rPr>
+        <w:t xml:space="preserve"> quản lí nước Đức.</w:t>
+      </w:r>
+    </w:p>
+    <w:p>
+      <w:pPr>
+        <w:jc w:val="both"/>
+        <w:rPr>
+          <w:rFonts w:ascii="Times New Roman" w:hAnsi="Times New Roman"/>
+          <w:noProof w:val="0"/>
+          <w:lang w:val="it-IT" w:eastAsia="vi-VN"/>
+        </w:rPr>
+      </w:pPr>
+      <w:r>
+        <w:rPr>
+          <w:rFonts w:ascii="Times New Roman" w:hAnsi="Times New Roman"/>
+          <w:noProof w:val="0"/>
+          <w:lang w:val="it-IT" w:eastAsia="vi-VN"/>
+        </w:rPr>
+        <w:t>C. liên minh với M</w:t>
+      </w:r>
+      <w:r>
+        <w:rPr>
+          <w:rFonts w:ascii="Times New Roman" w:hAnsi="Times New Roman"/>
+          <w:noProof w:val="0"/>
+          <w:lang w:val="vi-VN"/>
+        </w:rPr>
+        <w:t>ỹ</w:t>
+      </w:r>
+      <w:r>
+        <w:rPr>
+          <w:rFonts w:ascii="Times New Roman" w:hAnsi="Times New Roman"/>
+          <w:noProof w:val="0"/>
+          <w:lang w:val="it-IT" w:eastAsia="vi-VN"/>
+        </w:rPr>
+        <w:t xml:space="preserve"> chống Nhật.</w:t>
+      </w:r>
+      <w:r>
+        <w:rPr>
+          <w:rFonts w:ascii="Times New Roman" w:hAnsi="Times New Roman"/>
+          <w:noProof w:val="0"/>
+          <w:lang w:val="it-IT" w:eastAsia="vi-VN"/>
+        </w:rPr>
         <w:tab/>
       </w:r>
       <w:r>
         <w:rPr>
           <w:rFonts w:ascii="Times New Roman" w:hAnsi="Times New Roman"/>
           <w:noProof w:val="0"/>
+          <w:lang w:val="it-IT" w:eastAsia="vi-VN"/>
+        </w:rPr>
+        <w:tab/>
+      </w:r>
+      <w:r>
+        <w:rPr>
+          <w:rFonts w:ascii="Times New Roman" w:hAnsi="Times New Roman"/>
+          <w:noProof w:val="0"/>
+          <w:lang w:val="it-IT" w:eastAsia="vi-VN"/>
+        </w:rPr>
+        <w:tab/>
+      </w:r>
+    </w:p>
+    <w:p>
+      <w:pPr>
+        <w:jc w:val="both"/>
+        <w:rPr>
+          <w:rFonts w:ascii="Times New Roman" w:hAnsi="Times New Roman"/>
+          <w:noProof w:val="0"/>
+          <w:lang w:val="it-IT" w:eastAsia="vi-VN"/>
+        </w:rPr>
+      </w:pPr>
+      <w:r>
+        <w:rPr>
+          <w:rFonts w:ascii="Times New Roman" w:hAnsi="Times New Roman"/>
+          <w:noProof w:val="0"/>
+          <w:lang w:val="it-IT" w:eastAsia="vi-VN"/>
+        </w:rPr>
+        <w:t>D. hỗ trợ Anh chống Italia ở châu Phi.</w:t>
+      </w:r>
+    </w:p>
+    <w:p>
+      <w:pPr>
+        <w:jc w:val="both"/>
+        <w:rPr>
+          <w:rFonts w:ascii="Times New Roman" w:hAnsi="Times New Roman"/>
+          <w:noProof w:val="0"/>
+          <w:lang w:val="it-IT"/>
+        </w:rPr>
+      </w:pPr>
+      <w:r>
+        <w:rPr>
+          <w:rFonts w:ascii="Times New Roman" w:hAnsi="Times New Roman"/>
+          <w:b/>
+          <w:noProof w:val="0"/>
+          <w:lang w:val="it-IT"/>
+        </w:rPr>
+        <w:t>Câu 13.</w:t>
+      </w:r>
+      <w:r>
+        <w:rPr>
+          <w:rFonts w:ascii="Times New Roman" w:hAnsi="Times New Roman"/>
+          <w:noProof w:val="0"/>
+          <w:lang w:val="it-IT"/>
+        </w:rPr>
+        <w:t xml:space="preserve"> Quyết định của hội nghị Yalta thỏa thuận về việc đóng quân giữa các nước nhằm</w:t>
+      </w:r>
+    </w:p>
+    <w:p>
+      <w:pPr>
+        <w:jc w:val="both"/>
+        <w:rPr>
+          <w:rFonts w:ascii="Times New Roman" w:hAnsi="Times New Roman"/>
+          <w:noProof w:val="0"/>
+          <w:lang w:val="it-IT"/>
+        </w:rPr>
+      </w:pPr>
+      <w:r>
+        <w:rPr>
+          <w:rFonts w:ascii="Times New Roman" w:hAnsi="Times New Roman"/>
+          <w:noProof w:val="0"/>
+          <w:highlight w:val="yellow"/>
+          <w:lang w:val="it-IT"/>
+        </w:rPr>
+        <w:t>A. giải giáp quân phát xít và phân chia phạm vi ảnh hưởng giữa các cường quốc thắng trận ở châu Âu và châu Á.</w:t>
+      </w:r>
+    </w:p>
+    <w:p>
+      <w:pPr>
+        <w:jc w:val="both"/>
+        <w:rPr>
+          <w:rFonts w:ascii="Times New Roman" w:hAnsi="Times New Roman"/>
+          <w:noProof w:val="0"/>
+          <w:lang w:val="it-IT"/>
+        </w:rPr>
+      </w:pPr>
+      <w:r>
+        <w:rPr>
+          <w:rFonts w:ascii="Times New Roman" w:hAnsi="Times New Roman"/>
+          <w:noProof w:val="0"/>
+          <w:lang w:val="it-IT"/>
+        </w:rPr>
+        <w:t>B. giải giáp quân đội phát xít và thành lập chính phủ cho các nước được giải phóng ở châu Âu và châu Á.</w:t>
+      </w:r>
+    </w:p>
+    <w:p>
+      <w:pPr>
+        <w:jc w:val="both"/>
+        <w:rPr>
+          <w:rFonts w:ascii="Times New Roman" w:hAnsi="Times New Roman"/>
+          <w:noProof w:val="0"/>
+          <w:lang w:val="it-IT"/>
+        </w:rPr>
+      </w:pPr>
+      <w:r>
+        <w:rPr>
+          <w:rFonts w:ascii="Times New Roman" w:hAnsi="Times New Roman"/>
+          <w:noProof w:val="0"/>
+          <w:lang w:val="it-IT"/>
+        </w:rPr>
+        <w:t>C. giải giáp quân đội phát xít và hỗ trợ các nước ở châu Âu và châu Á bảo đảm an ninh sau chiến tranh.</w:t>
+      </w:r>
+    </w:p>
+    <w:p>
+      <w:pPr>
+        <w:jc w:val="both"/>
+        <w:rPr>
+          <w:rFonts w:ascii="Times New Roman" w:hAnsi="Times New Roman"/>
+          <w:noProof w:val="0"/>
+          <w:lang w:val="it-IT"/>
+        </w:rPr>
+      </w:pPr>
+      <w:r>
+        <w:rPr>
+          <w:rFonts w:ascii="Times New Roman" w:hAnsi="Times New Roman"/>
+          <w:noProof w:val="0"/>
+          <w:lang w:val="it-IT"/>
+        </w:rPr>
+        <w:t>D. giải giáp quân đội phát xít và giúp các nước ở châu Âu và châu Á phát triển kinh tế sau chiến tranh.</w:t>
+      </w:r>
+    </w:p>
+    <w:p>
+      <w:pPr>
+        <w:jc w:val="both"/>
+        <w:rPr>
+          <w:rFonts w:ascii="Times New Roman" w:hAnsi="Times New Roman"/>
+          <w:noProof w:val="0"/>
+          <w:lang w:val="it-IT"/>
+        </w:rPr>
+      </w:pPr>
+      <w:r>
+        <w:rPr>
+          <w:rFonts w:ascii="Times New Roman" w:hAnsi="Times New Roman"/>
+          <w:b/>
+          <w:noProof w:val="0"/>
+          <w:lang w:val="it-IT"/>
+        </w:rPr>
+        <w:t>Câu 14</w:t>
+      </w:r>
+      <w:r>
+        <w:rPr>
+          <w:rFonts w:ascii="Times New Roman" w:hAnsi="Times New Roman"/>
+          <w:noProof w:val="0"/>
+          <w:lang w:val="it-IT"/>
+        </w:rPr>
+        <w:t>. Hậu quả lớn nhất của hội nghị Yalta là</w:t>
+      </w:r>
+    </w:p>
+    <w:p>
+      <w:pPr>
+        <w:jc w:val="both"/>
+        <w:rPr>
+          <w:rFonts w:ascii="Times New Roman" w:hAnsi="Times New Roman"/>
+          <w:noProof w:val="0"/>
+          <w:lang w:val="it-IT"/>
+        </w:rPr>
+      </w:pPr>
+      <w:r>
+        <w:rPr>
+          <w:rFonts w:ascii="Times New Roman" w:hAnsi="Times New Roman"/>
+          <w:noProof w:val="0"/>
+          <w:lang w:val="it-IT"/>
+        </w:rPr>
+        <w:t>A. sự phân chia thế giới sau Chiến tranh thế giới thứ hai và tái xâm lược thuộc địa của các đế quốc.</w:t>
+      </w:r>
+    </w:p>
+    <w:p>
+      <w:pPr>
+        <w:jc w:val="both"/>
+        <w:rPr>
+          <w:rFonts w:ascii="Times New Roman" w:hAnsi="Times New Roman"/>
+          <w:noProof w:val="0"/>
+          <w:lang w:val="it-IT"/>
+        </w:rPr>
+      </w:pPr>
+      <w:r>
+        <w:rPr>
+          <w:rFonts w:ascii="Times New Roman" w:hAnsi="Times New Roman"/>
+          <w:noProof w:val="0"/>
+          <w:lang w:val="it-IT"/>
+        </w:rPr>
+        <w:t>B. sự phân chia thế giới hai cực và sự thành lập tổ chức Liên hiệp quốc.</w:t>
+      </w:r>
+    </w:p>
+    <w:p>
+      <w:pPr>
+        <w:jc w:val="both"/>
+        <w:rPr>
+          <w:rFonts w:ascii="Times New Roman" w:hAnsi="Times New Roman"/>
+          <w:noProof w:val="0"/>
+          <w:lang w:val="it-IT"/>
+        </w:rPr>
+      </w:pPr>
+      <w:r>
+        <w:rPr>
+          <w:rFonts w:ascii="Times New Roman" w:hAnsi="Times New Roman"/>
+          <w:noProof w:val="0"/>
+          <w:lang w:val="it-IT"/>
+        </w:rPr>
+        <w:t>C. sự đối đầu gay gắt giữa M</w:t>
+      </w:r>
+      <w:r>
+        <w:rPr>
+          <w:rFonts w:ascii="Times New Roman" w:hAnsi="Times New Roman"/>
+          <w:noProof w:val="0"/>
           <w:lang w:val="vi-VN"/>
         </w:rPr>
+        <w:t>ỹ</w:t>
+      </w:r>
+      <w:r>
+        <w:rPr>
+          <w:rFonts w:ascii="Times New Roman" w:hAnsi="Times New Roman"/>
+          <w:noProof w:val="0"/>
+          <w:lang w:val="it-IT"/>
+        </w:rPr>
+        <w:t xml:space="preserve"> và Liên Xô, Chiến tranh lạnh bao trùm toàn thế giới.</w:t>
+      </w:r>
+    </w:p>
+    <w:p>
+      <w:pPr>
+        <w:jc w:val="both"/>
+        <w:rPr>
+          <w:rFonts w:ascii="Times New Roman" w:hAnsi="Times New Roman"/>
+          <w:noProof w:val="0"/>
+          <w:lang w:val="it-IT"/>
+        </w:rPr>
+      </w:pPr>
+      <w:r>
+        <w:rPr>
+          <w:rFonts w:ascii="Times New Roman" w:hAnsi="Times New Roman"/>
+          <w:noProof w:val="0"/>
+          <w:highlight w:val="yellow"/>
+          <w:lang w:val="it-IT"/>
+        </w:rPr>
+        <w:t>D. sự phân chia phạm vi ảnh hưởng dẫn tới sự đối đầu Đông – Tây và tình trạng Chiến tranh lạnh.</w:t>
+      </w:r>
+    </w:p>
+    <w:p>
+      <w:pPr>
+        <w:jc w:val="both"/>
+        <w:rPr>
+          <w:rFonts w:ascii="Times New Roman" w:hAnsi="Times New Roman"/>
+          <w:noProof w:val="0"/>
+          <w:lang w:val="it-IT"/>
+        </w:rPr>
+      </w:pPr>
+      <w:r>
+        <w:rPr>
+          <w:rFonts w:ascii="Times New Roman" w:hAnsi="Times New Roman"/>
+          <w:b/>
+          <w:noProof w:val="0"/>
+          <w:lang w:val="it-IT"/>
+        </w:rPr>
+        <w:t>Câu 15</w:t>
+      </w:r>
+      <w:r>
+        <w:rPr>
+          <w:rFonts w:ascii="Times New Roman" w:hAnsi="Times New Roman"/>
+          <w:noProof w:val="0"/>
+          <w:lang w:val="it-IT"/>
+        </w:rPr>
+        <w:t>. Trật tự thế giới hai cực Yalta được hình thành trên cơ sở nào?</w:t>
+      </w:r>
+    </w:p>
+    <w:p>
+      <w:pPr>
+        <w:jc w:val="both"/>
+        <w:rPr>
+          <w:rFonts w:ascii="Times New Roman" w:hAnsi="Times New Roman"/>
+          <w:noProof w:val="0"/>
+          <w:lang w:val="it-IT"/>
+        </w:rPr>
+      </w:pPr>
+      <w:r>
+        <w:rPr>
+          <w:rFonts w:ascii="Times New Roman" w:hAnsi="Times New Roman"/>
+          <w:noProof w:val="0"/>
+          <w:lang w:val="it-IT"/>
+        </w:rPr>
+        <w:t>A. Những quyết định của Hội nghị Yalta.</w:t>
+      </w:r>
+    </w:p>
+    <w:p>
+      <w:pPr>
+        <w:jc w:val="both"/>
+        <w:rPr>
+          <w:rFonts w:ascii="Times New Roman" w:hAnsi="Times New Roman"/>
+          <w:noProof w:val="0"/>
+          <w:lang w:val="it-IT"/>
+        </w:rPr>
+      </w:pPr>
+      <w:r>
+        <w:rPr>
+          <w:rFonts w:ascii="Times New Roman" w:hAnsi="Times New Roman"/>
+          <w:noProof w:val="0"/>
+          <w:lang w:val="it-IT"/>
+        </w:rPr>
+        <w:t>B. Những thỏa thuận của ba cường quốc ở Postdam và Paris.</w:t>
+      </w:r>
+    </w:p>
+    <w:p>
+      <w:pPr>
+        <w:jc w:val="both"/>
+        <w:rPr>
+          <w:rFonts w:ascii="Times New Roman" w:hAnsi="Times New Roman"/>
+          <w:noProof w:val="0"/>
+          <w:lang w:val="it-IT"/>
+        </w:rPr>
+      </w:pPr>
+      <w:r>
+        <w:rPr>
+          <w:rFonts w:ascii="Times New Roman" w:hAnsi="Times New Roman"/>
+          <w:noProof w:val="0"/>
+          <w:highlight w:val="yellow"/>
+          <w:lang w:val="it-IT"/>
+        </w:rPr>
+        <w:t>C. Những quyết định của Hội nghị Yalta và những thỏa thuận sau đó của ba cường quốc.</w:t>
+      </w:r>
+    </w:p>
+    <w:p>
+      <w:pPr>
+        <w:jc w:val="both"/>
+        <w:rPr>
+          <w:rFonts w:ascii="Times New Roman" w:hAnsi="Times New Roman"/>
+          <w:noProof w:val="0"/>
+          <w:lang w:val="it-IT"/>
+        </w:rPr>
+      </w:pPr>
+      <w:r>
+        <w:rPr>
+          <w:rFonts w:ascii="Times New Roman" w:hAnsi="Times New Roman"/>
+          <w:noProof w:val="0"/>
+          <w:lang w:val="it-IT"/>
+        </w:rPr>
+        <w:t>D. Những quyết định của các nước ủy viên thường trực Hội đồng Bảo an Liên hiệp quốc.</w:t>
+      </w:r>
+    </w:p>
+    <w:p>
+      <w:pPr>
+        <w:jc w:val="both"/>
+        <w:rPr>
+          <w:rFonts w:ascii="Times New Roman" w:hAnsi="Times New Roman"/>
+          <w:noProof w:val="0"/>
+          <w:lang w:val="it-IT"/>
+        </w:rPr>
+      </w:pPr>
+      <w:r>
+        <w:rPr>
+          <w:rFonts w:ascii="Times New Roman" w:hAnsi="Times New Roman"/>
+          <w:b/>
+          <w:noProof w:val="0"/>
+          <w:lang w:val="it-IT"/>
+        </w:rPr>
+        <w:t>Câu 16</w:t>
+      </w:r>
+      <w:r>
+        <w:rPr>
+          <w:rFonts w:ascii="Times New Roman" w:hAnsi="Times New Roman"/>
+          <w:noProof w:val="0"/>
+          <w:lang w:val="it-IT"/>
+        </w:rPr>
+        <w:t>. Trật tự thế giới hai cực Yalta bắt đầu bị xói mòn khi</w:t>
+      </w:r>
+    </w:p>
+    <w:p>
+      <w:pPr>
+        <w:jc w:val="both"/>
+        <w:rPr>
+          <w:rFonts w:ascii="Times New Roman" w:hAnsi="Times New Roman"/>
+          <w:noProof w:val="0"/>
+          <w:lang w:val="it-IT"/>
+        </w:rPr>
+      </w:pPr>
+      <w:r>
+        <w:rPr>
+          <w:rFonts w:ascii="Times New Roman" w:hAnsi="Times New Roman"/>
+          <w:noProof w:val="0"/>
+          <w:lang w:val="it-IT"/>
+        </w:rPr>
+        <w:t xml:space="preserve">A. Liên Xô tan rã.                                                          </w:t>
+      </w:r>
+    </w:p>
+    <w:p>
+      <w:pPr>
+        <w:jc w:val="both"/>
+        <w:rPr>
+          <w:rFonts w:ascii="Times New Roman" w:hAnsi="Times New Roman"/>
+          <w:noProof w:val="0"/>
+          <w:lang w:val="it-IT"/>
+        </w:rPr>
+      </w:pPr>
+      <w:r>
+        <w:rPr>
+          <w:rFonts w:ascii="Times New Roman" w:hAnsi="Times New Roman"/>
+          <w:noProof w:val="0"/>
+          <w:highlight w:val="yellow"/>
+          <w:lang w:val="it-IT"/>
+        </w:rPr>
+        <w:lastRenderedPageBreak/>
+        <w:t>B. cách mạng Trung Quốc thắng lợi.</w:t>
+      </w:r>
+    </w:p>
+    <w:p>
+      <w:pPr>
+        <w:jc w:val="both"/>
+        <w:rPr>
+          <w:rFonts w:ascii="Times New Roman" w:hAnsi="Times New Roman"/>
+          <w:noProof w:val="0"/>
+          <w:lang w:val="it-IT"/>
+        </w:rPr>
+      </w:pPr>
+      <w:r>
+        <w:rPr>
+          <w:rFonts w:ascii="Times New Roman" w:hAnsi="Times New Roman"/>
+          <w:noProof w:val="0"/>
+          <w:lang w:val="it-IT"/>
+        </w:rPr>
+        <w:t xml:space="preserve">C. Tây Âu và Nhật vươn lên thành 2 trung tâm kinh tế - tài chính.                              </w:t>
+      </w:r>
+    </w:p>
+    <w:p>
+      <w:pPr>
+        <w:jc w:val="both"/>
+        <w:rPr>
+          <w:rFonts w:ascii="Times New Roman" w:hAnsi="Times New Roman"/>
+          <w:noProof w:val="0"/>
+          <w:lang w:val="it-IT"/>
+        </w:rPr>
+      </w:pPr>
+      <w:r>
+        <w:rPr>
+          <w:rFonts w:ascii="Times New Roman" w:hAnsi="Times New Roman"/>
+          <w:noProof w:val="0"/>
+          <w:lang w:val="it-IT"/>
+        </w:rPr>
+        <w:t>D. các nước Tây Âu thoát khỏi ảnh hưởng của M</w:t>
+      </w:r>
+      <w:r>
+        <w:rPr>
+          <w:rFonts w:ascii="Times New Roman" w:hAnsi="Times New Roman"/>
+          <w:noProof w:val="0"/>
+          <w:lang w:val="vi-VN"/>
+        </w:rPr>
+        <w:t>ỹ</w:t>
+      </w:r>
+      <w:r>
+        <w:rPr>
+          <w:rFonts w:ascii="Times New Roman" w:hAnsi="Times New Roman"/>
+          <w:noProof w:val="0"/>
+          <w:lang w:val="it-IT"/>
+        </w:rPr>
+        <w:t>.</w:t>
+      </w:r>
+    </w:p>
+    <w:p>
+      <w:pPr>
+        <w:jc w:val="both"/>
+        <w:rPr>
+          <w:rFonts w:ascii="Times New Roman" w:hAnsi="Times New Roman"/>
+          <w:noProof w:val="0"/>
+          <w:lang w:val="it-IT"/>
+        </w:rPr>
+      </w:pPr>
+      <w:r>
+        <w:rPr>
+          <w:rFonts w:ascii="Times New Roman" w:hAnsi="Times New Roman"/>
+          <w:b/>
+          <w:noProof w:val="0"/>
+          <w:lang w:val="it-IT"/>
+        </w:rPr>
+        <w:t>Câu 1</w:t>
+      </w:r>
+      <w:r>
+        <w:rPr>
+          <w:rFonts w:ascii="Times New Roman" w:hAnsi="Times New Roman"/>
+          <w:b/>
+          <w:bCs/>
+          <w:noProof w:val="0"/>
+          <w:lang w:val="it-IT"/>
+        </w:rPr>
+        <w:t>7.</w:t>
+      </w:r>
+      <w:r>
+        <w:rPr>
+          <w:rFonts w:ascii="Times New Roman" w:hAnsi="Times New Roman"/>
+          <w:bCs/>
+          <w:noProof w:val="0"/>
+          <w:lang w:val="it-IT"/>
+        </w:rPr>
+        <w:t xml:space="preserve"> </w:t>
+      </w:r>
+      <w:r>
+        <w:rPr>
+          <w:rFonts w:ascii="Times New Roman" w:hAnsi="Times New Roman"/>
+          <w:noProof w:val="0"/>
+          <w:lang w:val="it-IT"/>
+        </w:rPr>
+        <w:t>Những quyết định của Hội nghị Yalta đã ảnh hưởng như thế nào đến quan hệ quốc tế sau Chiến tranh thế giới thứ hai?</w:t>
+      </w:r>
+    </w:p>
+    <w:p>
+      <w:pPr>
+        <w:jc w:val="both"/>
+        <w:rPr>
+          <w:rFonts w:ascii="Times New Roman" w:hAnsi="Times New Roman"/>
+          <w:noProof w:val="0"/>
+          <w:lang w:val="it-IT"/>
+        </w:rPr>
+      </w:pPr>
+      <w:r>
+        <w:rPr>
+          <w:rFonts w:ascii="Times New Roman" w:hAnsi="Times New Roman"/>
+          <w:noProof w:val="0"/>
+          <w:highlight w:val="yellow"/>
+          <w:lang w:val="it-IT"/>
+        </w:rPr>
+        <w:t>A. Hình thành khuôn khổ của trật tự thế giới mới, chi phối mọi quan hệ quốc tế sau chiến tranh.</w:t>
+      </w:r>
+    </w:p>
+    <w:p>
+      <w:pPr>
+        <w:jc w:val="both"/>
+        <w:rPr>
+          <w:rFonts w:ascii="Times New Roman" w:hAnsi="Times New Roman"/>
+          <w:noProof w:val="0"/>
+          <w:lang w:val="it-IT"/>
+        </w:rPr>
+      </w:pPr>
+      <w:r>
+        <w:rPr>
+          <w:rFonts w:ascii="Times New Roman" w:hAnsi="Times New Roman"/>
+          <w:noProof w:val="0"/>
+          <w:lang w:val="it-IT"/>
+        </w:rPr>
+        <w:t>B. Thế giới bị phân chia làm hai phe: tư bản chủ nghĩa và xã hội chủ nghĩa, đối lập về mọi mặt.</w:t>
+      </w:r>
+    </w:p>
+    <w:p>
+      <w:pPr>
+        <w:jc w:val="both"/>
+        <w:rPr>
+          <w:rFonts w:ascii="Times New Roman" w:hAnsi="Times New Roman"/>
+          <w:noProof w:val="0"/>
+          <w:lang w:val="it-IT"/>
+        </w:rPr>
+      </w:pPr>
+      <w:r>
+        <w:rPr>
+          <w:rFonts w:ascii="Times New Roman" w:hAnsi="Times New Roman"/>
+          <w:noProof w:val="0"/>
+          <w:lang w:val="it-IT"/>
+        </w:rPr>
+        <w:t>C. Sự đối đầu gay gắt giữa M</w:t>
+      </w:r>
+      <w:r>
+        <w:rPr>
+          <w:rFonts w:ascii="Times New Roman" w:hAnsi="Times New Roman"/>
+          <w:noProof w:val="0"/>
+          <w:lang w:val="vi-VN"/>
+        </w:rPr>
+        <w:t>ỹ</w:t>
+      </w:r>
+      <w:r>
+        <w:rPr>
+          <w:rFonts w:ascii="Times New Roman" w:hAnsi="Times New Roman"/>
+          <w:noProof w:val="0"/>
+          <w:lang w:val="it-IT"/>
+        </w:rPr>
+        <w:t xml:space="preserve"> và Liên Xô, Chiến tranh lạnh bao trùm toàn thế giới.</w:t>
+      </w:r>
+    </w:p>
+    <w:p>
+      <w:pPr>
+        <w:jc w:val="both"/>
+        <w:rPr>
+          <w:rFonts w:ascii="Times New Roman" w:hAnsi="Times New Roman"/>
+          <w:noProof w:val="0"/>
+          <w:lang w:val="it-IT"/>
+        </w:rPr>
+      </w:pPr>
+      <w:r>
+        <w:rPr>
+          <w:rFonts w:ascii="Times New Roman" w:hAnsi="Times New Roman"/>
+          <w:noProof w:val="0"/>
+          <w:lang w:val="it-IT"/>
+        </w:rPr>
+        <w:t>D. Quan hệ quốc tế đều xoay quanh những vấn đề mà hội nghị Yalta quyết định.</w:t>
+      </w:r>
+    </w:p>
+    <w:p>
+      <w:pPr>
+        <w:jc w:val="both"/>
+        <w:rPr>
+          <w:rFonts w:ascii="Times New Roman" w:hAnsi="Times New Roman"/>
+          <w:bCs/>
+          <w:noProof w:val="0"/>
+          <w:lang w:val="it-IT"/>
+        </w:rPr>
+      </w:pPr>
+      <w:r>
+        <w:rPr>
+          <w:rFonts w:ascii="Times New Roman" w:hAnsi="Times New Roman"/>
+          <w:b/>
+          <w:noProof w:val="0"/>
+          <w:lang w:val="it-IT"/>
+        </w:rPr>
+        <w:t xml:space="preserve">Câu 18. </w:t>
+      </w:r>
+      <w:r>
+        <w:rPr>
+          <w:rFonts w:ascii="Times New Roman" w:hAnsi="Times New Roman"/>
+          <w:bCs/>
+          <w:noProof w:val="0"/>
+          <w:lang w:val="it-IT"/>
+        </w:rPr>
+        <w:t>Tại hội nghị Yalta, các cường quốc đã thỏa thuận thành lập tổ chức gì nhằm duy trì hòa bình, an ninh thế giới?</w:t>
+      </w:r>
+    </w:p>
+    <w:p>
+      <w:pPr>
+        <w:jc w:val="both"/>
+        <w:rPr>
+          <w:rFonts w:ascii="Times New Roman" w:hAnsi="Times New Roman"/>
+          <w:bCs/>
+          <w:noProof w:val="0"/>
+          <w:lang w:val="it-IT"/>
+        </w:rPr>
+      </w:pPr>
+      <w:r>
+        <w:rPr>
+          <w:rFonts w:ascii="Times New Roman" w:hAnsi="Times New Roman"/>
+          <w:bCs/>
+          <w:noProof w:val="0"/>
+          <w:lang w:val="it-IT"/>
+        </w:rPr>
+        <w:t>A. Tổ chức Hiệp ước Bắc Đại Tây dương.</w:t>
+      </w:r>
+      <w:r>
+        <w:rPr>
+          <w:rFonts w:ascii="Times New Roman" w:hAnsi="Times New Roman"/>
+          <w:bCs/>
+          <w:noProof w:val="0"/>
+          <w:lang w:val="it-IT"/>
+        </w:rPr>
         <w:tab/>
       </w:r>
-    </w:p>
-    <w:p>
-      <w:pPr>
-        <w:jc w:val="both"/>
+      <w:r>
+        <w:rPr>
+          <w:rFonts w:ascii="Times New Roman" w:hAnsi="Times New Roman"/>
+          <w:bCs/>
+          <w:noProof w:val="0"/>
+          <w:lang w:val="it-IT"/>
+        </w:rPr>
+        <w:tab/>
+      </w:r>
+      <w:r>
+        <w:rPr>
+          <w:rFonts w:ascii="Times New Roman" w:hAnsi="Times New Roman"/>
+          <w:bCs/>
+          <w:noProof w:val="0"/>
+          <w:lang w:val="it-IT"/>
+        </w:rPr>
+        <w:tab/>
+      </w:r>
+    </w:p>
+    <w:p>
+      <w:pPr>
+        <w:jc w:val="both"/>
+        <w:rPr>
+          <w:rFonts w:ascii="Times New Roman" w:hAnsi="Times New Roman"/>
+          <w:bCs/>
+          <w:noProof w:val="0"/>
+          <w:lang w:val="it-IT"/>
+        </w:rPr>
+      </w:pPr>
+      <w:r>
+        <w:rPr>
+          <w:rFonts w:ascii="Times New Roman" w:hAnsi="Times New Roman"/>
+          <w:bCs/>
+          <w:noProof w:val="0"/>
+          <w:lang w:val="it-IT"/>
+        </w:rPr>
+        <w:t xml:space="preserve">B. Tổ chức </w:t>
+      </w:r>
+      <w:r>
+        <w:rPr>
+          <w:rFonts w:ascii="Times New Roman" w:hAnsi="Times New Roman"/>
+          <w:noProof w:val="0"/>
+          <w:lang w:val="it-IT"/>
+        </w:rPr>
+        <w:t>Warszawa.</w:t>
+      </w:r>
+    </w:p>
+    <w:p>
+      <w:pPr>
+        <w:jc w:val="both"/>
+        <w:rPr>
+          <w:rFonts w:ascii="Times New Roman" w:hAnsi="Times New Roman"/>
+          <w:bCs/>
+          <w:noProof w:val="0"/>
+          <w:lang w:val="it-IT"/>
+        </w:rPr>
+      </w:pPr>
+      <w:r>
+        <w:rPr>
+          <w:rFonts w:ascii="Times New Roman" w:hAnsi="Times New Roman"/>
+          <w:bCs/>
+          <w:noProof w:val="0"/>
+          <w:highlight w:val="yellow"/>
+          <w:lang w:val="it-IT"/>
+        </w:rPr>
+        <w:t>C. Tổ chức Liên hiệp quốc.</w:t>
+      </w:r>
+      <w:r>
+        <w:rPr>
+          <w:rFonts w:ascii="Times New Roman" w:hAnsi="Times New Roman"/>
+          <w:bCs/>
+          <w:noProof w:val="0"/>
+          <w:lang w:val="it-IT"/>
+        </w:rPr>
+        <w:tab/>
+      </w:r>
+      <w:r>
+        <w:rPr>
+          <w:rFonts w:ascii="Times New Roman" w:hAnsi="Times New Roman"/>
+          <w:bCs/>
+          <w:noProof w:val="0"/>
+          <w:lang w:val="it-IT"/>
+        </w:rPr>
+        <w:tab/>
+      </w:r>
+      <w:r>
+        <w:rPr>
+          <w:rFonts w:ascii="Times New Roman" w:hAnsi="Times New Roman"/>
+          <w:bCs/>
+          <w:noProof w:val="0"/>
+          <w:lang w:val="it-IT"/>
+        </w:rPr>
+        <w:tab/>
+      </w:r>
+      <w:r>
+        <w:rPr>
+          <w:rFonts w:ascii="Times New Roman" w:hAnsi="Times New Roman"/>
+          <w:bCs/>
+          <w:noProof w:val="0"/>
+          <w:lang w:val="it-IT"/>
+        </w:rPr>
+        <w:tab/>
+      </w:r>
+      <w:r>
+        <w:rPr>
+          <w:rFonts w:ascii="Times New Roman" w:hAnsi="Times New Roman"/>
+          <w:bCs/>
+          <w:noProof w:val="0"/>
+          <w:lang w:val="it-IT"/>
+        </w:rPr>
+        <w:tab/>
+      </w:r>
+    </w:p>
+    <w:p>
+      <w:pPr>
+        <w:jc w:val="both"/>
+        <w:rPr>
+          <w:rFonts w:ascii="Times New Roman" w:hAnsi="Times New Roman"/>
+          <w:bCs/>
+          <w:noProof w:val="0"/>
+          <w:lang w:val="it-IT"/>
+        </w:rPr>
+      </w:pPr>
+      <w:r>
+        <w:rPr>
+          <w:rFonts w:ascii="Times New Roman" w:hAnsi="Times New Roman"/>
+          <w:bCs/>
+          <w:noProof w:val="0"/>
+          <w:lang w:val="it-IT"/>
+        </w:rPr>
+        <w:t>D. Tổ chức Liên minh châu Âu.</w:t>
+      </w:r>
+    </w:p>
+    <w:p>
+      <w:pPr>
+        <w:jc w:val="both"/>
+        <w:rPr>
+          <w:rFonts w:ascii="Times New Roman" w:hAnsi="Times New Roman"/>
+          <w:noProof w:val="0"/>
+          <w:lang w:val="it-IT"/>
+        </w:rPr>
+      </w:pPr>
+      <w:r>
+        <w:rPr>
+          <w:rFonts w:ascii="Times New Roman" w:hAnsi="Times New Roman"/>
+          <w:b/>
+          <w:noProof w:val="0"/>
+          <w:lang w:val="it-IT"/>
+        </w:rPr>
+        <w:t>Câu 19.</w:t>
+      </w:r>
+      <w:r>
+        <w:rPr>
+          <w:rFonts w:ascii="Times New Roman" w:hAnsi="Times New Roman"/>
+          <w:bCs/>
+          <w:noProof w:val="0"/>
+          <w:lang w:val="it-IT"/>
+        </w:rPr>
+        <w:t xml:space="preserve"> Hội nghị quốc tế </w:t>
+      </w:r>
+      <w:r>
+        <w:rPr>
+          <w:rFonts w:ascii="Times New Roman" w:hAnsi="Times New Roman"/>
+          <w:noProof w:val="0"/>
+          <w:lang w:val="it-IT"/>
+        </w:rPr>
+        <w:t>San Francisco (từ ngày 25/4 đến 26/6/1945) đã quyết định vấn đề gì?</w:t>
+      </w:r>
+    </w:p>
+    <w:p>
+      <w:pPr>
+        <w:jc w:val="both"/>
+        <w:rPr>
+          <w:rFonts w:ascii="Times New Roman" w:hAnsi="Times New Roman"/>
+          <w:iCs/>
+          <w:noProof w:val="0"/>
+          <w:lang w:val="it-IT"/>
+        </w:rPr>
+      </w:pPr>
+      <w:r>
+        <w:rPr>
+          <w:rFonts w:ascii="Times New Roman" w:hAnsi="Times New Roman"/>
+          <w:noProof w:val="0"/>
+          <w:lang w:val="it-IT"/>
+        </w:rPr>
+        <w:t xml:space="preserve">A. Tuyên bố tổ chức </w:t>
+      </w:r>
+      <w:r>
+        <w:rPr>
+          <w:rFonts w:ascii="Times New Roman" w:hAnsi="Times New Roman"/>
+          <w:iCs/>
+          <w:noProof w:val="0"/>
+          <w:lang w:val="it-IT"/>
+        </w:rPr>
+        <w:t>Liên hiệp quốc chính thức đi vào hoạt động.</w:t>
+      </w:r>
+    </w:p>
+    <w:p>
+      <w:pPr>
+        <w:jc w:val="both"/>
+        <w:rPr>
+          <w:rFonts w:ascii="Times New Roman" w:hAnsi="Times New Roman"/>
+          <w:noProof w:val="0"/>
+          <w:lang w:val="it-IT"/>
+        </w:rPr>
+      </w:pPr>
+      <w:r>
+        <w:rPr>
+          <w:rFonts w:ascii="Times New Roman" w:hAnsi="Times New Roman"/>
+          <w:iCs/>
+          <w:noProof w:val="0"/>
+          <w:highlight w:val="yellow"/>
+          <w:lang w:val="it-IT"/>
+        </w:rPr>
+        <w:t>B. Thông qua bản Hiến chương thành lập tổ chức Liên hiệp quốc.</w:t>
+      </w:r>
+    </w:p>
+    <w:p>
+      <w:pPr>
+        <w:jc w:val="both"/>
+        <w:rPr>
+          <w:rFonts w:ascii="Times New Roman" w:hAnsi="Times New Roman"/>
+          <w:bCs/>
+          <w:noProof w:val="0"/>
+          <w:lang w:val="it-IT"/>
+        </w:rPr>
+      </w:pPr>
+      <w:r>
+        <w:rPr>
+          <w:rFonts w:ascii="Times New Roman" w:hAnsi="Times New Roman"/>
+          <w:bCs/>
+          <w:noProof w:val="0"/>
+          <w:lang w:val="it-IT"/>
+        </w:rPr>
+        <w:t>C. Thỏa thuận thành lập các cơ quan của tổ chức Liên hiệp quốc.</w:t>
+      </w:r>
+    </w:p>
+    <w:p>
+      <w:pPr>
+        <w:jc w:val="both"/>
+        <w:rPr>
+          <w:rFonts w:ascii="Times New Roman" w:hAnsi="Times New Roman"/>
+          <w:bCs/>
+          <w:noProof w:val="0"/>
+          <w:lang w:val="it-IT"/>
+        </w:rPr>
+      </w:pPr>
+      <w:r>
+        <w:rPr>
+          <w:rFonts w:ascii="Times New Roman" w:hAnsi="Times New Roman"/>
+          <w:bCs/>
+          <w:noProof w:val="0"/>
+          <w:lang w:val="it-IT"/>
+        </w:rPr>
+        <w:t>D. Hình thành khối Đồng minh chống phát xít.</w:t>
+      </w:r>
+    </w:p>
+    <w:p>
+      <w:pPr>
+        <w:jc w:val="both"/>
+        <w:rPr>
+          <w:rFonts w:ascii="Times New Roman" w:hAnsi="Times New Roman"/>
+          <w:noProof w:val="0"/>
+          <w:lang w:val="it-IT"/>
+        </w:rPr>
+      </w:pPr>
+      <w:r>
+        <w:rPr>
+          <w:rFonts w:ascii="Times New Roman" w:hAnsi="Times New Roman"/>
+          <w:b/>
+          <w:noProof w:val="0"/>
+          <w:lang w:val="it-IT"/>
+        </w:rPr>
+        <w:t>Câu 20</w:t>
+      </w:r>
+      <w:r>
+        <w:rPr>
+          <w:rFonts w:ascii="Times New Roman" w:hAnsi="Times New Roman"/>
+          <w:bCs/>
+          <w:noProof w:val="0"/>
+          <w:lang w:val="it-IT"/>
+        </w:rPr>
+        <w:t xml:space="preserve">. </w:t>
+      </w:r>
+      <w:r>
+        <w:rPr>
+          <w:rFonts w:ascii="Times New Roman" w:hAnsi="Times New Roman"/>
+          <w:noProof w:val="0"/>
+          <w:lang w:val="it-IT"/>
+        </w:rPr>
+        <w:t>Mục đích chính của tổ</w:t>
+      </w:r>
+      <w:r>
+        <w:rPr>
+          <w:rFonts w:ascii="Times New Roman" w:hAnsi="Times New Roman"/>
+          <w:bCs/>
+          <w:noProof w:val="0"/>
+          <w:lang w:val="it-IT"/>
+        </w:rPr>
+        <w:t xml:space="preserve"> </w:t>
+      </w:r>
+      <w:r>
+        <w:rPr>
+          <w:rFonts w:ascii="Times New Roman" w:hAnsi="Times New Roman"/>
+          <w:noProof w:val="0"/>
+          <w:lang w:val="it-IT"/>
+        </w:rPr>
+        <w:t xml:space="preserve">chức Liên hiệp quốc được nêu rõ trong Hiến chương là </w:t>
+      </w:r>
+    </w:p>
+    <w:p>
+      <w:pPr>
+        <w:jc w:val="both"/>
+        <w:rPr>
+          <w:rFonts w:ascii="Times New Roman" w:hAnsi="Times New Roman"/>
+          <w:noProof w:val="0"/>
+          <w:lang w:val="it-IT"/>
+        </w:rPr>
+      </w:pPr>
+      <w:r>
+        <w:rPr>
+          <w:rFonts w:ascii="Times New Roman" w:hAnsi="Times New Roman"/>
+          <w:noProof w:val="0"/>
+          <w:lang w:val="it-IT"/>
+        </w:rPr>
+        <w:t>A. tiêu diệt chủ nghĩa phát xít và quân phiệt.</w:t>
+      </w:r>
+    </w:p>
+    <w:p>
+      <w:pPr>
+        <w:jc w:val="both"/>
+        <w:rPr>
+          <w:rFonts w:ascii="Times New Roman" w:hAnsi="Times New Roman"/>
+          <w:noProof w:val="0"/>
+          <w:lang w:val="it-IT"/>
+        </w:rPr>
+      </w:pPr>
+      <w:r>
+        <w:rPr>
+          <w:rFonts w:ascii="Times New Roman" w:hAnsi="Times New Roman"/>
+          <w:noProof w:val="0"/>
+          <w:lang w:val="it-IT"/>
+        </w:rPr>
+        <w:t>B. thúc đẩy quan hệ hữu nghị, hợp tác giữa các nước.</w:t>
+      </w:r>
+    </w:p>
+    <w:p>
+      <w:pPr>
+        <w:jc w:val="both"/>
+        <w:rPr>
+          <w:rFonts w:ascii="Times New Roman" w:hAnsi="Times New Roman"/>
+          <w:noProof w:val="0"/>
+          <w:lang w:val="it-IT"/>
+        </w:rPr>
+      </w:pPr>
+      <w:r>
+        <w:rPr>
+          <w:rFonts w:ascii="Times New Roman" w:hAnsi="Times New Roman"/>
+          <w:noProof w:val="0"/>
+          <w:highlight w:val="yellow"/>
+          <w:lang w:val="it-IT"/>
+        </w:rPr>
+        <w:t>C. duy trì hòa bình và an ninh thế giới.</w:t>
+      </w:r>
+      <w:r>
+        <w:rPr>
+          <w:rFonts w:ascii="Times New Roman" w:hAnsi="Times New Roman"/>
+          <w:noProof w:val="0"/>
+          <w:lang w:val="it-IT"/>
+        </w:rPr>
+        <w:t xml:space="preserve">                </w:t>
+      </w:r>
+    </w:p>
+    <w:p>
+      <w:pPr>
+        <w:jc w:val="both"/>
+        <w:rPr>
+          <w:rFonts w:ascii="Times New Roman" w:hAnsi="Times New Roman"/>
+          <w:noProof w:val="0"/>
+          <w:lang w:val="it-IT"/>
+        </w:rPr>
+      </w:pPr>
+      <w:r>
+        <w:rPr>
+          <w:rFonts w:ascii="Times New Roman" w:hAnsi="Times New Roman"/>
+          <w:noProof w:val="0"/>
+          <w:lang w:val="it-IT"/>
+        </w:rPr>
+        <w:t>D. giải quyết các tranh chấp và xung đột quốc tế.</w:t>
+      </w:r>
+    </w:p>
+    <w:p>
+      <w:pPr>
+        <w:jc w:val="both"/>
+        <w:rPr>
+          <w:rFonts w:ascii="Times New Roman" w:hAnsi="Times New Roman"/>
+          <w:b/>
+          <w:noProof w:val="0"/>
+          <w:lang w:val="it-IT"/>
+        </w:rPr>
+      </w:pPr>
+      <w:r>
+        <w:rPr>
+          <w:rFonts w:ascii="Times New Roman" w:hAnsi="Times New Roman"/>
+          <w:b/>
+          <w:noProof w:val="0"/>
+          <w:lang w:val="it-IT"/>
+        </w:rPr>
+        <w:t>Câu 21.(GT)</w:t>
+      </w:r>
+    </w:p>
+    <w:p>
+      <w:pPr>
+        <w:jc w:val="both"/>
+        <w:rPr>
+          <w:rFonts w:ascii="Times New Roman" w:hAnsi="Times New Roman"/>
+          <w:noProof w:val="0"/>
+          <w:lang w:val="it-IT"/>
+        </w:rPr>
+      </w:pPr>
+      <w:r>
+        <w:rPr>
+          <w:rFonts w:ascii="Times New Roman" w:hAnsi="Times New Roman"/>
+          <w:b/>
+          <w:noProof w:val="0"/>
+          <w:lang w:val="it-IT"/>
+        </w:rPr>
+        <w:t>Câu 22.</w:t>
+      </w:r>
+      <w:r>
+        <w:rPr>
+          <w:rFonts w:ascii="Times New Roman" w:hAnsi="Times New Roman"/>
+          <w:noProof w:val="0"/>
+          <w:snapToGrid w:val="0"/>
+          <w:lang w:val="it-IT"/>
+        </w:rPr>
+        <w:t xml:space="preserve"> Liên hiệp quốc được thành lập dựa </w:t>
+      </w:r>
+      <w:r>
+        <w:rPr>
+          <w:rFonts w:ascii="Times New Roman" w:hAnsi="Times New Roman"/>
+          <w:noProof w:val="0"/>
+          <w:lang w:val="it-IT"/>
+        </w:rPr>
+        <w:t>trên nguyên tắc cơ bản là</w:t>
+      </w:r>
+    </w:p>
+    <w:p>
+      <w:pPr>
+        <w:jc w:val="both"/>
+        <w:rPr>
+          <w:rFonts w:ascii="Times New Roman" w:hAnsi="Times New Roman"/>
+          <w:noProof w:val="0"/>
+          <w:lang w:val="it-IT"/>
+        </w:rPr>
+      </w:pPr>
+      <w:r>
+        <w:rPr>
+          <w:rFonts w:ascii="Times New Roman" w:hAnsi="Times New Roman"/>
+          <w:noProof w:val="0"/>
+          <w:highlight w:val="yellow"/>
+          <w:lang w:val="it-IT"/>
+        </w:rPr>
+        <w:t>A. tôn trọng bình đẳng chủ quyền quốc gia và quyền</w:t>
+      </w:r>
+      <w:r>
+        <w:rPr>
+          <w:rFonts w:ascii="Times New Roman" w:hAnsi="Times New Roman"/>
+          <w:noProof w:val="0"/>
+          <w:snapToGrid w:val="0"/>
+          <w:highlight w:val="yellow"/>
+          <w:lang w:val="it-IT"/>
+        </w:rPr>
+        <w:t xml:space="preserve"> </w:t>
+      </w:r>
+      <w:r>
+        <w:rPr>
+          <w:rFonts w:ascii="Times New Roman" w:hAnsi="Times New Roman"/>
+          <w:noProof w:val="0"/>
+          <w:highlight w:val="yellow"/>
+          <w:lang w:val="it-IT"/>
+        </w:rPr>
+        <w:t>tự quyết của các dân tộc.</w:t>
+      </w:r>
+    </w:p>
+    <w:p>
+      <w:pPr>
+        <w:jc w:val="both"/>
+        <w:rPr>
+          <w:rFonts w:ascii="Times New Roman" w:hAnsi="Times New Roman"/>
+          <w:noProof w:val="0"/>
+          <w:lang w:val="it-IT"/>
+        </w:rPr>
+      </w:pPr>
+      <w:r>
+        <w:rPr>
+          <w:rFonts w:ascii="Times New Roman" w:hAnsi="Times New Roman"/>
+          <w:noProof w:val="0"/>
+          <w:lang w:val="it-IT"/>
+        </w:rPr>
+        <w:t>B. tôn trọng toàn vẹn lãnh thổ và độc lập chính trị của các nước.</w:t>
+      </w:r>
+    </w:p>
+    <w:p>
+      <w:pPr>
+        <w:jc w:val="both"/>
+        <w:rPr>
+          <w:rFonts w:ascii="Times New Roman" w:hAnsi="Times New Roman"/>
+          <w:noProof w:val="0"/>
+          <w:lang w:val="it-IT"/>
+        </w:rPr>
+      </w:pPr>
+      <w:r>
+        <w:rPr>
+          <w:rFonts w:ascii="Times New Roman" w:hAnsi="Times New Roman"/>
+          <w:noProof w:val="0"/>
+          <w:lang w:val="it-IT"/>
+        </w:rPr>
+        <w:t>C. không can thiệp vào công việc nội bộ của các nước.</w:t>
+      </w:r>
+    </w:p>
+    <w:p>
+      <w:pPr>
+        <w:jc w:val="both"/>
+        <w:rPr>
+          <w:rFonts w:ascii="Times New Roman" w:hAnsi="Times New Roman"/>
+          <w:noProof w:val="0"/>
+          <w:lang w:val="it-IT"/>
+        </w:rPr>
+      </w:pPr>
+      <w:r>
+        <w:rPr>
+          <w:rFonts w:ascii="Times New Roman" w:hAnsi="Times New Roman"/>
+          <w:noProof w:val="0"/>
+          <w:lang w:val="it-IT"/>
+        </w:rPr>
+        <w:t>D. giải quyết các tranh chấp xung đột bằng phương pháp hòa bình.</w:t>
+      </w:r>
+    </w:p>
+    <w:p>
+      <w:pPr>
+        <w:jc w:val="both"/>
+        <w:rPr>
+          <w:rFonts w:ascii="Times New Roman" w:hAnsi="Times New Roman"/>
+          <w:bCs/>
+          <w:noProof w:val="0"/>
+          <w:lang w:val="it-IT"/>
+        </w:rPr>
+      </w:pPr>
+      <w:r>
+        <w:rPr>
+          <w:rFonts w:ascii="Times New Roman" w:hAnsi="Times New Roman"/>
+          <w:b/>
+          <w:bCs/>
+          <w:noProof w:val="0"/>
+          <w:lang w:val="it-IT"/>
+        </w:rPr>
+        <w:t xml:space="preserve">Câu 23. </w:t>
+      </w:r>
+      <w:r>
+        <w:rPr>
+          <w:rFonts w:ascii="Times New Roman" w:hAnsi="Times New Roman"/>
+          <w:bCs/>
+          <w:noProof w:val="0"/>
+          <w:lang w:val="it-IT"/>
+        </w:rPr>
+        <w:t xml:space="preserve">Nguyên tắc nào </w:t>
+      </w:r>
+      <w:r>
+        <w:rPr>
+          <w:rFonts w:ascii="Times New Roman" w:hAnsi="Times New Roman"/>
+          <w:b/>
+          <w:bCs/>
+          <w:noProof w:val="0"/>
+          <w:lang w:val="it-IT"/>
+        </w:rPr>
+        <w:t>không</w:t>
+      </w:r>
+      <w:r>
+        <w:rPr>
+          <w:rFonts w:ascii="Times New Roman" w:hAnsi="Times New Roman"/>
+          <w:bCs/>
+          <w:noProof w:val="0"/>
+          <w:lang w:val="it-IT"/>
+        </w:rPr>
+        <w:t xml:space="preserve"> phải là nguyên tắc hoạt động của Liên hiệp quốc? </w:t>
+      </w:r>
+    </w:p>
+    <w:p>
+      <w:pPr>
+        <w:jc w:val="both"/>
+        <w:rPr>
+          <w:rFonts w:ascii="Times New Roman" w:hAnsi="Times New Roman"/>
+          <w:noProof w:val="0"/>
+          <w:lang w:val="it-IT"/>
+        </w:rPr>
+      </w:pPr>
+      <w:r>
+        <w:rPr>
+          <w:rFonts w:ascii="Times New Roman" w:hAnsi="Times New Roman"/>
+          <w:noProof w:val="0"/>
+          <w:lang w:val="it-IT"/>
+        </w:rPr>
+        <w:t>A. Tôn trọng bình đẳng chủ quyền quốc gia và quyền</w:t>
+      </w:r>
+      <w:r>
+        <w:rPr>
+          <w:rFonts w:ascii="Times New Roman" w:hAnsi="Times New Roman"/>
+          <w:noProof w:val="0"/>
+          <w:snapToGrid w:val="0"/>
+          <w:lang w:val="it-IT"/>
+        </w:rPr>
+        <w:t xml:space="preserve"> </w:t>
+      </w:r>
+      <w:r>
+        <w:rPr>
+          <w:rFonts w:ascii="Times New Roman" w:hAnsi="Times New Roman"/>
+          <w:noProof w:val="0"/>
+          <w:lang w:val="it-IT"/>
+        </w:rPr>
+        <w:t>tự quyết của các dân tộc.</w:t>
+      </w:r>
+    </w:p>
+    <w:p>
+      <w:pPr>
+        <w:jc w:val="both"/>
+        <w:rPr>
+          <w:rFonts w:ascii="Times New Roman" w:hAnsi="Times New Roman"/>
+          <w:noProof w:val="0"/>
+          <w:lang w:val="it-IT"/>
+        </w:rPr>
+      </w:pPr>
+      <w:r>
+        <w:rPr>
+          <w:rFonts w:ascii="Times New Roman" w:hAnsi="Times New Roman"/>
+          <w:noProof w:val="0"/>
+          <w:lang w:val="it-IT"/>
+        </w:rPr>
+        <w:t>B. Không can thiệp vào công việc nội bộ của các nước.</w:t>
+      </w:r>
+    </w:p>
+    <w:p>
+      <w:pPr>
+        <w:jc w:val="both"/>
+        <w:rPr>
+          <w:rFonts w:ascii="Times New Roman" w:hAnsi="Times New Roman"/>
+          <w:noProof w:val="0"/>
+          <w:lang w:val="it-IT"/>
+        </w:rPr>
+      </w:pPr>
+      <w:r>
+        <w:rPr>
+          <w:rFonts w:ascii="Times New Roman" w:hAnsi="Times New Roman"/>
+          <w:noProof w:val="0"/>
+          <w:highlight w:val="yellow"/>
+          <w:lang w:val="it-IT"/>
+        </w:rPr>
+        <w:t>C. Hợp tác phát triển có hiệu quả trong các lĩnh vực kinh tế, văn hóa, xã hội.</w:t>
+      </w:r>
+    </w:p>
+    <w:p>
+      <w:pPr>
+        <w:jc w:val="both"/>
+        <w:rPr>
+          <w:rFonts w:ascii="Times New Roman" w:hAnsi="Times New Roman"/>
+          <w:noProof w:val="0"/>
+          <w:lang w:val="it-IT"/>
+        </w:rPr>
+      </w:pPr>
+      <w:r>
+        <w:rPr>
+          <w:rFonts w:ascii="Times New Roman" w:hAnsi="Times New Roman"/>
+          <w:noProof w:val="0"/>
+          <w:lang w:val="it-IT"/>
+        </w:rPr>
+        <w:t>D. Giải quyết các tranh chấp xung đột bằng phương pháp hòa bình.</w:t>
+      </w:r>
+    </w:p>
+    <w:p>
+      <w:pPr>
+        <w:jc w:val="both"/>
+        <w:rPr>
+          <w:rFonts w:ascii="Times New Roman" w:hAnsi="Times New Roman"/>
+          <w:iCs/>
+          <w:noProof w:val="0"/>
+          <w:lang w:val="it-IT"/>
+        </w:rPr>
+      </w:pPr>
+      <w:r>
+        <w:rPr>
+          <w:rFonts w:ascii="Times New Roman" w:hAnsi="Times New Roman"/>
+          <w:b/>
+          <w:noProof w:val="0"/>
+          <w:lang w:val="it-IT"/>
+        </w:rPr>
+        <w:t>Câu 24</w:t>
+      </w:r>
+      <w:r>
+        <w:rPr>
+          <w:rFonts w:ascii="Times New Roman" w:hAnsi="Times New Roman"/>
+          <w:bCs/>
+          <w:noProof w:val="0"/>
+          <w:lang w:val="it-IT"/>
+        </w:rPr>
+        <w:t xml:space="preserve">. </w:t>
+      </w:r>
+      <w:r>
+        <w:rPr>
+          <w:rFonts w:ascii="Times New Roman" w:hAnsi="Times New Roman"/>
+          <w:iCs/>
+          <w:noProof w:val="0"/>
+          <w:lang w:val="it-IT"/>
+        </w:rPr>
+        <w:t xml:space="preserve">Năm nước Ủy viên thường trực của Hội đồng Bảo an </w:t>
+      </w:r>
+      <w:r>
+        <w:rPr>
+          <w:rFonts w:ascii="Times New Roman" w:hAnsi="Times New Roman"/>
+          <w:noProof w:val="0"/>
+          <w:lang w:val="it-IT"/>
+        </w:rPr>
+        <w:t>Liên hiệp quốc</w:t>
+      </w:r>
+      <w:r>
+        <w:rPr>
+          <w:rFonts w:ascii="Times New Roman" w:hAnsi="Times New Roman"/>
+          <w:iCs/>
+          <w:noProof w:val="0"/>
+          <w:lang w:val="it-IT"/>
+        </w:rPr>
+        <w:t xml:space="preserve"> hiện nay là</w:t>
+      </w:r>
+    </w:p>
+    <w:p>
+      <w:pPr>
+        <w:jc w:val="both"/>
+        <w:rPr>
+          <w:rFonts w:ascii="Times New Roman" w:hAnsi="Times New Roman"/>
+          <w:noProof w:val="0"/>
+          <w:lang w:val="it-IT"/>
+        </w:rPr>
+      </w:pPr>
+      <w:r>
+        <w:rPr>
+          <w:rFonts w:ascii="Times New Roman" w:hAnsi="Times New Roman"/>
+          <w:noProof w:val="0"/>
+          <w:lang w:val="it-IT"/>
+        </w:rPr>
+        <w:t>A. M</w:t>
+      </w:r>
+      <w:r>
         <w:rPr>
           <w:rFonts w:ascii="Times New Roman" w:hAnsi="Times New Roman"/>
           <w:noProof w:val="0"/>
           <w:lang w:val="vi-VN"/>
         </w:rPr>
-      </w:pPr>
+        <w:t>ỹ</w:t>
+      </w:r>
+      <w:r>
+        <w:rPr>
+          <w:rFonts w:ascii="Times New Roman" w:hAnsi="Times New Roman"/>
+          <w:noProof w:val="0"/>
+          <w:lang w:val="it-IT"/>
+        </w:rPr>
+        <w:t>, Liên Xô, Nhật, Pháp, Đức.</w:t>
+      </w:r>
+      <w:r>
+        <w:rPr>
+          <w:rFonts w:ascii="Times New Roman" w:hAnsi="Times New Roman"/>
+          <w:noProof w:val="0"/>
+          <w:lang w:val="it-IT"/>
+        </w:rPr>
+        <w:tab/>
+      </w:r>
+      <w:r>
+        <w:rPr>
+          <w:rFonts w:ascii="Times New Roman" w:hAnsi="Times New Roman"/>
+          <w:noProof w:val="0"/>
+          <w:lang w:val="it-IT"/>
+        </w:rPr>
+        <w:tab/>
+        <w:t xml:space="preserve">    </w:t>
+      </w:r>
+      <w:r>
+        <w:rPr>
+          <w:rFonts w:ascii="Times New Roman" w:hAnsi="Times New Roman"/>
+          <w:noProof w:val="0"/>
+          <w:lang w:val="it-IT"/>
+        </w:rPr>
+        <w:tab/>
+      </w:r>
+      <w:r>
+        <w:rPr>
+          <w:rFonts w:ascii="Times New Roman" w:hAnsi="Times New Roman"/>
+          <w:noProof w:val="0"/>
+          <w:lang w:val="it-IT"/>
+        </w:rPr>
+        <w:tab/>
+      </w:r>
+    </w:p>
+    <w:p>
+      <w:pPr>
+        <w:jc w:val="both"/>
+        <w:rPr>
+          <w:rFonts w:ascii="Times New Roman" w:hAnsi="Times New Roman"/>
+          <w:noProof w:val="0"/>
+          <w:lang w:val="it-IT"/>
+        </w:rPr>
+      </w:pPr>
+      <w:r>
+        <w:rPr>
+          <w:rFonts w:ascii="Times New Roman" w:hAnsi="Times New Roman"/>
+          <w:noProof w:val="0"/>
+          <w:lang w:val="it-IT"/>
+        </w:rPr>
+        <w:t>B. M</w:t>
+      </w:r>
       <w:r>
         <w:rPr>
           <w:rFonts w:ascii="Times New Roman" w:hAnsi="Times New Roman"/>
           <w:noProof w:val="0"/>
           <w:lang w:val="vi-VN"/>
         </w:rPr>
-        <w:t>D. trật tự thế giới đơn cực.</w:t>
-      </w:r>
-    </w:p>
-    <w:p>
-      <w:pPr>
-        <w:jc w:val="both"/>
-        <w:rPr>
-          <w:rFonts w:ascii="Times New Roman" w:hAnsi="Times New Roman"/>
-          <w:noProof w:val="0"/>
-          <w:lang w:val="it-IT"/>
-        </w:rPr>
-      </w:pPr>
-      <w:r>
-        <w:rPr>
-          <w:rFonts w:ascii="Times New Roman" w:hAnsi="Times New Roman"/>
-          <w:b/>
-          <w:noProof w:val="0"/>
-          <w:lang w:val="vi-VN"/>
-        </w:rPr>
-        <w:t>Câu 4</w:t>
-      </w:r>
-      <w:r>
-        <w:rPr>
-          <w:rFonts w:ascii="Times New Roman" w:hAnsi="Times New Roman"/>
-          <w:noProof w:val="0"/>
-          <w:lang w:val="it-IT"/>
-        </w:rPr>
-        <w:t xml:space="preserve">. Trật tự thế giới hai cực Yalta bị chi phối bởi hai cường quốc </w:t>
-      </w:r>
-    </w:p>
-    <w:p>
-      <w:pPr>
-        <w:jc w:val="both"/>
-        <w:rPr>
-          <w:rFonts w:ascii="Times New Roman" w:hAnsi="Times New Roman"/>
-          <w:noProof w:val="0"/>
-          <w:lang w:val="it-IT"/>
-        </w:rPr>
-      </w:pPr>
-      <w:r>
-        <w:rPr>
-          <w:rFonts w:ascii="Times New Roman" w:hAnsi="Times New Roman"/>
-          <w:noProof w:val="0"/>
-          <w:lang w:val="it-IT"/>
-        </w:rPr>
-        <w:t>A. M</w:t>
-      </w:r>
-      <w:r>
-        <w:rPr>
-          <w:rFonts w:ascii="Times New Roman" w:hAnsi="Times New Roman"/>
-          <w:noProof w:val="0"/>
-          <w:lang w:val="vi-VN"/>
-        </w:rPr>
         <w:t>ỹ</w:t>
       </w:r>
       <w:r>
@@ -640,123 +3273,7 @@
           <w:noProof w:val="0"/>
           <w:lang w:val="it-IT"/>
         </w:rPr>
-        <w:t xml:space="preserve"> và Trung Quốc.</w:t>
-      </w:r>
-      <w:r>
-        <w:rPr>
-          <w:rFonts w:ascii="Times New Roman" w:hAnsi="Times New Roman"/>
-          <w:noProof w:val="0"/>
-          <w:lang w:val="it-IT"/>
-        </w:rPr>
-        <w:tab/>
-      </w:r>
-      <w:r>
-        <w:rPr>
-          <w:rFonts w:ascii="Times New Roman" w:hAnsi="Times New Roman"/>
-          <w:noProof w:val="0"/>
-          <w:lang w:val="it-IT"/>
-        </w:rPr>
-        <w:tab/>
-      </w:r>
-      <w:r>
-        <w:rPr>
-          <w:rFonts w:ascii="Times New Roman" w:hAnsi="Times New Roman"/>
-          <w:noProof w:val="0"/>
-          <w:lang w:val="it-IT"/>
-        </w:rPr>
-        <w:tab/>
-      </w:r>
-      <w:r>
-        <w:rPr>
-          <w:rFonts w:ascii="Times New Roman" w:hAnsi="Times New Roman"/>
-          <w:noProof w:val="0"/>
-          <w:lang w:val="it-IT"/>
-        </w:rPr>
-        <w:tab/>
-      </w:r>
-    </w:p>
-    <w:p>
-      <w:pPr>
-        <w:jc w:val="both"/>
-        <w:rPr>
-          <w:rFonts w:ascii="Times New Roman" w:hAnsi="Times New Roman"/>
-          <w:noProof w:val="0"/>
-          <w:lang w:val="it-IT"/>
-        </w:rPr>
-      </w:pPr>
-      <w:r>
-        <w:rPr>
-          <w:rFonts w:ascii="Times New Roman" w:hAnsi="Times New Roman"/>
-          <w:noProof w:val="0"/>
-          <w:lang w:val="it-IT"/>
-        </w:rPr>
-        <w:t>B. M</w:t>
-      </w:r>
-      <w:r>
-        <w:rPr>
-          <w:rFonts w:ascii="Times New Roman" w:hAnsi="Times New Roman"/>
-          <w:noProof w:val="0"/>
-          <w:lang w:val="vi-VN"/>
-        </w:rPr>
-        <w:t>ỹ</w:t>
-      </w:r>
-      <w:r>
-        <w:rPr>
-          <w:rFonts w:ascii="Times New Roman" w:hAnsi="Times New Roman"/>
-          <w:noProof w:val="0"/>
-          <w:lang w:val="it-IT"/>
-        </w:rPr>
-        <w:t xml:space="preserve"> và Anh.</w:t>
-      </w:r>
-    </w:p>
-    <w:p>
-      <w:pPr>
-        <w:jc w:val="both"/>
-        <w:rPr>
-          <w:rFonts w:ascii="Times New Roman" w:hAnsi="Times New Roman"/>
-          <w:noProof w:val="0"/>
-          <w:lang w:val="it-IT"/>
-        </w:rPr>
-      </w:pPr>
-      <w:r>
-        <w:rPr>
-          <w:rFonts w:ascii="Times New Roman" w:hAnsi="Times New Roman"/>
-          <w:noProof w:val="0"/>
-          <w:lang w:val="it-IT"/>
-        </w:rPr>
-        <w:t>C. Trung Quốc và Liên Xô</w:t>
-      </w:r>
-      <w:r>
-        <w:rPr>
-          <w:rFonts w:ascii="Times New Roman" w:hAnsi="Times New Roman"/>
-          <w:noProof w:val="0"/>
-          <w:lang w:val="it-IT"/>
-        </w:rPr>
-        <w:tab/>
-      </w:r>
-      <w:r>
-        <w:rPr>
-          <w:rFonts w:ascii="Times New Roman" w:hAnsi="Times New Roman"/>
-          <w:noProof w:val="0"/>
-          <w:lang w:val="it-IT"/>
-        </w:rPr>
-        <w:tab/>
-      </w:r>
-      <w:r>
-        <w:rPr>
-          <w:rFonts w:ascii="Times New Roman" w:hAnsi="Times New Roman"/>
-          <w:noProof w:val="0"/>
-          <w:lang w:val="it-IT"/>
-        </w:rPr>
-        <w:tab/>
-      </w:r>
-      <w:r>
-        <w:rPr>
-          <w:rFonts w:ascii="Times New Roman" w:hAnsi="Times New Roman"/>
-          <w:noProof w:val="0"/>
-          <w:lang w:val="it-IT"/>
-        </w:rPr>
-        <w:tab/>
+        <w:t>, Liên Xô, Trung Quốc, Đức, Anh.</w:t>
       </w:r>
     </w:p>
     <w:p>
@@ -775,7 +3292,7 @@
           <w:highlight w:val="yellow"/>
           <w:lang w:val="it-IT"/>
         </w:rPr>
-        <w:t>D. M</w:t>
+        <w:t>C. Nga, M</w:t>
       </w:r>
       <w:r>
         <w:rPr>
@@ -793,2499 +3310,6 @@
           <w:highlight w:val="yellow"/>
           <w:lang w:val="it-IT"/>
         </w:rPr>
-        <w:t xml:space="preserve"> và Liên Xô.</w:t>
-      </w:r>
-    </w:p>
-    <w:p>
-      <w:pPr>
-        <w:jc w:val="both"/>
-        <w:rPr>
-          <w:rFonts w:ascii="Times New Roman" w:hAnsi="Times New Roman"/>
-          <w:noProof w:val="0"/>
-          <w:lang w:val="it-IT"/>
-        </w:rPr>
-      </w:pPr>
-      <w:r>
-        <w:rPr>
-          <w:rFonts w:ascii="Times New Roman" w:hAnsi="Times New Roman"/>
-          <w:b/>
-          <w:noProof w:val="0"/>
-          <w:lang w:val="it-IT"/>
-        </w:rPr>
-        <w:t>Câu 5</w:t>
-      </w:r>
-      <w:r>
-        <w:rPr>
-          <w:rFonts w:ascii="Times New Roman" w:hAnsi="Times New Roman"/>
-          <w:noProof w:val="0"/>
-          <w:lang w:val="it-IT"/>
-        </w:rPr>
-        <w:t>. Hội nghị Yalta thực chất là hội nghị</w:t>
-      </w:r>
-    </w:p>
-    <w:p>
-      <w:pPr>
-        <w:jc w:val="both"/>
-        <w:rPr>
-          <w:rFonts w:ascii="Times New Roman" w:hAnsi="Times New Roman"/>
-          <w:noProof w:val="0"/>
-          <w:lang w:val="it-IT"/>
-        </w:rPr>
-      </w:pPr>
-      <w:r>
-        <w:rPr>
-          <w:rFonts w:ascii="Times New Roman" w:hAnsi="Times New Roman"/>
-          <w:noProof w:val="0"/>
-          <w:lang w:val="it-IT"/>
-        </w:rPr>
-        <w:t>a. bàn bạc việc tiêu diệt tận gốc phát xít Đức và quân phiệt Nhật ở châu Âu và châu Á.</w:t>
-      </w:r>
-    </w:p>
-    <w:p>
-      <w:pPr>
-        <w:jc w:val="both"/>
-        <w:rPr>
-          <w:rFonts w:ascii="Times New Roman" w:hAnsi="Times New Roman"/>
-          <w:noProof w:val="0"/>
-          <w:lang w:val="it-IT"/>
-        </w:rPr>
-      </w:pPr>
-      <w:r>
-        <w:rPr>
-          <w:rFonts w:ascii="Times New Roman" w:hAnsi="Times New Roman"/>
-          <w:noProof w:val="0"/>
-          <w:lang w:val="it-IT"/>
-        </w:rPr>
-        <w:t>b. bàn bạc về việc duy trì hòa bình và an ninh thế giới.</w:t>
-      </w:r>
-    </w:p>
-    <w:p>
-      <w:pPr>
-        <w:jc w:val="both"/>
-        <w:rPr>
-          <w:rFonts w:ascii="Times New Roman" w:hAnsi="Times New Roman"/>
-          <w:noProof w:val="0"/>
-          <w:lang w:val="it-IT"/>
-        </w:rPr>
-      </w:pPr>
-      <w:r>
-        <w:rPr>
-          <w:rFonts w:ascii="Times New Roman" w:hAnsi="Times New Roman"/>
-          <w:noProof w:val="0"/>
-          <w:highlight w:val="yellow"/>
-          <w:lang w:val="it-IT"/>
-        </w:rPr>
-        <w:t>c. phân chia thành quả chiến thắng giữa các cường quốc thắng trận ở châu Âu và châu Á.</w:t>
-      </w:r>
-    </w:p>
-    <w:p>
-      <w:pPr>
-        <w:jc w:val="both"/>
-        <w:rPr>
-          <w:rFonts w:ascii="Times New Roman" w:hAnsi="Times New Roman"/>
-          <w:noProof w:val="0"/>
-          <w:lang w:val="it-IT"/>
-        </w:rPr>
-      </w:pPr>
-      <w:r>
-        <w:rPr>
-          <w:rFonts w:ascii="Times New Roman" w:hAnsi="Times New Roman"/>
-          <w:noProof w:val="0"/>
-          <w:lang w:val="it-IT"/>
-        </w:rPr>
-        <w:t>d. khẳng định sức mạnh và vị thế siêu cường của M</w:t>
-      </w:r>
-      <w:r>
-        <w:rPr>
-          <w:rFonts w:ascii="Times New Roman" w:hAnsi="Times New Roman"/>
-          <w:noProof w:val="0"/>
-          <w:lang w:val="vi-VN"/>
-        </w:rPr>
-        <w:t>ỹ</w:t>
-      </w:r>
-      <w:r>
-        <w:rPr>
-          <w:rFonts w:ascii="Times New Roman" w:hAnsi="Times New Roman"/>
-          <w:noProof w:val="0"/>
-          <w:lang w:val="it-IT"/>
-        </w:rPr>
-        <w:t xml:space="preserve"> và Liên Xô.</w:t>
-      </w:r>
-    </w:p>
-    <w:p>
-      <w:pPr>
-        <w:jc w:val="both"/>
-        <w:rPr>
-          <w:rFonts w:ascii="Times New Roman" w:hAnsi="Times New Roman"/>
-          <w:noProof w:val="0"/>
-          <w:lang w:val="it-IT"/>
-        </w:rPr>
-      </w:pPr>
-      <w:r>
-        <w:rPr>
-          <w:rFonts w:ascii="Times New Roman" w:hAnsi="Times New Roman"/>
-          <w:b/>
-          <w:noProof w:val="0"/>
-          <w:lang w:val="it-IT"/>
-        </w:rPr>
-        <w:t>Câu 6.</w:t>
-      </w:r>
-      <w:r>
-        <w:rPr>
-          <w:rFonts w:ascii="Times New Roman" w:hAnsi="Times New Roman"/>
-          <w:noProof w:val="0"/>
-          <w:lang w:val="it-IT"/>
-        </w:rPr>
-        <w:t xml:space="preserve"> Vấn đề được ba cường quốc tham dự hội nghị Yalta quan tâm và tranh cãi nhiều nhất là </w:t>
-      </w:r>
-    </w:p>
-    <w:p>
-      <w:pPr>
-        <w:jc w:val="both"/>
-        <w:rPr>
-          <w:rFonts w:ascii="Times New Roman" w:hAnsi="Times New Roman"/>
-          <w:noProof w:val="0"/>
-          <w:lang w:val="it-IT"/>
-        </w:rPr>
-      </w:pPr>
-      <w:r>
-        <w:rPr>
-          <w:rFonts w:ascii="Times New Roman" w:hAnsi="Times New Roman"/>
-          <w:noProof w:val="0"/>
-          <w:lang w:val="it-IT"/>
-        </w:rPr>
-        <w:t>A. tiêu diệt chủ nghĩa phát xít Đức và chủ nghĩa quân phiệt Nhật.</w:t>
-      </w:r>
-    </w:p>
-    <w:p>
-      <w:pPr>
-        <w:jc w:val="both"/>
-        <w:rPr>
-          <w:rFonts w:ascii="Times New Roman" w:hAnsi="Times New Roman"/>
-          <w:noProof w:val="0"/>
-          <w:lang w:val="it-IT"/>
-        </w:rPr>
-      </w:pPr>
-      <w:r>
-        <w:rPr>
-          <w:rFonts w:ascii="Times New Roman" w:hAnsi="Times New Roman"/>
-          <w:noProof w:val="0"/>
-          <w:lang w:val="it-IT"/>
-        </w:rPr>
-        <w:t>B. thành lập tổ chức Liên hợp quốc để giữ gìn hòa bình và an ninh thế giới.</w:t>
-      </w:r>
-    </w:p>
-    <w:p>
-      <w:pPr>
-        <w:jc w:val="both"/>
-        <w:rPr>
-          <w:rFonts w:ascii="Times New Roman" w:hAnsi="Times New Roman"/>
-          <w:noProof w:val="0"/>
-          <w:lang w:val="it-IT"/>
-        </w:rPr>
-      </w:pPr>
-      <w:r>
-        <w:rPr>
-          <w:rFonts w:ascii="Times New Roman" w:hAnsi="Times New Roman"/>
-          <w:noProof w:val="0"/>
-          <w:highlight w:val="yellow"/>
-          <w:lang w:val="it-IT"/>
-        </w:rPr>
-        <w:t>C. phân chia khu vực đóng quân và khu vực ảnh hưởng ở châu Âu và châu Á.</w:t>
-      </w:r>
-    </w:p>
-    <w:p>
-      <w:pPr>
-        <w:jc w:val="both"/>
-        <w:rPr>
-          <w:rFonts w:ascii="Times New Roman" w:hAnsi="Times New Roman"/>
-          <w:noProof w:val="0"/>
-          <w:lang w:val="it-IT"/>
-        </w:rPr>
-      </w:pPr>
-      <w:r>
-        <w:rPr>
-          <w:rFonts w:ascii="Times New Roman" w:hAnsi="Times New Roman"/>
-          <w:noProof w:val="0"/>
-          <w:lang w:val="it-IT"/>
-        </w:rPr>
-        <w:t>D. giải quyết hậu quả chiến tranh, lập lại hòa bình an ninh thế giới.</w:t>
-      </w:r>
-    </w:p>
-    <w:p>
-      <w:pPr>
-        <w:jc w:val="both"/>
-        <w:rPr>
-          <w:rFonts w:ascii="Times New Roman" w:hAnsi="Times New Roman"/>
-          <w:noProof w:val="0"/>
-          <w:lang w:val="it-IT"/>
-        </w:rPr>
-      </w:pPr>
-      <w:r>
-        <w:rPr>
-          <w:rFonts w:ascii="Times New Roman" w:hAnsi="Times New Roman"/>
-          <w:b/>
-          <w:noProof w:val="0"/>
-          <w:lang w:val="it-IT"/>
-        </w:rPr>
-        <w:t>Câu 7.</w:t>
-      </w:r>
-      <w:r>
-        <w:rPr>
-          <w:rFonts w:ascii="Times New Roman" w:hAnsi="Times New Roman"/>
-          <w:noProof w:val="0"/>
-          <w:lang w:val="it-IT"/>
-        </w:rPr>
-        <w:t xml:space="preserve"> Theo thỏa thuận của hội nghị Yalta, quân đội M</w:t>
-      </w:r>
-      <w:r>
-        <w:rPr>
-          <w:rFonts w:ascii="Times New Roman" w:hAnsi="Times New Roman"/>
-          <w:noProof w:val="0"/>
-          <w:lang w:val="vi-VN"/>
-        </w:rPr>
-        <w:t>ỹ</w:t>
-      </w:r>
-      <w:r>
-        <w:rPr>
-          <w:rFonts w:ascii="Times New Roman" w:hAnsi="Times New Roman"/>
-          <w:noProof w:val="0"/>
-          <w:lang w:val="it-IT"/>
-        </w:rPr>
-        <w:t xml:space="preserve"> sẽ giải giáp quân phát xít ở các vùng lãnh thổ</w:t>
-      </w:r>
-    </w:p>
-    <w:p>
-      <w:pPr>
-        <w:jc w:val="both"/>
-        <w:rPr>
-          <w:rFonts w:ascii="Times New Roman" w:hAnsi="Times New Roman"/>
-          <w:noProof w:val="0"/>
-          <w:lang w:val="it-IT"/>
-        </w:rPr>
-      </w:pPr>
-      <w:r>
-        <w:rPr>
-          <w:rFonts w:ascii="Times New Roman" w:hAnsi="Times New Roman"/>
-          <w:noProof w:val="0"/>
-          <w:highlight w:val="yellow"/>
-          <w:lang w:val="it-IT"/>
-        </w:rPr>
-        <w:t>A. Tây Berlin, Tây Đức, Tây Âu, Nhật Bản, Nam Triều Tiên.</w:t>
-      </w:r>
-    </w:p>
-    <w:p>
-      <w:pPr>
-        <w:jc w:val="both"/>
-        <w:rPr>
-          <w:rFonts w:ascii="Times New Roman" w:hAnsi="Times New Roman"/>
-          <w:noProof w:val="0"/>
-          <w:lang w:val="it-IT"/>
-        </w:rPr>
-      </w:pPr>
-      <w:r>
-        <w:rPr>
-          <w:rFonts w:ascii="Times New Roman" w:hAnsi="Times New Roman"/>
-          <w:noProof w:val="0"/>
-          <w:lang w:val="it-IT"/>
-        </w:rPr>
-        <w:t>B. Đông Berlin, Đông Đức, Đông Âu, Nam Triều Tiên.</w:t>
-      </w:r>
-    </w:p>
-    <w:p>
-      <w:pPr>
-        <w:jc w:val="both"/>
-        <w:rPr>
-          <w:rFonts w:ascii="Times New Roman" w:hAnsi="Times New Roman"/>
-          <w:noProof w:val="0"/>
-          <w:lang w:val="it-IT"/>
-        </w:rPr>
-      </w:pPr>
-      <w:r>
-        <w:rPr>
-          <w:rFonts w:ascii="Times New Roman" w:hAnsi="Times New Roman"/>
-          <w:noProof w:val="0"/>
-          <w:lang w:val="it-IT"/>
-        </w:rPr>
-        <w:t>C. Tây Berlin, Tây Đức, Tây Âu, Nhật Bản, Triều Tiên.</w:t>
-      </w:r>
-    </w:p>
-    <w:p>
-      <w:pPr>
-        <w:jc w:val="both"/>
-        <w:rPr>
-          <w:rFonts w:ascii="Times New Roman" w:hAnsi="Times New Roman"/>
-          <w:noProof w:val="0"/>
-          <w:lang w:val="it-IT"/>
-        </w:rPr>
-      </w:pPr>
-      <w:r>
-        <w:rPr>
-          <w:rFonts w:ascii="Times New Roman" w:hAnsi="Times New Roman"/>
-          <w:noProof w:val="0"/>
-          <w:lang w:val="it-IT"/>
-        </w:rPr>
-        <w:t>D. Đông Berlin, Đông Đức, Đông Âu, Bắc Triều Tiên.</w:t>
-      </w:r>
-    </w:p>
-    <w:p>
-      <w:pPr>
-        <w:jc w:val="both"/>
-        <w:rPr>
-          <w:rFonts w:ascii="Times New Roman" w:hAnsi="Times New Roman"/>
-          <w:noProof w:val="0"/>
-          <w:lang w:val="it-IT"/>
-        </w:rPr>
-      </w:pPr>
-      <w:r>
-        <w:rPr>
-          <w:rFonts w:ascii="Times New Roman" w:hAnsi="Times New Roman"/>
-          <w:b/>
-          <w:noProof w:val="0"/>
-          <w:lang w:val="it-IT"/>
-        </w:rPr>
-        <w:t>Câu 8.</w:t>
-      </w:r>
-      <w:r>
-        <w:rPr>
-          <w:rFonts w:ascii="Times New Roman" w:hAnsi="Times New Roman"/>
-          <w:noProof w:val="0"/>
-          <w:lang w:val="it-IT"/>
-        </w:rPr>
-        <w:t xml:space="preserve"> Theo thỏa thuận của hội nghị Yalta, quân đội Liên Xô sẽ giải giáp quân phát xít ở các vùng lãnh thổ </w:t>
-      </w:r>
-    </w:p>
-    <w:p>
-      <w:pPr>
-        <w:jc w:val="both"/>
-        <w:rPr>
-          <w:rFonts w:ascii="Times New Roman" w:hAnsi="Times New Roman"/>
-          <w:noProof w:val="0"/>
-          <w:lang w:val="it-IT"/>
-        </w:rPr>
-      </w:pPr>
-      <w:r>
-        <w:rPr>
-          <w:rFonts w:ascii="Times New Roman" w:hAnsi="Times New Roman"/>
-          <w:noProof w:val="0"/>
-          <w:lang w:val="it-IT"/>
-        </w:rPr>
-        <w:t>A. Tây Berlin, Tây Đức, Tây Âu, Nhật Bản, Bắc Triều Tiên.</w:t>
-      </w:r>
-    </w:p>
-    <w:p>
-      <w:pPr>
-        <w:jc w:val="both"/>
-        <w:rPr>
-          <w:rFonts w:ascii="Times New Roman" w:hAnsi="Times New Roman"/>
-          <w:noProof w:val="0"/>
-          <w:lang w:val="it-IT"/>
-        </w:rPr>
-      </w:pPr>
-      <w:r>
-        <w:rPr>
-          <w:rFonts w:ascii="Times New Roman" w:hAnsi="Times New Roman"/>
-          <w:noProof w:val="0"/>
-          <w:highlight w:val="yellow"/>
-          <w:lang w:val="it-IT"/>
-        </w:rPr>
-        <w:t>B. Đông Berlin, Đông Đức, Đông Âu, Bắc Triều Tiên.</w:t>
-      </w:r>
-    </w:p>
-    <w:p>
-      <w:pPr>
-        <w:jc w:val="both"/>
-        <w:rPr>
-          <w:rFonts w:ascii="Times New Roman" w:hAnsi="Times New Roman"/>
-          <w:noProof w:val="0"/>
-          <w:lang w:val="it-IT"/>
-        </w:rPr>
-      </w:pPr>
-      <w:r>
-        <w:rPr>
-          <w:rFonts w:ascii="Times New Roman" w:hAnsi="Times New Roman"/>
-          <w:noProof w:val="0"/>
-          <w:lang w:val="it-IT"/>
-        </w:rPr>
-        <w:t>C. Tây Berlin, Tây Đức, Tây Âu, Nhật Bản, Triều Tiên.</w:t>
-      </w:r>
-    </w:p>
-    <w:p>
-      <w:pPr>
-        <w:jc w:val="both"/>
-        <w:rPr>
-          <w:rFonts w:ascii="Times New Roman" w:hAnsi="Times New Roman"/>
-          <w:noProof w:val="0"/>
-          <w:lang w:val="it-IT"/>
-        </w:rPr>
-      </w:pPr>
-      <w:r>
-        <w:rPr>
-          <w:rFonts w:ascii="Times New Roman" w:hAnsi="Times New Roman"/>
-          <w:noProof w:val="0"/>
-          <w:lang w:val="it-IT"/>
-        </w:rPr>
-        <w:t>D. Đông Berlin, Đông Đức, Đông Âu, Nam Triều Tiên.</w:t>
-      </w:r>
-    </w:p>
-    <w:p>
-      <w:pPr>
-        <w:jc w:val="both"/>
-        <w:rPr>
-          <w:rFonts w:ascii="Times New Roman" w:hAnsi="Times New Roman"/>
-          <w:noProof w:val="0"/>
-          <w:lang w:val="it-IT"/>
-        </w:rPr>
-      </w:pPr>
-      <w:r>
-        <w:rPr>
-          <w:rFonts w:ascii="Times New Roman" w:hAnsi="Times New Roman"/>
-          <w:b/>
-          <w:noProof w:val="0"/>
-          <w:lang w:val="it-IT"/>
-        </w:rPr>
-        <w:t>Câu 9</w:t>
-      </w:r>
-      <w:r>
-        <w:rPr>
-          <w:rFonts w:ascii="Times New Roman" w:hAnsi="Times New Roman"/>
-          <w:noProof w:val="0"/>
-          <w:lang w:val="it-IT"/>
-        </w:rPr>
-        <w:t>. Theo thỏa thuận của hội nghị Postdam, quân đội nước nào sẽ chịu trách nhiệm giải giáp quân phiệt Nhật trên lãnh thổ Việt Nam?</w:t>
-      </w:r>
-    </w:p>
-    <w:p>
-      <w:pPr>
-        <w:jc w:val="both"/>
-        <w:rPr>
-          <w:rFonts w:ascii="Times New Roman" w:hAnsi="Times New Roman"/>
-          <w:noProof w:val="0"/>
-          <w:lang w:val="it-IT"/>
-        </w:rPr>
-      </w:pPr>
-      <w:r>
-        <w:rPr>
-          <w:rFonts w:ascii="Times New Roman" w:hAnsi="Times New Roman"/>
-          <w:noProof w:val="0"/>
-          <w:lang w:val="it-IT"/>
-        </w:rPr>
-        <w:t>A. Bắc vĩ tuyến 16 là quân Trung Hoa Dân quốc, Nam vĩ tuyến 16 là quân Pháp.</w:t>
-      </w:r>
-    </w:p>
-    <w:p>
-      <w:pPr>
-        <w:jc w:val="both"/>
-        <w:rPr>
-          <w:rFonts w:ascii="Times New Roman" w:hAnsi="Times New Roman"/>
-          <w:noProof w:val="0"/>
-          <w:lang w:val="it-IT"/>
-        </w:rPr>
-      </w:pPr>
-      <w:r>
-        <w:rPr>
-          <w:rFonts w:ascii="Times New Roman" w:hAnsi="Times New Roman"/>
-          <w:noProof w:val="0"/>
-          <w:lang w:val="it-IT"/>
-        </w:rPr>
-        <w:t>B. Bắc vĩ tuyến 16 là quân Anh, Nam vĩ tuyến 16 là quân Pháp.</w:t>
-      </w:r>
-    </w:p>
-    <w:p>
-      <w:pPr>
-        <w:jc w:val="both"/>
-        <w:rPr>
-          <w:rFonts w:ascii="Times New Roman" w:hAnsi="Times New Roman"/>
-          <w:noProof w:val="0"/>
-          <w:lang w:val="it-IT"/>
-        </w:rPr>
-      </w:pPr>
-      <w:r>
-        <w:rPr>
-          <w:rFonts w:ascii="Times New Roman" w:hAnsi="Times New Roman"/>
-          <w:noProof w:val="0"/>
-          <w:highlight w:val="yellow"/>
-          <w:lang w:val="it-IT"/>
-        </w:rPr>
-        <w:lastRenderedPageBreak/>
-        <w:t>C. Bắc vĩ tuyến 16 là quân Trung Hoa Dân quốc, Nam vĩ tuyến 16 là quân Anh.</w:t>
-      </w:r>
-    </w:p>
-    <w:p>
-      <w:pPr>
-        <w:jc w:val="both"/>
-        <w:rPr>
-          <w:rFonts w:ascii="Times New Roman" w:hAnsi="Times New Roman"/>
-          <w:noProof w:val="0"/>
-          <w:lang w:val="it-IT"/>
-        </w:rPr>
-      </w:pPr>
-      <w:r>
-        <w:rPr>
-          <w:rFonts w:ascii="Times New Roman" w:hAnsi="Times New Roman"/>
-          <w:noProof w:val="0"/>
-          <w:lang w:val="it-IT"/>
-        </w:rPr>
-        <w:t>D. Bắc vĩ tuyến 16 là quân M</w:t>
-      </w:r>
-      <w:r>
-        <w:rPr>
-          <w:rFonts w:ascii="Times New Roman" w:hAnsi="Times New Roman"/>
-          <w:noProof w:val="0"/>
-          <w:lang w:val="vi-VN"/>
-        </w:rPr>
-        <w:t>ỹ</w:t>
-      </w:r>
-      <w:r>
-        <w:rPr>
-          <w:rFonts w:ascii="Times New Roman" w:hAnsi="Times New Roman"/>
-          <w:noProof w:val="0"/>
-          <w:lang w:val="it-IT"/>
-        </w:rPr>
-        <w:t>, Nam vĩ tuyến 16 là quân Pháp.</w:t>
-      </w:r>
-    </w:p>
-    <w:p>
-      <w:pPr>
-        <w:jc w:val="both"/>
-        <w:rPr>
-          <w:rFonts w:ascii="Times New Roman" w:hAnsi="Times New Roman"/>
-          <w:noProof w:val="0"/>
-          <w:lang w:val="it-IT"/>
-        </w:rPr>
-      </w:pPr>
-      <w:r>
-        <w:rPr>
-          <w:rFonts w:ascii="Times New Roman" w:hAnsi="Times New Roman"/>
-          <w:b/>
-          <w:noProof w:val="0"/>
-          <w:lang w:val="it-IT"/>
-        </w:rPr>
-        <w:t>Câu 10</w:t>
-      </w:r>
-      <w:r>
-        <w:rPr>
-          <w:rFonts w:ascii="Times New Roman" w:hAnsi="Times New Roman"/>
-          <w:noProof w:val="0"/>
-          <w:lang w:val="it-IT"/>
-        </w:rPr>
-        <w:t>. Tại Hội nghị Yalta, 3 cường quốc Liên Xô, M</w:t>
-      </w:r>
-      <w:r>
-        <w:rPr>
-          <w:rFonts w:ascii="Times New Roman" w:hAnsi="Times New Roman"/>
-          <w:noProof w:val="0"/>
-          <w:lang w:val="vi-VN"/>
-        </w:rPr>
-        <w:t>ỹ</w:t>
-      </w:r>
-      <w:r>
-        <w:rPr>
-          <w:rFonts w:ascii="Times New Roman" w:hAnsi="Times New Roman"/>
-          <w:noProof w:val="0"/>
-          <w:lang w:val="it-IT"/>
-        </w:rPr>
-        <w:t xml:space="preserve">, Anh đã thỏa thuận </w:t>
-      </w:r>
-    </w:p>
-    <w:p>
-      <w:pPr>
-        <w:jc w:val="both"/>
-        <w:rPr>
-          <w:rFonts w:ascii="Times New Roman" w:hAnsi="Times New Roman"/>
-          <w:noProof w:val="0"/>
-          <w:lang w:val="it-IT"/>
-        </w:rPr>
-      </w:pPr>
-      <w:r>
-        <w:rPr>
-          <w:rFonts w:ascii="Times New Roman" w:hAnsi="Times New Roman"/>
-          <w:noProof w:val="0"/>
-          <w:highlight w:val="yellow"/>
-          <w:lang w:val="it-IT"/>
-        </w:rPr>
-        <w:t xml:space="preserve">A. tiêu diệt tận gốc Đức, Nhật; lập tổ chức Liên </w:t>
-      </w:r>
-      <w:r>
-        <w:rPr>
-          <w:rFonts w:ascii="Times New Roman" w:hAnsi="Times New Roman"/>
-          <w:bCs/>
-          <w:noProof w:val="0"/>
-          <w:highlight w:val="yellow"/>
-          <w:lang w:val="it-IT"/>
-        </w:rPr>
-        <w:t>hiệp</w:t>
-      </w:r>
-      <w:r>
-        <w:rPr>
-          <w:rFonts w:ascii="Times New Roman" w:hAnsi="Times New Roman"/>
-          <w:noProof w:val="0"/>
-          <w:highlight w:val="yellow"/>
-          <w:lang w:val="it-IT"/>
-        </w:rPr>
-        <w:t xml:space="preserve"> quốc; thỏa thuận việc đóng quân giải giáp quân phát xít và phân chia phạm vi ảnh hưởng ở châu Âu và châu Á.</w:t>
-      </w:r>
-    </w:p>
-    <w:p>
-      <w:pPr>
-        <w:jc w:val="both"/>
-        <w:rPr>
-          <w:rFonts w:ascii="Times New Roman" w:hAnsi="Times New Roman"/>
-          <w:noProof w:val="0"/>
-          <w:lang w:val="it-IT"/>
-        </w:rPr>
-      </w:pPr>
-      <w:r>
-        <w:rPr>
-          <w:rFonts w:ascii="Times New Roman" w:hAnsi="Times New Roman"/>
-          <w:noProof w:val="0"/>
-          <w:lang w:val="it-IT"/>
-        </w:rPr>
-        <w:t>B. tiêu diệt tận gốc Đức, Nhật; thỏa thuận đóng quân và giải giáp quân phát xít, phân chia phạm vi ảnh hưởng ở châu Âu và châu Á.</w:t>
-      </w:r>
-    </w:p>
-    <w:p>
-      <w:pPr>
-        <w:jc w:val="both"/>
-        <w:rPr>
-          <w:rFonts w:ascii="Times New Roman" w:hAnsi="Times New Roman"/>
-          <w:noProof w:val="0"/>
-          <w:lang w:val="it-IT"/>
-        </w:rPr>
-      </w:pPr>
-      <w:r>
-        <w:rPr>
-          <w:rFonts w:ascii="Times New Roman" w:hAnsi="Times New Roman"/>
-          <w:noProof w:val="0"/>
-          <w:lang w:val="it-IT"/>
-        </w:rPr>
-        <w:t>C. tiêu diệt phát xít Đức, quân phiệt Nhật; thành lập Hội quốc liên; phân chia phạm vi ảnh hưởng ở châu Âu và châu Á.</w:t>
-      </w:r>
-    </w:p>
-    <w:p>
-      <w:pPr>
-        <w:jc w:val="both"/>
-        <w:rPr>
-          <w:rFonts w:ascii="Times New Roman" w:hAnsi="Times New Roman"/>
-          <w:noProof w:val="0"/>
-          <w:lang w:val="it-IT"/>
-        </w:rPr>
-      </w:pPr>
-      <w:r>
-        <w:rPr>
-          <w:rFonts w:ascii="Times New Roman" w:hAnsi="Times New Roman"/>
-          <w:noProof w:val="0"/>
-          <w:lang w:val="it-IT"/>
-        </w:rPr>
-        <w:t xml:space="preserve">D. tiêu diệt tận gốc phát xít Đức, quân phiệt Nhật; lập tổ chức Liên </w:t>
-      </w:r>
-      <w:r>
-        <w:rPr>
-          <w:rFonts w:ascii="Times New Roman" w:hAnsi="Times New Roman"/>
-          <w:bCs/>
-          <w:noProof w:val="0"/>
-          <w:lang w:val="it-IT"/>
-        </w:rPr>
-        <w:t>hiệp</w:t>
-      </w:r>
-      <w:r>
-        <w:rPr>
-          <w:rFonts w:ascii="Times New Roman" w:hAnsi="Times New Roman"/>
-          <w:noProof w:val="0"/>
-          <w:lang w:val="it-IT"/>
-        </w:rPr>
-        <w:t xml:space="preserve"> quốc; phân chia lại thuộc địa.</w:t>
-      </w:r>
-    </w:p>
-    <w:p>
-      <w:pPr>
-        <w:jc w:val="both"/>
-        <w:rPr>
-          <w:rFonts w:ascii="Times New Roman" w:hAnsi="Times New Roman"/>
-          <w:noProof w:val="0"/>
-          <w:lang w:val="it-IT"/>
-        </w:rPr>
-      </w:pPr>
-      <w:r>
-        <w:rPr>
-          <w:rFonts w:ascii="Times New Roman" w:hAnsi="Times New Roman"/>
-          <w:b/>
-          <w:noProof w:val="0"/>
-          <w:lang w:val="it-IT"/>
-        </w:rPr>
-        <w:t>Câu 11</w:t>
-      </w:r>
-      <w:r>
-        <w:rPr>
-          <w:rFonts w:ascii="Times New Roman" w:hAnsi="Times New Roman"/>
-          <w:noProof w:val="0"/>
-          <w:lang w:val="it-IT"/>
-        </w:rPr>
-        <w:t>. Khi Chiến tranh thế giới thứ hai bước vào giai đoạn kết thúc, vấn đề quan trọng và cấp bách nhất đặt ra trước các cường quốc Đồng minh là</w:t>
-      </w:r>
-    </w:p>
-    <w:p>
-      <w:pPr>
-        <w:jc w:val="both"/>
-        <w:rPr>
-          <w:rFonts w:ascii="Times New Roman" w:hAnsi="Times New Roman"/>
-          <w:noProof w:val="0"/>
-          <w:lang w:val="it-IT"/>
-        </w:rPr>
-      </w:pPr>
-      <w:r>
-        <w:rPr>
-          <w:rFonts w:ascii="Times New Roman" w:hAnsi="Times New Roman"/>
-          <w:noProof w:val="0"/>
-          <w:highlight w:val="yellow"/>
-          <w:lang w:val="it-IT"/>
-        </w:rPr>
-        <w:t>A. nhanh chóng đánh bại hoàn toàn các nước phát xít.</w:t>
-      </w:r>
-    </w:p>
-    <w:p>
-      <w:pPr>
-        <w:jc w:val="both"/>
-        <w:rPr>
-          <w:rFonts w:ascii="Times New Roman" w:hAnsi="Times New Roman"/>
-          <w:noProof w:val="0"/>
-          <w:lang w:val="it-IT"/>
-        </w:rPr>
-      </w:pPr>
-      <w:r>
-        <w:rPr>
-          <w:rFonts w:ascii="Times New Roman" w:hAnsi="Times New Roman"/>
-          <w:noProof w:val="0"/>
-          <w:lang w:val="it-IT"/>
-        </w:rPr>
-        <w:t>B. tổ chức lại trật tự thế giới sau chiến tranh.</w:t>
-      </w:r>
-    </w:p>
-    <w:p>
-      <w:pPr>
-        <w:jc w:val="both"/>
-        <w:rPr>
-          <w:rFonts w:ascii="Times New Roman" w:hAnsi="Times New Roman"/>
-          <w:noProof w:val="0"/>
-          <w:lang w:val="it-IT"/>
-        </w:rPr>
-      </w:pPr>
-      <w:r>
-        <w:rPr>
-          <w:rFonts w:ascii="Times New Roman" w:hAnsi="Times New Roman"/>
-          <w:noProof w:val="0"/>
-          <w:lang w:val="it-IT"/>
-        </w:rPr>
-        <w:t>C. giải quyết hậu quả chiến tranh, phân chia thành quả chiến thắng.</w:t>
-      </w:r>
-    </w:p>
-    <w:p>
-      <w:pPr>
-        <w:jc w:val="both"/>
-        <w:rPr>
-          <w:rFonts w:ascii="Times New Roman" w:hAnsi="Times New Roman"/>
-          <w:noProof w:val="0"/>
-          <w:lang w:val="it-IT"/>
-        </w:rPr>
-      </w:pPr>
-      <w:r>
-        <w:rPr>
-          <w:rFonts w:ascii="Times New Roman" w:hAnsi="Times New Roman"/>
-          <w:noProof w:val="0"/>
-          <w:lang w:val="it-IT"/>
-        </w:rPr>
-        <w:t>D. phân chia thành quả chiến thắng giữa các cường quốc thắng trận.</w:t>
-      </w:r>
-    </w:p>
-    <w:p>
-      <w:pPr>
-        <w:jc w:val="both"/>
-        <w:rPr>
-          <w:rFonts w:ascii="Times New Roman" w:hAnsi="Times New Roman"/>
-          <w:noProof w:val="0"/>
-          <w:lang w:val="it-IT" w:eastAsia="vi-VN"/>
-        </w:rPr>
-      </w:pPr>
-      <w:r>
-        <w:rPr>
-          <w:rFonts w:ascii="Times New Roman" w:hAnsi="Times New Roman"/>
-          <w:b/>
-          <w:noProof w:val="0"/>
-          <w:lang w:val="it-IT"/>
-        </w:rPr>
-        <w:t>Câu 12</w:t>
-      </w:r>
-      <w:r>
-        <w:rPr>
-          <w:rFonts w:ascii="Times New Roman" w:hAnsi="Times New Roman"/>
-          <w:noProof w:val="0"/>
-          <w:lang w:val="it-IT" w:eastAsia="vi-VN"/>
-        </w:rPr>
-        <w:t xml:space="preserve">. Để nhanh chóng kết thúc </w:t>
-      </w:r>
-      <w:r>
-        <w:rPr>
-          <w:rFonts w:ascii="Times New Roman" w:hAnsi="Times New Roman"/>
-          <w:noProof w:val="0"/>
-          <w:lang w:val="it-IT"/>
-        </w:rPr>
-        <w:t>Chiến tranh thế giới thứ hai</w:t>
-      </w:r>
-      <w:r>
-        <w:rPr>
-          <w:rFonts w:ascii="Times New Roman" w:hAnsi="Times New Roman"/>
-          <w:noProof w:val="0"/>
-          <w:lang w:val="it-IT" w:eastAsia="vi-VN"/>
-        </w:rPr>
-        <w:t xml:space="preserve">, Liên Xô cam kết sau khi đánh bại phát xít Đức ở châu Âu, sẽ </w:t>
-      </w:r>
-    </w:p>
-    <w:p>
-      <w:pPr>
-        <w:jc w:val="both"/>
-        <w:rPr>
-          <w:rFonts w:ascii="Times New Roman" w:hAnsi="Times New Roman"/>
-          <w:noProof w:val="0"/>
-          <w:lang w:val="it-IT" w:eastAsia="vi-VN"/>
-        </w:rPr>
-      </w:pPr>
-      <w:r>
-        <w:rPr>
-          <w:rFonts w:ascii="Times New Roman" w:hAnsi="Times New Roman"/>
-          <w:noProof w:val="0"/>
-          <w:highlight w:val="yellow"/>
-          <w:lang w:val="it-IT" w:eastAsia="vi-VN"/>
-        </w:rPr>
-        <w:t>A. tham chiến chống Nhật ở châu Á.</w:t>
-      </w:r>
-      <w:r>
-        <w:rPr>
-          <w:rFonts w:ascii="Times New Roman" w:hAnsi="Times New Roman"/>
-          <w:noProof w:val="0"/>
-          <w:lang w:val="it-IT" w:eastAsia="vi-VN"/>
-        </w:rPr>
-        <w:tab/>
-      </w:r>
-      <w:r>
-        <w:rPr>
-          <w:rFonts w:ascii="Times New Roman" w:hAnsi="Times New Roman"/>
-          <w:noProof w:val="0"/>
-          <w:lang w:val="it-IT" w:eastAsia="vi-VN"/>
-        </w:rPr>
-        <w:tab/>
-      </w:r>
-      <w:r>
-        <w:rPr>
-          <w:rFonts w:ascii="Times New Roman" w:hAnsi="Times New Roman"/>
-          <w:noProof w:val="0"/>
-          <w:lang w:val="it-IT" w:eastAsia="vi-VN"/>
-        </w:rPr>
-        <w:tab/>
-      </w:r>
-    </w:p>
-    <w:p>
-      <w:pPr>
-        <w:jc w:val="both"/>
-        <w:rPr>
-          <w:rFonts w:ascii="Times New Roman" w:hAnsi="Times New Roman"/>
-          <w:noProof w:val="0"/>
-          <w:lang w:val="it-IT" w:eastAsia="vi-VN"/>
-        </w:rPr>
-      </w:pPr>
-      <w:r>
-        <w:rPr>
-          <w:rFonts w:ascii="Times New Roman" w:hAnsi="Times New Roman"/>
-          <w:noProof w:val="0"/>
-          <w:lang w:val="it-IT" w:eastAsia="vi-VN"/>
-        </w:rPr>
-        <w:t>B. cùng M</w:t>
-      </w:r>
-      <w:r>
-        <w:rPr>
-          <w:rFonts w:ascii="Times New Roman" w:hAnsi="Times New Roman"/>
-          <w:noProof w:val="0"/>
-          <w:lang w:val="vi-VN"/>
-        </w:rPr>
-        <w:t>ỹ</w:t>
-      </w:r>
-      <w:r>
-        <w:rPr>
-          <w:rFonts w:ascii="Times New Roman" w:hAnsi="Times New Roman"/>
-          <w:noProof w:val="0"/>
-          <w:lang w:val="it-IT" w:eastAsia="vi-VN"/>
-        </w:rPr>
-        <w:t xml:space="preserve"> quản lí nước Đức.</w:t>
-      </w:r>
-    </w:p>
-    <w:p>
-      <w:pPr>
-        <w:jc w:val="both"/>
-        <w:rPr>
-          <w:rFonts w:ascii="Times New Roman" w:hAnsi="Times New Roman"/>
-          <w:noProof w:val="0"/>
-          <w:lang w:val="it-IT" w:eastAsia="vi-VN"/>
-        </w:rPr>
-      </w:pPr>
-      <w:r>
-        <w:rPr>
-          <w:rFonts w:ascii="Times New Roman" w:hAnsi="Times New Roman"/>
-          <w:noProof w:val="0"/>
-          <w:lang w:val="it-IT" w:eastAsia="vi-VN"/>
-        </w:rPr>
-        <w:t>C. liên minh với M</w:t>
-      </w:r>
-      <w:r>
-        <w:rPr>
-          <w:rFonts w:ascii="Times New Roman" w:hAnsi="Times New Roman"/>
-          <w:noProof w:val="0"/>
-          <w:lang w:val="vi-VN"/>
-        </w:rPr>
-        <w:t>ỹ</w:t>
-      </w:r>
-      <w:r>
-        <w:rPr>
-          <w:rFonts w:ascii="Times New Roman" w:hAnsi="Times New Roman"/>
-          <w:noProof w:val="0"/>
-          <w:lang w:val="it-IT" w:eastAsia="vi-VN"/>
-        </w:rPr>
-        <w:t xml:space="preserve"> chống Nhật.</w:t>
-      </w:r>
-      <w:r>
-        <w:rPr>
-          <w:rFonts w:ascii="Times New Roman" w:hAnsi="Times New Roman"/>
-          <w:noProof w:val="0"/>
-          <w:lang w:val="it-IT" w:eastAsia="vi-VN"/>
-        </w:rPr>
-        <w:tab/>
-      </w:r>
-      <w:r>
-        <w:rPr>
-          <w:rFonts w:ascii="Times New Roman" w:hAnsi="Times New Roman"/>
-          <w:noProof w:val="0"/>
-          <w:lang w:val="it-IT" w:eastAsia="vi-VN"/>
-        </w:rPr>
-        <w:tab/>
-      </w:r>
-      <w:r>
-        <w:rPr>
-          <w:rFonts w:ascii="Times New Roman" w:hAnsi="Times New Roman"/>
-          <w:noProof w:val="0"/>
-          <w:lang w:val="it-IT" w:eastAsia="vi-VN"/>
-        </w:rPr>
-        <w:tab/>
-      </w:r>
-    </w:p>
-    <w:p>
-      <w:pPr>
-        <w:jc w:val="both"/>
-        <w:rPr>
-          <w:rFonts w:ascii="Times New Roman" w:hAnsi="Times New Roman"/>
-          <w:noProof w:val="0"/>
-          <w:lang w:val="it-IT" w:eastAsia="vi-VN"/>
-        </w:rPr>
-      </w:pPr>
-      <w:r>
-        <w:rPr>
-          <w:rFonts w:ascii="Times New Roman" w:hAnsi="Times New Roman"/>
-          <w:noProof w:val="0"/>
-          <w:lang w:val="it-IT" w:eastAsia="vi-VN"/>
-        </w:rPr>
-        <w:t>D. hỗ trợ Anh chống Italia ở châu Phi.</w:t>
-      </w:r>
-    </w:p>
-    <w:p>
-      <w:pPr>
-        <w:jc w:val="both"/>
-        <w:rPr>
-          <w:rFonts w:ascii="Times New Roman" w:hAnsi="Times New Roman"/>
-          <w:noProof w:val="0"/>
-          <w:lang w:val="it-IT"/>
-        </w:rPr>
-      </w:pPr>
-      <w:r>
-        <w:rPr>
-          <w:rFonts w:ascii="Times New Roman" w:hAnsi="Times New Roman"/>
-          <w:b/>
-          <w:noProof w:val="0"/>
-          <w:lang w:val="it-IT"/>
-        </w:rPr>
-        <w:t>Câu 13.</w:t>
-      </w:r>
-      <w:r>
-        <w:rPr>
-          <w:rFonts w:ascii="Times New Roman" w:hAnsi="Times New Roman"/>
-          <w:noProof w:val="0"/>
-          <w:lang w:val="it-IT"/>
-        </w:rPr>
-        <w:t xml:space="preserve"> Quyết định của hội nghị Yalta thỏa thuận về việc đóng quân giữa các nước nhằm</w:t>
-      </w:r>
-    </w:p>
-    <w:p>
-      <w:pPr>
-        <w:jc w:val="both"/>
-        <w:rPr>
-          <w:rFonts w:ascii="Times New Roman" w:hAnsi="Times New Roman"/>
-          <w:noProof w:val="0"/>
-          <w:lang w:val="it-IT"/>
-        </w:rPr>
-      </w:pPr>
-      <w:r>
-        <w:rPr>
-          <w:rFonts w:ascii="Times New Roman" w:hAnsi="Times New Roman"/>
-          <w:noProof w:val="0"/>
-          <w:highlight w:val="yellow"/>
-          <w:lang w:val="it-IT"/>
-        </w:rPr>
-        <w:t>A. giải giáp quân phát xít và phân chia phạm vi ảnh hưởng giữa các cường quốc thắng trận ở châu Âu và châu Á.</w:t>
-      </w:r>
-    </w:p>
-    <w:p>
-      <w:pPr>
-        <w:jc w:val="both"/>
-        <w:rPr>
-          <w:rFonts w:ascii="Times New Roman" w:hAnsi="Times New Roman"/>
-          <w:noProof w:val="0"/>
-          <w:lang w:val="it-IT"/>
-        </w:rPr>
-      </w:pPr>
-      <w:r>
-        <w:rPr>
-          <w:rFonts w:ascii="Times New Roman" w:hAnsi="Times New Roman"/>
-          <w:noProof w:val="0"/>
-          <w:lang w:val="it-IT"/>
-        </w:rPr>
-        <w:t>B. giải giáp quân đội phát xít và thành lập chính phủ cho các nước được giải phóng ở châu Âu và châu Á.</w:t>
-      </w:r>
-    </w:p>
-    <w:p>
-      <w:pPr>
-        <w:jc w:val="both"/>
-        <w:rPr>
-          <w:rFonts w:ascii="Times New Roman" w:hAnsi="Times New Roman"/>
-          <w:noProof w:val="0"/>
-          <w:lang w:val="it-IT"/>
-        </w:rPr>
-      </w:pPr>
-      <w:r>
-        <w:rPr>
-          <w:rFonts w:ascii="Times New Roman" w:hAnsi="Times New Roman"/>
-          <w:noProof w:val="0"/>
-          <w:lang w:val="it-IT"/>
-        </w:rPr>
-        <w:t>C. giải giáp quân đội phát xít và hỗ trợ các nước ở châu Âu và châu Á bảo đảm an ninh sau chiến tranh.</w:t>
-      </w:r>
-    </w:p>
-    <w:p>
-      <w:pPr>
-        <w:jc w:val="both"/>
-        <w:rPr>
-          <w:rFonts w:ascii="Times New Roman" w:hAnsi="Times New Roman"/>
-          <w:noProof w:val="0"/>
-          <w:lang w:val="it-IT"/>
-        </w:rPr>
-      </w:pPr>
-      <w:r>
-        <w:rPr>
-          <w:rFonts w:ascii="Times New Roman" w:hAnsi="Times New Roman"/>
-          <w:noProof w:val="0"/>
-          <w:lang w:val="it-IT"/>
-        </w:rPr>
-        <w:t>D. giải giáp quân đội phát xít và giúp các nước ở châu Âu và châu Á phát triển kinh tế sau chiến tranh.</w:t>
-      </w:r>
-    </w:p>
-    <w:p>
-      <w:pPr>
-        <w:jc w:val="both"/>
-        <w:rPr>
-          <w:rFonts w:ascii="Times New Roman" w:hAnsi="Times New Roman"/>
-          <w:noProof w:val="0"/>
-          <w:lang w:val="it-IT"/>
-        </w:rPr>
-      </w:pPr>
-      <w:r>
-        <w:rPr>
-          <w:rFonts w:ascii="Times New Roman" w:hAnsi="Times New Roman"/>
-          <w:b/>
-          <w:noProof w:val="0"/>
-          <w:lang w:val="it-IT"/>
-        </w:rPr>
-        <w:t>Câu 14</w:t>
-      </w:r>
-      <w:r>
-        <w:rPr>
-          <w:rFonts w:ascii="Times New Roman" w:hAnsi="Times New Roman"/>
-          <w:noProof w:val="0"/>
-          <w:lang w:val="it-IT"/>
-        </w:rPr>
-        <w:t>. Hậu quả lớn nhất của hội nghị Yalta là</w:t>
-      </w:r>
-    </w:p>
-    <w:p>
-      <w:pPr>
-        <w:jc w:val="both"/>
-        <w:rPr>
-          <w:rFonts w:ascii="Times New Roman" w:hAnsi="Times New Roman"/>
-          <w:noProof w:val="0"/>
-          <w:lang w:val="it-IT"/>
-        </w:rPr>
-      </w:pPr>
-      <w:r>
-        <w:rPr>
-          <w:rFonts w:ascii="Times New Roman" w:hAnsi="Times New Roman"/>
-          <w:noProof w:val="0"/>
-          <w:lang w:val="it-IT"/>
-        </w:rPr>
-        <w:t>A. sự phân chia thế giới sau Chiến tranh thế giới thứ hai và tái xâm lược thuộc địa của các đế quốc.</w:t>
-      </w:r>
-    </w:p>
-    <w:p>
-      <w:pPr>
-        <w:jc w:val="both"/>
-        <w:rPr>
-          <w:rFonts w:ascii="Times New Roman" w:hAnsi="Times New Roman"/>
-          <w:noProof w:val="0"/>
-          <w:lang w:val="it-IT"/>
-        </w:rPr>
-      </w:pPr>
-      <w:r>
-        <w:rPr>
-          <w:rFonts w:ascii="Times New Roman" w:hAnsi="Times New Roman"/>
-          <w:noProof w:val="0"/>
-          <w:lang w:val="it-IT"/>
-        </w:rPr>
-        <w:t>B. sự phân chia thế giới hai cực và sự thành lập tổ chức Liên hiệp quốc.</w:t>
-      </w:r>
-    </w:p>
-    <w:p>
-      <w:pPr>
-        <w:jc w:val="both"/>
-        <w:rPr>
-          <w:rFonts w:ascii="Times New Roman" w:hAnsi="Times New Roman"/>
-          <w:noProof w:val="0"/>
-          <w:lang w:val="it-IT"/>
-        </w:rPr>
-      </w:pPr>
-      <w:r>
-        <w:rPr>
-          <w:rFonts w:ascii="Times New Roman" w:hAnsi="Times New Roman"/>
-          <w:noProof w:val="0"/>
-          <w:lang w:val="it-IT"/>
-        </w:rPr>
-        <w:t>C. sự đối đầu gay gắt giữa M</w:t>
-      </w:r>
-      <w:r>
-        <w:rPr>
-          <w:rFonts w:ascii="Times New Roman" w:hAnsi="Times New Roman"/>
-          <w:noProof w:val="0"/>
-          <w:lang w:val="vi-VN"/>
-        </w:rPr>
-        <w:t>ỹ</w:t>
-      </w:r>
-      <w:r>
-        <w:rPr>
-          <w:rFonts w:ascii="Times New Roman" w:hAnsi="Times New Roman"/>
-          <w:noProof w:val="0"/>
-          <w:lang w:val="it-IT"/>
-        </w:rPr>
-        <w:t xml:space="preserve"> và Liên Xô, Chiến tranh lạnh bao trùm toàn thế giới.</w:t>
-      </w:r>
-    </w:p>
-    <w:p>
-      <w:pPr>
-        <w:jc w:val="both"/>
-        <w:rPr>
-          <w:rFonts w:ascii="Times New Roman" w:hAnsi="Times New Roman"/>
-          <w:noProof w:val="0"/>
-          <w:lang w:val="it-IT"/>
-        </w:rPr>
-      </w:pPr>
-      <w:r>
-        <w:rPr>
-          <w:rFonts w:ascii="Times New Roman" w:hAnsi="Times New Roman"/>
-          <w:noProof w:val="0"/>
-          <w:highlight w:val="yellow"/>
-          <w:lang w:val="it-IT"/>
-        </w:rPr>
-        <w:t>D. sự phân chia phạm vi ảnh hưởng dẫn tới sự đối đầu Đông – Tây và tình trạng Chiến tranh lạnh.</w:t>
-      </w:r>
-    </w:p>
-    <w:p>
-      <w:pPr>
-        <w:jc w:val="both"/>
-        <w:rPr>
-          <w:rFonts w:ascii="Times New Roman" w:hAnsi="Times New Roman"/>
-          <w:noProof w:val="0"/>
-          <w:lang w:val="it-IT"/>
-        </w:rPr>
-      </w:pPr>
-      <w:r>
-        <w:rPr>
-          <w:rFonts w:ascii="Times New Roman" w:hAnsi="Times New Roman"/>
-          <w:b/>
-          <w:noProof w:val="0"/>
-          <w:lang w:val="it-IT"/>
-        </w:rPr>
-        <w:t>Câu 15</w:t>
-      </w:r>
-      <w:r>
-        <w:rPr>
-          <w:rFonts w:ascii="Times New Roman" w:hAnsi="Times New Roman"/>
-          <w:noProof w:val="0"/>
-          <w:lang w:val="it-IT"/>
-        </w:rPr>
-        <w:t>. Trật tự thế giới hai cực Yalta được hình thành trên cơ sở nào?</w:t>
-      </w:r>
-    </w:p>
-    <w:p>
-      <w:pPr>
-        <w:jc w:val="both"/>
-        <w:rPr>
-          <w:rFonts w:ascii="Times New Roman" w:hAnsi="Times New Roman"/>
-          <w:noProof w:val="0"/>
-          <w:lang w:val="it-IT"/>
-        </w:rPr>
-      </w:pPr>
-      <w:r>
-        <w:rPr>
-          <w:rFonts w:ascii="Times New Roman" w:hAnsi="Times New Roman"/>
-          <w:noProof w:val="0"/>
-          <w:lang w:val="it-IT"/>
-        </w:rPr>
-        <w:t>A. Những quyết định của Hội nghị Yalta.</w:t>
-      </w:r>
-    </w:p>
-    <w:p>
-      <w:pPr>
-        <w:jc w:val="both"/>
-        <w:rPr>
-          <w:rFonts w:ascii="Times New Roman" w:hAnsi="Times New Roman"/>
-          <w:noProof w:val="0"/>
-          <w:lang w:val="it-IT"/>
-        </w:rPr>
-      </w:pPr>
-      <w:r>
-        <w:rPr>
-          <w:rFonts w:ascii="Times New Roman" w:hAnsi="Times New Roman"/>
-          <w:noProof w:val="0"/>
-          <w:lang w:val="it-IT"/>
-        </w:rPr>
-        <w:t>B. Những thỏa thuận của ba cường quốc ở Postdam và Paris.</w:t>
-      </w:r>
-    </w:p>
-    <w:p>
-      <w:pPr>
-        <w:jc w:val="both"/>
-        <w:rPr>
-          <w:rFonts w:ascii="Times New Roman" w:hAnsi="Times New Roman"/>
-          <w:noProof w:val="0"/>
-          <w:lang w:val="it-IT"/>
-        </w:rPr>
-      </w:pPr>
-      <w:r>
-        <w:rPr>
-          <w:rFonts w:ascii="Times New Roman" w:hAnsi="Times New Roman"/>
-          <w:noProof w:val="0"/>
-          <w:highlight w:val="yellow"/>
-          <w:lang w:val="it-IT"/>
-        </w:rPr>
-        <w:t>C. Những quyết định của Hội nghị Yalta và những thỏa thuận sau đó của ba cường quốc.</w:t>
-      </w:r>
-    </w:p>
-    <w:p>
-      <w:pPr>
-        <w:jc w:val="both"/>
-        <w:rPr>
-          <w:rFonts w:ascii="Times New Roman" w:hAnsi="Times New Roman"/>
-          <w:noProof w:val="0"/>
-          <w:lang w:val="it-IT"/>
-        </w:rPr>
-      </w:pPr>
-      <w:r>
-        <w:rPr>
-          <w:rFonts w:ascii="Times New Roman" w:hAnsi="Times New Roman"/>
-          <w:noProof w:val="0"/>
-          <w:lang w:val="it-IT"/>
-        </w:rPr>
-        <w:t>D. Những quyết định của các nước ủy viên thường trực Hội đồng Bảo an Liên hiệp quốc.</w:t>
-      </w:r>
-    </w:p>
-    <w:p>
-      <w:pPr>
-        <w:jc w:val="both"/>
-        <w:rPr>
-          <w:rFonts w:ascii="Times New Roman" w:hAnsi="Times New Roman"/>
-          <w:noProof w:val="0"/>
-          <w:lang w:val="it-IT"/>
-        </w:rPr>
-      </w:pPr>
-      <w:r>
-        <w:rPr>
-          <w:rFonts w:ascii="Times New Roman" w:hAnsi="Times New Roman"/>
-          <w:b/>
-          <w:noProof w:val="0"/>
-          <w:lang w:val="it-IT"/>
-        </w:rPr>
-        <w:t>Câu 16</w:t>
-      </w:r>
-      <w:r>
-        <w:rPr>
-          <w:rFonts w:ascii="Times New Roman" w:hAnsi="Times New Roman"/>
-          <w:noProof w:val="0"/>
-          <w:lang w:val="it-IT"/>
-        </w:rPr>
-        <w:t>. Trật tự thế giới hai cực Yalta bắt đầu bị xói mòn khi</w:t>
-      </w:r>
-    </w:p>
-    <w:p>
-      <w:pPr>
-        <w:jc w:val="both"/>
-        <w:rPr>
-          <w:rFonts w:ascii="Times New Roman" w:hAnsi="Times New Roman"/>
-          <w:noProof w:val="0"/>
-          <w:lang w:val="it-IT"/>
-        </w:rPr>
-      </w:pPr>
-      <w:r>
-        <w:rPr>
-          <w:rFonts w:ascii="Times New Roman" w:hAnsi="Times New Roman"/>
-          <w:noProof w:val="0"/>
-          <w:lang w:val="it-IT"/>
-        </w:rPr>
-        <w:t xml:space="preserve">A. Liên Xô tan rã.                                                          </w:t>
-      </w:r>
-    </w:p>
-    <w:p>
-      <w:pPr>
-        <w:jc w:val="both"/>
-        <w:rPr>
-          <w:rFonts w:ascii="Times New Roman" w:hAnsi="Times New Roman"/>
-          <w:noProof w:val="0"/>
-          <w:lang w:val="it-IT"/>
-        </w:rPr>
-      </w:pPr>
-      <w:r>
-        <w:rPr>
-          <w:rFonts w:ascii="Times New Roman" w:hAnsi="Times New Roman"/>
-          <w:noProof w:val="0"/>
-          <w:highlight w:val="yellow"/>
-          <w:lang w:val="it-IT"/>
-        </w:rPr>
-        <w:t>B. cách mạng Trung Quốc thắng lợi.</w:t>
-      </w:r>
-    </w:p>
-    <w:p>
-      <w:pPr>
-        <w:jc w:val="both"/>
-        <w:rPr>
-          <w:rFonts w:ascii="Times New Roman" w:hAnsi="Times New Roman"/>
-          <w:noProof w:val="0"/>
-          <w:lang w:val="it-IT"/>
-        </w:rPr>
-      </w:pPr>
-      <w:r>
-        <w:rPr>
-          <w:rFonts w:ascii="Times New Roman" w:hAnsi="Times New Roman"/>
-          <w:noProof w:val="0"/>
-          <w:lang w:val="it-IT"/>
-        </w:rPr>
-        <w:t xml:space="preserve">C. Tây Âu và Nhật vươn lên thành 2 trung tâm kinh tế - tài chính.                              </w:t>
-      </w:r>
-    </w:p>
-    <w:p>
-      <w:pPr>
-        <w:jc w:val="both"/>
-        <w:rPr>
-          <w:rFonts w:ascii="Times New Roman" w:hAnsi="Times New Roman"/>
-          <w:noProof w:val="0"/>
-          <w:lang w:val="it-IT"/>
-        </w:rPr>
-      </w:pPr>
-      <w:r>
-        <w:rPr>
-          <w:rFonts w:ascii="Times New Roman" w:hAnsi="Times New Roman"/>
-          <w:noProof w:val="0"/>
-          <w:lang w:val="it-IT"/>
-        </w:rPr>
-        <w:lastRenderedPageBreak/>
-        <w:t>D. các nước Tây Âu thoát khỏi ảnh hưởng của M</w:t>
-      </w:r>
-      <w:r>
-        <w:rPr>
-          <w:rFonts w:ascii="Times New Roman" w:hAnsi="Times New Roman"/>
-          <w:noProof w:val="0"/>
-          <w:lang w:val="vi-VN"/>
-        </w:rPr>
-        <w:t>ỹ</w:t>
-      </w:r>
-      <w:r>
-        <w:rPr>
-          <w:rFonts w:ascii="Times New Roman" w:hAnsi="Times New Roman"/>
-          <w:noProof w:val="0"/>
-          <w:lang w:val="it-IT"/>
-        </w:rPr>
-        <w:t>.</w:t>
-      </w:r>
-    </w:p>
-    <w:p>
-      <w:pPr>
-        <w:jc w:val="both"/>
-        <w:rPr>
-          <w:rFonts w:ascii="Times New Roman" w:hAnsi="Times New Roman"/>
-          <w:noProof w:val="0"/>
-          <w:lang w:val="it-IT"/>
-        </w:rPr>
-      </w:pPr>
-      <w:r>
-        <w:rPr>
-          <w:rFonts w:ascii="Times New Roman" w:hAnsi="Times New Roman"/>
-          <w:b/>
-          <w:noProof w:val="0"/>
-          <w:lang w:val="it-IT"/>
-        </w:rPr>
-        <w:t>Câu 1</w:t>
-      </w:r>
-      <w:r>
-        <w:rPr>
-          <w:rFonts w:ascii="Times New Roman" w:hAnsi="Times New Roman"/>
-          <w:b/>
-          <w:bCs/>
-          <w:noProof w:val="0"/>
-          <w:lang w:val="it-IT"/>
-        </w:rPr>
-        <w:t>7.</w:t>
-      </w:r>
-      <w:r>
-        <w:rPr>
-          <w:rFonts w:ascii="Times New Roman" w:hAnsi="Times New Roman"/>
-          <w:bCs/>
-          <w:noProof w:val="0"/>
-          <w:lang w:val="it-IT"/>
-        </w:rPr>
-        <w:t xml:space="preserve"> </w:t>
-      </w:r>
-      <w:r>
-        <w:rPr>
-          <w:rFonts w:ascii="Times New Roman" w:hAnsi="Times New Roman"/>
-          <w:noProof w:val="0"/>
-          <w:lang w:val="it-IT"/>
-        </w:rPr>
-        <w:t>Những quyết định của Hội nghị Yalta đã ảnh hưởng như thế nào đến quan hệ quốc tế sau Chiến tranh thế giới thứ hai?</w:t>
-      </w:r>
-    </w:p>
-    <w:p>
-      <w:pPr>
-        <w:jc w:val="both"/>
-        <w:rPr>
-          <w:rFonts w:ascii="Times New Roman" w:hAnsi="Times New Roman"/>
-          <w:noProof w:val="0"/>
-          <w:lang w:val="it-IT"/>
-        </w:rPr>
-      </w:pPr>
-      <w:r>
-        <w:rPr>
-          <w:rFonts w:ascii="Times New Roman" w:hAnsi="Times New Roman"/>
-          <w:noProof w:val="0"/>
-          <w:highlight w:val="yellow"/>
-          <w:lang w:val="it-IT"/>
-        </w:rPr>
-        <w:t>A. Hình thành khuôn khổ của trật tự thế giới mới, chi phối mọi quan hệ quốc tế sau chiến tranh.</w:t>
-      </w:r>
-    </w:p>
-    <w:p>
-      <w:pPr>
-        <w:jc w:val="both"/>
-        <w:rPr>
-          <w:rFonts w:ascii="Times New Roman" w:hAnsi="Times New Roman"/>
-          <w:noProof w:val="0"/>
-          <w:lang w:val="it-IT"/>
-        </w:rPr>
-      </w:pPr>
-      <w:r>
-        <w:rPr>
-          <w:rFonts w:ascii="Times New Roman" w:hAnsi="Times New Roman"/>
-          <w:noProof w:val="0"/>
-          <w:lang w:val="it-IT"/>
-        </w:rPr>
-        <w:t>B. Thế giới bị phân chia làm hai phe: tư bản chủ nghĩa và xã hội chủ nghĩa, đối lập về mọi mặt.</w:t>
-      </w:r>
-    </w:p>
-    <w:p>
-      <w:pPr>
-        <w:jc w:val="both"/>
-        <w:rPr>
-          <w:rFonts w:ascii="Times New Roman" w:hAnsi="Times New Roman"/>
-          <w:noProof w:val="0"/>
-          <w:lang w:val="it-IT"/>
-        </w:rPr>
-      </w:pPr>
-      <w:r>
-        <w:rPr>
-          <w:rFonts w:ascii="Times New Roman" w:hAnsi="Times New Roman"/>
-          <w:noProof w:val="0"/>
-          <w:lang w:val="it-IT"/>
-        </w:rPr>
-        <w:t>C. Sự đối đầu gay gắt giữa M</w:t>
-      </w:r>
-      <w:r>
-        <w:rPr>
-          <w:rFonts w:ascii="Times New Roman" w:hAnsi="Times New Roman"/>
-          <w:noProof w:val="0"/>
-          <w:lang w:val="vi-VN"/>
-        </w:rPr>
-        <w:t>ỹ</w:t>
-      </w:r>
-      <w:r>
-        <w:rPr>
-          <w:rFonts w:ascii="Times New Roman" w:hAnsi="Times New Roman"/>
-          <w:noProof w:val="0"/>
-          <w:lang w:val="it-IT"/>
-        </w:rPr>
-        <w:t xml:space="preserve"> và Liên Xô, Chiến tranh lạnh bao trùm toàn thế giới.</w:t>
-      </w:r>
-    </w:p>
-    <w:p>
-      <w:pPr>
-        <w:jc w:val="both"/>
-        <w:rPr>
-          <w:rFonts w:ascii="Times New Roman" w:hAnsi="Times New Roman"/>
-          <w:noProof w:val="0"/>
-          <w:lang w:val="it-IT"/>
-        </w:rPr>
-      </w:pPr>
-      <w:r>
-        <w:rPr>
-          <w:rFonts w:ascii="Times New Roman" w:hAnsi="Times New Roman"/>
-          <w:noProof w:val="0"/>
-          <w:lang w:val="it-IT"/>
-        </w:rPr>
-        <w:t>D. Quan hệ quốc tế đều xoay quanh những vấn đề mà hội nghị Yalta quyết định.</w:t>
-      </w:r>
-    </w:p>
-    <w:p>
-      <w:pPr>
-        <w:jc w:val="both"/>
-        <w:rPr>
-          <w:rFonts w:ascii="Times New Roman" w:hAnsi="Times New Roman"/>
-          <w:bCs/>
-          <w:noProof w:val="0"/>
-          <w:lang w:val="it-IT"/>
-        </w:rPr>
-      </w:pPr>
-      <w:r>
-        <w:rPr>
-          <w:rFonts w:ascii="Times New Roman" w:hAnsi="Times New Roman"/>
-          <w:b/>
-          <w:noProof w:val="0"/>
-          <w:lang w:val="it-IT"/>
-        </w:rPr>
-        <w:t xml:space="preserve">Câu 18. </w:t>
-      </w:r>
-      <w:r>
-        <w:rPr>
-          <w:rFonts w:ascii="Times New Roman" w:hAnsi="Times New Roman"/>
-          <w:bCs/>
-          <w:noProof w:val="0"/>
-          <w:lang w:val="it-IT"/>
-        </w:rPr>
-        <w:t>Tại hội nghị Yalta, các cường quốc đã thỏa thuận thành lập tổ chức gì nhằm duy trì hòa bình, an ninh thế giới?</w:t>
-      </w:r>
-    </w:p>
-    <w:p>
-      <w:pPr>
-        <w:jc w:val="both"/>
-        <w:rPr>
-          <w:rFonts w:ascii="Times New Roman" w:hAnsi="Times New Roman"/>
-          <w:bCs/>
-          <w:noProof w:val="0"/>
-          <w:lang w:val="it-IT"/>
-        </w:rPr>
-      </w:pPr>
-      <w:r>
-        <w:rPr>
-          <w:rFonts w:ascii="Times New Roman" w:hAnsi="Times New Roman"/>
-          <w:bCs/>
-          <w:noProof w:val="0"/>
-          <w:lang w:val="it-IT"/>
-        </w:rPr>
-        <w:t>A. Tổ chức Hiệp ước Bắc Đại Tây dương.</w:t>
-      </w:r>
-      <w:r>
-        <w:rPr>
-          <w:rFonts w:ascii="Times New Roman" w:hAnsi="Times New Roman"/>
-          <w:bCs/>
-          <w:noProof w:val="0"/>
-          <w:lang w:val="it-IT"/>
-        </w:rPr>
-        <w:tab/>
-      </w:r>
-      <w:r>
-        <w:rPr>
-          <w:rFonts w:ascii="Times New Roman" w:hAnsi="Times New Roman"/>
-          <w:bCs/>
-          <w:noProof w:val="0"/>
-          <w:lang w:val="it-IT"/>
-        </w:rPr>
-        <w:tab/>
-      </w:r>
-      <w:r>
-        <w:rPr>
-          <w:rFonts w:ascii="Times New Roman" w:hAnsi="Times New Roman"/>
-          <w:bCs/>
-          <w:noProof w:val="0"/>
-          <w:lang w:val="it-IT"/>
-        </w:rPr>
-        <w:tab/>
-      </w:r>
-    </w:p>
-    <w:p>
-      <w:pPr>
-        <w:jc w:val="both"/>
-        <w:rPr>
-          <w:rFonts w:ascii="Times New Roman" w:hAnsi="Times New Roman"/>
-          <w:bCs/>
-          <w:noProof w:val="0"/>
-          <w:lang w:val="it-IT"/>
-        </w:rPr>
-      </w:pPr>
-      <w:r>
-        <w:rPr>
-          <w:rFonts w:ascii="Times New Roman" w:hAnsi="Times New Roman"/>
-          <w:bCs/>
-          <w:noProof w:val="0"/>
-          <w:lang w:val="it-IT"/>
-        </w:rPr>
-        <w:t xml:space="preserve">B. Tổ chức </w:t>
-      </w:r>
-      <w:r>
-        <w:rPr>
-          <w:rFonts w:ascii="Times New Roman" w:hAnsi="Times New Roman"/>
-          <w:noProof w:val="0"/>
-          <w:lang w:val="it-IT"/>
-        </w:rPr>
-        <w:t>Warszawa.</w:t>
-      </w:r>
-    </w:p>
-    <w:p>
-      <w:pPr>
-        <w:jc w:val="both"/>
-        <w:rPr>
-          <w:rFonts w:ascii="Times New Roman" w:hAnsi="Times New Roman"/>
-          <w:bCs/>
-          <w:noProof w:val="0"/>
-          <w:lang w:val="it-IT"/>
-        </w:rPr>
-      </w:pPr>
-      <w:r>
-        <w:rPr>
-          <w:rFonts w:ascii="Times New Roman" w:hAnsi="Times New Roman"/>
-          <w:bCs/>
-          <w:noProof w:val="0"/>
-          <w:highlight w:val="yellow"/>
-          <w:lang w:val="it-IT"/>
-        </w:rPr>
-        <w:t>C. Tổ chức Liên hiệp quốc.</w:t>
-      </w:r>
-      <w:r>
-        <w:rPr>
-          <w:rFonts w:ascii="Times New Roman" w:hAnsi="Times New Roman"/>
-          <w:bCs/>
-          <w:noProof w:val="0"/>
-          <w:lang w:val="it-IT"/>
-        </w:rPr>
-        <w:tab/>
-      </w:r>
-      <w:r>
-        <w:rPr>
-          <w:rFonts w:ascii="Times New Roman" w:hAnsi="Times New Roman"/>
-          <w:bCs/>
-          <w:noProof w:val="0"/>
-          <w:lang w:val="it-IT"/>
-        </w:rPr>
-        <w:tab/>
-      </w:r>
-      <w:r>
-        <w:rPr>
-          <w:rFonts w:ascii="Times New Roman" w:hAnsi="Times New Roman"/>
-          <w:bCs/>
-          <w:noProof w:val="0"/>
-          <w:lang w:val="it-IT"/>
-        </w:rPr>
-        <w:tab/>
-      </w:r>
-      <w:r>
-        <w:rPr>
-          <w:rFonts w:ascii="Times New Roman" w:hAnsi="Times New Roman"/>
-          <w:bCs/>
-          <w:noProof w:val="0"/>
-          <w:lang w:val="it-IT"/>
-        </w:rPr>
-        <w:tab/>
-      </w:r>
-      <w:r>
-        <w:rPr>
-          <w:rFonts w:ascii="Times New Roman" w:hAnsi="Times New Roman"/>
-          <w:bCs/>
-          <w:noProof w:val="0"/>
-          <w:lang w:val="it-IT"/>
-        </w:rPr>
-        <w:tab/>
-      </w:r>
-    </w:p>
-    <w:p>
-      <w:pPr>
-        <w:jc w:val="both"/>
-        <w:rPr>
-          <w:rFonts w:ascii="Times New Roman" w:hAnsi="Times New Roman"/>
-          <w:bCs/>
-          <w:noProof w:val="0"/>
-          <w:lang w:val="it-IT"/>
-        </w:rPr>
-      </w:pPr>
-      <w:r>
-        <w:rPr>
-          <w:rFonts w:ascii="Times New Roman" w:hAnsi="Times New Roman"/>
-          <w:bCs/>
-          <w:noProof w:val="0"/>
-          <w:lang w:val="it-IT"/>
-        </w:rPr>
-        <w:t>D. Tổ chức Liên minh châu Âu.</w:t>
-      </w:r>
-    </w:p>
-    <w:p>
-      <w:pPr>
-        <w:jc w:val="both"/>
-        <w:rPr>
-          <w:rFonts w:ascii="Times New Roman" w:hAnsi="Times New Roman"/>
-          <w:noProof w:val="0"/>
-          <w:lang w:val="it-IT"/>
-        </w:rPr>
-      </w:pPr>
-      <w:r>
-        <w:rPr>
-          <w:rFonts w:ascii="Times New Roman" w:hAnsi="Times New Roman"/>
-          <w:b/>
-          <w:noProof w:val="0"/>
-          <w:lang w:val="it-IT"/>
-        </w:rPr>
-        <w:t>Câu 19.</w:t>
-      </w:r>
-      <w:r>
-        <w:rPr>
-          <w:rFonts w:ascii="Times New Roman" w:hAnsi="Times New Roman"/>
-          <w:bCs/>
-          <w:noProof w:val="0"/>
-          <w:lang w:val="it-IT"/>
-        </w:rPr>
-        <w:t xml:space="preserve"> Hội nghị quốc tế </w:t>
-      </w:r>
-      <w:r>
-        <w:rPr>
-          <w:rFonts w:ascii="Times New Roman" w:hAnsi="Times New Roman"/>
-          <w:noProof w:val="0"/>
-          <w:lang w:val="it-IT"/>
-        </w:rPr>
-        <w:t>San Francisco (từ ngày 25/4 đến 26/6/1945) đã quyết định vấn đề gì?</w:t>
-      </w:r>
-    </w:p>
-    <w:p>
-      <w:pPr>
-        <w:jc w:val="both"/>
-        <w:rPr>
-          <w:rFonts w:ascii="Times New Roman" w:hAnsi="Times New Roman"/>
-          <w:iCs/>
-          <w:noProof w:val="0"/>
-          <w:lang w:val="it-IT"/>
-        </w:rPr>
-      </w:pPr>
-      <w:r>
-        <w:rPr>
-          <w:rFonts w:ascii="Times New Roman" w:hAnsi="Times New Roman"/>
-          <w:noProof w:val="0"/>
-          <w:lang w:val="it-IT"/>
-        </w:rPr>
-        <w:t xml:space="preserve">A. Tuyên bố tổ chức </w:t>
-      </w:r>
-      <w:r>
-        <w:rPr>
-          <w:rFonts w:ascii="Times New Roman" w:hAnsi="Times New Roman"/>
-          <w:iCs/>
-          <w:noProof w:val="0"/>
-          <w:lang w:val="it-IT"/>
-        </w:rPr>
-        <w:t>Liên hiệp quốc chính thức đi vào hoạt động.</w:t>
-      </w:r>
-    </w:p>
-    <w:p>
-      <w:pPr>
-        <w:jc w:val="both"/>
-        <w:rPr>
-          <w:rFonts w:ascii="Times New Roman" w:hAnsi="Times New Roman"/>
-          <w:noProof w:val="0"/>
-          <w:lang w:val="it-IT"/>
-        </w:rPr>
-      </w:pPr>
-      <w:r>
-        <w:rPr>
-          <w:rFonts w:ascii="Times New Roman" w:hAnsi="Times New Roman"/>
-          <w:iCs/>
-          <w:noProof w:val="0"/>
-          <w:highlight w:val="yellow"/>
-          <w:lang w:val="it-IT"/>
-        </w:rPr>
-        <w:t>B. Thông qua bản Hiến chương thành lập tổ chức Liên hiệp quốc.</w:t>
-      </w:r>
-    </w:p>
-    <w:p>
-      <w:pPr>
-        <w:jc w:val="both"/>
-        <w:rPr>
-          <w:rFonts w:ascii="Times New Roman" w:hAnsi="Times New Roman"/>
-          <w:bCs/>
-          <w:noProof w:val="0"/>
-          <w:lang w:val="it-IT"/>
-        </w:rPr>
-      </w:pPr>
-      <w:r>
-        <w:rPr>
-          <w:rFonts w:ascii="Times New Roman" w:hAnsi="Times New Roman"/>
-          <w:bCs/>
-          <w:noProof w:val="0"/>
-          <w:lang w:val="it-IT"/>
-        </w:rPr>
-        <w:t>C. Thỏa thuận thành lập các cơ quan của tổ chức Liên hiệp quốc.</w:t>
-      </w:r>
-    </w:p>
-    <w:p>
-      <w:pPr>
-        <w:jc w:val="both"/>
-        <w:rPr>
-          <w:rFonts w:ascii="Times New Roman" w:hAnsi="Times New Roman"/>
-          <w:bCs/>
-          <w:noProof w:val="0"/>
-          <w:lang w:val="it-IT"/>
-        </w:rPr>
-      </w:pPr>
-      <w:r>
-        <w:rPr>
-          <w:rFonts w:ascii="Times New Roman" w:hAnsi="Times New Roman"/>
-          <w:bCs/>
-          <w:noProof w:val="0"/>
-          <w:lang w:val="it-IT"/>
-        </w:rPr>
-        <w:t>D. Hình thành khối Đồng minh chống phát xít.</w:t>
-      </w:r>
-    </w:p>
-    <w:p>
-      <w:pPr>
-        <w:jc w:val="both"/>
-        <w:rPr>
-          <w:rFonts w:ascii="Times New Roman" w:hAnsi="Times New Roman"/>
-          <w:noProof w:val="0"/>
-          <w:lang w:val="it-IT"/>
-        </w:rPr>
-      </w:pPr>
-      <w:r>
-        <w:rPr>
-          <w:rFonts w:ascii="Times New Roman" w:hAnsi="Times New Roman"/>
-          <w:b/>
-          <w:noProof w:val="0"/>
-          <w:lang w:val="it-IT"/>
-        </w:rPr>
-        <w:t>Câu 20</w:t>
-      </w:r>
-      <w:r>
-        <w:rPr>
-          <w:rFonts w:ascii="Times New Roman" w:hAnsi="Times New Roman"/>
-          <w:bCs/>
-          <w:noProof w:val="0"/>
-          <w:lang w:val="it-IT"/>
-        </w:rPr>
-        <w:t xml:space="preserve">. </w:t>
-      </w:r>
-      <w:r>
-        <w:rPr>
-          <w:rFonts w:ascii="Times New Roman" w:hAnsi="Times New Roman"/>
-          <w:noProof w:val="0"/>
-          <w:lang w:val="it-IT"/>
-        </w:rPr>
-        <w:t>Mục đích chính của tổ</w:t>
-      </w:r>
-      <w:r>
-        <w:rPr>
-          <w:rFonts w:ascii="Times New Roman" w:hAnsi="Times New Roman"/>
-          <w:bCs/>
-          <w:noProof w:val="0"/>
-          <w:lang w:val="it-IT"/>
-        </w:rPr>
-        <w:t xml:space="preserve"> </w:t>
-      </w:r>
-      <w:r>
-        <w:rPr>
-          <w:rFonts w:ascii="Times New Roman" w:hAnsi="Times New Roman"/>
-          <w:noProof w:val="0"/>
-          <w:lang w:val="it-IT"/>
-        </w:rPr>
-        <w:t xml:space="preserve">chức Liên hiệp quốc được nêu rõ trong Hiến chương là </w:t>
-      </w:r>
-    </w:p>
-    <w:p>
-      <w:pPr>
-        <w:jc w:val="both"/>
-        <w:rPr>
-          <w:rFonts w:ascii="Times New Roman" w:hAnsi="Times New Roman"/>
-          <w:noProof w:val="0"/>
-          <w:lang w:val="it-IT"/>
-        </w:rPr>
-      </w:pPr>
-      <w:r>
-        <w:rPr>
-          <w:rFonts w:ascii="Times New Roman" w:hAnsi="Times New Roman"/>
-          <w:noProof w:val="0"/>
-          <w:lang w:val="it-IT"/>
-        </w:rPr>
-        <w:t>A. tiêu diệt chủ nghĩa phát xít và quân phiệt.</w:t>
-      </w:r>
-    </w:p>
-    <w:p>
-      <w:pPr>
-        <w:jc w:val="both"/>
-        <w:rPr>
-          <w:rFonts w:ascii="Times New Roman" w:hAnsi="Times New Roman"/>
-          <w:noProof w:val="0"/>
-          <w:lang w:val="it-IT"/>
-        </w:rPr>
-      </w:pPr>
-      <w:r>
-        <w:rPr>
-          <w:rFonts w:ascii="Times New Roman" w:hAnsi="Times New Roman"/>
-          <w:noProof w:val="0"/>
-          <w:lang w:val="it-IT"/>
-        </w:rPr>
-        <w:t>B. thúc đẩy quan hệ hữu nghị, hợp tác giữa các nước.</w:t>
-      </w:r>
-    </w:p>
-    <w:p>
-      <w:pPr>
-        <w:jc w:val="both"/>
-        <w:rPr>
-          <w:rFonts w:ascii="Times New Roman" w:hAnsi="Times New Roman"/>
-          <w:noProof w:val="0"/>
-          <w:lang w:val="it-IT"/>
-        </w:rPr>
-      </w:pPr>
-      <w:r>
-        <w:rPr>
-          <w:rFonts w:ascii="Times New Roman" w:hAnsi="Times New Roman"/>
-          <w:noProof w:val="0"/>
-          <w:highlight w:val="yellow"/>
-          <w:lang w:val="it-IT"/>
-        </w:rPr>
-        <w:t>C. duy trì hòa bình và an ninh thế giới.</w:t>
-      </w:r>
-      <w:r>
-        <w:rPr>
-          <w:rFonts w:ascii="Times New Roman" w:hAnsi="Times New Roman"/>
-          <w:noProof w:val="0"/>
-          <w:lang w:val="it-IT"/>
-        </w:rPr>
-        <w:t xml:space="preserve">                </w:t>
-      </w:r>
-    </w:p>
-    <w:p>
-      <w:pPr>
-        <w:jc w:val="both"/>
-        <w:rPr>
-          <w:rFonts w:ascii="Times New Roman" w:hAnsi="Times New Roman"/>
-          <w:noProof w:val="0"/>
-          <w:lang w:val="it-IT"/>
-        </w:rPr>
-      </w:pPr>
-      <w:r>
-        <w:rPr>
-          <w:rFonts w:ascii="Times New Roman" w:hAnsi="Times New Roman"/>
-          <w:noProof w:val="0"/>
-          <w:lang w:val="it-IT"/>
-        </w:rPr>
-        <w:t>D. giải quyết các tranh chấp và xung đột quốc tế.</w:t>
-      </w:r>
-    </w:p>
-    <w:p>
-      <w:pPr>
-        <w:jc w:val="both"/>
-        <w:rPr>
-          <w:rFonts w:ascii="Times New Roman" w:hAnsi="Times New Roman"/>
-          <w:b/>
-          <w:noProof w:val="0"/>
-          <w:lang w:val="it-IT"/>
-        </w:rPr>
-      </w:pPr>
-      <w:r>
-        <w:rPr>
-          <w:rFonts w:ascii="Times New Roman" w:hAnsi="Times New Roman"/>
-          <w:b/>
-          <w:noProof w:val="0"/>
-          <w:lang w:val="it-IT"/>
-        </w:rPr>
-        <w:t>Câu 21.(GT)</w:t>
-      </w:r>
-    </w:p>
-    <w:p>
-      <w:pPr>
-        <w:jc w:val="both"/>
-        <w:rPr>
-          <w:rFonts w:ascii="Times New Roman" w:hAnsi="Times New Roman"/>
-          <w:noProof w:val="0"/>
-          <w:lang w:val="it-IT"/>
-        </w:rPr>
-      </w:pPr>
-      <w:r>
-        <w:rPr>
-          <w:rFonts w:ascii="Times New Roman" w:hAnsi="Times New Roman"/>
-          <w:b/>
-          <w:noProof w:val="0"/>
-          <w:lang w:val="it-IT"/>
-        </w:rPr>
-        <w:t>Câu 22.</w:t>
-      </w:r>
-      <w:r>
-        <w:rPr>
-          <w:rFonts w:ascii="Times New Roman" w:hAnsi="Times New Roman"/>
-          <w:noProof w:val="0"/>
-          <w:snapToGrid w:val="0"/>
-          <w:lang w:val="it-IT"/>
-        </w:rPr>
-        <w:t xml:space="preserve"> Liên hiệp quốc được thành lập dựa </w:t>
-      </w:r>
-      <w:r>
-        <w:rPr>
-          <w:rFonts w:ascii="Times New Roman" w:hAnsi="Times New Roman"/>
-          <w:noProof w:val="0"/>
-          <w:lang w:val="it-IT"/>
-        </w:rPr>
-        <w:t>trên nguyên tắc cơ bản là</w:t>
-      </w:r>
-    </w:p>
-    <w:p>
-      <w:pPr>
-        <w:jc w:val="both"/>
-        <w:rPr>
-          <w:rFonts w:ascii="Times New Roman" w:hAnsi="Times New Roman"/>
-          <w:noProof w:val="0"/>
-          <w:lang w:val="it-IT"/>
-        </w:rPr>
-      </w:pPr>
-      <w:r>
-        <w:rPr>
-          <w:rFonts w:ascii="Times New Roman" w:hAnsi="Times New Roman"/>
-          <w:noProof w:val="0"/>
-          <w:highlight w:val="yellow"/>
-          <w:lang w:val="it-IT"/>
-        </w:rPr>
-        <w:t>A. tôn trọng bình đẳng chủ quyền quốc gia và quyền</w:t>
-      </w:r>
-      <w:r>
-        <w:rPr>
-          <w:rFonts w:ascii="Times New Roman" w:hAnsi="Times New Roman"/>
-          <w:noProof w:val="0"/>
-          <w:snapToGrid w:val="0"/>
-          <w:highlight w:val="yellow"/>
-          <w:lang w:val="it-IT"/>
-        </w:rPr>
-        <w:t xml:space="preserve"> </w:t>
-      </w:r>
-      <w:r>
-        <w:rPr>
-          <w:rFonts w:ascii="Times New Roman" w:hAnsi="Times New Roman"/>
-          <w:noProof w:val="0"/>
-          <w:highlight w:val="yellow"/>
-          <w:lang w:val="it-IT"/>
-        </w:rPr>
-        <w:t>tự quyết của các dân tộc.</w:t>
-      </w:r>
-    </w:p>
-    <w:p>
-      <w:pPr>
-        <w:jc w:val="both"/>
-        <w:rPr>
-          <w:rFonts w:ascii="Times New Roman" w:hAnsi="Times New Roman"/>
-          <w:noProof w:val="0"/>
-          <w:lang w:val="it-IT"/>
-        </w:rPr>
-      </w:pPr>
-      <w:r>
-        <w:rPr>
-          <w:rFonts w:ascii="Times New Roman" w:hAnsi="Times New Roman"/>
-          <w:noProof w:val="0"/>
-          <w:lang w:val="it-IT"/>
-        </w:rPr>
-        <w:t>B. tôn trọng toàn vẹn lãnh thổ và độc lập chính trị của các nước.</w:t>
-      </w:r>
-    </w:p>
-    <w:p>
-      <w:pPr>
-        <w:jc w:val="both"/>
-        <w:rPr>
-          <w:rFonts w:ascii="Times New Roman" w:hAnsi="Times New Roman"/>
-          <w:noProof w:val="0"/>
-          <w:lang w:val="it-IT"/>
-        </w:rPr>
-      </w:pPr>
-      <w:r>
-        <w:rPr>
-          <w:rFonts w:ascii="Times New Roman" w:hAnsi="Times New Roman"/>
-          <w:noProof w:val="0"/>
-          <w:lang w:val="it-IT"/>
-        </w:rPr>
-        <w:t>C. không can thiệp vào công việc nội bộ của các nước.</w:t>
-      </w:r>
-    </w:p>
-    <w:p>
-      <w:pPr>
-        <w:jc w:val="both"/>
-        <w:rPr>
-          <w:rFonts w:ascii="Times New Roman" w:hAnsi="Times New Roman"/>
-          <w:noProof w:val="0"/>
-          <w:lang w:val="it-IT"/>
-        </w:rPr>
-      </w:pPr>
-      <w:r>
-        <w:rPr>
-          <w:rFonts w:ascii="Times New Roman" w:hAnsi="Times New Roman"/>
-          <w:noProof w:val="0"/>
-          <w:lang w:val="it-IT"/>
-        </w:rPr>
-        <w:t>D. giải quyết các tranh chấp xung đột bằng phương pháp hòa bình.</w:t>
-      </w:r>
-    </w:p>
-    <w:p>
-      <w:pPr>
-        <w:jc w:val="both"/>
-        <w:rPr>
-          <w:rFonts w:ascii="Times New Roman" w:hAnsi="Times New Roman"/>
-          <w:bCs/>
-          <w:noProof w:val="0"/>
-          <w:lang w:val="it-IT"/>
-        </w:rPr>
-      </w:pPr>
-      <w:r>
-        <w:rPr>
-          <w:rFonts w:ascii="Times New Roman" w:hAnsi="Times New Roman"/>
-          <w:b/>
-          <w:bCs/>
-          <w:noProof w:val="0"/>
-          <w:lang w:val="it-IT"/>
-        </w:rPr>
-        <w:t xml:space="preserve">Câu 23. </w:t>
-      </w:r>
-      <w:r>
-        <w:rPr>
-          <w:rFonts w:ascii="Times New Roman" w:hAnsi="Times New Roman"/>
-          <w:bCs/>
-          <w:noProof w:val="0"/>
-          <w:lang w:val="it-IT"/>
-        </w:rPr>
-        <w:t xml:space="preserve">Nguyên tắc nào </w:t>
-      </w:r>
-      <w:r>
-        <w:rPr>
-          <w:rFonts w:ascii="Times New Roman" w:hAnsi="Times New Roman"/>
-          <w:b/>
-          <w:bCs/>
-          <w:noProof w:val="0"/>
-          <w:lang w:val="it-IT"/>
-        </w:rPr>
-        <w:t>không</w:t>
-      </w:r>
-      <w:r>
-        <w:rPr>
-          <w:rFonts w:ascii="Times New Roman" w:hAnsi="Times New Roman"/>
-          <w:bCs/>
-          <w:noProof w:val="0"/>
-          <w:lang w:val="it-IT"/>
-        </w:rPr>
-        <w:t xml:space="preserve"> phải là nguyên tắc hoạt động của Liên hiệp quốc? </w:t>
-      </w:r>
-    </w:p>
-    <w:p>
-      <w:pPr>
-        <w:jc w:val="both"/>
-        <w:rPr>
-          <w:rFonts w:ascii="Times New Roman" w:hAnsi="Times New Roman"/>
-          <w:noProof w:val="0"/>
-          <w:lang w:val="it-IT"/>
-        </w:rPr>
-      </w:pPr>
-      <w:r>
-        <w:rPr>
-          <w:rFonts w:ascii="Times New Roman" w:hAnsi="Times New Roman"/>
-          <w:noProof w:val="0"/>
-          <w:lang w:val="it-IT"/>
-        </w:rPr>
-        <w:t>A. Tôn trọng bình đẳng chủ quyền quốc gia và quyền</w:t>
-      </w:r>
-      <w:r>
-        <w:rPr>
-          <w:rFonts w:ascii="Times New Roman" w:hAnsi="Times New Roman"/>
-          <w:noProof w:val="0"/>
-          <w:snapToGrid w:val="0"/>
-          <w:lang w:val="it-IT"/>
-        </w:rPr>
-        <w:t xml:space="preserve"> </w:t>
-      </w:r>
-      <w:r>
-        <w:rPr>
-          <w:rFonts w:ascii="Times New Roman" w:hAnsi="Times New Roman"/>
-          <w:noProof w:val="0"/>
-          <w:lang w:val="it-IT"/>
-        </w:rPr>
-        <w:t>tự quyết của các dân tộc.</w:t>
-      </w:r>
-    </w:p>
-    <w:p>
-      <w:pPr>
-        <w:jc w:val="both"/>
-        <w:rPr>
-          <w:rFonts w:ascii="Times New Roman" w:hAnsi="Times New Roman"/>
-          <w:noProof w:val="0"/>
-          <w:lang w:val="it-IT"/>
-        </w:rPr>
-      </w:pPr>
-      <w:r>
-        <w:rPr>
-          <w:rFonts w:ascii="Times New Roman" w:hAnsi="Times New Roman"/>
-          <w:noProof w:val="0"/>
-          <w:lang w:val="it-IT"/>
-        </w:rPr>
-        <w:t>B. Không can thiệp vào công việc nội bộ của các nước.</w:t>
-      </w:r>
-    </w:p>
-    <w:p>
-      <w:pPr>
-        <w:jc w:val="both"/>
-        <w:rPr>
-          <w:rFonts w:ascii="Times New Roman" w:hAnsi="Times New Roman"/>
-          <w:noProof w:val="0"/>
-          <w:lang w:val="it-IT"/>
-        </w:rPr>
-      </w:pPr>
-      <w:r>
-        <w:rPr>
-          <w:rFonts w:ascii="Times New Roman" w:hAnsi="Times New Roman"/>
-          <w:noProof w:val="0"/>
-          <w:highlight w:val="yellow"/>
-          <w:lang w:val="it-IT"/>
-        </w:rPr>
-        <w:t>C. Hợp tác phát triển có hiệu quả trong các lĩnh vực kinh tế, văn hóa, xã hội.</w:t>
-      </w:r>
-    </w:p>
-    <w:p>
-      <w:pPr>
-        <w:jc w:val="both"/>
-        <w:rPr>
-          <w:rFonts w:ascii="Times New Roman" w:hAnsi="Times New Roman"/>
-          <w:noProof w:val="0"/>
-          <w:lang w:val="it-IT"/>
-        </w:rPr>
-      </w:pPr>
-      <w:r>
-        <w:rPr>
-          <w:rFonts w:ascii="Times New Roman" w:hAnsi="Times New Roman"/>
-          <w:noProof w:val="0"/>
-          <w:lang w:val="it-IT"/>
-        </w:rPr>
-        <w:t>D. Giải quyết các tranh chấp xung đột bằng phương pháp hòa bình.</w:t>
-      </w:r>
-    </w:p>
-    <w:p>
-      <w:pPr>
-        <w:jc w:val="both"/>
-        <w:rPr>
-          <w:rFonts w:ascii="Times New Roman" w:hAnsi="Times New Roman"/>
-          <w:iCs/>
-          <w:noProof w:val="0"/>
-          <w:lang w:val="it-IT"/>
-        </w:rPr>
-      </w:pPr>
-      <w:r>
-        <w:rPr>
-          <w:rFonts w:ascii="Times New Roman" w:hAnsi="Times New Roman"/>
-          <w:b/>
-          <w:noProof w:val="0"/>
-          <w:lang w:val="it-IT"/>
-        </w:rPr>
-        <w:t>Câu 24</w:t>
-      </w:r>
-      <w:r>
-        <w:rPr>
-          <w:rFonts w:ascii="Times New Roman" w:hAnsi="Times New Roman"/>
-          <w:bCs/>
-          <w:noProof w:val="0"/>
-          <w:lang w:val="it-IT"/>
-        </w:rPr>
-        <w:t xml:space="preserve">. </w:t>
-      </w:r>
-      <w:r>
-        <w:rPr>
-          <w:rFonts w:ascii="Times New Roman" w:hAnsi="Times New Roman"/>
-          <w:iCs/>
-          <w:noProof w:val="0"/>
-          <w:lang w:val="it-IT"/>
-        </w:rPr>
-        <w:t xml:space="preserve">Năm nước Ủy viên thường trực của Hội đồng Bảo an </w:t>
-      </w:r>
-      <w:r>
-        <w:rPr>
-          <w:rFonts w:ascii="Times New Roman" w:hAnsi="Times New Roman"/>
-          <w:noProof w:val="0"/>
-          <w:lang w:val="it-IT"/>
-        </w:rPr>
-        <w:t>Liên hiệp quốc</w:t>
-      </w:r>
-      <w:r>
-        <w:rPr>
-          <w:rFonts w:ascii="Times New Roman" w:hAnsi="Times New Roman"/>
-          <w:iCs/>
-          <w:noProof w:val="0"/>
-          <w:lang w:val="it-IT"/>
-        </w:rPr>
-        <w:t xml:space="preserve"> hiện nay là</w:t>
-      </w:r>
-    </w:p>
-    <w:p>
-      <w:pPr>
-        <w:jc w:val="both"/>
-        <w:rPr>
-          <w:rFonts w:ascii="Times New Roman" w:hAnsi="Times New Roman"/>
-          <w:noProof w:val="0"/>
-          <w:lang w:val="it-IT"/>
-        </w:rPr>
-      </w:pPr>
-      <w:r>
-        <w:rPr>
-          <w:rFonts w:ascii="Times New Roman" w:hAnsi="Times New Roman"/>
-          <w:noProof w:val="0"/>
-          <w:lang w:val="it-IT"/>
-        </w:rPr>
-        <w:t>A. M</w:t>
-      </w:r>
-      <w:r>
-        <w:rPr>
-          <w:rFonts w:ascii="Times New Roman" w:hAnsi="Times New Roman"/>
-          <w:noProof w:val="0"/>
-          <w:lang w:val="vi-VN"/>
-        </w:rPr>
-        <w:t>ỹ</w:t>
-      </w:r>
-      <w:r>
-        <w:rPr>
-          <w:rFonts w:ascii="Times New Roman" w:hAnsi="Times New Roman"/>
-          <w:noProof w:val="0"/>
-          <w:lang w:val="it-IT"/>
-        </w:rPr>
-        <w:t>, Liên Xô, Nhật, Pháp, Đức.</w:t>
-      </w:r>
-      <w:r>
-        <w:rPr>
-          <w:rFonts w:ascii="Times New Roman" w:hAnsi="Times New Roman"/>
-          <w:noProof w:val="0"/>
-          <w:lang w:val="it-IT"/>
-        </w:rPr>
-        <w:tab/>
-      </w:r>
-      <w:r>
-        <w:rPr>
-          <w:rFonts w:ascii="Times New Roman" w:hAnsi="Times New Roman"/>
-          <w:noProof w:val="0"/>
-          <w:lang w:val="it-IT"/>
-        </w:rPr>
-        <w:tab/>
-        <w:t xml:space="preserve">    </w:t>
-      </w:r>
-      <w:r>
-        <w:rPr>
-          <w:rFonts w:ascii="Times New Roman" w:hAnsi="Times New Roman"/>
-          <w:noProof w:val="0"/>
-          <w:lang w:val="it-IT"/>
-        </w:rPr>
-        <w:tab/>
-      </w:r>
-      <w:r>
-        <w:rPr>
-          <w:rFonts w:ascii="Times New Roman" w:hAnsi="Times New Roman"/>
-          <w:noProof w:val="0"/>
-          <w:lang w:val="it-IT"/>
-        </w:rPr>
-        <w:tab/>
-      </w:r>
-    </w:p>
-    <w:p>
-      <w:pPr>
-        <w:jc w:val="both"/>
-        <w:rPr>
-          <w:rFonts w:ascii="Times New Roman" w:hAnsi="Times New Roman"/>
-          <w:noProof w:val="0"/>
-          <w:lang w:val="it-IT"/>
-        </w:rPr>
-      </w:pPr>
-      <w:r>
-        <w:rPr>
-          <w:rFonts w:ascii="Times New Roman" w:hAnsi="Times New Roman"/>
-          <w:noProof w:val="0"/>
-          <w:lang w:val="it-IT"/>
-        </w:rPr>
-        <w:t>B. M</w:t>
-      </w:r>
-      <w:r>
-        <w:rPr>
-          <w:rFonts w:ascii="Times New Roman" w:hAnsi="Times New Roman"/>
-          <w:noProof w:val="0"/>
-          <w:lang w:val="vi-VN"/>
-        </w:rPr>
-        <w:t>ỹ</w:t>
-      </w:r>
-      <w:r>
-        <w:rPr>
-          <w:rFonts w:ascii="Times New Roman" w:hAnsi="Times New Roman"/>
-          <w:noProof w:val="0"/>
-          <w:lang w:val="it-IT"/>
-        </w:rPr>
-        <w:t>, Liên Xô, Trung Quốc, Đức, Anh.</w:t>
-      </w:r>
-    </w:p>
-    <w:p>
-      <w:pPr>
-        <w:jc w:val="both"/>
-        <w:rPr>
-          <w:rFonts w:ascii="Times New Roman" w:hAnsi="Times New Roman"/>
-          <w:noProof w:val="0"/>
-          <w:lang w:val="it-IT"/>
-        </w:rPr>
-      </w:pPr>
-      <w:r>
-        <w:rPr>
-          <w:rFonts w:ascii="Times New Roman" w:hAnsi="Times New Roman"/>
-          <w:noProof w:val="0"/>
-          <w:highlight w:val="yellow"/>
-          <w:lang w:val="it-IT"/>
-        </w:rPr>
-        <w:t>C. Nga, M</w:t>
-      </w:r>
-      <w:r>
-        <w:rPr>
-          <w:rFonts w:ascii="Times New Roman" w:hAnsi="Times New Roman"/>
-          <w:noProof w:val="0"/>
-          <w:highlight w:val="yellow"/>
-          <w:lang w:val="vi-VN"/>
-        </w:rPr>
-        <w:t>ỹ</w:t>
-      </w:r>
-      <w:r>
-        <w:rPr>
-          <w:rFonts w:ascii="Times New Roman" w:hAnsi="Times New Roman"/>
-          <w:noProof w:val="0"/>
-          <w:highlight w:val="yellow"/>
-          <w:lang w:val="it-IT"/>
-        </w:rPr>
         <w:t>, Anh, Pháp, Trung Quốc.</w:t>
       </w:r>
       <w:r>
@@ -3504,6 +3528,7 @@
           <w:noProof w:val="0"/>
           <w:lang w:val="it-IT"/>
         </w:rPr>
+        <w:lastRenderedPageBreak/>
         <w:t>Câu 26.</w:t>
       </w:r>
       <w:r>
@@ -3585,7 +3610,6 @@
           <w:highlight w:val="yellow"/>
           <w:lang w:val="it-IT"/>
         </w:rPr>
-        <w:lastRenderedPageBreak/>
         <w:t>A. Hội đồng Bảo an.</w:t>
       </w:r>
       <w:r>
@@ -4611,6 +4635,7 @@
           <w:highlight w:val="yellow"/>
           <w:lang w:val="it-IT"/>
         </w:rPr>
+        <w:lastRenderedPageBreak/>
         <w:t>A. gồm đại diện của tất cả các quốc gia thành viên, có quyền bình đẳng.</w:t>
       </w:r>
     </w:p>
@@ -4647,7 +4672,6 @@
           <w:noProof w:val="0"/>
           <w:lang w:val="it-IT"/>
         </w:rPr>
-        <w:lastRenderedPageBreak/>
         <w:t>C. đứng đầu là Tổng thư kí với nhiệm kì 5 năm.</w:t>
       </w:r>
     </w:p>
@@ -5287,9 +5311,9 @@
 <file path=word/numbering.xml><?xml version="1.0" encoding="utf-8"?>
 <w:numbering xmlns:wpc="http://schemas.microsoft.com/office/word/2010/wordprocessingCanvas" xmlns:cx="http://schemas.microsoft.com/office/drawing/2014/chartex" xmlns:cx1="http://schemas.microsoft.com/office/drawing/2015/9/8/chartex" xmlns:cx2="http://schemas.microsoft.com/office/drawing/2015/10/21/chartex" xmlns:cx3="http://schemas.microsoft.com/office/drawing/2016/5/9/chartex" xmlns:cx4="http://schemas.microsoft.com/office/drawing/2016/5/10/chartex" xmlns:cx5="http://schemas.microsoft.com/office/drawing/2016/5/11/chartex" xmlns:cx6="http://schemas.microsoft.com/office/drawing/2016/5/12/chartex" xmlns:cx7="http://schemas.microsoft.com/office/drawing/2016/5/13/chartex" xmlns:cx8="http://schemas.microsoft.com/office/drawing/2016/5/14/chartex" xmlns:mc="http://schemas.openxmlformats.org/markup-compatibility/2006" xmlns:aink="http://schemas.microsoft.com/office/drawing/2016/ink" xmlns:am3d="http://schemas.microsoft.com/office/drawing/2017/model3d" xmlns:o="urn:schemas-microsoft-com:office:office" xmlns:oel="http://schemas.microsoft.com/office/2019/extlst" xmlns:r="http://schemas.openxmlformats.org/officeDocument/2006/relationships" xmlns:m="http://schemas.openxmlformats.org/officeDocument/2006/math" xmlns:v="urn:schemas-microsoft-com:vml" xmlns:wp14="http://schemas.microsoft.com/office/word/2010/wordprocessingDrawing" xmlns:wp="http://schemas.openxmlformats.org/drawingml/2006/wordprocessingDrawing" xmlns:w10="urn:schemas-microsoft-com:office:word" xmlns:w="http://schemas.openxmlformats.org/wordprocessingml/2006/main" xmlns:w14="http://schemas.microsoft.com/office/word/2010/wordml" xmlns:w15="http://schemas.microsoft.com/office/word/2012/wordml" xmlns:w16cex="http://schemas.microsoft.com/office/word/2018/wordml/cex" xmlns:w16cid="http://schemas.microsoft.com/office/word/2016/wordml/cid" xmlns:w16="http://schemas.microsoft.com/office/word/2018/wordml" xmlns:w16sdtdh="http://schemas.microsoft.com/office/word/2020/wordml/sdtdatahash" xmlns:w16se="http://schemas.microsoft.com/office/word/2015/wordml/symex" xmlns:wpg="http://schemas.microsoft.com/office/word/2010/wordprocessingGroup" xmlns:wpi="http://schemas.microsoft.com/office/word/2010/wordprocessingInk" xmlns:wne="http://schemas.microsoft.com/office/word/2006/wordml" xmlns:wps="http://schemas.microsoft.com/office/word/2010/wordprocessingShape" mc:Ignorable="w14 w15 w16se w16cid w16 w16cex w16sdtdh wp14">
   <w:abstractNum w:abstractNumId="0" w15:restartNumberingAfterBreak="0">
-    <w:nsid w:val="57E53316"/>
+    <w:nsid w:val="53104998"/>
     <w:multiLevelType w:val="hybridMultilevel"/>
-    <w:tmpl w:val="1652B098"/>
+    <w:tmpl w:val="F384967E"/>
     <w:lvl w:ilvl="0" w:tplc="04090015">
       <w:start w:val="1"/>
       <w:numFmt w:val="upperLetter"/>
@@ -5375,7 +5399,99 @@
       </w:pPr>
     </w:lvl>
   </w:abstractNum>
+  <w:abstractNum w:abstractNumId="1" w15:restartNumberingAfterBreak="0">
+    <w:nsid w:val="57E53316"/>
+    <w:multiLevelType w:val="hybridMultilevel"/>
+    <w:tmpl w:val="1652B098"/>
+    <w:lvl w:ilvl="0" w:tplc="04090015">
+      <w:start w:val="1"/>
+      <w:numFmt w:val="upperLetter"/>
+      <w:lvlText w:val="%1."/>
+      <w:lvlJc w:val="left"/>
+      <w:pPr>
+        <w:ind w:left="720" w:hanging="360"/>
+      </w:pPr>
+      <w:rPr>
+        <w:rFonts w:hint="default"/>
+      </w:rPr>
+    </w:lvl>
+    <w:lvl w:ilvl="1" w:tplc="04090019" w:tentative="1">
+      <w:start w:val="1"/>
+      <w:numFmt w:val="lowerLetter"/>
+      <w:lvlText w:val="%2."/>
+      <w:lvlJc w:val="left"/>
+      <w:pPr>
+        <w:ind w:left="1440" w:hanging="360"/>
+      </w:pPr>
+    </w:lvl>
+    <w:lvl w:ilvl="2" w:tplc="0409001B" w:tentative="1">
+      <w:start w:val="1"/>
+      <w:numFmt w:val="lowerRoman"/>
+      <w:lvlText w:val="%3."/>
+      <w:lvlJc w:val="right"/>
+      <w:pPr>
+        <w:ind w:left="2160" w:hanging="180"/>
+      </w:pPr>
+    </w:lvl>
+    <w:lvl w:ilvl="3" w:tplc="0409000F" w:tentative="1">
+      <w:start w:val="1"/>
+      <w:numFmt w:val="decimal"/>
+      <w:lvlText w:val="%4."/>
+      <w:lvlJc w:val="left"/>
+      <w:pPr>
+        <w:ind w:left="2880" w:hanging="360"/>
+      </w:pPr>
+    </w:lvl>
+    <w:lvl w:ilvl="4" w:tplc="04090019" w:tentative="1">
+      <w:start w:val="1"/>
+      <w:numFmt w:val="lowerLetter"/>
+      <w:lvlText w:val="%5."/>
+      <w:lvlJc w:val="left"/>
+      <w:pPr>
+        <w:ind w:left="3600" w:hanging="360"/>
+      </w:pPr>
+    </w:lvl>
+    <w:lvl w:ilvl="5" w:tplc="0409001B" w:tentative="1">
+      <w:start w:val="1"/>
+      <w:numFmt w:val="lowerRoman"/>
+      <w:lvlText w:val="%6."/>
+      <w:lvlJc w:val="right"/>
+      <w:pPr>
+        <w:ind w:left="4320" w:hanging="180"/>
+      </w:pPr>
+    </w:lvl>
+    <w:lvl w:ilvl="6" w:tplc="0409000F" w:tentative="1">
+      <w:start w:val="1"/>
+      <w:numFmt w:val="decimal"/>
+      <w:lvlText w:val="%7."/>
+      <w:lvlJc w:val="left"/>
+      <w:pPr>
+        <w:ind w:left="5040" w:hanging="360"/>
+      </w:pPr>
+    </w:lvl>
+    <w:lvl w:ilvl="7" w:tplc="04090019" w:tentative="1">
+      <w:start w:val="1"/>
+      <w:numFmt w:val="lowerLetter"/>
+      <w:lvlText w:val="%8."/>
+      <w:lvlJc w:val="left"/>
+      <w:pPr>
+        <w:ind w:left="5760" w:hanging="360"/>
+      </w:pPr>
+    </w:lvl>
+    <w:lvl w:ilvl="8" w:tplc="0409001B" w:tentative="1">
+      <w:start w:val="1"/>
+      <w:numFmt w:val="lowerRoman"/>
+      <w:lvlText w:val="%9."/>
+      <w:lvlJc w:val="right"/>
+      <w:pPr>
+        <w:ind w:left="6480" w:hanging="180"/>
+      </w:pPr>
+    </w:lvl>
+  </w:abstractNum>
   <w:num w:numId="1" w16cid:durableId="1348168814">
+    <w:abstractNumId w:val="1"/>
+  </w:num>
+  <w:num w:numId="2" w16cid:durableId="521940700">
     <w:abstractNumId w:val="0"/>
   </w:num>
 </w:numbering>
